--- a/HansoftScaledAgileSupportKit.docx
+++ b/HansoftScaledAgileSupportKit.docx
@@ -177,20 +177,20 @@
                     <w:tag w:val=""/>
                     <w:id w:val="522436464"/>
                     <w:dataBinding w:prefixMappings="xmlns:ns0='http://schemas.microsoft.com/office/2006/coverPageProps' " w:xpath="/ns0:CoverPageProperties[1]/ns0:PublishDate[1]" w:storeItemID="{55AF091B-3C7A-41E3-B477-F2FDAA23CFDA}"/>
-                    <w:date w:fullDate="2013-09-25T00:00:00Z">
+                    <w:date w:fullDate="2014-02-10T00:00:00Z">
                       <w:dateFormat w:val="yyyy-MM-dd"/>
                       <w:lid w:val="sv-SE"/>
                       <w:storeMappedDataAs w:val="dateTime"/>
                       <w:calendar w:val="gregorian"/>
                     </w:date>
                   </w:sdtPr>
-                  <w:sdtEndPr/>
                   <w:sdtContent>
                     <w:r>
                       <w:rPr>
                         <w:rFonts w:asciiTheme="majorHAnsi" w:eastAsiaTheme="majorEastAsia" w:hAnsiTheme="majorHAnsi" w:cstheme="majorBidi"/>
+                        <w:lang w:val="sv-SE"/>
                       </w:rPr>
-                      <w:t>2013-09-25</w:t>
+                      <w:t>2014-02-10</w:t>
                     </w:r>
                   </w:sdtContent>
                 </w:sdt>
@@ -217,19 +217,13 @@
                     <w:dataBinding w:prefixMappings="xmlns:ns0='http://purl.org/dc/elements/1.1/' xmlns:ns1='http://schemas.openxmlformats.org/package/2006/metadata/core-properties' " w:xpath="/ns1:coreProperties[1]/ns1:contentStatus[1]" w:storeItemID="{6C3C8BC8-F283-45AE-878A-BAB7291924A1}"/>
                     <w:text/>
                   </w:sdtPr>
-                  <w:sdtEndPr/>
                   <w:sdtContent>
                     <w:r>
                       <w:rPr>
                         <w:rFonts w:asciiTheme="majorHAnsi" w:eastAsiaTheme="majorEastAsia" w:hAnsiTheme="majorHAnsi" w:cstheme="majorBidi"/>
+                        <w:lang w:val="sv-SE"/>
                       </w:rPr>
-                      <w:t>0.93</w:t>
-                    </w:r>
-                    <w:r>
-                      <w:rPr>
-                        <w:rFonts w:asciiTheme="majorHAnsi" w:eastAsiaTheme="majorEastAsia" w:hAnsiTheme="majorHAnsi" w:cstheme="majorBidi"/>
-                      </w:rPr>
-                      <w:t xml:space="preserve"> (Beta)</w:t>
+                      <w:t>0.95</w:t>
                     </w:r>
                   </w:sdtContent>
                 </w:sdt>
@@ -414,132 +408,14 @@
           <w:r>
             <w:fldChar w:fldCharType="separate"/>
           </w:r>
-          <w:bookmarkStart w:id="0" w:name="_GoBack"/>
-          <w:bookmarkEnd w:id="0"/>
-          <w:r>
-            <w:rPr>
-              <w:rStyle w:val="Hyperlink"/>
-              <w:noProof/>
-            </w:rPr>
-            <w:fldChar w:fldCharType="begin"/>
-          </w:r>
-          <w:r>
-            <w:rPr>
-              <w:rStyle w:val="Hyperlink"/>
-              <w:noProof/>
-            </w:rPr>
-            <w:instrText xml:space="preserve"> </w:instrText>
-          </w:r>
-          <w:r>
-            <w:rPr>
-              <w:noProof/>
-            </w:rPr>
-            <w:instrText>HYPERLINK \l "_Toc368489626"</w:instrText>
-          </w:r>
-          <w:r>
-            <w:rPr>
-              <w:rStyle w:val="Hyperlink"/>
-              <w:noProof/>
-            </w:rPr>
-            <w:instrText xml:space="preserve"> </w:instrText>
-          </w:r>
-          <w:r>
-            <w:rPr>
-              <w:rStyle w:val="Hyperlink"/>
-              <w:noProof/>
-            </w:rPr>
-          </w:r>
-          <w:r>
-            <w:rPr>
-              <w:rStyle w:val="Hyperlink"/>
-              <w:noProof/>
-            </w:rPr>
-            <w:fldChar w:fldCharType="separate"/>
-          </w:r>
-          <w:r>
-            <w:rPr>
-              <w:rStyle w:val="Hyperlink"/>
-              <w:noProof/>
-              <w:lang w:val="en-US"/>
-            </w:rPr>
-            <w:t>Introduction</w:t>
-          </w:r>
-          <w:r>
-            <w:rPr>
-              <w:noProof/>
-              <w:webHidden/>
-            </w:rPr>
-            <w:tab/>
-          </w:r>
-          <w:r>
-            <w:rPr>
-              <w:noProof/>
-              <w:webHidden/>
-            </w:rPr>
-            <w:fldChar w:fldCharType="begin"/>
-          </w:r>
-          <w:r>
-            <w:rPr>
-              <w:noProof/>
-              <w:webHidden/>
-            </w:rPr>
-            <w:instrText xml:space="preserve"> PAGEREF _Toc368489626 \h </w:instrText>
-          </w:r>
-          <w:r>
-            <w:rPr>
-              <w:noProof/>
-              <w:webHidden/>
-            </w:rPr>
-          </w:r>
-          <w:r>
-            <w:rPr>
-              <w:noProof/>
-              <w:webHidden/>
-            </w:rPr>
-            <w:fldChar w:fldCharType="separate"/>
-          </w:r>
-          <w:r>
-            <w:rPr>
-              <w:noProof/>
-              <w:webHidden/>
-            </w:rPr>
-            <w:t>4</w:t>
-          </w:r>
-          <w:r>
-            <w:rPr>
-              <w:noProof/>
-              <w:webHidden/>
-            </w:rPr>
-            <w:fldChar w:fldCharType="end"/>
-          </w:r>
-          <w:r>
-            <w:rPr>
-              <w:rStyle w:val="Hyperlink"/>
-              <w:noProof/>
-            </w:rPr>
-            <w:fldChar w:fldCharType="end"/>
-          </w:r>
-        </w:p>
-        <w:p>
-          <w:pPr>
-            <w:pStyle w:val="TOC1"/>
-            <w:tabs>
-              <w:tab w:val="right" w:leader="dot" w:pos="9062"/>
-            </w:tabs>
-            <w:rPr>
-              <w:rFonts w:eastAsiaTheme="minorEastAsia"/>
-              <w:noProof/>
-              <w:lang w:eastAsia="sv-SE"/>
-            </w:rPr>
-          </w:pPr>
-          <w:hyperlink w:anchor="_Toc368489627" w:history="1">
+          <w:hyperlink w:anchor="_Toc379791417" w:history="1">
             <w:r>
               <w:rPr>
                 <w:rStyle w:val="Hyperlink"/>
                 <w:noProof/>
                 <w:lang w:val="en-US"/>
               </w:rPr>
-              <w:t>Terms and conditions</w:t>
+              <w:t>Introduction</w:t>
             </w:r>
             <w:r>
               <w:rPr>
@@ -560,7 +436,7 @@
                 <w:noProof/>
                 <w:webHidden/>
               </w:rPr>
-              <w:instrText xml:space="preserve"> PAGEREF _Toc368489627 \h </w:instrText>
+              <w:instrText xml:space="preserve"> PAGEREF _Toc379791417 \h </w:instrText>
             </w:r>
             <w:r>
               <w:rPr>
@@ -603,14 +479,14 @@
               <w:lang w:eastAsia="sv-SE"/>
             </w:rPr>
           </w:pPr>
-          <w:hyperlink w:anchor="_Toc368489628" w:history="1">
+          <w:hyperlink w:anchor="_Toc379791418" w:history="1">
             <w:r>
               <w:rPr>
                 <w:rStyle w:val="Hyperlink"/>
                 <w:noProof/>
                 <w:lang w:val="en-US"/>
               </w:rPr>
-              <w:t>What is in the template database?</w:t>
+              <w:t>Terms and conditions</w:t>
             </w:r>
             <w:r>
               <w:rPr>
@@ -631,7 +507,78 @@
                 <w:noProof/>
                 <w:webHidden/>
               </w:rPr>
-              <w:instrText xml:space="preserve"> PAGEREF _Toc368489628 \h </w:instrText>
+              <w:instrText xml:space="preserve"> PAGEREF _Toc379791418 \h </w:instrText>
+            </w:r>
+            <w:r>
+              <w:rPr>
+                <w:noProof/>
+                <w:webHidden/>
+              </w:rPr>
+            </w:r>
+            <w:r>
+              <w:rPr>
+                <w:noProof/>
+                <w:webHidden/>
+              </w:rPr>
+              <w:fldChar w:fldCharType="separate"/>
+            </w:r>
+            <w:r>
+              <w:rPr>
+                <w:noProof/>
+                <w:webHidden/>
+              </w:rPr>
+              <w:t>4</w:t>
+            </w:r>
+            <w:r>
+              <w:rPr>
+                <w:noProof/>
+                <w:webHidden/>
+              </w:rPr>
+              <w:fldChar w:fldCharType="end"/>
+            </w:r>
+          </w:hyperlink>
+        </w:p>
+        <w:p>
+          <w:pPr>
+            <w:pStyle w:val="TOC1"/>
+            <w:tabs>
+              <w:tab w:val="right" w:leader="dot" w:pos="9062"/>
+            </w:tabs>
+            <w:rPr>
+              <w:rFonts w:eastAsiaTheme="minorEastAsia"/>
+              <w:noProof/>
+              <w:lang w:eastAsia="sv-SE"/>
+            </w:rPr>
+          </w:pPr>
+          <w:hyperlink w:anchor="_Toc379791419" w:history="1">
+            <w:r>
+              <w:rPr>
+                <w:rStyle w:val="Hyperlink"/>
+                <w:noProof/>
+                <w:lang w:val="en-US"/>
+              </w:rPr>
+              <w:t>Changes in version 0.95</w:t>
+            </w:r>
+            <w:r>
+              <w:rPr>
+                <w:noProof/>
+                <w:webHidden/>
+              </w:rPr>
+              <w:tab/>
+            </w:r>
+            <w:r>
+              <w:rPr>
+                <w:noProof/>
+                <w:webHidden/>
+              </w:rPr>
+              <w:fldChar w:fldCharType="begin"/>
+            </w:r>
+            <w:r>
+              <w:rPr>
+                <w:noProof/>
+                <w:webHidden/>
+              </w:rPr>
+              <w:instrText xml:space="preserve"> PAGEREF _Toc379791419 \h </w:instrText>
             </w:r>
             <w:r>
               <w:rPr>
@@ -674,14 +621,14 @@
               <w:lang w:eastAsia="sv-SE"/>
             </w:rPr>
           </w:pPr>
-          <w:hyperlink w:anchor="_Toc368489629" w:history="1">
+          <w:hyperlink w:anchor="_Toc379791420" w:history="1">
             <w:r>
               <w:rPr>
                 <w:rStyle w:val="Hyperlink"/>
                 <w:noProof/>
                 <w:lang w:val="en-US"/>
               </w:rPr>
-              <w:t>Overview</w:t>
+              <w:t>New programs can now be created from templates</w:t>
             </w:r>
             <w:r>
               <w:rPr>
@@ -702,7 +649,7 @@
                 <w:noProof/>
                 <w:webHidden/>
               </w:rPr>
-              <w:instrText xml:space="preserve"> PAGEREF _Toc368489629 \h </w:instrText>
+              <w:instrText xml:space="preserve"> PAGEREF _Toc379791420 \h </w:instrText>
             </w:r>
             <w:r>
               <w:rPr>
@@ -745,14 +692,14 @@
               <w:lang w:eastAsia="sv-SE"/>
             </w:rPr>
           </w:pPr>
-          <w:hyperlink w:anchor="_Toc368489630" w:history="1">
+          <w:hyperlink w:anchor="_Toc379791421" w:history="1">
             <w:r>
               <w:rPr>
                 <w:rStyle w:val="Hyperlink"/>
                 <w:noProof/>
                 <w:lang w:val="en-US"/>
               </w:rPr>
-              <w:t>Portfolio project</w:t>
+              <w:t>Other changes</w:t>
             </w:r>
             <w:r>
               <w:rPr>
@@ -773,7 +720,78 @@
                 <w:noProof/>
                 <w:webHidden/>
               </w:rPr>
-              <w:instrText xml:space="preserve"> PAGEREF _Toc368489630 \h </w:instrText>
+              <w:instrText xml:space="preserve"> PAGEREF _Toc379791421 \h </w:instrText>
+            </w:r>
+            <w:r>
+              <w:rPr>
+                <w:noProof/>
+                <w:webHidden/>
+              </w:rPr>
+            </w:r>
+            <w:r>
+              <w:rPr>
+                <w:noProof/>
+                <w:webHidden/>
+              </w:rPr>
+              <w:fldChar w:fldCharType="separate"/>
+            </w:r>
+            <w:r>
+              <w:rPr>
+                <w:noProof/>
+                <w:webHidden/>
+              </w:rPr>
+              <w:t>5</w:t>
+            </w:r>
+            <w:r>
+              <w:rPr>
+                <w:noProof/>
+                <w:webHidden/>
+              </w:rPr>
+              <w:fldChar w:fldCharType="end"/>
+            </w:r>
+          </w:hyperlink>
+        </w:p>
+        <w:p>
+          <w:pPr>
+            <w:pStyle w:val="TOC1"/>
+            <w:tabs>
+              <w:tab w:val="right" w:leader="dot" w:pos="9062"/>
+            </w:tabs>
+            <w:rPr>
+              <w:rFonts w:eastAsiaTheme="minorEastAsia"/>
+              <w:noProof/>
+              <w:lang w:eastAsia="sv-SE"/>
+            </w:rPr>
+          </w:pPr>
+          <w:hyperlink w:anchor="_Toc379791422" w:history="1">
+            <w:r>
+              <w:rPr>
+                <w:rStyle w:val="Hyperlink"/>
+                <w:noProof/>
+                <w:lang w:val="en-US"/>
+              </w:rPr>
+              <w:t>What is in the template database?</w:t>
+            </w:r>
+            <w:r>
+              <w:rPr>
+                <w:noProof/>
+                <w:webHidden/>
+              </w:rPr>
+              <w:tab/>
+            </w:r>
+            <w:r>
+              <w:rPr>
+                <w:noProof/>
+                <w:webHidden/>
+              </w:rPr>
+              <w:fldChar w:fldCharType="begin"/>
+            </w:r>
+            <w:r>
+              <w:rPr>
+                <w:noProof/>
+                <w:webHidden/>
+              </w:rPr>
+              <w:instrText xml:space="preserve"> PAGEREF _Toc379791422 \h </w:instrText>
             </w:r>
             <w:r>
               <w:rPr>
@@ -816,13 +834,155 @@
               <w:lang w:eastAsia="sv-SE"/>
             </w:rPr>
           </w:pPr>
-          <w:hyperlink w:anchor="_Toc368489631" w:history="1">
+          <w:hyperlink w:anchor="_Toc379791423" w:history="1">
             <w:r>
               <w:rPr>
                 <w:rStyle w:val="Hyperlink"/>
                 <w:noProof/>
                 <w:lang w:val="en-US"/>
               </w:rPr>
+              <w:t>Overview</w:t>
+            </w:r>
+            <w:r>
+              <w:rPr>
+                <w:noProof/>
+                <w:webHidden/>
+              </w:rPr>
+              <w:tab/>
+            </w:r>
+            <w:r>
+              <w:rPr>
+                <w:noProof/>
+                <w:webHidden/>
+              </w:rPr>
+              <w:fldChar w:fldCharType="begin"/>
+            </w:r>
+            <w:r>
+              <w:rPr>
+                <w:noProof/>
+                <w:webHidden/>
+              </w:rPr>
+              <w:instrText xml:space="preserve"> PAGEREF _Toc379791423 \h </w:instrText>
+            </w:r>
+            <w:r>
+              <w:rPr>
+                <w:noProof/>
+                <w:webHidden/>
+              </w:rPr>
+            </w:r>
+            <w:r>
+              <w:rPr>
+                <w:noProof/>
+                <w:webHidden/>
+              </w:rPr>
+              <w:fldChar w:fldCharType="separate"/>
+            </w:r>
+            <w:r>
+              <w:rPr>
+                <w:noProof/>
+                <w:webHidden/>
+              </w:rPr>
+              <w:t>5</w:t>
+            </w:r>
+            <w:r>
+              <w:rPr>
+                <w:noProof/>
+                <w:webHidden/>
+              </w:rPr>
+              <w:fldChar w:fldCharType="end"/>
+            </w:r>
+          </w:hyperlink>
+        </w:p>
+        <w:p>
+          <w:pPr>
+            <w:pStyle w:val="TOC2"/>
+            <w:tabs>
+              <w:tab w:val="right" w:leader="dot" w:pos="9062"/>
+            </w:tabs>
+            <w:rPr>
+              <w:rFonts w:eastAsiaTheme="minorEastAsia"/>
+              <w:noProof/>
+              <w:lang w:eastAsia="sv-SE"/>
+            </w:rPr>
+          </w:pPr>
+          <w:hyperlink w:anchor="_Toc379791424" w:history="1">
+            <w:r>
+              <w:rPr>
+                <w:rStyle w:val="Hyperlink"/>
+                <w:noProof/>
+                <w:lang w:val="en-US"/>
+              </w:rPr>
+              <w:t>Portfolio project</w:t>
+            </w:r>
+            <w:r>
+              <w:rPr>
+                <w:noProof/>
+                <w:webHidden/>
+              </w:rPr>
+              <w:tab/>
+            </w:r>
+            <w:r>
+              <w:rPr>
+                <w:noProof/>
+                <w:webHidden/>
+              </w:rPr>
+              <w:fldChar w:fldCharType="begin"/>
+            </w:r>
+            <w:r>
+              <w:rPr>
+                <w:noProof/>
+                <w:webHidden/>
+              </w:rPr>
+              <w:instrText xml:space="preserve"> PAGEREF _Toc379791424 \h </w:instrText>
+            </w:r>
+            <w:r>
+              <w:rPr>
+                <w:noProof/>
+                <w:webHidden/>
+              </w:rPr>
+            </w:r>
+            <w:r>
+              <w:rPr>
+                <w:noProof/>
+                <w:webHidden/>
+              </w:rPr>
+              <w:fldChar w:fldCharType="separate"/>
+            </w:r>
+            <w:r>
+              <w:rPr>
+                <w:noProof/>
+                <w:webHidden/>
+              </w:rPr>
+              <w:t>5</w:t>
+            </w:r>
+            <w:r>
+              <w:rPr>
+                <w:noProof/>
+                <w:webHidden/>
+              </w:rPr>
+              <w:fldChar w:fldCharType="end"/>
+            </w:r>
+          </w:hyperlink>
+        </w:p>
+        <w:p>
+          <w:pPr>
+            <w:pStyle w:val="TOC2"/>
+            <w:tabs>
+              <w:tab w:val="right" w:leader="dot" w:pos="9062"/>
+            </w:tabs>
+            <w:rPr>
+              <w:rFonts w:eastAsiaTheme="minorEastAsia"/>
+              <w:noProof/>
+              <w:lang w:eastAsia="sv-SE"/>
+            </w:rPr>
+          </w:pPr>
+          <w:hyperlink w:anchor="_Toc379791425" w:history="1">
+            <w:r>
+              <w:rPr>
+                <w:rStyle w:val="Hyperlink"/>
+                <w:noProof/>
+                <w:lang w:val="en-US"/>
+              </w:rPr>
               <w:t>Program projects</w:t>
             </w:r>
             <w:r>
@@ -844,7 +1004,7 @@
                 <w:noProof/>
                 <w:webHidden/>
               </w:rPr>
-              <w:instrText xml:space="preserve"> PAGEREF _Toc368489631 \h </w:instrText>
+              <w:instrText xml:space="preserve"> PAGEREF _Toc379791425 \h </w:instrText>
             </w:r>
             <w:r>
               <w:rPr>
@@ -887,7 +1047,7 @@
               <w:lang w:eastAsia="sv-SE"/>
             </w:rPr>
           </w:pPr>
-          <w:hyperlink w:anchor="_Toc368489632" w:history="1">
+          <w:hyperlink w:anchor="_Toc379791426" w:history="1">
             <w:r>
               <w:rPr>
                 <w:rStyle w:val="Hyperlink"/>
@@ -915,7 +1075,7 @@
                 <w:noProof/>
                 <w:webHidden/>
               </w:rPr>
-              <w:instrText xml:space="preserve"> PAGEREF _Toc368489632 \h </w:instrText>
+              <w:instrText xml:space="preserve"> PAGEREF _Toc379791426 \h </w:instrText>
             </w:r>
             <w:r>
               <w:rPr>
@@ -958,7 +1118,7 @@
               <w:lang w:eastAsia="sv-SE"/>
             </w:rPr>
           </w:pPr>
-          <w:hyperlink w:anchor="_Toc368489633" w:history="1">
+          <w:hyperlink w:anchor="_Toc379791427" w:history="1">
             <w:r>
               <w:rPr>
                 <w:rStyle w:val="Hyperlink"/>
@@ -986,7 +1146,7 @@
                 <w:noProof/>
                 <w:webHidden/>
               </w:rPr>
-              <w:instrText xml:space="preserve"> PAGEREF _Toc368489633 \h </w:instrText>
+              <w:instrText xml:space="preserve"> PAGEREF _Toc379791427 \h </w:instrText>
             </w:r>
             <w:r>
               <w:rPr>
@@ -1029,13 +1189,84 @@
               <w:lang w:eastAsia="sv-SE"/>
             </w:rPr>
           </w:pPr>
-          <w:hyperlink w:anchor="_Toc368489634" w:history="1">
+          <w:hyperlink w:anchor="_Toc379791428" w:history="1">
             <w:r>
               <w:rPr>
                 <w:rStyle w:val="Hyperlink"/>
                 <w:noProof/>
                 <w:lang w:val="en-US"/>
               </w:rPr>
+              <w:t>Project naming conventions</w:t>
+            </w:r>
+            <w:r>
+              <w:rPr>
+                <w:noProof/>
+                <w:webHidden/>
+              </w:rPr>
+              <w:tab/>
+            </w:r>
+            <w:r>
+              <w:rPr>
+                <w:noProof/>
+                <w:webHidden/>
+              </w:rPr>
+              <w:fldChar w:fldCharType="begin"/>
+            </w:r>
+            <w:r>
+              <w:rPr>
+                <w:noProof/>
+                <w:webHidden/>
+              </w:rPr>
+              <w:instrText xml:space="preserve"> PAGEREF _Toc379791428 \h </w:instrText>
+            </w:r>
+            <w:r>
+              <w:rPr>
+                <w:noProof/>
+                <w:webHidden/>
+              </w:rPr>
+            </w:r>
+            <w:r>
+              <w:rPr>
+                <w:noProof/>
+                <w:webHidden/>
+              </w:rPr>
+              <w:fldChar w:fldCharType="separate"/>
+            </w:r>
+            <w:r>
+              <w:rPr>
+                <w:noProof/>
+                <w:webHidden/>
+              </w:rPr>
+              <w:t>7</w:t>
+            </w:r>
+            <w:r>
+              <w:rPr>
+                <w:noProof/>
+                <w:webHidden/>
+              </w:rPr>
+              <w:fldChar w:fldCharType="end"/>
+            </w:r>
+          </w:hyperlink>
+        </w:p>
+        <w:p>
+          <w:pPr>
+            <w:pStyle w:val="TOC1"/>
+            <w:tabs>
+              <w:tab w:val="right" w:leader="dot" w:pos="9062"/>
+            </w:tabs>
+            <w:rPr>
+              <w:rFonts w:eastAsiaTheme="minorEastAsia"/>
+              <w:noProof/>
+              <w:lang w:eastAsia="sv-SE"/>
+            </w:rPr>
+          </w:pPr>
+          <w:hyperlink w:anchor="_Toc379791429" w:history="1">
+            <w:r>
+              <w:rPr>
+                <w:rStyle w:val="Hyperlink"/>
+                <w:noProof/>
+                <w:lang w:val="en-US"/>
+              </w:rPr>
               <w:t>Working on the portfolio level</w:t>
             </w:r>
             <w:r>
@@ -1057,7 +1288,7 @@
                 <w:noProof/>
                 <w:webHidden/>
               </w:rPr>
-              <w:instrText xml:space="preserve"> PAGEREF _Toc368489634 \h </w:instrText>
+              <w:instrText xml:space="preserve"> PAGEREF _Toc379791429 \h </w:instrText>
             </w:r>
             <w:r>
               <w:rPr>
@@ -1077,7 +1308,7 @@
                 <w:noProof/>
                 <w:webHidden/>
               </w:rPr>
-              <w:t>7</w:t>
+              <w:t>8</w:t>
             </w:r>
             <w:r>
               <w:rPr>
@@ -1100,7 +1331,7 @@
               <w:lang w:eastAsia="sv-SE"/>
             </w:rPr>
           </w:pPr>
-          <w:hyperlink w:anchor="_Toc368489635" w:history="1">
+          <w:hyperlink w:anchor="_Toc379791430" w:history="1">
             <w:r>
               <w:rPr>
                 <w:rStyle w:val="Hyperlink"/>
@@ -1128,7 +1359,7 @@
                 <w:noProof/>
                 <w:webHidden/>
               </w:rPr>
-              <w:instrText xml:space="preserve"> PAGEREF _Toc368489635 \h </w:instrText>
+              <w:instrText xml:space="preserve"> PAGEREF _Toc379791430 \h </w:instrText>
             </w:r>
             <w:r>
               <w:rPr>
@@ -1148,7 +1379,7 @@
                 <w:noProof/>
                 <w:webHidden/>
               </w:rPr>
-              <w:t>8</w:t>
+              <w:t>9</w:t>
             </w:r>
             <w:r>
               <w:rPr>
@@ -1171,7 +1402,7 @@
               <w:lang w:eastAsia="sv-SE"/>
             </w:rPr>
           </w:pPr>
-          <w:hyperlink w:anchor="_Toc368489636" w:history="1">
+          <w:hyperlink w:anchor="_Toc379791431" w:history="1">
             <w:r>
               <w:rPr>
                 <w:rStyle w:val="Hyperlink"/>
@@ -1199,7 +1430,7 @@
                 <w:noProof/>
                 <w:webHidden/>
               </w:rPr>
-              <w:instrText xml:space="preserve"> PAGEREF _Toc368489636 \h </w:instrText>
+              <w:instrText xml:space="preserve"> PAGEREF _Toc379791431 \h </w:instrText>
             </w:r>
             <w:r>
               <w:rPr>
@@ -1219,7 +1450,7 @@
                 <w:noProof/>
                 <w:webHidden/>
               </w:rPr>
-              <w:t>9</w:t>
+              <w:t>10</w:t>
             </w:r>
             <w:r>
               <w:rPr>
@@ -1242,7 +1473,7 @@
               <w:lang w:eastAsia="sv-SE"/>
             </w:rPr>
           </w:pPr>
-          <w:hyperlink w:anchor="_Toc368489637" w:history="1">
+          <w:hyperlink w:anchor="_Toc379791432" w:history="1">
             <w:r>
               <w:rPr>
                 <w:rStyle w:val="Hyperlink"/>
@@ -1270,7 +1501,7 @@
                 <w:noProof/>
                 <w:webHidden/>
               </w:rPr>
-              <w:instrText xml:space="preserve"> PAGEREF _Toc368489637 \h </w:instrText>
+              <w:instrText xml:space="preserve"> PAGEREF _Toc379791432 \h </w:instrText>
             </w:r>
             <w:r>
               <w:rPr>
@@ -1290,7 +1521,7 @@
                 <w:noProof/>
                 <w:webHidden/>
               </w:rPr>
-              <w:t>11</w:t>
+              <w:t>12</w:t>
             </w:r>
             <w:r>
               <w:rPr>
@@ -1313,7 +1544,7 @@
               <w:lang w:eastAsia="sv-SE"/>
             </w:rPr>
           </w:pPr>
-          <w:hyperlink w:anchor="_Toc368489638" w:history="1">
+          <w:hyperlink w:anchor="_Toc379791433" w:history="1">
             <w:r>
               <w:rPr>
                 <w:rStyle w:val="Hyperlink"/>
@@ -1341,7 +1572,7 @@
                 <w:noProof/>
                 <w:webHidden/>
               </w:rPr>
-              <w:instrText xml:space="preserve"> PAGEREF _Toc368489638 \h </w:instrText>
+              <w:instrText xml:space="preserve"> PAGEREF _Toc379791433 \h </w:instrText>
             </w:r>
             <w:r>
               <w:rPr>
@@ -1361,7 +1592,7 @@
                 <w:noProof/>
                 <w:webHidden/>
               </w:rPr>
-              <w:t>12</w:t>
+              <w:t>13</w:t>
             </w:r>
             <w:r>
               <w:rPr>
@@ -1384,7 +1615,7 @@
               <w:lang w:eastAsia="sv-SE"/>
             </w:rPr>
           </w:pPr>
-          <w:hyperlink w:anchor="_Toc368489639" w:history="1">
+          <w:hyperlink w:anchor="_Toc379791434" w:history="1">
             <w:r>
               <w:rPr>
                 <w:rStyle w:val="Hyperlink"/>
@@ -1412,7 +1643,7 @@
                 <w:noProof/>
                 <w:webHidden/>
               </w:rPr>
-              <w:instrText xml:space="preserve"> PAGEREF _Toc368489639 \h </w:instrText>
+              <w:instrText xml:space="preserve"> PAGEREF _Toc379791434 \h </w:instrText>
             </w:r>
             <w:r>
               <w:rPr>
@@ -1432,7 +1663,7 @@
                 <w:noProof/>
                 <w:webHidden/>
               </w:rPr>
-              <w:t>12</w:t>
+              <w:t>13</w:t>
             </w:r>
             <w:r>
               <w:rPr>
@@ -1455,7 +1686,7 @@
               <w:lang w:eastAsia="sv-SE"/>
             </w:rPr>
           </w:pPr>
-          <w:hyperlink w:anchor="_Toc368489640" w:history="1">
+          <w:hyperlink w:anchor="_Toc379791435" w:history="1">
             <w:r>
               <w:rPr>
                 <w:rStyle w:val="Hyperlink"/>
@@ -1483,7 +1714,7 @@
                 <w:noProof/>
                 <w:webHidden/>
               </w:rPr>
-              <w:instrText xml:space="preserve"> PAGEREF _Toc368489640 \h </w:instrText>
+              <w:instrText xml:space="preserve"> PAGEREF _Toc379791435 \h </w:instrText>
             </w:r>
             <w:r>
               <w:rPr>
@@ -1503,7 +1734,7 @@
                 <w:noProof/>
                 <w:webHidden/>
               </w:rPr>
-              <w:t>12</w:t>
+              <w:t>13</w:t>
             </w:r>
             <w:r>
               <w:rPr>
@@ -1526,7 +1757,7 @@
               <w:lang w:eastAsia="sv-SE"/>
             </w:rPr>
           </w:pPr>
-          <w:hyperlink w:anchor="_Toc368489641" w:history="1">
+          <w:hyperlink w:anchor="_Toc379791436" w:history="1">
             <w:r>
               <w:rPr>
                 <w:rStyle w:val="Hyperlink"/>
@@ -1554,7 +1785,7 @@
                 <w:noProof/>
                 <w:webHidden/>
               </w:rPr>
-              <w:instrText xml:space="preserve"> PAGEREF _Toc368489641 \h </w:instrText>
+              <w:instrText xml:space="preserve"> PAGEREF _Toc379791436 \h </w:instrText>
             </w:r>
             <w:r>
               <w:rPr>
@@ -1574,7 +1805,7 @@
                 <w:noProof/>
                 <w:webHidden/>
               </w:rPr>
-              <w:t>13</w:t>
+              <w:t>14</w:t>
             </w:r>
             <w:r>
               <w:rPr>
@@ -1597,7 +1828,7 @@
               <w:lang w:eastAsia="sv-SE"/>
             </w:rPr>
           </w:pPr>
-          <w:hyperlink w:anchor="_Toc368489642" w:history="1">
+          <w:hyperlink w:anchor="_Toc379791437" w:history="1">
             <w:r>
               <w:rPr>
                 <w:rStyle w:val="Hyperlink"/>
@@ -1625,7 +1856,7 @@
                 <w:noProof/>
                 <w:webHidden/>
               </w:rPr>
-              <w:instrText xml:space="preserve"> PAGEREF _Toc368489642 \h </w:instrText>
+              <w:instrText xml:space="preserve"> PAGEREF _Toc379791437 \h </w:instrText>
             </w:r>
             <w:r>
               <w:rPr>
@@ -1645,7 +1876,80 @@
                 <w:noProof/>
                 <w:webHidden/>
               </w:rPr>
-              <w:t>13</w:t>
+              <w:t>14</w:t>
+            </w:r>
+            <w:r>
+              <w:rPr>
+                <w:noProof/>
+                <w:webHidden/>
+              </w:rPr>
+              <w:fldChar w:fldCharType="end"/>
+            </w:r>
+          </w:hyperlink>
+          <w:bookmarkStart w:id="0" w:name="_GoBack"/>
+          <w:bookmarkEnd w:id="0"/>
+        </w:p>
+        <w:p>
+          <w:pPr>
+            <w:pStyle w:val="TOC3"/>
+            <w:tabs>
+              <w:tab w:val="right" w:leader="dot" w:pos="9062"/>
+            </w:tabs>
+            <w:rPr>
+              <w:rFonts w:eastAsiaTheme="minorEastAsia"/>
+              <w:noProof/>
+              <w:lang w:eastAsia="sv-SE"/>
+            </w:rPr>
+          </w:pPr>
+          <w:hyperlink w:anchor="_Toc379791438" w:history="1">
+            <w:r>
+              <w:rPr>
+                <w:rStyle w:val="Hyperlink"/>
+                <w:noProof/>
+                <w:lang w:val="en-US"/>
+              </w:rPr>
+              <w:t>Checking and adjusting the overall plans</w:t>
+            </w:r>
+            <w:r>
+              <w:rPr>
+                <w:noProof/>
+                <w:webHidden/>
+              </w:rPr>
+              <w:tab/>
+            </w:r>
+            <w:r>
+              <w:rPr>
+                <w:noProof/>
+                <w:webHidden/>
+              </w:rPr>
+              <w:fldChar w:fldCharType="begin"/>
+            </w:r>
+            <w:r>
+              <w:rPr>
+                <w:noProof/>
+                <w:webHidden/>
+              </w:rPr>
+              <w:instrText xml:space="preserve"> PAGEREF _Toc379791438 \h </w:instrText>
+            </w:r>
+            <w:r>
+              <w:rPr>
+                <w:noProof/>
+                <w:webHidden/>
+              </w:rPr>
+            </w:r>
+            <w:r>
+              <w:rPr>
+                <w:noProof/>
+                <w:webHidden/>
+              </w:rPr>
+              <w:fldChar w:fldCharType="separate"/>
+            </w:r>
+            <w:r>
+              <w:rPr>
+                <w:noProof/>
+                <w:webHidden/>
+              </w:rPr>
+              <w:t>14</w:t>
             </w:r>
             <w:r>
               <w:rPr>
@@ -1668,14 +1972,14 @@
               <w:lang w:eastAsia="sv-SE"/>
             </w:rPr>
           </w:pPr>
-          <w:hyperlink w:anchor="_Toc368489643" w:history="1">
+          <w:hyperlink w:anchor="_Toc379791439" w:history="1">
             <w:r>
               <w:rPr>
                 <w:rStyle w:val="Hyperlink"/>
                 <w:noProof/>
                 <w:lang w:val="en-US"/>
               </w:rPr>
-              <w:t>Checking and adjusting the overall plans</w:t>
+              <w:t>Finishing up the release planning</w:t>
             </w:r>
             <w:r>
               <w:rPr>
@@ -1696,7 +2000,7 @@
                 <w:noProof/>
                 <w:webHidden/>
               </w:rPr>
-              <w:instrText xml:space="preserve"> PAGEREF _Toc368489643 \h </w:instrText>
+              <w:instrText xml:space="preserve"> PAGEREF _Toc379791439 \h </w:instrText>
             </w:r>
             <w:r>
               <w:rPr>
@@ -1716,7 +2020,7 @@
                 <w:noProof/>
                 <w:webHidden/>
               </w:rPr>
-              <w:t>13</w:t>
+              <w:t>15</w:t>
             </w:r>
             <w:r>
               <w:rPr>
@@ -1739,14 +2043,14 @@
               <w:lang w:eastAsia="sv-SE"/>
             </w:rPr>
           </w:pPr>
-          <w:hyperlink w:anchor="_Toc368489644" w:history="1">
+          <w:hyperlink w:anchor="_Toc379791440" w:history="1">
             <w:r>
               <w:rPr>
                 <w:rStyle w:val="Hyperlink"/>
                 <w:noProof/>
                 <w:lang w:val="en-US"/>
               </w:rPr>
-              <w:t>Finishing up the release planning</w:t>
+              <w:t>Reports supporting release planning</w:t>
             </w:r>
             <w:r>
               <w:rPr>
@@ -1767,7 +2071,7 @@
                 <w:noProof/>
                 <w:webHidden/>
               </w:rPr>
-              <w:instrText xml:space="preserve"> PAGEREF _Toc368489644 \h </w:instrText>
+              <w:instrText xml:space="preserve"> PAGEREF _Toc379791440 \h </w:instrText>
             </w:r>
             <w:r>
               <w:rPr>
@@ -1787,7 +2091,78 @@
                 <w:noProof/>
                 <w:webHidden/>
               </w:rPr>
-              <w:t>14</w:t>
+              <w:t>15</w:t>
+            </w:r>
+            <w:r>
+              <w:rPr>
+                <w:noProof/>
+                <w:webHidden/>
+              </w:rPr>
+              <w:fldChar w:fldCharType="end"/>
+            </w:r>
+          </w:hyperlink>
+        </w:p>
+        <w:p>
+          <w:pPr>
+            <w:pStyle w:val="TOC2"/>
+            <w:tabs>
+              <w:tab w:val="right" w:leader="dot" w:pos="9062"/>
+            </w:tabs>
+            <w:rPr>
+              <w:rFonts w:eastAsiaTheme="minorEastAsia"/>
+              <w:noProof/>
+              <w:lang w:eastAsia="sv-SE"/>
+            </w:rPr>
+          </w:pPr>
+          <w:hyperlink w:anchor="_Toc379791441" w:history="1">
+            <w:r>
+              <w:rPr>
+                <w:rStyle w:val="Hyperlink"/>
+                <w:noProof/>
+                <w:lang w:val="en-US"/>
+              </w:rPr>
+              <w:t>Working in a team</w:t>
+            </w:r>
+            <w:r>
+              <w:rPr>
+                <w:noProof/>
+                <w:webHidden/>
+              </w:rPr>
+              <w:tab/>
+            </w:r>
+            <w:r>
+              <w:rPr>
+                <w:noProof/>
+                <w:webHidden/>
+              </w:rPr>
+              <w:fldChar w:fldCharType="begin"/>
+            </w:r>
+            <w:r>
+              <w:rPr>
+                <w:noProof/>
+                <w:webHidden/>
+              </w:rPr>
+              <w:instrText xml:space="preserve"> PAGEREF _Toc379791441 \h </w:instrText>
+            </w:r>
+            <w:r>
+              <w:rPr>
+                <w:noProof/>
+                <w:webHidden/>
+              </w:rPr>
+            </w:r>
+            <w:r>
+              <w:rPr>
+                <w:noProof/>
+                <w:webHidden/>
+              </w:rPr>
+              <w:fldChar w:fldCharType="separate"/>
+            </w:r>
+            <w:r>
+              <w:rPr>
+                <w:noProof/>
+                <w:webHidden/>
+              </w:rPr>
+              <w:t>17</w:t>
             </w:r>
             <w:r>
               <w:rPr>
@@ -1810,14 +2185,14 @@
               <w:lang w:eastAsia="sv-SE"/>
             </w:rPr>
           </w:pPr>
-          <w:hyperlink w:anchor="_Toc368489645" w:history="1">
+          <w:hyperlink w:anchor="_Toc379791442" w:history="1">
             <w:r>
               <w:rPr>
                 <w:rStyle w:val="Hyperlink"/>
                 <w:noProof/>
                 <w:lang w:val="en-US"/>
               </w:rPr>
-              <w:t>Reports supporting release planning</w:t>
+              <w:t>Working with the team backlog</w:t>
             </w:r>
             <w:r>
               <w:rPr>
@@ -1838,7 +2213,7 @@
                 <w:noProof/>
                 <w:webHidden/>
               </w:rPr>
-              <w:instrText xml:space="preserve"> PAGEREF _Toc368489645 \h </w:instrText>
+              <w:instrText xml:space="preserve"> PAGEREF _Toc379791442 \h </w:instrText>
             </w:r>
             <w:r>
               <w:rPr>
@@ -1858,7 +2233,362 @@
                 <w:noProof/>
                 <w:webHidden/>
               </w:rPr>
-              <w:t>14</w:t>
+              <w:t>17</w:t>
+            </w:r>
+            <w:r>
+              <w:rPr>
+                <w:noProof/>
+                <w:webHidden/>
+              </w:rPr>
+              <w:fldChar w:fldCharType="end"/>
+            </w:r>
+          </w:hyperlink>
+        </w:p>
+        <w:p>
+          <w:pPr>
+            <w:pStyle w:val="TOC3"/>
+            <w:tabs>
+              <w:tab w:val="right" w:leader="dot" w:pos="9062"/>
+            </w:tabs>
+            <w:rPr>
+              <w:rFonts w:eastAsiaTheme="minorEastAsia"/>
+              <w:noProof/>
+              <w:lang w:eastAsia="sv-SE"/>
+            </w:rPr>
+          </w:pPr>
+          <w:hyperlink w:anchor="_Toc379791443" w:history="1">
+            <w:r>
+              <w:rPr>
+                <w:rStyle w:val="Hyperlink"/>
+                <w:noProof/>
+                <w:lang w:val="en-US"/>
+              </w:rPr>
+              <w:t>Working in a sprint</w:t>
+            </w:r>
+            <w:r>
+              <w:rPr>
+                <w:noProof/>
+                <w:webHidden/>
+              </w:rPr>
+              <w:tab/>
+            </w:r>
+            <w:r>
+              <w:rPr>
+                <w:noProof/>
+                <w:webHidden/>
+              </w:rPr>
+              <w:fldChar w:fldCharType="begin"/>
+            </w:r>
+            <w:r>
+              <w:rPr>
+                <w:noProof/>
+                <w:webHidden/>
+              </w:rPr>
+              <w:instrText xml:space="preserve"> PAGEREF _Toc379791443 \h </w:instrText>
+            </w:r>
+            <w:r>
+              <w:rPr>
+                <w:noProof/>
+                <w:webHidden/>
+              </w:rPr>
+            </w:r>
+            <w:r>
+              <w:rPr>
+                <w:noProof/>
+                <w:webHidden/>
+              </w:rPr>
+              <w:fldChar w:fldCharType="separate"/>
+            </w:r>
+            <w:r>
+              <w:rPr>
+                <w:noProof/>
+                <w:webHidden/>
+              </w:rPr>
+              <w:t>18</w:t>
+            </w:r>
+            <w:r>
+              <w:rPr>
+                <w:noProof/>
+                <w:webHidden/>
+              </w:rPr>
+              <w:fldChar w:fldCharType="end"/>
+            </w:r>
+          </w:hyperlink>
+        </w:p>
+        <w:p>
+          <w:pPr>
+            <w:pStyle w:val="TOC3"/>
+            <w:tabs>
+              <w:tab w:val="right" w:leader="dot" w:pos="9062"/>
+            </w:tabs>
+            <w:rPr>
+              <w:rFonts w:eastAsiaTheme="minorEastAsia"/>
+              <w:noProof/>
+              <w:lang w:eastAsia="sv-SE"/>
+            </w:rPr>
+          </w:pPr>
+          <w:hyperlink w:anchor="_Toc379791444" w:history="1">
+            <w:r>
+              <w:rPr>
+                <w:rStyle w:val="Hyperlink"/>
+                <w:noProof/>
+                <w:lang w:val="en-US"/>
+              </w:rPr>
+              <w:t>Understanding the big picture</w:t>
+            </w:r>
+            <w:r>
+              <w:rPr>
+                <w:noProof/>
+                <w:webHidden/>
+              </w:rPr>
+              <w:tab/>
+            </w:r>
+            <w:r>
+              <w:rPr>
+                <w:noProof/>
+                <w:webHidden/>
+              </w:rPr>
+              <w:fldChar w:fldCharType="begin"/>
+            </w:r>
+            <w:r>
+              <w:rPr>
+                <w:noProof/>
+                <w:webHidden/>
+              </w:rPr>
+              <w:instrText xml:space="preserve"> PAGEREF _Toc379791444 \h </w:instrText>
+            </w:r>
+            <w:r>
+              <w:rPr>
+                <w:noProof/>
+                <w:webHidden/>
+              </w:rPr>
+            </w:r>
+            <w:r>
+              <w:rPr>
+                <w:noProof/>
+                <w:webHidden/>
+              </w:rPr>
+              <w:fldChar w:fldCharType="separate"/>
+            </w:r>
+            <w:r>
+              <w:rPr>
+                <w:noProof/>
+                <w:webHidden/>
+              </w:rPr>
+              <w:t>19</w:t>
+            </w:r>
+            <w:r>
+              <w:rPr>
+                <w:noProof/>
+                <w:webHidden/>
+              </w:rPr>
+              <w:fldChar w:fldCharType="end"/>
+            </w:r>
+          </w:hyperlink>
+        </w:p>
+        <w:p>
+          <w:pPr>
+            <w:pStyle w:val="TOC3"/>
+            <w:tabs>
+              <w:tab w:val="right" w:leader="dot" w:pos="9062"/>
+            </w:tabs>
+            <w:rPr>
+              <w:rFonts w:eastAsiaTheme="minorEastAsia"/>
+              <w:noProof/>
+              <w:lang w:eastAsia="sv-SE"/>
+            </w:rPr>
+          </w:pPr>
+          <w:hyperlink w:anchor="_Toc379791445" w:history="1">
+            <w:r>
+              <w:rPr>
+                <w:rStyle w:val="Hyperlink"/>
+                <w:noProof/>
+                <w:lang w:val="en-US"/>
+              </w:rPr>
+              <w:t>Understanding what other teams are doing</w:t>
+            </w:r>
+            <w:r>
+              <w:rPr>
+                <w:noProof/>
+                <w:webHidden/>
+              </w:rPr>
+              <w:tab/>
+            </w:r>
+            <w:r>
+              <w:rPr>
+                <w:noProof/>
+                <w:webHidden/>
+              </w:rPr>
+              <w:fldChar w:fldCharType="begin"/>
+            </w:r>
+            <w:r>
+              <w:rPr>
+                <w:noProof/>
+                <w:webHidden/>
+              </w:rPr>
+              <w:instrText xml:space="preserve"> PAGEREF _Toc379791445 \h </w:instrText>
+            </w:r>
+            <w:r>
+              <w:rPr>
+                <w:noProof/>
+                <w:webHidden/>
+              </w:rPr>
+            </w:r>
+            <w:r>
+              <w:rPr>
+                <w:noProof/>
+                <w:webHidden/>
+              </w:rPr>
+              <w:fldChar w:fldCharType="separate"/>
+            </w:r>
+            <w:r>
+              <w:rPr>
+                <w:noProof/>
+                <w:webHidden/>
+              </w:rPr>
+              <w:t>19</w:t>
+            </w:r>
+            <w:r>
+              <w:rPr>
+                <w:noProof/>
+                <w:webHidden/>
+              </w:rPr>
+              <w:fldChar w:fldCharType="end"/>
+            </w:r>
+          </w:hyperlink>
+        </w:p>
+        <w:p>
+          <w:pPr>
+            <w:pStyle w:val="TOC3"/>
+            <w:tabs>
+              <w:tab w:val="right" w:leader="dot" w:pos="9062"/>
+            </w:tabs>
+            <w:rPr>
+              <w:rFonts w:eastAsiaTheme="minorEastAsia"/>
+              <w:noProof/>
+              <w:lang w:eastAsia="sv-SE"/>
+            </w:rPr>
+          </w:pPr>
+          <w:hyperlink w:anchor="_Toc379791446" w:history="1">
+            <w:r>
+              <w:rPr>
+                <w:rStyle w:val="Hyperlink"/>
+                <w:noProof/>
+                <w:lang w:val="en-US"/>
+              </w:rPr>
+              <w:t>Understanding and managing dependencies</w:t>
+            </w:r>
+            <w:r>
+              <w:rPr>
+                <w:noProof/>
+                <w:webHidden/>
+              </w:rPr>
+              <w:tab/>
+            </w:r>
+            <w:r>
+              <w:rPr>
+                <w:noProof/>
+                <w:webHidden/>
+              </w:rPr>
+              <w:fldChar w:fldCharType="begin"/>
+            </w:r>
+            <w:r>
+              <w:rPr>
+                <w:noProof/>
+                <w:webHidden/>
+              </w:rPr>
+              <w:instrText xml:space="preserve"> PAGEREF _Toc379791446 \h </w:instrText>
+            </w:r>
+            <w:r>
+              <w:rPr>
+                <w:noProof/>
+                <w:webHidden/>
+              </w:rPr>
+            </w:r>
+            <w:r>
+              <w:rPr>
+                <w:noProof/>
+                <w:webHidden/>
+              </w:rPr>
+              <w:fldChar w:fldCharType="separate"/>
+            </w:r>
+            <w:r>
+              <w:rPr>
+                <w:noProof/>
+                <w:webHidden/>
+              </w:rPr>
+              <w:t>21</w:t>
+            </w:r>
+            <w:r>
+              <w:rPr>
+                <w:noProof/>
+                <w:webHidden/>
+              </w:rPr>
+              <w:fldChar w:fldCharType="end"/>
+            </w:r>
+          </w:hyperlink>
+        </w:p>
+        <w:p>
+          <w:pPr>
+            <w:pStyle w:val="TOC3"/>
+            <w:tabs>
+              <w:tab w:val="right" w:leader="dot" w:pos="9062"/>
+            </w:tabs>
+            <w:rPr>
+              <w:rFonts w:eastAsiaTheme="minorEastAsia"/>
+              <w:noProof/>
+              <w:lang w:eastAsia="sv-SE"/>
+            </w:rPr>
+          </w:pPr>
+          <w:hyperlink w:anchor="_Toc379791447" w:history="1">
+            <w:r>
+              <w:rPr>
+                <w:rStyle w:val="Hyperlink"/>
+                <w:noProof/>
+                <w:lang w:val="en-US"/>
+              </w:rPr>
+              <w:t>Facilitating team communication and learning</w:t>
+            </w:r>
+            <w:r>
+              <w:rPr>
+                <w:noProof/>
+                <w:webHidden/>
+              </w:rPr>
+              <w:tab/>
+            </w:r>
+            <w:r>
+              <w:rPr>
+                <w:noProof/>
+                <w:webHidden/>
+              </w:rPr>
+              <w:fldChar w:fldCharType="begin"/>
+            </w:r>
+            <w:r>
+              <w:rPr>
+                <w:noProof/>
+                <w:webHidden/>
+              </w:rPr>
+              <w:instrText xml:space="preserve"> PAGEREF _Toc379791447 \h </w:instrText>
+            </w:r>
+            <w:r>
+              <w:rPr>
+                <w:noProof/>
+                <w:webHidden/>
+              </w:rPr>
+            </w:r>
+            <w:r>
+              <w:rPr>
+                <w:noProof/>
+                <w:webHidden/>
+              </w:rPr>
+              <w:fldChar w:fldCharType="separate"/>
+            </w:r>
+            <w:r>
+              <w:rPr>
+                <w:noProof/>
+                <w:webHidden/>
+              </w:rPr>
+              <w:t>22</w:t>
             </w:r>
             <w:r>
               <w:rPr>
@@ -1881,14 +2611,14 @@
               <w:lang w:eastAsia="sv-SE"/>
             </w:rPr>
           </w:pPr>
-          <w:hyperlink w:anchor="_Toc368489646" w:history="1">
+          <w:hyperlink w:anchor="_Toc379791448" w:history="1">
             <w:r>
               <w:rPr>
                 <w:rStyle w:val="Hyperlink"/>
                 <w:noProof/>
                 <w:lang w:val="en-US"/>
               </w:rPr>
-              <w:t>Working in a team</w:t>
+              <w:t>Program governance</w:t>
             </w:r>
             <w:r>
               <w:rPr>
@@ -1909,7 +2639,7 @@
                 <w:noProof/>
                 <w:webHidden/>
               </w:rPr>
-              <w:instrText xml:space="preserve"> PAGEREF _Toc368489646 \h </w:instrText>
+              <w:instrText xml:space="preserve"> PAGEREF _Toc379791448 \h </w:instrText>
             </w:r>
             <w:r>
               <w:rPr>
@@ -1929,7 +2659,7 @@
                 <w:noProof/>
                 <w:webHidden/>
               </w:rPr>
-              <w:t>16</w:t>
+              <w:t>22</w:t>
             </w:r>
             <w:r>
               <w:rPr>
@@ -1952,14 +2682,14 @@
               <w:lang w:eastAsia="sv-SE"/>
             </w:rPr>
           </w:pPr>
-          <w:hyperlink w:anchor="_Toc368489647" w:history="1">
+          <w:hyperlink w:anchor="_Toc379791449" w:history="1">
             <w:r>
               <w:rPr>
                 <w:rStyle w:val="Hyperlink"/>
                 <w:noProof/>
                 <w:lang w:val="en-US"/>
               </w:rPr>
-              <w:t>Working with the team backlog</w:t>
+              <w:t>Release status</w:t>
             </w:r>
             <w:r>
               <w:rPr>
@@ -1980,7 +2710,7 @@
                 <w:noProof/>
                 <w:webHidden/>
               </w:rPr>
-              <w:instrText xml:space="preserve"> PAGEREF _Toc368489647 \h </w:instrText>
+              <w:instrText xml:space="preserve"> PAGEREF _Toc379791449 \h </w:instrText>
             </w:r>
             <w:r>
               <w:rPr>
@@ -2000,7 +2730,7 @@
                 <w:noProof/>
                 <w:webHidden/>
               </w:rPr>
-              <w:t>16</w:t>
+              <w:t>23</w:t>
             </w:r>
             <w:r>
               <w:rPr>
@@ -2023,14 +2753,14 @@
               <w:lang w:eastAsia="sv-SE"/>
             </w:rPr>
           </w:pPr>
-          <w:hyperlink w:anchor="_Toc368489648" w:history="1">
+          <w:hyperlink w:anchor="_Toc379791450" w:history="1">
             <w:r>
               <w:rPr>
                 <w:rStyle w:val="Hyperlink"/>
                 <w:noProof/>
                 <w:lang w:val="en-US"/>
               </w:rPr>
-              <w:t>Working in a sprint</w:t>
+              <w:t>Velocity by Sprint</w:t>
             </w:r>
             <w:r>
               <w:rPr>
@@ -2051,7 +2781,7 @@
                 <w:noProof/>
                 <w:webHidden/>
               </w:rPr>
-              <w:instrText xml:space="preserve"> PAGEREF _Toc368489648 \h </w:instrText>
+              <w:instrText xml:space="preserve"> PAGEREF _Toc379791450 \h </w:instrText>
             </w:r>
             <w:r>
               <w:rPr>
@@ -2071,7 +2801,7 @@
                 <w:noProof/>
                 <w:webHidden/>
               </w:rPr>
-              <w:t>17</w:t>
+              <w:t>23</w:t>
             </w:r>
             <w:r>
               <w:rPr>
@@ -2094,14 +2824,14 @@
               <w:lang w:eastAsia="sv-SE"/>
             </w:rPr>
           </w:pPr>
-          <w:hyperlink w:anchor="_Toc368489649" w:history="1">
+          <w:hyperlink w:anchor="_Toc379791451" w:history="1">
             <w:r>
               <w:rPr>
                 <w:rStyle w:val="Hyperlink"/>
                 <w:noProof/>
                 <w:lang w:val="en-US"/>
               </w:rPr>
-              <w:t>Understanding the big picture</w:t>
+              <w:t>Velocity by Team</w:t>
             </w:r>
             <w:r>
               <w:rPr>
@@ -2122,7 +2852,7 @@
                 <w:noProof/>
                 <w:webHidden/>
               </w:rPr>
-              <w:instrText xml:space="preserve"> PAGEREF _Toc368489649 \h </w:instrText>
+              <w:instrText xml:space="preserve"> PAGEREF _Toc379791451 \h </w:instrText>
             </w:r>
             <w:r>
               <w:rPr>
@@ -2142,7 +2872,7 @@
                 <w:noProof/>
                 <w:webHidden/>
               </w:rPr>
-              <w:t>18</w:t>
+              <w:t>24</w:t>
             </w:r>
             <w:r>
               <w:rPr>
@@ -2165,14 +2895,14 @@
               <w:lang w:eastAsia="sv-SE"/>
             </w:rPr>
           </w:pPr>
-          <w:hyperlink w:anchor="_Toc368489650" w:history="1">
+          <w:hyperlink w:anchor="_Toc379791452" w:history="1">
             <w:r>
               <w:rPr>
                 <w:rStyle w:val="Hyperlink"/>
                 <w:noProof/>
                 <w:lang w:val="en-US"/>
               </w:rPr>
-              <w:t>Understanding what other teams are doing</w:t>
+              <w:t>Blocked/Started/Completed 24h</w:t>
             </w:r>
             <w:r>
               <w:rPr>
@@ -2193,7 +2923,7 @@
                 <w:noProof/>
                 <w:webHidden/>
               </w:rPr>
-              <w:instrText xml:space="preserve"> PAGEREF _Toc368489650 \h </w:instrText>
+              <w:instrText xml:space="preserve"> PAGEREF _Toc379791452 \h </w:instrText>
             </w:r>
             <w:r>
               <w:rPr>
@@ -2213,7 +2943,7 @@
                 <w:noProof/>
                 <w:webHidden/>
               </w:rPr>
-              <w:t>18</w:t>
+              <w:t>24</w:t>
             </w:r>
             <w:r>
               <w:rPr>
@@ -2236,14 +2966,14 @@
               <w:lang w:eastAsia="sv-SE"/>
             </w:rPr>
           </w:pPr>
-          <w:hyperlink w:anchor="_Toc368489651" w:history="1">
+          <w:hyperlink w:anchor="_Toc379791453" w:history="1">
             <w:r>
               <w:rPr>
                 <w:rStyle w:val="Hyperlink"/>
                 <w:noProof/>
                 <w:lang w:val="en-US"/>
               </w:rPr>
-              <w:t>Understanding and managing dependencies</w:t>
+              <w:t>Blocked/Started/Completed 1w</w:t>
             </w:r>
             <w:r>
               <w:rPr>
@@ -2264,7 +2994,7 @@
                 <w:noProof/>
                 <w:webHidden/>
               </w:rPr>
-              <w:instrText xml:space="preserve"> PAGEREF _Toc368489651 \h </w:instrText>
+              <w:instrText xml:space="preserve"> PAGEREF _Toc379791453 \h </w:instrText>
             </w:r>
             <w:r>
               <w:rPr>
@@ -2284,7 +3014,7 @@
                 <w:noProof/>
                 <w:webHidden/>
               </w:rPr>
-              <w:t>20</w:t>
+              <w:t>25</w:t>
             </w:r>
             <w:r>
               <w:rPr>
@@ -2307,14 +3037,14 @@
               <w:lang w:eastAsia="sv-SE"/>
             </w:rPr>
           </w:pPr>
-          <w:hyperlink w:anchor="_Toc368489652" w:history="1">
+          <w:hyperlink w:anchor="_Toc379791454" w:history="1">
             <w:r>
               <w:rPr>
                 <w:rStyle w:val="Hyperlink"/>
                 <w:noProof/>
                 <w:lang w:val="en-US"/>
               </w:rPr>
-              <w:t>Facilitating team communication and learning</w:t>
+              <w:t>Features by Epic</w:t>
             </w:r>
             <w:r>
               <w:rPr>
@@ -2335,7 +3065,7 @@
                 <w:noProof/>
                 <w:webHidden/>
               </w:rPr>
-              <w:instrText xml:space="preserve"> PAGEREF _Toc368489652 \h </w:instrText>
+              <w:instrText xml:space="preserve"> PAGEREF _Toc379791454 \h </w:instrText>
             </w:r>
             <w:r>
               <w:rPr>
@@ -2355,7 +3085,7 @@
                 <w:noProof/>
                 <w:webHidden/>
               </w:rPr>
-              <w:t>21</w:t>
+              <w:t>25</w:t>
             </w:r>
             <w:r>
               <w:rPr>
@@ -2378,14 +3108,14 @@
               <w:lang w:eastAsia="sv-SE"/>
             </w:rPr>
           </w:pPr>
-          <w:hyperlink w:anchor="_Toc368489653" w:history="1">
+          <w:hyperlink w:anchor="_Toc379791455" w:history="1">
             <w:r>
               <w:rPr>
                 <w:rStyle w:val="Hyperlink"/>
                 <w:noProof/>
                 <w:lang w:val="en-US"/>
               </w:rPr>
-              <w:t>Program governance</w:t>
+              <w:t>Customizations in the Program</w:t>
             </w:r>
             <w:r>
               <w:rPr>
@@ -2406,7 +3136,7 @@
                 <w:noProof/>
                 <w:webHidden/>
               </w:rPr>
-              <w:instrText xml:space="preserve"> PAGEREF _Toc368489653 \h </w:instrText>
+              <w:instrText xml:space="preserve"> PAGEREF _Toc379791455 \h </w:instrText>
             </w:r>
             <w:r>
               <w:rPr>
@@ -2426,7 +3156,78 @@
                 <w:noProof/>
                 <w:webHidden/>
               </w:rPr>
-              <w:t>21</w:t>
+              <w:t>25</w:t>
+            </w:r>
+            <w:r>
+              <w:rPr>
+                <w:noProof/>
+                <w:webHidden/>
+              </w:rPr>
+              <w:fldChar w:fldCharType="end"/>
+            </w:r>
+          </w:hyperlink>
+        </w:p>
+        <w:p>
+          <w:pPr>
+            <w:pStyle w:val="TOC2"/>
+            <w:tabs>
+              <w:tab w:val="right" w:leader="dot" w:pos="9062"/>
+            </w:tabs>
+            <w:rPr>
+              <w:rFonts w:eastAsiaTheme="minorEastAsia"/>
+              <w:noProof/>
+              <w:lang w:eastAsia="sv-SE"/>
+            </w:rPr>
+          </w:pPr>
+          <w:hyperlink w:anchor="_Toc379791456" w:history="1">
+            <w:r>
+              <w:rPr>
+                <w:rStyle w:val="Hyperlink"/>
+                <w:noProof/>
+                <w:lang w:val="en-US"/>
+              </w:rPr>
+              <w:t>Handling non-functional requirements</w:t>
+            </w:r>
+            <w:r>
+              <w:rPr>
+                <w:noProof/>
+                <w:webHidden/>
+              </w:rPr>
+              <w:tab/>
+            </w:r>
+            <w:r>
+              <w:rPr>
+                <w:noProof/>
+                <w:webHidden/>
+              </w:rPr>
+              <w:fldChar w:fldCharType="begin"/>
+            </w:r>
+            <w:r>
+              <w:rPr>
+                <w:noProof/>
+                <w:webHidden/>
+              </w:rPr>
+              <w:instrText xml:space="preserve"> PAGEREF _Toc379791456 \h </w:instrText>
+            </w:r>
+            <w:r>
+              <w:rPr>
+                <w:noProof/>
+                <w:webHidden/>
+              </w:rPr>
+            </w:r>
+            <w:r>
+              <w:rPr>
+                <w:noProof/>
+                <w:webHidden/>
+              </w:rPr>
+              <w:fldChar w:fldCharType="separate"/>
+            </w:r>
+            <w:r>
+              <w:rPr>
+                <w:noProof/>
+                <w:webHidden/>
+              </w:rPr>
+              <w:t>26</w:t>
             </w:r>
             <w:r>
               <w:rPr>
@@ -2449,14 +3250,14 @@
               <w:lang w:eastAsia="sv-SE"/>
             </w:rPr>
           </w:pPr>
-          <w:hyperlink w:anchor="_Toc368489654" w:history="1">
+          <w:hyperlink w:anchor="_Toc379791457" w:history="1">
             <w:r>
               <w:rPr>
                 <w:rStyle w:val="Hyperlink"/>
                 <w:noProof/>
                 <w:lang w:val="en-US"/>
               </w:rPr>
-              <w:t>Release status</w:t>
+              <w:t>Non-functional requirements applicable for a specific functionality</w:t>
             </w:r>
             <w:r>
               <w:rPr>
@@ -2477,7 +3278,7 @@
                 <w:noProof/>
                 <w:webHidden/>
               </w:rPr>
-              <w:instrText xml:space="preserve"> PAGEREF _Toc368489654 \h </w:instrText>
+              <w:instrText xml:space="preserve"> PAGEREF _Toc379791457 \h </w:instrText>
             </w:r>
             <w:r>
               <w:rPr>
@@ -2497,7 +3298,7 @@
                 <w:noProof/>
                 <w:webHidden/>
               </w:rPr>
-              <w:t>22</w:t>
+              <w:t>26</w:t>
             </w:r>
             <w:r>
               <w:rPr>
@@ -2520,14 +3321,14 @@
               <w:lang w:eastAsia="sv-SE"/>
             </w:rPr>
           </w:pPr>
-          <w:hyperlink w:anchor="_Toc368489655" w:history="1">
+          <w:hyperlink w:anchor="_Toc379791458" w:history="1">
             <w:r>
               <w:rPr>
                 <w:rStyle w:val="Hyperlink"/>
                 <w:noProof/>
                 <w:lang w:val="en-US"/>
               </w:rPr>
-              <w:t>Velocity by Sprint</w:t>
+              <w:t>Non-functional requirements for the system as a whole</w:t>
             </w:r>
             <w:r>
               <w:rPr>
@@ -2548,7 +3349,7 @@
                 <w:noProof/>
                 <w:webHidden/>
               </w:rPr>
-              <w:instrText xml:space="preserve"> PAGEREF _Toc368489655 \h </w:instrText>
+              <w:instrText xml:space="preserve"> PAGEREF _Toc379791458 \h </w:instrText>
             </w:r>
             <w:r>
               <w:rPr>
@@ -2568,7 +3369,78 @@
                 <w:noProof/>
                 <w:webHidden/>
               </w:rPr>
-              <w:t>22</w:t>
+              <w:t>27</w:t>
+            </w:r>
+            <w:r>
+              <w:rPr>
+                <w:noProof/>
+                <w:webHidden/>
+              </w:rPr>
+              <w:fldChar w:fldCharType="end"/>
+            </w:r>
+          </w:hyperlink>
+        </w:p>
+        <w:p>
+          <w:pPr>
+            <w:pStyle w:val="TOC2"/>
+            <w:tabs>
+              <w:tab w:val="right" w:leader="dot" w:pos="9062"/>
+            </w:tabs>
+            <w:rPr>
+              <w:rFonts w:eastAsiaTheme="minorEastAsia"/>
+              <w:noProof/>
+              <w:lang w:eastAsia="sv-SE"/>
+            </w:rPr>
+          </w:pPr>
+          <w:hyperlink w:anchor="_Toc379791459" w:history="1">
+            <w:r>
+              <w:rPr>
+                <w:rStyle w:val="Hyperlink"/>
+                <w:noProof/>
+                <w:lang w:val="en-US"/>
+              </w:rPr>
+              <w:t>Creating new programs</w:t>
+            </w:r>
+            <w:r>
+              <w:rPr>
+                <w:noProof/>
+                <w:webHidden/>
+              </w:rPr>
+              <w:tab/>
+            </w:r>
+            <w:r>
+              <w:rPr>
+                <w:noProof/>
+                <w:webHidden/>
+              </w:rPr>
+              <w:fldChar w:fldCharType="begin"/>
+            </w:r>
+            <w:r>
+              <w:rPr>
+                <w:noProof/>
+                <w:webHidden/>
+              </w:rPr>
+              <w:instrText xml:space="preserve"> PAGEREF _Toc379791459 \h </w:instrText>
+            </w:r>
+            <w:r>
+              <w:rPr>
+                <w:noProof/>
+                <w:webHidden/>
+              </w:rPr>
+            </w:r>
+            <w:r>
+              <w:rPr>
+                <w:noProof/>
+                <w:webHidden/>
+              </w:rPr>
+              <w:fldChar w:fldCharType="separate"/>
+            </w:r>
+            <w:r>
+              <w:rPr>
+                <w:noProof/>
+                <w:webHidden/>
+              </w:rPr>
+              <w:t>27</w:t>
             </w:r>
             <w:r>
               <w:rPr>
@@ -2591,14 +3463,14 @@
               <w:lang w:eastAsia="sv-SE"/>
             </w:rPr>
           </w:pPr>
-          <w:hyperlink w:anchor="_Toc368489656" w:history="1">
+          <w:hyperlink w:anchor="_Toc379791460" w:history="1">
             <w:r>
               <w:rPr>
                 <w:rStyle w:val="Hyperlink"/>
                 <w:noProof/>
                 <w:lang w:val="en-US"/>
               </w:rPr>
-              <w:t>Velocity by Team</w:t>
+              <w:t>Project templates</w:t>
             </w:r>
             <w:r>
               <w:rPr>
@@ -2619,7 +3491,7 @@
                 <w:noProof/>
                 <w:webHidden/>
               </w:rPr>
-              <w:instrText xml:space="preserve"> PAGEREF _Toc368489656 \h </w:instrText>
+              <w:instrText xml:space="preserve"> PAGEREF _Toc379791460 \h </w:instrText>
             </w:r>
             <w:r>
               <w:rPr>
@@ -2639,7 +3511,291 @@
                 <w:noProof/>
                 <w:webHidden/>
               </w:rPr>
-              <w:t>23</w:t>
+              <w:t>28</w:t>
+            </w:r>
+            <w:r>
+              <w:rPr>
+                <w:noProof/>
+                <w:webHidden/>
+              </w:rPr>
+              <w:fldChar w:fldCharType="end"/>
+            </w:r>
+          </w:hyperlink>
+        </w:p>
+        <w:p>
+          <w:pPr>
+            <w:pStyle w:val="TOC1"/>
+            <w:tabs>
+              <w:tab w:val="right" w:leader="dot" w:pos="9062"/>
+            </w:tabs>
+            <w:rPr>
+              <w:rFonts w:eastAsiaTheme="minorEastAsia"/>
+              <w:noProof/>
+              <w:lang w:eastAsia="sv-SE"/>
+            </w:rPr>
+          </w:pPr>
+          <w:hyperlink w:anchor="_Toc379791461" w:history="1">
+            <w:r>
+              <w:rPr>
+                <w:rStyle w:val="Hyperlink"/>
+                <w:noProof/>
+                <w:lang w:val="en-US"/>
+              </w:rPr>
+              <w:t>Installing the database and the customizations</w:t>
+            </w:r>
+            <w:r>
+              <w:rPr>
+                <w:noProof/>
+                <w:webHidden/>
+              </w:rPr>
+              <w:tab/>
+            </w:r>
+            <w:r>
+              <w:rPr>
+                <w:noProof/>
+                <w:webHidden/>
+              </w:rPr>
+              <w:fldChar w:fldCharType="begin"/>
+            </w:r>
+            <w:r>
+              <w:rPr>
+                <w:noProof/>
+                <w:webHidden/>
+              </w:rPr>
+              <w:instrText xml:space="preserve"> PAGEREF _Toc379791461 \h </w:instrText>
+            </w:r>
+            <w:r>
+              <w:rPr>
+                <w:noProof/>
+                <w:webHidden/>
+              </w:rPr>
+            </w:r>
+            <w:r>
+              <w:rPr>
+                <w:noProof/>
+                <w:webHidden/>
+              </w:rPr>
+              <w:fldChar w:fldCharType="separate"/>
+            </w:r>
+            <w:r>
+              <w:rPr>
+                <w:noProof/>
+                <w:webHidden/>
+              </w:rPr>
+              <w:t>29</w:t>
+            </w:r>
+            <w:r>
+              <w:rPr>
+                <w:noProof/>
+                <w:webHidden/>
+              </w:rPr>
+              <w:fldChar w:fldCharType="end"/>
+            </w:r>
+          </w:hyperlink>
+        </w:p>
+        <w:p>
+          <w:pPr>
+            <w:pStyle w:val="TOC2"/>
+            <w:tabs>
+              <w:tab w:val="right" w:leader="dot" w:pos="9062"/>
+            </w:tabs>
+            <w:rPr>
+              <w:rFonts w:eastAsiaTheme="minorEastAsia"/>
+              <w:noProof/>
+              <w:lang w:eastAsia="sv-SE"/>
+            </w:rPr>
+          </w:pPr>
+          <w:hyperlink w:anchor="_Toc379791462" w:history="1">
+            <w:r>
+              <w:rPr>
+                <w:rStyle w:val="Hyperlink"/>
+                <w:noProof/>
+                <w:lang w:val="en-US"/>
+              </w:rPr>
+              <w:t>Prerequisites</w:t>
+            </w:r>
+            <w:r>
+              <w:rPr>
+                <w:noProof/>
+                <w:webHidden/>
+              </w:rPr>
+              <w:tab/>
+            </w:r>
+            <w:r>
+              <w:rPr>
+                <w:noProof/>
+                <w:webHidden/>
+              </w:rPr>
+              <w:fldChar w:fldCharType="begin"/>
+            </w:r>
+            <w:r>
+              <w:rPr>
+                <w:noProof/>
+                <w:webHidden/>
+              </w:rPr>
+              <w:instrText xml:space="preserve"> PAGEREF _Toc379791462 \h </w:instrText>
+            </w:r>
+            <w:r>
+              <w:rPr>
+                <w:noProof/>
+                <w:webHidden/>
+              </w:rPr>
+            </w:r>
+            <w:r>
+              <w:rPr>
+                <w:noProof/>
+                <w:webHidden/>
+              </w:rPr>
+              <w:fldChar w:fldCharType="separate"/>
+            </w:r>
+            <w:r>
+              <w:rPr>
+                <w:noProof/>
+                <w:webHidden/>
+              </w:rPr>
+              <w:t>29</w:t>
+            </w:r>
+            <w:r>
+              <w:rPr>
+                <w:noProof/>
+                <w:webHidden/>
+              </w:rPr>
+              <w:fldChar w:fldCharType="end"/>
+            </w:r>
+          </w:hyperlink>
+        </w:p>
+        <w:p>
+          <w:pPr>
+            <w:pStyle w:val="TOC2"/>
+            <w:tabs>
+              <w:tab w:val="right" w:leader="dot" w:pos="9062"/>
+            </w:tabs>
+            <w:rPr>
+              <w:rFonts w:eastAsiaTheme="minorEastAsia"/>
+              <w:noProof/>
+              <w:lang w:eastAsia="sv-SE"/>
+            </w:rPr>
+          </w:pPr>
+          <w:hyperlink w:anchor="_Toc379791463" w:history="1">
+            <w:r>
+              <w:rPr>
+                <w:rStyle w:val="Hyperlink"/>
+                <w:noProof/>
+                <w:lang w:val="en-US"/>
+              </w:rPr>
+              <w:t>Importing the database</w:t>
+            </w:r>
+            <w:r>
+              <w:rPr>
+                <w:noProof/>
+                <w:webHidden/>
+              </w:rPr>
+              <w:tab/>
+            </w:r>
+            <w:r>
+              <w:rPr>
+                <w:noProof/>
+                <w:webHidden/>
+              </w:rPr>
+              <w:fldChar w:fldCharType="begin"/>
+            </w:r>
+            <w:r>
+              <w:rPr>
+                <w:noProof/>
+                <w:webHidden/>
+              </w:rPr>
+              <w:instrText xml:space="preserve"> PAGEREF _Toc379791463 \h </w:instrText>
+            </w:r>
+            <w:r>
+              <w:rPr>
+                <w:noProof/>
+                <w:webHidden/>
+              </w:rPr>
+            </w:r>
+            <w:r>
+              <w:rPr>
+                <w:noProof/>
+                <w:webHidden/>
+              </w:rPr>
+              <w:fldChar w:fldCharType="separate"/>
+            </w:r>
+            <w:r>
+              <w:rPr>
+                <w:noProof/>
+                <w:webHidden/>
+              </w:rPr>
+              <w:t>29</w:t>
+            </w:r>
+            <w:r>
+              <w:rPr>
+                <w:noProof/>
+                <w:webHidden/>
+              </w:rPr>
+              <w:fldChar w:fldCharType="end"/>
+            </w:r>
+          </w:hyperlink>
+        </w:p>
+        <w:p>
+          <w:pPr>
+            <w:pStyle w:val="TOC2"/>
+            <w:tabs>
+              <w:tab w:val="right" w:leader="dot" w:pos="9062"/>
+            </w:tabs>
+            <w:rPr>
+              <w:rFonts w:eastAsiaTheme="minorEastAsia"/>
+              <w:noProof/>
+              <w:lang w:eastAsia="sv-SE"/>
+            </w:rPr>
+          </w:pPr>
+          <w:hyperlink w:anchor="_Toc379791464" w:history="1">
+            <w:r>
+              <w:rPr>
+                <w:rStyle w:val="Hyperlink"/>
+                <w:noProof/>
+                <w:lang w:val="en-US"/>
+              </w:rPr>
+              <w:t>Preparing the database</w:t>
+            </w:r>
+            <w:r>
+              <w:rPr>
+                <w:noProof/>
+                <w:webHidden/>
+              </w:rPr>
+              <w:tab/>
+            </w:r>
+            <w:r>
+              <w:rPr>
+                <w:noProof/>
+                <w:webHidden/>
+              </w:rPr>
+              <w:fldChar w:fldCharType="begin"/>
+            </w:r>
+            <w:r>
+              <w:rPr>
+                <w:noProof/>
+                <w:webHidden/>
+              </w:rPr>
+              <w:instrText xml:space="preserve"> PAGEREF _Toc379791464 \h </w:instrText>
+            </w:r>
+            <w:r>
+              <w:rPr>
+                <w:noProof/>
+                <w:webHidden/>
+              </w:rPr>
+            </w:r>
+            <w:r>
+              <w:rPr>
+                <w:noProof/>
+                <w:webHidden/>
+              </w:rPr>
+              <w:fldChar w:fldCharType="separate"/>
+            </w:r>
+            <w:r>
+              <w:rPr>
+                <w:noProof/>
+                <w:webHidden/>
+              </w:rPr>
+              <w:t>30</w:t>
             </w:r>
             <w:r>
               <w:rPr>
@@ -2662,14 +3818,14 @@
               <w:lang w:eastAsia="sv-SE"/>
             </w:rPr>
           </w:pPr>
-          <w:hyperlink w:anchor="_Toc368489657" w:history="1">
+          <w:hyperlink w:anchor="_Toc379791465" w:history="1">
             <w:r>
               <w:rPr>
                 <w:rStyle w:val="Hyperlink"/>
                 <w:noProof/>
                 <w:lang w:val="en-US"/>
               </w:rPr>
-              <w:t>Blocked/Started/Completed 24h</w:t>
+              <w:t>Adapting users and groups</w:t>
             </w:r>
             <w:r>
               <w:rPr>
@@ -2690,7 +3846,7 @@
                 <w:noProof/>
                 <w:webHidden/>
               </w:rPr>
-              <w:instrText xml:space="preserve"> PAGEREF _Toc368489657 \h </w:instrText>
+              <w:instrText xml:space="preserve"> PAGEREF _Toc379791465 \h </w:instrText>
             </w:r>
             <w:r>
               <w:rPr>
@@ -2710,7 +3866,7 @@
                 <w:noProof/>
                 <w:webHidden/>
               </w:rPr>
-              <w:t>23</w:t>
+              <w:t>30</w:t>
             </w:r>
             <w:r>
               <w:rPr>
@@ -2733,14 +3889,14 @@
               <w:lang w:eastAsia="sv-SE"/>
             </w:rPr>
           </w:pPr>
-          <w:hyperlink w:anchor="_Toc368489658" w:history="1">
+          <w:hyperlink w:anchor="_Toc379791466" w:history="1">
             <w:r>
               <w:rPr>
                 <w:rStyle w:val="Hyperlink"/>
                 <w:noProof/>
                 <w:lang w:val="en-US"/>
               </w:rPr>
-              <w:t>Blocked/Started/Completed 1w</w:t>
+              <w:t>View presets</w:t>
             </w:r>
             <w:r>
               <w:rPr>
@@ -2761,7 +3917,7 @@
                 <w:noProof/>
                 <w:webHidden/>
               </w:rPr>
-              <w:instrText xml:space="preserve"> PAGEREF _Toc368489658 \h </w:instrText>
+              <w:instrText xml:space="preserve"> PAGEREF _Toc379791466 \h </w:instrText>
             </w:r>
             <w:r>
               <w:rPr>
@@ -2781,7 +3937,7 @@
                 <w:noProof/>
                 <w:webHidden/>
               </w:rPr>
-              <w:t>24</w:t>
+              <w:t>31</w:t>
             </w:r>
             <w:r>
               <w:rPr>
@@ -2804,14 +3960,14 @@
               <w:lang w:eastAsia="sv-SE"/>
             </w:rPr>
           </w:pPr>
-          <w:hyperlink w:anchor="_Toc368489659" w:history="1">
+          <w:hyperlink w:anchor="_Toc379791467" w:history="1">
             <w:r>
               <w:rPr>
                 <w:rStyle w:val="Hyperlink"/>
                 <w:noProof/>
                 <w:lang w:val="en-US"/>
               </w:rPr>
-              <w:t>Features by Epic</w:t>
+              <w:t>Adapting custom columns</w:t>
             </w:r>
             <w:r>
               <w:rPr>
@@ -2832,7 +3988,7 @@
                 <w:noProof/>
                 <w:webHidden/>
               </w:rPr>
-              <w:instrText xml:space="preserve"> PAGEREF _Toc368489659 \h </w:instrText>
+              <w:instrText xml:space="preserve"> PAGEREF _Toc379791467 \h </w:instrText>
             </w:r>
             <w:r>
               <w:rPr>
@@ -2852,7 +4008,78 @@
                 <w:noProof/>
                 <w:webHidden/>
               </w:rPr>
-              <w:t>24</w:t>
+              <w:t>31</w:t>
+            </w:r>
+            <w:r>
+              <w:rPr>
+                <w:noProof/>
+                <w:webHidden/>
+              </w:rPr>
+              <w:fldChar w:fldCharType="end"/>
+            </w:r>
+          </w:hyperlink>
+        </w:p>
+        <w:p>
+          <w:pPr>
+            <w:pStyle w:val="TOC3"/>
+            <w:tabs>
+              <w:tab w:val="right" w:leader="dot" w:pos="9062"/>
+            </w:tabs>
+            <w:rPr>
+              <w:rFonts w:eastAsiaTheme="minorEastAsia"/>
+              <w:noProof/>
+              <w:lang w:eastAsia="sv-SE"/>
+            </w:rPr>
+          </w:pPr>
+          <w:hyperlink w:anchor="_Toc379791468" w:history="1">
+            <w:r>
+              <w:rPr>
+                <w:rStyle w:val="Hyperlink"/>
+                <w:noProof/>
+                <w:lang w:val="en-US"/>
+              </w:rPr>
+              <w:t>Adapting the structure of schedules and backlogs</w:t>
+            </w:r>
+            <w:r>
+              <w:rPr>
+                <w:noProof/>
+                <w:webHidden/>
+              </w:rPr>
+              <w:tab/>
+            </w:r>
+            <w:r>
+              <w:rPr>
+                <w:noProof/>
+                <w:webHidden/>
+              </w:rPr>
+              <w:fldChar w:fldCharType="begin"/>
+            </w:r>
+            <w:r>
+              <w:rPr>
+                <w:noProof/>
+                <w:webHidden/>
+              </w:rPr>
+              <w:instrText xml:space="preserve"> PAGEREF _Toc379791468 \h </w:instrText>
+            </w:r>
+            <w:r>
+              <w:rPr>
+                <w:noProof/>
+                <w:webHidden/>
+              </w:rPr>
+            </w:r>
+            <w:r>
+              <w:rPr>
+                <w:noProof/>
+                <w:webHidden/>
+              </w:rPr>
+              <w:fldChar w:fldCharType="separate"/>
+            </w:r>
+            <w:r>
+              <w:rPr>
+                <w:noProof/>
+                <w:webHidden/>
+              </w:rPr>
+              <w:t>32</w:t>
             </w:r>
             <w:r>
               <w:rPr>
@@ -2875,14 +4102,14 @@
               <w:lang w:eastAsia="sv-SE"/>
             </w:rPr>
           </w:pPr>
-          <w:hyperlink w:anchor="_Toc368489660" w:history="1">
+          <w:hyperlink w:anchor="_Toc379791469" w:history="1">
             <w:r>
               <w:rPr>
                 <w:rStyle w:val="Hyperlink"/>
                 <w:noProof/>
                 <w:lang w:val="en-US"/>
               </w:rPr>
-              <w:t>Customizations in the Program</w:t>
+              <w:t>Installing the SAFe Hansoft client and the Hansoft Clone Project from Template plugins</w:t>
             </w:r>
             <w:r>
               <w:rPr>
@@ -2903,7 +4130,7 @@
                 <w:noProof/>
                 <w:webHidden/>
               </w:rPr>
-              <w:instrText xml:space="preserve"> PAGEREF _Toc368489660 \h </w:instrText>
+              <w:instrText xml:space="preserve"> PAGEREF _Toc379791469 \h </w:instrText>
             </w:r>
             <w:r>
               <w:rPr>
@@ -2923,7 +4150,7 @@
                 <w:noProof/>
                 <w:webHidden/>
               </w:rPr>
-              <w:t>24</w:t>
+              <w:t>32</w:t>
             </w:r>
             <w:r>
               <w:rPr>
@@ -2946,14 +4173,14 @@
               <w:lang w:eastAsia="sv-SE"/>
             </w:rPr>
           </w:pPr>
-          <w:hyperlink w:anchor="_Toc368489661" w:history="1">
+          <w:hyperlink w:anchor="_Toc379791470" w:history="1">
             <w:r>
               <w:rPr>
                 <w:rStyle w:val="Hyperlink"/>
                 <w:noProof/>
                 <w:lang w:val="en-US"/>
               </w:rPr>
-              <w:t>Handling non-functional requirements</w:t>
+              <w:t>Installing and configuring Jean for Hansoft</w:t>
             </w:r>
             <w:r>
               <w:rPr>
@@ -2974,7 +4201,7 @@
                 <w:noProof/>
                 <w:webHidden/>
               </w:rPr>
-              <w:instrText xml:space="preserve"> PAGEREF _Toc368489661 \h </w:instrText>
+              <w:instrText xml:space="preserve"> PAGEREF _Toc379791470 \h </w:instrText>
             </w:r>
             <w:r>
               <w:rPr>
@@ -2994,859 +4221,7 @@
                 <w:noProof/>
                 <w:webHidden/>
               </w:rPr>
-              <w:t>25</w:t>
-            </w:r>
-            <w:r>
-              <w:rPr>
-                <w:noProof/>
-                <w:webHidden/>
-              </w:rPr>
-              <w:fldChar w:fldCharType="end"/>
-            </w:r>
-          </w:hyperlink>
-        </w:p>
-        <w:p>
-          <w:pPr>
-            <w:pStyle w:val="TOC3"/>
-            <w:tabs>
-              <w:tab w:val="right" w:leader="dot" w:pos="9062"/>
-            </w:tabs>
-            <w:rPr>
-              <w:rFonts w:eastAsiaTheme="minorEastAsia"/>
-              <w:noProof/>
-              <w:lang w:eastAsia="sv-SE"/>
-            </w:rPr>
-          </w:pPr>
-          <w:hyperlink w:anchor="_Toc368489662" w:history="1">
-            <w:r>
-              <w:rPr>
-                <w:rStyle w:val="Hyperlink"/>
-                <w:noProof/>
-                <w:lang w:val="en-US"/>
-              </w:rPr>
-              <w:t>Non-functional requirements applicable for a specific functionality</w:t>
-            </w:r>
-            <w:r>
-              <w:rPr>
-                <w:noProof/>
-                <w:webHidden/>
-              </w:rPr>
-              <w:tab/>
-            </w:r>
-            <w:r>
-              <w:rPr>
-                <w:noProof/>
-                <w:webHidden/>
-              </w:rPr>
-              <w:fldChar w:fldCharType="begin"/>
-            </w:r>
-            <w:r>
-              <w:rPr>
-                <w:noProof/>
-                <w:webHidden/>
-              </w:rPr>
-              <w:instrText xml:space="preserve"> PAGEREF _Toc368489662 \h </w:instrText>
-            </w:r>
-            <w:r>
-              <w:rPr>
-                <w:noProof/>
-                <w:webHidden/>
-              </w:rPr>
-            </w:r>
-            <w:r>
-              <w:rPr>
-                <w:noProof/>
-                <w:webHidden/>
-              </w:rPr>
-              <w:fldChar w:fldCharType="separate"/>
-            </w:r>
-            <w:r>
-              <w:rPr>
-                <w:noProof/>
-                <w:webHidden/>
-              </w:rPr>
-              <w:t>25</w:t>
-            </w:r>
-            <w:r>
-              <w:rPr>
-                <w:noProof/>
-                <w:webHidden/>
-              </w:rPr>
-              <w:fldChar w:fldCharType="end"/>
-            </w:r>
-          </w:hyperlink>
-        </w:p>
-        <w:p>
-          <w:pPr>
-            <w:pStyle w:val="TOC3"/>
-            <w:tabs>
-              <w:tab w:val="right" w:leader="dot" w:pos="9062"/>
-            </w:tabs>
-            <w:rPr>
-              <w:rFonts w:eastAsiaTheme="minorEastAsia"/>
-              <w:noProof/>
-              <w:lang w:eastAsia="sv-SE"/>
-            </w:rPr>
-          </w:pPr>
-          <w:hyperlink w:anchor="_Toc368489663" w:history="1">
-            <w:r>
-              <w:rPr>
-                <w:rStyle w:val="Hyperlink"/>
-                <w:noProof/>
-                <w:lang w:val="en-US"/>
-              </w:rPr>
-              <w:t>Non-functional requirements for the system as a whole</w:t>
-            </w:r>
-            <w:r>
-              <w:rPr>
-                <w:noProof/>
-                <w:webHidden/>
-              </w:rPr>
-              <w:tab/>
-            </w:r>
-            <w:r>
-              <w:rPr>
-                <w:noProof/>
-                <w:webHidden/>
-              </w:rPr>
-              <w:fldChar w:fldCharType="begin"/>
-            </w:r>
-            <w:r>
-              <w:rPr>
-                <w:noProof/>
-                <w:webHidden/>
-              </w:rPr>
-              <w:instrText xml:space="preserve"> PAGEREF _Toc368489663 \h </w:instrText>
-            </w:r>
-            <w:r>
-              <w:rPr>
-                <w:noProof/>
-                <w:webHidden/>
-              </w:rPr>
-            </w:r>
-            <w:r>
-              <w:rPr>
-                <w:noProof/>
-                <w:webHidden/>
-              </w:rPr>
-              <w:fldChar w:fldCharType="separate"/>
-            </w:r>
-            <w:r>
-              <w:rPr>
-                <w:noProof/>
-                <w:webHidden/>
-              </w:rPr>
-              <w:t>26</w:t>
-            </w:r>
-            <w:r>
-              <w:rPr>
-                <w:noProof/>
-                <w:webHidden/>
-              </w:rPr>
-              <w:fldChar w:fldCharType="end"/>
-            </w:r>
-          </w:hyperlink>
-        </w:p>
-        <w:p>
-          <w:pPr>
-            <w:pStyle w:val="TOC1"/>
-            <w:tabs>
-              <w:tab w:val="right" w:leader="dot" w:pos="9062"/>
-            </w:tabs>
-            <w:rPr>
-              <w:rFonts w:eastAsiaTheme="minorEastAsia"/>
-              <w:noProof/>
-              <w:lang w:eastAsia="sv-SE"/>
-            </w:rPr>
-          </w:pPr>
-          <w:hyperlink w:anchor="_Toc368489664" w:history="1">
-            <w:r>
-              <w:rPr>
-                <w:rStyle w:val="Hyperlink"/>
-                <w:noProof/>
-                <w:lang w:val="en-US"/>
-              </w:rPr>
-              <w:t>Installing the database and the customizations</w:t>
-            </w:r>
-            <w:r>
-              <w:rPr>
-                <w:noProof/>
-                <w:webHidden/>
-              </w:rPr>
-              <w:tab/>
-            </w:r>
-            <w:r>
-              <w:rPr>
-                <w:noProof/>
-                <w:webHidden/>
-              </w:rPr>
-              <w:fldChar w:fldCharType="begin"/>
-            </w:r>
-            <w:r>
-              <w:rPr>
-                <w:noProof/>
-                <w:webHidden/>
-              </w:rPr>
-              <w:instrText xml:space="preserve"> PAGEREF _Toc368489664 \h </w:instrText>
-            </w:r>
-            <w:r>
-              <w:rPr>
-                <w:noProof/>
-                <w:webHidden/>
-              </w:rPr>
-            </w:r>
-            <w:r>
-              <w:rPr>
-                <w:noProof/>
-                <w:webHidden/>
-              </w:rPr>
-              <w:fldChar w:fldCharType="separate"/>
-            </w:r>
-            <w:r>
-              <w:rPr>
-                <w:noProof/>
-                <w:webHidden/>
-              </w:rPr>
-              <w:t>26</w:t>
-            </w:r>
-            <w:r>
-              <w:rPr>
-                <w:noProof/>
-                <w:webHidden/>
-              </w:rPr>
-              <w:fldChar w:fldCharType="end"/>
-            </w:r>
-          </w:hyperlink>
-        </w:p>
-        <w:p>
-          <w:pPr>
-            <w:pStyle w:val="TOC2"/>
-            <w:tabs>
-              <w:tab w:val="right" w:leader="dot" w:pos="9062"/>
-            </w:tabs>
-            <w:rPr>
-              <w:rFonts w:eastAsiaTheme="minorEastAsia"/>
-              <w:noProof/>
-              <w:lang w:eastAsia="sv-SE"/>
-            </w:rPr>
-          </w:pPr>
-          <w:hyperlink w:anchor="_Toc368489665" w:history="1">
-            <w:r>
-              <w:rPr>
-                <w:rStyle w:val="Hyperlink"/>
-                <w:noProof/>
-                <w:lang w:val="en-US"/>
-              </w:rPr>
-              <w:t>Prerequisites</w:t>
-            </w:r>
-            <w:r>
-              <w:rPr>
-                <w:noProof/>
-                <w:webHidden/>
-              </w:rPr>
-              <w:tab/>
-            </w:r>
-            <w:r>
-              <w:rPr>
-                <w:noProof/>
-                <w:webHidden/>
-              </w:rPr>
-              <w:fldChar w:fldCharType="begin"/>
-            </w:r>
-            <w:r>
-              <w:rPr>
-                <w:noProof/>
-                <w:webHidden/>
-              </w:rPr>
-              <w:instrText xml:space="preserve"> PAGEREF _Toc368489665 \h </w:instrText>
-            </w:r>
-            <w:r>
-              <w:rPr>
-                <w:noProof/>
-                <w:webHidden/>
-              </w:rPr>
-            </w:r>
-            <w:r>
-              <w:rPr>
-                <w:noProof/>
-                <w:webHidden/>
-              </w:rPr>
-              <w:fldChar w:fldCharType="separate"/>
-            </w:r>
-            <w:r>
-              <w:rPr>
-                <w:noProof/>
-                <w:webHidden/>
-              </w:rPr>
-              <w:t>26</w:t>
-            </w:r>
-            <w:r>
-              <w:rPr>
-                <w:noProof/>
-                <w:webHidden/>
-              </w:rPr>
-              <w:fldChar w:fldCharType="end"/>
-            </w:r>
-          </w:hyperlink>
-        </w:p>
-        <w:p>
-          <w:pPr>
-            <w:pStyle w:val="TOC2"/>
-            <w:tabs>
-              <w:tab w:val="right" w:leader="dot" w:pos="9062"/>
-            </w:tabs>
-            <w:rPr>
-              <w:rFonts w:eastAsiaTheme="minorEastAsia"/>
-              <w:noProof/>
-              <w:lang w:eastAsia="sv-SE"/>
-            </w:rPr>
-          </w:pPr>
-          <w:hyperlink w:anchor="_Toc368489666" w:history="1">
-            <w:r>
-              <w:rPr>
-                <w:rStyle w:val="Hyperlink"/>
-                <w:noProof/>
-                <w:lang w:val="en-US"/>
-              </w:rPr>
-              <w:t>Importing the database</w:t>
-            </w:r>
-            <w:r>
-              <w:rPr>
-                <w:noProof/>
-                <w:webHidden/>
-              </w:rPr>
-              <w:tab/>
-            </w:r>
-            <w:r>
-              <w:rPr>
-                <w:noProof/>
-                <w:webHidden/>
-              </w:rPr>
-              <w:fldChar w:fldCharType="begin"/>
-            </w:r>
-            <w:r>
-              <w:rPr>
-                <w:noProof/>
-                <w:webHidden/>
-              </w:rPr>
-              <w:instrText xml:space="preserve"> PAGEREF _Toc368489666 \h </w:instrText>
-            </w:r>
-            <w:r>
-              <w:rPr>
-                <w:noProof/>
-                <w:webHidden/>
-              </w:rPr>
-            </w:r>
-            <w:r>
-              <w:rPr>
-                <w:noProof/>
-                <w:webHidden/>
-              </w:rPr>
-              <w:fldChar w:fldCharType="separate"/>
-            </w:r>
-            <w:r>
-              <w:rPr>
-                <w:noProof/>
-                <w:webHidden/>
-              </w:rPr>
-              <w:t>27</w:t>
-            </w:r>
-            <w:r>
-              <w:rPr>
-                <w:noProof/>
-                <w:webHidden/>
-              </w:rPr>
-              <w:fldChar w:fldCharType="end"/>
-            </w:r>
-          </w:hyperlink>
-        </w:p>
-        <w:p>
-          <w:pPr>
-            <w:pStyle w:val="TOC2"/>
-            <w:tabs>
-              <w:tab w:val="right" w:leader="dot" w:pos="9062"/>
-            </w:tabs>
-            <w:rPr>
-              <w:rFonts w:eastAsiaTheme="minorEastAsia"/>
-              <w:noProof/>
-              <w:lang w:eastAsia="sv-SE"/>
-            </w:rPr>
-          </w:pPr>
-          <w:hyperlink w:anchor="_Toc368489667" w:history="1">
-            <w:r>
-              <w:rPr>
-                <w:rStyle w:val="Hyperlink"/>
-                <w:noProof/>
-                <w:lang w:val="en-US"/>
-              </w:rPr>
-              <w:t>Preparing the database</w:t>
-            </w:r>
-            <w:r>
-              <w:rPr>
-                <w:noProof/>
-                <w:webHidden/>
-              </w:rPr>
-              <w:tab/>
-            </w:r>
-            <w:r>
-              <w:rPr>
-                <w:noProof/>
-                <w:webHidden/>
-              </w:rPr>
-              <w:fldChar w:fldCharType="begin"/>
-            </w:r>
-            <w:r>
-              <w:rPr>
-                <w:noProof/>
-                <w:webHidden/>
-              </w:rPr>
-              <w:instrText xml:space="preserve"> PAGEREF _Toc368489667 \h </w:instrText>
-            </w:r>
-            <w:r>
-              <w:rPr>
-                <w:noProof/>
-                <w:webHidden/>
-              </w:rPr>
-            </w:r>
-            <w:r>
-              <w:rPr>
-                <w:noProof/>
-                <w:webHidden/>
-              </w:rPr>
-              <w:fldChar w:fldCharType="separate"/>
-            </w:r>
-            <w:r>
-              <w:rPr>
-                <w:noProof/>
-                <w:webHidden/>
-              </w:rPr>
-              <w:t>27</w:t>
-            </w:r>
-            <w:r>
-              <w:rPr>
-                <w:noProof/>
-                <w:webHidden/>
-              </w:rPr>
-              <w:fldChar w:fldCharType="end"/>
-            </w:r>
-          </w:hyperlink>
-        </w:p>
-        <w:p>
-          <w:pPr>
-            <w:pStyle w:val="TOC3"/>
-            <w:tabs>
-              <w:tab w:val="right" w:leader="dot" w:pos="9062"/>
-            </w:tabs>
-            <w:rPr>
-              <w:rFonts w:eastAsiaTheme="minorEastAsia"/>
-              <w:noProof/>
-              <w:lang w:eastAsia="sv-SE"/>
-            </w:rPr>
-          </w:pPr>
-          <w:hyperlink w:anchor="_Toc368489668" w:history="1">
-            <w:r>
-              <w:rPr>
-                <w:rStyle w:val="Hyperlink"/>
-                <w:noProof/>
-                <w:lang w:val="en-US"/>
-              </w:rPr>
-              <w:t>Adapting users and groups</w:t>
-            </w:r>
-            <w:r>
-              <w:rPr>
-                <w:noProof/>
-                <w:webHidden/>
-              </w:rPr>
-              <w:tab/>
-            </w:r>
-            <w:r>
-              <w:rPr>
-                <w:noProof/>
-                <w:webHidden/>
-              </w:rPr>
-              <w:fldChar w:fldCharType="begin"/>
-            </w:r>
-            <w:r>
-              <w:rPr>
-                <w:noProof/>
-                <w:webHidden/>
-              </w:rPr>
-              <w:instrText xml:space="preserve"> PAGEREF _Toc368489668 \h </w:instrText>
-            </w:r>
-            <w:r>
-              <w:rPr>
-                <w:noProof/>
-                <w:webHidden/>
-              </w:rPr>
-            </w:r>
-            <w:r>
-              <w:rPr>
-                <w:noProof/>
-                <w:webHidden/>
-              </w:rPr>
-              <w:fldChar w:fldCharType="separate"/>
-            </w:r>
-            <w:r>
-              <w:rPr>
-                <w:noProof/>
-                <w:webHidden/>
-              </w:rPr>
-              <w:t>27</w:t>
-            </w:r>
-            <w:r>
-              <w:rPr>
-                <w:noProof/>
-                <w:webHidden/>
-              </w:rPr>
-              <w:fldChar w:fldCharType="end"/>
-            </w:r>
-          </w:hyperlink>
-        </w:p>
-        <w:p>
-          <w:pPr>
-            <w:pStyle w:val="TOC3"/>
-            <w:tabs>
-              <w:tab w:val="right" w:leader="dot" w:pos="9062"/>
-            </w:tabs>
-            <w:rPr>
-              <w:rFonts w:eastAsiaTheme="minorEastAsia"/>
-              <w:noProof/>
-              <w:lang w:eastAsia="sv-SE"/>
-            </w:rPr>
-          </w:pPr>
-          <w:hyperlink w:anchor="_Toc368489669" w:history="1">
-            <w:r>
-              <w:rPr>
-                <w:rStyle w:val="Hyperlink"/>
-                <w:noProof/>
-                <w:lang w:val="en-US"/>
-              </w:rPr>
-              <w:t>View presets</w:t>
-            </w:r>
-            <w:r>
-              <w:rPr>
-                <w:noProof/>
-                <w:webHidden/>
-              </w:rPr>
-              <w:tab/>
-            </w:r>
-            <w:r>
-              <w:rPr>
-                <w:noProof/>
-                <w:webHidden/>
-              </w:rPr>
-              <w:fldChar w:fldCharType="begin"/>
-            </w:r>
-            <w:r>
-              <w:rPr>
-                <w:noProof/>
-                <w:webHidden/>
-              </w:rPr>
-              <w:instrText xml:space="preserve"> PAGEREF _Toc368489669 \h </w:instrText>
-            </w:r>
-            <w:r>
-              <w:rPr>
-                <w:noProof/>
-                <w:webHidden/>
-              </w:rPr>
-            </w:r>
-            <w:r>
-              <w:rPr>
-                <w:noProof/>
-                <w:webHidden/>
-              </w:rPr>
-              <w:fldChar w:fldCharType="separate"/>
-            </w:r>
-            <w:r>
-              <w:rPr>
-                <w:noProof/>
-                <w:webHidden/>
-              </w:rPr>
-              <w:t>28</w:t>
-            </w:r>
-            <w:r>
-              <w:rPr>
-                <w:noProof/>
-                <w:webHidden/>
-              </w:rPr>
-              <w:fldChar w:fldCharType="end"/>
-            </w:r>
-          </w:hyperlink>
-        </w:p>
-        <w:p>
-          <w:pPr>
-            <w:pStyle w:val="TOC3"/>
-            <w:tabs>
-              <w:tab w:val="right" w:leader="dot" w:pos="9062"/>
-            </w:tabs>
-            <w:rPr>
-              <w:rFonts w:eastAsiaTheme="minorEastAsia"/>
-              <w:noProof/>
-              <w:lang w:eastAsia="sv-SE"/>
-            </w:rPr>
-          </w:pPr>
-          <w:hyperlink w:anchor="_Toc368489670" w:history="1">
-            <w:r>
-              <w:rPr>
-                <w:rStyle w:val="Hyperlink"/>
-                <w:noProof/>
-                <w:lang w:val="en-US"/>
-              </w:rPr>
-              <w:t>Adapting custom columns</w:t>
-            </w:r>
-            <w:r>
-              <w:rPr>
-                <w:noProof/>
-                <w:webHidden/>
-              </w:rPr>
-              <w:tab/>
-            </w:r>
-            <w:r>
-              <w:rPr>
-                <w:noProof/>
-                <w:webHidden/>
-              </w:rPr>
-              <w:fldChar w:fldCharType="begin"/>
-            </w:r>
-            <w:r>
-              <w:rPr>
-                <w:noProof/>
-                <w:webHidden/>
-              </w:rPr>
-              <w:instrText xml:space="preserve"> PAGEREF _Toc368489670 \h </w:instrText>
-            </w:r>
-            <w:r>
-              <w:rPr>
-                <w:noProof/>
-                <w:webHidden/>
-              </w:rPr>
-            </w:r>
-            <w:r>
-              <w:rPr>
-                <w:noProof/>
-                <w:webHidden/>
-              </w:rPr>
-              <w:fldChar w:fldCharType="separate"/>
-            </w:r>
-            <w:r>
-              <w:rPr>
-                <w:noProof/>
-                <w:webHidden/>
-              </w:rPr>
-              <w:t>29</w:t>
-            </w:r>
-            <w:r>
-              <w:rPr>
-                <w:noProof/>
-                <w:webHidden/>
-              </w:rPr>
-              <w:fldChar w:fldCharType="end"/>
-            </w:r>
-          </w:hyperlink>
-        </w:p>
-        <w:p>
-          <w:pPr>
-            <w:pStyle w:val="TOC3"/>
-            <w:tabs>
-              <w:tab w:val="right" w:leader="dot" w:pos="9062"/>
-            </w:tabs>
-            <w:rPr>
-              <w:rFonts w:eastAsiaTheme="minorEastAsia"/>
-              <w:noProof/>
-              <w:lang w:eastAsia="sv-SE"/>
-            </w:rPr>
-          </w:pPr>
-          <w:hyperlink w:anchor="_Toc368489671" w:history="1">
-            <w:r>
-              <w:rPr>
-                <w:rStyle w:val="Hyperlink"/>
-                <w:noProof/>
-                <w:lang w:val="en-US"/>
-              </w:rPr>
-              <w:t>Adapting the structure of schedules and backlogs</w:t>
-            </w:r>
-            <w:r>
-              <w:rPr>
-                <w:noProof/>
-                <w:webHidden/>
-              </w:rPr>
-              <w:tab/>
-            </w:r>
-            <w:r>
-              <w:rPr>
-                <w:noProof/>
-                <w:webHidden/>
-              </w:rPr>
-              <w:fldChar w:fldCharType="begin"/>
-            </w:r>
-            <w:r>
-              <w:rPr>
-                <w:noProof/>
-                <w:webHidden/>
-              </w:rPr>
-              <w:instrText xml:space="preserve"> PAGEREF _Toc368489671 \h </w:instrText>
-            </w:r>
-            <w:r>
-              <w:rPr>
-                <w:noProof/>
-                <w:webHidden/>
-              </w:rPr>
-            </w:r>
-            <w:r>
-              <w:rPr>
-                <w:noProof/>
-                <w:webHidden/>
-              </w:rPr>
-              <w:fldChar w:fldCharType="separate"/>
-            </w:r>
-            <w:r>
-              <w:rPr>
-                <w:noProof/>
-                <w:webHidden/>
-              </w:rPr>
-              <w:t>29</w:t>
-            </w:r>
-            <w:r>
-              <w:rPr>
-                <w:noProof/>
-                <w:webHidden/>
-              </w:rPr>
-              <w:fldChar w:fldCharType="end"/>
-            </w:r>
-          </w:hyperlink>
-        </w:p>
-        <w:p>
-          <w:pPr>
-            <w:pStyle w:val="TOC2"/>
-            <w:tabs>
-              <w:tab w:val="right" w:leader="dot" w:pos="9062"/>
-            </w:tabs>
-            <w:rPr>
-              <w:rFonts w:eastAsiaTheme="minorEastAsia"/>
-              <w:noProof/>
-              <w:lang w:eastAsia="sv-SE"/>
-            </w:rPr>
-          </w:pPr>
-          <w:hyperlink w:anchor="_Toc368489672" w:history="1">
-            <w:r>
-              <w:rPr>
-                <w:rStyle w:val="Hyperlink"/>
-                <w:noProof/>
-                <w:lang w:val="en-US"/>
-              </w:rPr>
-              <w:t>Installing the SAFe Hansoft client plugin</w:t>
-            </w:r>
-            <w:r>
-              <w:rPr>
-                <w:noProof/>
-                <w:webHidden/>
-              </w:rPr>
-              <w:tab/>
-            </w:r>
-            <w:r>
-              <w:rPr>
-                <w:noProof/>
-                <w:webHidden/>
-              </w:rPr>
-              <w:fldChar w:fldCharType="begin"/>
-            </w:r>
-            <w:r>
-              <w:rPr>
-                <w:noProof/>
-                <w:webHidden/>
-              </w:rPr>
-              <w:instrText xml:space="preserve"> PAGEREF _Toc368489672 \h </w:instrText>
-            </w:r>
-            <w:r>
-              <w:rPr>
-                <w:noProof/>
-                <w:webHidden/>
-              </w:rPr>
-            </w:r>
-            <w:r>
-              <w:rPr>
-                <w:noProof/>
-                <w:webHidden/>
-              </w:rPr>
-              <w:fldChar w:fldCharType="separate"/>
-            </w:r>
-            <w:r>
-              <w:rPr>
-                <w:noProof/>
-                <w:webHidden/>
-              </w:rPr>
-              <w:t>29</w:t>
-            </w:r>
-            <w:r>
-              <w:rPr>
-                <w:noProof/>
-                <w:webHidden/>
-              </w:rPr>
-              <w:fldChar w:fldCharType="end"/>
-            </w:r>
-          </w:hyperlink>
-        </w:p>
-        <w:p>
-          <w:pPr>
-            <w:pStyle w:val="TOC2"/>
-            <w:tabs>
-              <w:tab w:val="right" w:leader="dot" w:pos="9062"/>
-            </w:tabs>
-            <w:rPr>
-              <w:rFonts w:eastAsiaTheme="minorEastAsia"/>
-              <w:noProof/>
-              <w:lang w:eastAsia="sv-SE"/>
-            </w:rPr>
-          </w:pPr>
-          <w:hyperlink w:anchor="_Toc368489673" w:history="1">
-            <w:r>
-              <w:rPr>
-                <w:rStyle w:val="Hyperlink"/>
-                <w:noProof/>
-                <w:lang w:val="en-US"/>
-              </w:rPr>
-              <w:t>Installing and configuring Jean for Hansoft</w:t>
-            </w:r>
-            <w:r>
-              <w:rPr>
-                <w:noProof/>
-                <w:webHidden/>
-              </w:rPr>
-              <w:tab/>
-            </w:r>
-            <w:r>
-              <w:rPr>
-                <w:noProof/>
-                <w:webHidden/>
-              </w:rPr>
-              <w:fldChar w:fldCharType="begin"/>
-            </w:r>
-            <w:r>
-              <w:rPr>
-                <w:noProof/>
-                <w:webHidden/>
-              </w:rPr>
-              <w:instrText xml:space="preserve"> PAGEREF _Toc368489673 \h </w:instrText>
-            </w:r>
-            <w:r>
-              <w:rPr>
-                <w:noProof/>
-                <w:webHidden/>
-              </w:rPr>
-            </w:r>
-            <w:r>
-              <w:rPr>
-                <w:noProof/>
-                <w:webHidden/>
-              </w:rPr>
-              <w:fldChar w:fldCharType="separate"/>
-            </w:r>
-            <w:r>
-              <w:rPr>
-                <w:noProof/>
-                <w:webHidden/>
-              </w:rPr>
-              <w:t>30</w:t>
+              <w:t>33</w:t>
             </w:r>
             <w:r>
               <w:rPr>
@@ -3895,7 +4270,7 @@
           <w:lang w:val="en-US"/>
         </w:rPr>
       </w:pPr>
-      <w:bookmarkStart w:id="1" w:name="_Toc368489626"/>
+      <w:bookmarkStart w:id="1" w:name="_Toc379791417"/>
       <w:r>
         <w:rPr>
           <w:lang w:val="en-US"/>
@@ -4007,7 +4382,31 @@
         <w:rPr>
           <w:lang w:val="en-US"/>
         </w:rPr>
-        <w:t>also a Hansoft client plugin to</w:t>
+        <w:t xml:space="preserve">also </w:t>
+      </w:r>
+      <w:r>
+        <w:rPr>
+          <w:lang w:val="en-US"/>
+        </w:rPr>
+        <w:t>two</w:t>
+      </w:r>
+      <w:r>
+        <w:rPr>
+          <w:lang w:val="en-US"/>
+        </w:rPr>
+        <w:t xml:space="preserve"> Hansoft client plugin</w:t>
+      </w:r>
+      <w:r>
+        <w:rPr>
+          <w:lang w:val="en-US"/>
+        </w:rPr>
+        <w:t>s</w:t>
+      </w:r>
+      <w:r>
+        <w:rPr>
+          <w:lang w:val="en-US"/>
+        </w:rPr>
+        <w:t xml:space="preserve"> to</w:t>
       </w:r>
       <w:r>
         <w:rPr>
@@ -4102,7 +4501,7 @@
           <w:lang w:val="en-US"/>
         </w:rPr>
       </w:pPr>
-      <w:bookmarkStart w:id="2" w:name="_Toc368489627"/>
+      <w:bookmarkStart w:id="2" w:name="_Toc379791418"/>
       <w:r>
         <w:rPr>
           <w:lang w:val="en-US"/>
@@ -4282,14 +4681,296 @@
           <w:lang w:val="en-US"/>
         </w:rPr>
       </w:pPr>
-      <w:bookmarkStart w:id="3" w:name="_Toc368489628"/>
+      <w:bookmarkStart w:id="3" w:name="_Toc379791419"/>
+      <w:r>
+        <w:rPr>
+          <w:lang w:val="en-US"/>
+        </w:rPr>
+        <w:t>Changes in version 0.95</w:t>
+      </w:r>
+      <w:bookmarkEnd w:id="3"/>
+    </w:p>
+    <w:p>
+      <w:pPr>
+        <w:rPr>
+          <w:lang w:val="en-US"/>
+        </w:rPr>
+      </w:pPr>
+      <w:r>
+        <w:rPr>
+          <w:lang w:val="en-US"/>
+        </w:rPr>
+        <w:t>The following changes have been made since version 0.93:</w:t>
+      </w:r>
+    </w:p>
+    <w:p>
+      <w:pPr>
+        <w:pStyle w:val="Heading2"/>
+        <w:rPr>
+          <w:lang w:val="en-US"/>
+        </w:rPr>
+      </w:pPr>
+      <w:bookmarkStart w:id="4" w:name="_Toc379791420"/>
+      <w:r>
+        <w:rPr>
+          <w:lang w:val="en-US"/>
+        </w:rPr>
+        <w:t>New programs can now be created from templates</w:t>
+      </w:r>
+      <w:bookmarkEnd w:id="4"/>
+    </w:p>
+    <w:p>
+      <w:pPr>
+        <w:rPr>
+          <w:lang w:val="en-US"/>
+        </w:rPr>
+      </w:pPr>
+      <w:r>
+        <w:rPr>
+          <w:lang w:val="en-US"/>
+        </w:rPr>
+        <w:t xml:space="preserve">A template </w:t>
+      </w:r>
+      <w:r>
+        <w:rPr>
+          <w:lang w:val="en-US"/>
+        </w:rPr>
+        <w:t>Hansoft project</w:t>
+      </w:r>
+      <w:r>
+        <w:rPr>
+          <w:lang w:val="en-US"/>
+        </w:rPr>
+        <w:t xml:space="preserve"> called ‘Template – Program’ has been added</w:t>
+      </w:r>
+      <w:r>
+        <w:rPr>
+          <w:lang w:val="en-US"/>
+        </w:rPr>
+        <w:t xml:space="preserve"> to the example database</w:t>
+      </w:r>
+      <w:r>
+        <w:rPr>
+          <w:lang w:val="en-US"/>
+        </w:rPr>
+        <w:t>. This template project is meant to be used as a base when instantiating new programs (Hansoft projects) that should work in an agile way</w:t>
+      </w:r>
+      <w:r>
+        <w:rPr>
+          <w:lang w:val="en-US"/>
+        </w:rPr>
+        <w:t>, i.e., agile release trains</w:t>
+      </w:r>
+      <w:r>
+        <w:rPr>
+          <w:lang w:val="en-US"/>
+        </w:rPr>
+        <w:t>.</w:t>
+      </w:r>
+      <w:r>
+        <w:rPr>
+          <w:lang w:val="en-US"/>
+        </w:rPr>
+        <w:t xml:space="preserve"> A new client plugin called </w:t>
+      </w:r>
+      <w:proofErr w:type="spellStart"/>
+      <w:r>
+        <w:rPr>
+          <w:lang w:val="en-US"/>
+        </w:rPr>
+        <w:t>HansoftCloneProjectPlugin</w:t>
+      </w:r>
+      <w:proofErr w:type="spellEnd"/>
+      <w:r>
+        <w:rPr>
+          <w:lang w:val="en-US"/>
+        </w:rPr>
+        <w:t xml:space="preserve"> </w:t>
+      </w:r>
+      <w:r>
+        <w:rPr>
+          <w:lang w:val="en-US"/>
+        </w:rPr>
+        <w:t>has also been added to the kit. This plugin adds a menu alternative on the context menu for users with administrative rights allowing them to easily</w:t>
+      </w:r>
+      <w:r>
+        <w:rPr>
+          <w:lang w:val="en-US"/>
+        </w:rPr>
+        <w:t xml:space="preserve"> set </w:t>
+      </w:r>
+      <w:proofErr w:type="gramStart"/>
+      <w:r>
+        <w:rPr>
+          <w:lang w:val="en-US"/>
+        </w:rPr>
+        <w:t>up a new programs</w:t>
+      </w:r>
+      <w:proofErr w:type="gramEnd"/>
+      <w:r>
+        <w:rPr>
+          <w:lang w:val="en-US"/>
+        </w:rPr>
+        <w:t xml:space="preserve"> </w:t>
+      </w:r>
+      <w:r>
+        <w:rPr>
+          <w:lang w:val="en-US"/>
+        </w:rPr>
+        <w:lastRenderedPageBreak/>
+        <w:t>based on the project ‘Template - Program</w:t>
+      </w:r>
+      <w:r>
+        <w:rPr>
+          <w:lang w:val="en-US"/>
+        </w:rPr>
+        <w:t>.</w:t>
+      </w:r>
+      <w:r>
+        <w:rPr>
+          <w:lang w:val="en-US"/>
+        </w:rPr>
+        <w:t xml:space="preserve"> For more information see </w:t>
+      </w:r>
+      <w:r>
+        <w:rPr>
+          <w:lang w:val="en-US"/>
+        </w:rPr>
+        <w:fldChar w:fldCharType="begin"/>
+      </w:r>
+      <w:r>
+        <w:rPr>
+          <w:lang w:val="en-US"/>
+        </w:rPr>
+        <w:instrText xml:space="preserve"> REF _Ref379787549 \h </w:instrText>
+      </w:r>
+      <w:r>
+        <w:rPr>
+          <w:lang w:val="en-US"/>
+        </w:rPr>
+      </w:r>
+      <w:r>
+        <w:rPr>
+          <w:lang w:val="en-US"/>
+        </w:rPr>
+        <w:fldChar w:fldCharType="separate"/>
+      </w:r>
+      <w:r>
+        <w:rPr>
+          <w:lang w:val="en-US"/>
+        </w:rPr>
+        <w:t>Creating new programs</w:t>
+      </w:r>
+      <w:r>
+        <w:rPr>
+          <w:lang w:val="en-US"/>
+        </w:rPr>
+        <w:fldChar w:fldCharType="end"/>
+      </w:r>
+      <w:r>
+        <w:rPr>
+          <w:lang w:val="en-US"/>
+        </w:rPr>
+        <w:t xml:space="preserve"> </w:t>
+      </w:r>
+      <w:r>
+        <w:rPr>
+          <w:lang w:val="en-US"/>
+        </w:rPr>
+        <w:t>further down in this document.</w:t>
+      </w:r>
+    </w:p>
+    <w:p>
+      <w:pPr>
+        <w:pStyle w:val="Heading2"/>
+        <w:rPr>
+          <w:lang w:val="en-US"/>
+        </w:rPr>
+      </w:pPr>
+      <w:bookmarkStart w:id="5" w:name="_Toc379791421"/>
+      <w:r>
+        <w:rPr>
+          <w:lang w:val="en-US"/>
+        </w:rPr>
+        <w:t>Other changes</w:t>
+      </w:r>
+      <w:bookmarkEnd w:id="5"/>
+    </w:p>
+    <w:p>
+      <w:pPr>
+        <w:pStyle w:val="ListParagraph"/>
+        <w:numPr>
+          <w:ilvl w:val="0"/>
+          <w:numId w:val="20"/>
+        </w:numPr>
+        <w:rPr>
+          <w:lang w:val="en-US"/>
+        </w:rPr>
+      </w:pPr>
+      <w:r>
+        <w:rPr>
+          <w:lang w:val="en-US"/>
+        </w:rPr>
+        <w:t xml:space="preserve">The structure of the schedule for Program 1 in the example database has been simplified to make it more suitable for </w:t>
+      </w:r>
+      <w:r>
+        <w:rPr>
+          <w:lang w:val="en-US"/>
+        </w:rPr>
+        <w:t>teams that work on multiple features in the same sprint.</w:t>
+      </w:r>
+    </w:p>
+    <w:p>
+      <w:pPr>
+        <w:pStyle w:val="ListParagraph"/>
+        <w:numPr>
+          <w:ilvl w:val="0"/>
+          <w:numId w:val="20"/>
+        </w:numPr>
+        <w:rPr>
+          <w:lang w:val="en-US"/>
+        </w:rPr>
+      </w:pPr>
+      <w:r>
+        <w:rPr>
+          <w:lang w:val="en-US"/>
+        </w:rPr>
+        <w:t>The flexible release tagging feature that was introduced in Hansoft 7.5 is now used in the program backlogs in the example database.</w:t>
+      </w:r>
+    </w:p>
+    <w:p>
+      <w:pPr>
+        <w:pStyle w:val="ListParagraph"/>
+        <w:numPr>
+          <w:ilvl w:val="0"/>
+          <w:numId w:val="20"/>
+        </w:numPr>
+        <w:rPr>
+          <w:lang w:val="en-US"/>
+        </w:rPr>
+      </w:pPr>
+      <w:r>
+        <w:rPr>
+          <w:lang w:val="en-US"/>
+        </w:rPr>
+        <w:t>The prebuilt client plugins are now built with the VC2012 redistributable library statically linked. This removes the need for installing this library on Hansoft clients.</w:t>
+      </w:r>
+    </w:p>
+    <w:p>
+      <w:pPr>
+        <w:pStyle w:val="Heading1"/>
+        <w:rPr>
+          <w:lang w:val="en-US"/>
+        </w:rPr>
+      </w:pPr>
+      <w:bookmarkStart w:id="6" w:name="_Toc379791422"/>
       <w:r>
         <w:rPr>
           <w:lang w:val="en-US"/>
         </w:rPr>
         <w:t>What is in the template database?</w:t>
       </w:r>
-      <w:bookmarkEnd w:id="3"/>
+      <w:bookmarkEnd w:id="6"/>
     </w:p>
     <w:p>
       <w:pPr>
@@ -4298,26 +4979,38 @@
           <w:lang w:val="en-US"/>
         </w:rPr>
       </w:pPr>
-      <w:bookmarkStart w:id="4" w:name="_Toc368489629"/>
+      <w:bookmarkStart w:id="7" w:name="_Toc379791423"/>
       <w:r>
         <w:rPr>
           <w:lang w:val="en-US"/>
         </w:rPr>
         <w:t>Overview</w:t>
       </w:r>
-      <w:bookmarkEnd w:id="4"/>
-    </w:p>
-    <w:p>
-      <w:pPr>
-        <w:rPr>
-          <w:lang w:val="en-US"/>
-        </w:rPr>
-      </w:pPr>
-      <w:r>
-        <w:rPr>
-          <w:lang w:val="en-US"/>
-        </w:rPr>
-        <w:t>In the template database you will find three different projects. The project called Portfolio is what represents the portfolio level in SAFe as described in the following sections. The projects called Program 1 and Program 2 are example development programs or agile release trains and they will contain all the information related to the development of features</w:t>
+      <w:bookmarkEnd w:id="7"/>
+    </w:p>
+    <w:p>
+      <w:pPr>
+        <w:rPr>
+          <w:lang w:val="en-US"/>
+        </w:rPr>
+      </w:pPr>
+      <w:r>
+        <w:rPr>
+          <w:lang w:val="en-US"/>
+        </w:rPr>
+        <w:t xml:space="preserve">In the template database you will find </w:t>
+      </w:r>
+      <w:r>
+        <w:rPr>
+          <w:lang w:val="en-US"/>
+        </w:rPr>
+        <w:t>four</w:t>
+      </w:r>
+      <w:r>
+        <w:rPr>
+          <w:lang w:val="en-US"/>
+        </w:rPr>
+        <w:t xml:space="preserve"> different projects. The project called Portfolio is what represents the portfolio level in SAFe as described in the following sections. The projects called Program 1 and Program 2 are example development programs or agile release trains and they will contain all the information related to the development of features</w:t>
       </w:r>
       <w:r>
         <w:rPr>
@@ -4329,19 +5022,43 @@
         <w:rPr>
           <w:lang w:val="en-US"/>
         </w:rPr>
-        <w:t xml:space="preserve"> in each respective program. This includes the breakdown of features into stories </w:t>
-      </w:r>
-      <w:r>
-        <w:rPr>
-          <w:lang w:val="en-US"/>
-        </w:rPr>
-        <w:t xml:space="preserve">and </w:t>
-      </w:r>
-      <w:r>
-        <w:rPr>
-          <w:lang w:val="en-US"/>
-        </w:rPr>
-        <w:t>how they are distributed across teams, PSIs, and sprints and so on.</w:t>
+        <w:t xml:space="preserve"> in each respective program. </w:t>
+      </w:r>
+      <w:r>
+        <w:rPr>
+          <w:lang w:val="en-US"/>
+        </w:rPr>
+        <w:t xml:space="preserve">This includes the breakdown of features into stories and how they are distributed across teams, PSIs, and sprints and so on. The project called ‘Template </w:t>
+      </w:r>
+      <w:r>
+        <w:rPr>
+          <w:lang w:val="en-US"/>
+        </w:rPr>
+        <w:t xml:space="preserve">– Agile </w:t>
+      </w:r>
+      <w:r>
+        <w:rPr>
+          <w:lang w:val="en-US"/>
+        </w:rPr>
+        <w:t>Program’</w:t>
+      </w:r>
+      <w:r>
+        <w:rPr>
+          <w:lang w:val="en-US"/>
+        </w:rPr>
+        <w:t xml:space="preserve"> is a template project that new programs can be </w:t>
+      </w:r>
+      <w:r>
+        <w:rPr>
+          <w:lang w:val="en-US"/>
+        </w:rPr>
+        <w:t>created</w:t>
+      </w:r>
+      <w:r>
+        <w:rPr>
+          <w:lang w:val="en-US"/>
+        </w:rPr>
+        <w:t xml:space="preserve"> from as will be described below.</w:t>
       </w:r>
     </w:p>
     <w:p>
@@ -4351,15 +5068,14 @@
           <w:lang w:val="en-US"/>
         </w:rPr>
       </w:pPr>
-      <w:bookmarkStart w:id="5" w:name="_Toc368489630"/>
-      <w:r>
-        <w:rPr>
-          <w:lang w:val="en-US"/>
-        </w:rPr>
-        <w:lastRenderedPageBreak/>
+      <w:bookmarkStart w:id="8" w:name="_Toc379791424"/>
+      <w:r>
+        <w:rPr>
+          <w:lang w:val="en-US"/>
+        </w:rPr>
         <w:t>Portfolio project</w:t>
       </w:r>
-      <w:bookmarkEnd w:id="5"/>
+      <w:bookmarkEnd w:id="8"/>
     </w:p>
     <w:p>
       <w:pPr>
@@ -4467,14 +5183,14 @@
           <w:lang w:val="en-US"/>
         </w:rPr>
       </w:pPr>
-      <w:bookmarkStart w:id="6" w:name="_Toc368489631"/>
+      <w:bookmarkStart w:id="9" w:name="_Toc379791425"/>
       <w:r>
         <w:rPr>
           <w:lang w:val="en-US"/>
         </w:rPr>
         <w:t>Program projects</w:t>
       </w:r>
-      <w:bookmarkEnd w:id="6"/>
+      <w:bookmarkEnd w:id="9"/>
     </w:p>
     <w:p>
       <w:pPr>
@@ -4532,14 +5248,14 @@
           <w:lang w:val="en-US"/>
         </w:rPr>
       </w:pPr>
-      <w:bookmarkStart w:id="7" w:name="_Toc368489632"/>
+      <w:bookmarkStart w:id="10" w:name="_Toc379791426"/>
       <w:r>
         <w:rPr>
           <w:lang w:val="en-US"/>
         </w:rPr>
         <w:t>Schedule</w:t>
       </w:r>
-      <w:bookmarkEnd w:id="7"/>
+      <w:bookmarkEnd w:id="10"/>
     </w:p>
     <w:p>
       <w:pPr>
@@ -4619,11 +5335,12 @@
           <w:noProof/>
           <w:lang w:eastAsia="sv-SE"/>
         </w:rPr>
+        <w:lastRenderedPageBreak/>
         <w:drawing>
-          <wp:inline distT="0" distB="0" distL="0" distR="0" wp14:anchorId="71BA1098" wp14:editId="0A1B946D">
-            <wp:extent cx="2861845" cy="3435350"/>
-            <wp:effectExtent l="0" t="0" r="0" b="0"/>
-            <wp:docPr id="24" name="Picture 24"/>
+          <wp:inline distT="0" distB="0" distL="0" distR="0" wp14:anchorId="43734EBD" wp14:editId="39A07AEF">
+            <wp:extent cx="2772000" cy="3024000"/>
+            <wp:effectExtent l="0" t="0" r="9525" b="5080"/>
+            <wp:docPr id="29" name="Picture 29"/>
             <wp:cNvGraphicFramePr>
               <a:graphicFrameLocks xmlns:a="http://schemas.openxmlformats.org/drawingml/2006/main" noChangeAspect="1"/>
             </wp:cNvGraphicFramePr>
@@ -4643,7 +5360,7 @@
                   <pic:spPr>
                     <a:xfrm>
                       <a:off x="0" y="0"/>
-                      <a:ext cx="2863065" cy="3436815"/>
+                      <a:ext cx="2772000" cy="3024000"/>
                     </a:xfrm>
                     <a:prstGeom prst="rect">
                       <a:avLst/>
@@ -4663,7 +5380,7 @@
           <w:lang w:val="en-US"/>
         </w:rPr>
       </w:pPr>
-      <w:bookmarkStart w:id="8" w:name="_Ref367704886"/>
+      <w:bookmarkStart w:id="11" w:name="_Ref367704886"/>
       <w:r>
         <w:rPr>
           <w:lang w:val="en-US"/>
@@ -4692,7 +5409,7 @@
       <w:r>
         <w:fldChar w:fldCharType="end"/>
       </w:r>
-      <w:bookmarkEnd w:id="8"/>
+      <w:bookmarkEnd w:id="11"/>
       <w:r>
         <w:rPr>
           <w:lang w:val="en-US"/>
@@ -4779,20 +5496,73 @@
         <w:rPr>
           <w:lang w:val="en-US"/>
         </w:rPr>
-        <w:t>ill be one child item for each f</w:t>
-      </w:r>
-      <w:r>
-        <w:rPr>
-          <w:lang w:val="en-US"/>
-        </w:rPr>
-        <w:t xml:space="preserve">eature that is worked on currently, F1, F4, F5, and F6 in this case. Below each feature there will be one child item for each team that works on the feature. As you can see Feature Team A is working on Feature F1 and three sprints have been created in the schedule for the purpose of this work. For Feature F4 it is indicated </w:t>
-      </w:r>
-      <w:r>
-        <w:rPr>
-          <w:lang w:val="en-US"/>
-        </w:rPr>
-        <w:lastRenderedPageBreak/>
-        <w:t>that Feature Team B and Feature Team C will work on this feature together but no sprints have yet been created in the schedule. No team container items have yet been created below features F5 and F6.</w:t>
+        <w:t xml:space="preserve">ill be one child item for each </w:t>
+      </w:r>
+      <w:r>
+        <w:rPr>
+          <w:lang w:val="en-US"/>
+        </w:rPr>
+        <w:t xml:space="preserve">team that works on </w:t>
+      </w:r>
+      <w:r>
+        <w:rPr>
+          <w:lang w:val="en-US"/>
+        </w:rPr>
+        <w:t>f</w:t>
+      </w:r>
+      <w:r>
+        <w:rPr>
+          <w:lang w:val="en-US"/>
+        </w:rPr>
+        <w:t>eature</w:t>
+      </w:r>
+      <w:r>
+        <w:rPr>
+          <w:lang w:val="en-US"/>
+        </w:rPr>
+        <w:t>s</w:t>
+      </w:r>
+      <w:r>
+        <w:rPr>
+          <w:lang w:val="en-US"/>
+        </w:rPr>
+        <w:t xml:space="preserve">, </w:t>
+      </w:r>
+      <w:r>
+        <w:rPr>
+          <w:lang w:val="en-US"/>
+        </w:rPr>
+        <w:t>Feature Team A</w:t>
+      </w:r>
+      <w:r>
+        <w:rPr>
+          <w:lang w:val="en-US"/>
+        </w:rPr>
+        <w:t>, F</w:t>
+      </w:r>
+      <w:r>
+        <w:rPr>
+          <w:lang w:val="en-US"/>
+        </w:rPr>
+        <w:t>eature Team B</w:t>
+      </w:r>
+      <w:r>
+        <w:rPr>
+          <w:lang w:val="en-US"/>
+        </w:rPr>
+        <w:t>, and F</w:t>
+      </w:r>
+      <w:r>
+        <w:rPr>
+          <w:lang w:val="en-US"/>
+        </w:rPr>
+        <w:t>eature Team C</w:t>
+      </w:r>
+      <w:r>
+        <w:rPr>
+          <w:lang w:val="en-US"/>
+        </w:rPr>
+        <w:t xml:space="preserve"> in this case.</w:t>
       </w:r>
     </w:p>
     <w:p>
@@ -4841,14 +5611,14 @@
           <w:lang w:val="en-US"/>
         </w:rPr>
       </w:pPr>
-      <w:bookmarkStart w:id="9" w:name="_Toc368489633"/>
+      <w:bookmarkStart w:id="12" w:name="_Toc379791427"/>
       <w:r>
         <w:rPr>
           <w:lang w:val="en-US"/>
         </w:rPr>
         <w:t>Program backlog</w:t>
       </w:r>
-      <w:bookmarkEnd w:id="9"/>
+      <w:bookmarkEnd w:id="12"/>
     </w:p>
     <w:p>
       <w:pPr>
@@ -4929,8 +5699,9 @@
           <w:noProof/>
           <w:lang w:eastAsia="sv-SE"/>
         </w:rPr>
+        <w:lastRenderedPageBreak/>
         <w:drawing>
-          <wp:inline distT="0" distB="0" distL="0" distR="0" wp14:anchorId="46688BDF" wp14:editId="33CAD3E3">
+          <wp:inline distT="0" distB="0" distL="0" distR="0" wp14:anchorId="5B04BF72" wp14:editId="603171B4">
             <wp:extent cx="3092450" cy="3392324"/>
             <wp:effectExtent l="0" t="0" r="0" b="0"/>
             <wp:docPr id="25" name="Picture 25"/>
@@ -4973,7 +5744,7 @@
           <w:lang w:val="en-US"/>
         </w:rPr>
       </w:pPr>
-      <w:bookmarkStart w:id="10" w:name="_Ref367707931"/>
+      <w:bookmarkStart w:id="13" w:name="_Ref367707931"/>
       <w:r>
         <w:rPr>
           <w:lang w:val="en-US"/>
@@ -5002,7 +5773,7 @@
       <w:r>
         <w:fldChar w:fldCharType="end"/>
       </w:r>
-      <w:bookmarkEnd w:id="10"/>
+      <w:bookmarkEnd w:id="13"/>
       <w:r>
         <w:rPr>
           <w:lang w:val="en-US"/>
@@ -5154,20 +5925,220 @@
     </w:p>
     <w:p>
       <w:pPr>
+        <w:rPr>
+          <w:lang w:val="en-US"/>
+        </w:rPr>
+      </w:pPr>
+      <w:r>
+        <w:rPr>
+          <w:lang w:val="en-US"/>
+        </w:rPr>
+        <w:t>Note: The example reports are based on that the Program Backlog is structured this way. I.e., if you change this structure you must also look through all reports and adjust them as required.</w:t>
+      </w:r>
+    </w:p>
+    <w:p>
+      <w:pPr>
         <w:pStyle w:val="Heading1"/>
         <w:rPr>
           <w:lang w:val="en-US"/>
         </w:rPr>
       </w:pPr>
-      <w:bookmarkStart w:id="11" w:name="_Toc368489634"/>
+      <w:bookmarkStart w:id="14" w:name="_Toc379791428"/>
+      <w:r>
+        <w:rPr>
+          <w:lang w:val="en-US"/>
+        </w:rPr>
+        <w:t>Project naming conventions</w:t>
+      </w:r>
+      <w:bookmarkEnd w:id="14"/>
+    </w:p>
+    <w:p>
+      <w:pPr>
+        <w:rPr>
+          <w:lang w:val="en-US"/>
+        </w:rPr>
+      </w:pPr>
+      <w:r>
+        <w:rPr>
+          <w:lang w:val="en-US"/>
+        </w:rPr>
+        <w:t>The Hansoft Scaled Agile Support Kit requires that you follow the following naming conventions for your Hansoft projects:</w:t>
+      </w:r>
+    </w:p>
+    <w:p>
+      <w:pPr>
+        <w:pStyle w:val="ListParagraph"/>
+        <w:numPr>
+          <w:ilvl w:val="0"/>
+          <w:numId w:val="18"/>
+        </w:numPr>
+        <w:rPr>
+          <w:lang w:val="en-US"/>
+        </w:rPr>
+      </w:pPr>
+      <w:r>
+        <w:rPr>
+          <w:lang w:val="en-US"/>
+        </w:rPr>
+        <w:t xml:space="preserve">Your portfolio project must have a name that </w:t>
+      </w:r>
+      <w:r>
+        <w:rPr>
+          <w:lang w:val="en-US"/>
+        </w:rPr>
+        <w:t>starts with</w:t>
+      </w:r>
+      <w:r>
+        <w:rPr>
+          <w:lang w:val="en-US"/>
+        </w:rPr>
+        <w:t xml:space="preserve"> ‘Portfolio’. </w:t>
+      </w:r>
+      <w:r>
+        <w:rPr>
+          <w:lang w:val="en-US"/>
+        </w:rPr>
+        <w:t>If you want to have a different convention you will need to modify the SAFe extension client plugin accordingly. The plugin will not display the menu to create new features unless the name of the project matches this naming convention. You will also need to update the JeanSettings.xm</w:t>
+      </w:r>
+      <w:r>
+        <w:rPr>
+          <w:lang w:val="en-US"/>
+        </w:rPr>
+        <w:t>l file as required.</w:t>
+      </w:r>
+    </w:p>
+    <w:p>
+      <w:pPr>
+        <w:pStyle w:val="ListParagraph"/>
+        <w:numPr>
+          <w:ilvl w:val="0"/>
+          <w:numId w:val="18"/>
+        </w:numPr>
+        <w:rPr>
+          <w:lang w:val="en-US"/>
+        </w:rPr>
+      </w:pPr>
       <w:r>
         <w:rPr>
           <w:lang w:val="en-US"/>
         </w:rPr>
         <w:lastRenderedPageBreak/>
+        <w:t>Any template projects that are used for creating new programs must have a name that starts with ‘Template –‘</w:t>
+      </w:r>
+      <w:r>
+        <w:rPr>
+          <w:lang w:val="en-US"/>
+        </w:rPr>
+        <w:t>. If you want to have a different convention you will need to modify the Clone Project client plugin accordingly. The plugin will only allow you to clone new projects from template projects that match this naming convention. You will also need to update the JeanSettings.xml file as required.</w:t>
+      </w:r>
+    </w:p>
+    <w:p>
+      <w:pPr>
+        <w:pStyle w:val="ListParagraph"/>
+        <w:numPr>
+          <w:ilvl w:val="0"/>
+          <w:numId w:val="18"/>
+        </w:numPr>
+        <w:rPr>
+          <w:lang w:val="en-US"/>
+        </w:rPr>
+      </w:pPr>
+      <w:r>
+        <w:rPr>
+          <w:lang w:val="en-US"/>
+        </w:rPr>
+        <w:t>All program projects mu</w:t>
+      </w:r>
+      <w:r>
+        <w:rPr>
+          <w:lang w:val="en-US"/>
+        </w:rPr>
+        <w:t>st have a name that does NOT start with either ‘Portfolio‘, or ‘Template – ‘.</w:t>
+      </w:r>
+      <w:r>
+        <w:rPr>
+          <w:lang w:val="en-US"/>
+        </w:rPr>
+        <w:t xml:space="preserve"> If you want to change this convention you need to update the JeanSettings.xml file as required.</w:t>
+      </w:r>
+    </w:p>
+    <w:p>
+      <w:pPr>
+        <w:rPr>
+          <w:lang w:val="en-US"/>
+        </w:rPr>
+      </w:pPr>
+      <w:r>
+        <w:rPr>
+          <w:lang w:val="en-US"/>
+        </w:rPr>
+        <w:t xml:space="preserve">See </w:t>
+      </w:r>
+      <w:r>
+        <w:rPr>
+          <w:lang w:val="en-US"/>
+        </w:rPr>
+        <w:fldChar w:fldCharType="begin"/>
+      </w:r>
+      <w:r>
+        <w:rPr>
+          <w:lang w:val="en-US"/>
+        </w:rPr>
+        <w:instrText xml:space="preserve"> REF _Ref379391781 \h </w:instrText>
+      </w:r>
+      <w:r>
+        <w:rPr>
+          <w:lang w:val="en-US"/>
+        </w:rPr>
+      </w:r>
+      <w:r>
+        <w:rPr>
+          <w:lang w:val="en-US"/>
+        </w:rPr>
+        <w:fldChar w:fldCharType="separate"/>
+      </w:r>
+      <w:proofErr w:type="gramStart"/>
+      <w:r>
+        <w:rPr>
+          <w:lang w:val="en-US"/>
+        </w:rPr>
+        <w:t>Installing</w:t>
+      </w:r>
+      <w:proofErr w:type="gramEnd"/>
+      <w:r>
+        <w:rPr>
+          <w:lang w:val="en-US"/>
+        </w:rPr>
+        <w:t xml:space="preserve"> the database and the customizations</w:t>
+      </w:r>
+      <w:r>
+        <w:rPr>
+          <w:lang w:val="en-US"/>
+        </w:rPr>
+        <w:fldChar w:fldCharType="end"/>
+      </w:r>
+      <w:r>
+        <w:rPr>
+          <w:lang w:val="en-US"/>
+        </w:rPr>
+        <w:t xml:space="preserve"> further down in this document for more information about the plugins and the JeanSettings.xml file.</w:t>
+      </w:r>
+    </w:p>
+    <w:p>
+      <w:pPr>
+        <w:pStyle w:val="Heading1"/>
+        <w:rPr>
+          <w:lang w:val="en-US"/>
+        </w:rPr>
+      </w:pPr>
+      <w:bookmarkStart w:id="15" w:name="_Toc379791429"/>
+      <w:r>
+        <w:rPr>
+          <w:lang w:val="en-US"/>
+        </w:rPr>
         <w:t>Working on the portfolio level</w:t>
       </w:r>
-      <w:bookmarkEnd w:id="11"/>
+      <w:bookmarkEnd w:id="15"/>
     </w:p>
     <w:p>
       <w:pPr>
@@ -5192,21 +6163,7 @@
         <w:rPr>
           <w:lang w:val="en-US"/>
         </w:rPr>
-        <w:t xml:space="preserve">that follow a </w:t>
-      </w:r>
-      <w:proofErr w:type="spellStart"/>
-      <w:r>
-        <w:rPr>
-          <w:lang w:val="en-US"/>
-        </w:rPr>
-        <w:t>Kanban</w:t>
-      </w:r>
-      <w:proofErr w:type="spellEnd"/>
-      <w:r>
-        <w:rPr>
-          <w:lang w:val="en-US"/>
-        </w:rPr>
-        <w:t xml:space="preserve"> flow with the steps</w:t>
+        <w:t>that follow a Kanban flow with the steps</w:t>
       </w:r>
       <w:r>
         <w:rPr>
@@ -5656,7 +6613,7 @@
           <w:lang w:eastAsia="sv-SE"/>
         </w:rPr>
         <w:drawing>
-          <wp:inline distT="0" distB="0" distL="0" distR="0" wp14:anchorId="747B3C7A" wp14:editId="36CC0384">
+          <wp:inline distT="0" distB="0" distL="0" distR="0" wp14:anchorId="63E3EB04" wp14:editId="39BBF67C">
             <wp:extent cx="5760720" cy="1750999"/>
             <wp:effectExtent l="0" t="0" r="0" b="1905"/>
             <wp:docPr id="1" name="Picture 1"/>
@@ -5699,8 +6656,8 @@
           <w:lang w:val="en-US"/>
         </w:rPr>
       </w:pPr>
-      <w:bookmarkStart w:id="12" w:name="_Ref363986122"/>
-      <w:bookmarkStart w:id="13" w:name="_Ref367704481"/>
+      <w:bookmarkStart w:id="16" w:name="_Ref363986122"/>
+      <w:bookmarkStart w:id="17" w:name="_Ref367704481"/>
       <w:r>
         <w:rPr>
           <w:lang w:val="en-US"/>
@@ -5729,14 +6686,14 @@
       <w:r>
         <w:fldChar w:fldCharType="end"/>
       </w:r>
-      <w:bookmarkEnd w:id="12"/>
+      <w:bookmarkEnd w:id="16"/>
       <w:r>
         <w:rPr>
           <w:lang w:val="en-US"/>
         </w:rPr>
         <w:t xml:space="preserve"> - The hierarchy view of the portfolio backlog</w:t>
       </w:r>
-      <w:bookmarkEnd w:id="13"/>
+      <w:bookmarkEnd w:id="17"/>
     </w:p>
     <w:p>
       <w:pPr>
@@ -5809,6 +6766,7 @@
         <w:rPr>
           <w:lang w:val="en-US"/>
         </w:rPr>
+        <w:lastRenderedPageBreak/>
         <w:t>Theme – In addition to the theme being reflected by the grouping in the product backlog an explicit Theme label is automatically attached to epics.</w:t>
       </w:r>
     </w:p>
@@ -5920,9 +6878,8 @@
           <w:noProof/>
           <w:lang w:eastAsia="sv-SE"/>
         </w:rPr>
-        <w:lastRenderedPageBreak/>
         <w:drawing>
-          <wp:inline distT="0" distB="0" distL="0" distR="0" wp14:anchorId="18A9A915" wp14:editId="3FC83A5C">
+          <wp:inline distT="0" distB="0" distL="0" distR="0" wp14:anchorId="7AEBBA73" wp14:editId="405CD1F3">
             <wp:extent cx="5760720" cy="3313363"/>
             <wp:effectExtent l="0" t="0" r="0" b="1905"/>
             <wp:docPr id="2" name="Picture 2"/>
@@ -5965,7 +6922,7 @@
           <w:lang w:val="en-US"/>
         </w:rPr>
       </w:pPr>
-      <w:bookmarkStart w:id="14" w:name="_Ref363987368"/>
+      <w:bookmarkStart w:id="18" w:name="_Ref363987368"/>
       <w:r>
         <w:rPr>
           <w:lang w:val="en-US"/>
@@ -5994,7 +6951,7 @@
       <w:r>
         <w:fldChar w:fldCharType="end"/>
       </w:r>
-      <w:bookmarkEnd w:id="14"/>
+      <w:bookmarkEnd w:id="18"/>
       <w:r>
         <w:rPr>
           <w:lang w:val="en-US"/>
@@ -6009,7 +6966,7 @@
           <w:lang w:val="en-US"/>
         </w:rPr>
       </w:pPr>
-      <w:bookmarkStart w:id="15" w:name="_Toc368489635"/>
+      <w:bookmarkStart w:id="19" w:name="_Toc379791430"/>
       <w:r>
         <w:rPr>
           <w:lang w:val="en-US"/>
@@ -6022,7 +6979,7 @@
         </w:rPr>
         <w:t xml:space="preserve"> field</w:t>
       </w:r>
-      <w:bookmarkEnd w:id="15"/>
+      <w:bookmarkEnd w:id="19"/>
     </w:p>
     <w:p>
       <w:pPr>
@@ -6413,6 +7370,7 @@
         <w:rPr>
           <w:lang w:val="en-US"/>
         </w:rPr>
+        <w:lastRenderedPageBreak/>
         <w:t>Product Owner – The product owner that is responsible for the feature in release planning.</w:t>
       </w:r>
     </w:p>
@@ -6538,9 +7496,8 @@
           <w:noProof/>
           <w:lang w:eastAsia="sv-SE"/>
         </w:rPr>
-        <w:lastRenderedPageBreak/>
         <w:drawing>
-          <wp:inline distT="0" distB="0" distL="0" distR="0" wp14:anchorId="7F73A9F1" wp14:editId="134B908B">
+          <wp:inline distT="0" distB="0" distL="0" distR="0" wp14:anchorId="43EF4100" wp14:editId="4C9D8227">
             <wp:extent cx="5760720" cy="2712548"/>
             <wp:effectExtent l="0" t="0" r="0" b="0"/>
             <wp:docPr id="4" name="Picture 4"/>
@@ -6583,7 +7540,7 @@
           <w:lang w:val="en-US"/>
         </w:rPr>
       </w:pPr>
-      <w:bookmarkStart w:id="16" w:name="_Ref363987952"/>
+      <w:bookmarkStart w:id="20" w:name="_Ref363987952"/>
       <w:r>
         <w:rPr>
           <w:lang w:val="en-US"/>
@@ -6612,7 +7569,7 @@
       <w:r>
         <w:fldChar w:fldCharType="end"/>
       </w:r>
-      <w:bookmarkEnd w:id="16"/>
+      <w:bookmarkEnd w:id="20"/>
       <w:r>
         <w:rPr>
           <w:lang w:val="en-US"/>
@@ -6627,14 +7584,14 @@
           <w:lang w:val="en-US"/>
         </w:rPr>
       </w:pPr>
-      <w:bookmarkStart w:id="17" w:name="_Toc368489636"/>
+      <w:bookmarkStart w:id="21" w:name="_Toc379791431"/>
       <w:r>
         <w:rPr>
           <w:lang w:val="en-US"/>
         </w:rPr>
         <w:t>Reporting in the portfolio backlog</w:t>
       </w:r>
-      <w:bookmarkEnd w:id="17"/>
+      <w:bookmarkEnd w:id="21"/>
     </w:p>
     <w:p>
       <w:pPr>
@@ -6723,7 +7680,7 @@
           <w:lang w:eastAsia="sv-SE"/>
         </w:rPr>
         <w:drawing>
-          <wp:inline distT="0" distB="0" distL="0" distR="0" wp14:anchorId="54F4E010" wp14:editId="5144AF29">
+          <wp:inline distT="0" distB="0" distL="0" distR="0" wp14:anchorId="5196F440" wp14:editId="27250C2D">
             <wp:extent cx="5760720" cy="1601561"/>
             <wp:effectExtent l="0" t="0" r="0" b="0"/>
             <wp:docPr id="5" name="Picture 5"/>
@@ -6947,7 +7904,7 @@
         </w:rPr>
         <w:lastRenderedPageBreak/>
         <w:drawing>
-          <wp:inline distT="0" distB="0" distL="0" distR="0" wp14:anchorId="5300A092" wp14:editId="5A1CD15C">
+          <wp:inline distT="0" distB="0" distL="0" distR="0" wp14:anchorId="5350D46B" wp14:editId="5EF1DDF1">
             <wp:extent cx="3810000" cy="2714625"/>
             <wp:effectExtent l="0" t="0" r="0" b="9525"/>
             <wp:docPr id="6" name="Picture 6"/>
@@ -6990,7 +7947,7 @@
           <w:lang w:val="en-US"/>
         </w:rPr>
       </w:pPr>
-      <w:bookmarkStart w:id="18" w:name="_Ref363993311"/>
+      <w:bookmarkStart w:id="22" w:name="_Ref363993311"/>
       <w:r>
         <w:rPr>
           <w:lang w:val="en-US"/>
@@ -7019,7 +7976,7 @@
       <w:r>
         <w:fldChar w:fldCharType="end"/>
       </w:r>
-      <w:bookmarkEnd w:id="18"/>
+      <w:bookmarkEnd w:id="22"/>
       <w:r>
         <w:rPr>
           <w:lang w:val="en-US"/>
@@ -7052,7 +8009,7 @@
           <w:lang w:eastAsia="sv-SE"/>
         </w:rPr>
         <w:drawing>
-          <wp:inline distT="0" distB="0" distL="0" distR="0" wp14:anchorId="1E98ABD6" wp14:editId="6204FC6B">
+          <wp:inline distT="0" distB="0" distL="0" distR="0" wp14:anchorId="7FDC54EB" wp14:editId="42B2AA91">
             <wp:extent cx="5760720" cy="4063004"/>
             <wp:effectExtent l="0" t="0" r="0" b="0"/>
             <wp:docPr id="7" name="Picture 7"/>
@@ -7137,8 +8094,8 @@
           <w:lang w:val="en-US"/>
         </w:rPr>
       </w:pPr>
-      <w:bookmarkStart w:id="19" w:name="_Ref359747432"/>
-      <w:bookmarkStart w:id="20" w:name="_Toc368489637"/>
+      <w:bookmarkStart w:id="23" w:name="_Ref359747432"/>
+      <w:bookmarkStart w:id="24" w:name="_Toc379791432"/>
       <w:r>
         <w:rPr>
           <w:lang w:val="en-US"/>
@@ -7152,8 +8109,8 @@
         </w:rPr>
         <w:t xml:space="preserve"> features to Epics</w:t>
       </w:r>
-      <w:bookmarkEnd w:id="19"/>
-      <w:bookmarkEnd w:id="20"/>
+      <w:bookmarkEnd w:id="23"/>
+      <w:bookmarkEnd w:id="24"/>
     </w:p>
     <w:p>
       <w:pPr>
@@ -7417,7 +8374,7 @@
           <w:lang w:eastAsia="sv-SE"/>
         </w:rPr>
         <w:drawing>
-          <wp:inline distT="0" distB="0" distL="0" distR="0" wp14:anchorId="7454803E" wp14:editId="68C8AF86">
+          <wp:inline distT="0" distB="0" distL="0" distR="0" wp14:anchorId="5B46456E" wp14:editId="31E2751D">
             <wp:extent cx="3121965" cy="3912336"/>
             <wp:effectExtent l="0" t="0" r="2540" b="0"/>
             <wp:docPr id="8" name="Picture 8"/>
@@ -7460,7 +8417,7 @@
           <w:lang w:val="en-US"/>
         </w:rPr>
       </w:pPr>
-      <w:bookmarkStart w:id="21" w:name="_Ref364915947"/>
+      <w:bookmarkStart w:id="25" w:name="_Ref364915947"/>
       <w:r>
         <w:rPr>
           <w:lang w:val="en-US"/>
@@ -7489,7 +8446,7 @@
       <w:r>
         <w:fldChar w:fldCharType="end"/>
       </w:r>
-      <w:bookmarkEnd w:id="21"/>
+      <w:bookmarkEnd w:id="25"/>
       <w:r>
         <w:rPr>
           <w:lang w:val="en-US"/>
@@ -7517,7 +8474,7 @@
           <w:lang w:eastAsia="sv-SE"/>
         </w:rPr>
         <w:drawing>
-          <wp:inline distT="0" distB="0" distL="0" distR="0" wp14:anchorId="7602A22F" wp14:editId="5E14E49A">
+          <wp:inline distT="0" distB="0" distL="0" distR="0" wp14:anchorId="57B39F71" wp14:editId="20F89DF3">
             <wp:extent cx="3548046" cy="1433779"/>
             <wp:effectExtent l="0" t="0" r="0" b="0"/>
             <wp:docPr id="9" name="Picture 9"/>
@@ -7560,7 +8517,7 @@
           <w:lang w:val="en-US"/>
         </w:rPr>
       </w:pPr>
-      <w:bookmarkStart w:id="22" w:name="_Ref364915953"/>
+      <w:bookmarkStart w:id="26" w:name="_Ref364915953"/>
       <w:r>
         <w:rPr>
           <w:lang w:val="en-US"/>
@@ -7589,7 +8546,7 @@
       <w:r>
         <w:fldChar w:fldCharType="end"/>
       </w:r>
-      <w:bookmarkEnd w:id="22"/>
+      <w:bookmarkEnd w:id="26"/>
       <w:r>
         <w:rPr>
           <w:lang w:val="en-US"/>
@@ -7618,7 +8575,7 @@
         </w:rPr>
         <w:lastRenderedPageBreak/>
         <w:drawing>
-          <wp:inline distT="0" distB="0" distL="0" distR="0" wp14:anchorId="6292C7C7" wp14:editId="34070359">
+          <wp:inline distT="0" distB="0" distL="0" distR="0" wp14:anchorId="7CD03C54" wp14:editId="5BA7668A">
             <wp:extent cx="5760720" cy="2066412"/>
             <wp:effectExtent l="0" t="0" r="0" b="0"/>
             <wp:docPr id="10" name="Picture 10"/>
@@ -7661,7 +8618,7 @@
           <w:lang w:val="en-US"/>
         </w:rPr>
       </w:pPr>
-      <w:bookmarkStart w:id="23" w:name="_Ref364915956"/>
+      <w:bookmarkStart w:id="27" w:name="_Ref364915956"/>
       <w:r>
         <w:rPr>
           <w:lang w:val="en-US"/>
@@ -7690,7 +8647,7 @@
       <w:r>
         <w:fldChar w:fldCharType="end"/>
       </w:r>
-      <w:bookmarkEnd w:id="23"/>
+      <w:bookmarkEnd w:id="27"/>
       <w:r>
         <w:rPr>
           <w:lang w:val="en-US"/>
@@ -7705,14 +8662,14 @@
           <w:lang w:val="en-US"/>
         </w:rPr>
       </w:pPr>
-      <w:bookmarkStart w:id="24" w:name="_Toc368489638"/>
+      <w:bookmarkStart w:id="28" w:name="_Toc379791433"/>
       <w:r>
         <w:rPr>
           <w:lang w:val="en-US"/>
         </w:rPr>
         <w:t>Working on the program level</w:t>
       </w:r>
-      <w:bookmarkEnd w:id="24"/>
+      <w:bookmarkEnd w:id="28"/>
     </w:p>
     <w:p>
       <w:pPr>
@@ -8088,14 +9045,14 @@
           <w:lang w:val="en-US"/>
         </w:rPr>
       </w:pPr>
-      <w:bookmarkStart w:id="25" w:name="_Toc368489639"/>
+      <w:bookmarkStart w:id="29" w:name="_Toc379791434"/>
       <w:r>
         <w:rPr>
           <w:lang w:val="en-US"/>
         </w:rPr>
         <w:t>Adding features to the program backlog</w:t>
       </w:r>
-      <w:bookmarkEnd w:id="25"/>
+      <w:bookmarkEnd w:id="29"/>
     </w:p>
     <w:p>
       <w:pPr>
@@ -8196,14 +9153,14 @@
           <w:lang w:val="en-US"/>
         </w:rPr>
       </w:pPr>
-      <w:bookmarkStart w:id="26" w:name="_Toc368489640"/>
+      <w:bookmarkStart w:id="30" w:name="_Toc379791435"/>
       <w:r>
         <w:rPr>
           <w:lang w:val="en-US"/>
         </w:rPr>
         <w:t>Release Planning</w:t>
       </w:r>
-      <w:bookmarkEnd w:id="26"/>
+      <w:bookmarkEnd w:id="30"/>
     </w:p>
     <w:p>
       <w:pPr>
@@ -8255,7 +9212,7 @@
           <w:lang w:val="en-US"/>
         </w:rPr>
       </w:pPr>
-      <w:bookmarkStart w:id="27" w:name="_Toc368489641"/>
+      <w:bookmarkStart w:id="31" w:name="_Toc379791436"/>
       <w:r>
         <w:rPr>
           <w:lang w:val="en-US"/>
@@ -8263,7 +9220,7 @@
         <w:lastRenderedPageBreak/>
         <w:t>Preparations</w:t>
       </w:r>
-      <w:bookmarkEnd w:id="27"/>
+      <w:bookmarkEnd w:id="31"/>
     </w:p>
     <w:p>
       <w:pPr>
@@ -8322,6 +9279,173 @@
       </w:r>
       <w:r>
         <w:rPr>
+          <w:lang w:val="en-US"/>
+        </w:rPr>
+        <w:t xml:space="preserve">. </w:t>
+      </w:r>
+      <w:r>
+        <w:rPr>
+          <w:lang w:val="en-US"/>
+        </w:rPr>
+        <w:t>For each candidate feature you also create a release/milestone in the schedule to represent the planned feature completion date. You also create a release/milestone</w:t>
+      </w:r>
+      <w:r>
+        <w:rPr>
+          <w:lang w:val="en-US"/>
+        </w:rPr>
+        <w:t xml:space="preserve"> item in Hansoft</w:t>
+      </w:r>
+      <w:r>
+        <w:rPr>
+          <w:lang w:val="en-US"/>
+        </w:rPr>
+        <w:t xml:space="preserve"> for the </w:t>
+      </w:r>
+      <w:r>
+        <w:rPr>
+          <w:lang w:val="en-US"/>
+        </w:rPr>
+        <w:t xml:space="preserve">completion date of the </w:t>
+      </w:r>
+      <w:r>
+        <w:rPr>
+          <w:lang w:val="en-US"/>
+        </w:rPr>
+        <w:t xml:space="preserve">PSI itself if it has not already been done. </w:t>
+      </w:r>
+      <w:r>
+        <w:rPr>
+          <w:lang w:val="en-US"/>
+        </w:rPr>
+        <w:t>These candidate features are then assigned and delegated</w:t>
+      </w:r>
+      <w:r>
+        <w:rPr>
+          <w:lang w:val="en-US"/>
+        </w:rPr>
+        <w:t xml:space="preserve"> in Hansoft</w:t>
+      </w:r>
+      <w:r>
+        <w:rPr>
+          <w:lang w:val="en-US"/>
+        </w:rPr>
+        <w:t xml:space="preserve"> to the different Product Owners and/or Teams. After presentation of vision, business strategies and the like the preliminary assignment of features to teams is presented, discussed and </w:t>
+      </w:r>
+      <w:r>
+        <w:rPr>
+          <w:lang w:val="en-US"/>
+        </w:rPr>
+        <w:t>adjusted if needed.</w:t>
+      </w:r>
+    </w:p>
+    <w:p>
+      <w:pPr>
+        <w:pStyle w:val="Heading3"/>
+        <w:rPr>
+          <w:lang w:val="en-US"/>
+        </w:rPr>
+      </w:pPr>
+      <w:bookmarkStart w:id="32" w:name="_Toc379791437"/>
+      <w:r>
+        <w:rPr>
+          <w:lang w:val="en-US"/>
+        </w:rPr>
+        <w:t>Teams flesh</w:t>
+      </w:r>
+      <w:r>
+        <w:rPr>
+          <w:lang w:val="en-US"/>
+        </w:rPr>
+        <w:t xml:space="preserve"> out</w:t>
+      </w:r>
+      <w:r>
+        <w:rPr>
+          <w:lang w:val="en-US"/>
+        </w:rPr>
+        <w:t xml:space="preserve"> stories and making preliminary sprint plans</w:t>
+      </w:r>
+      <w:bookmarkEnd w:id="32"/>
+    </w:p>
+    <w:p>
+      <w:pPr>
+        <w:rPr>
+          <w:lang w:val="en-US"/>
+        </w:rPr>
+      </w:pPr>
+      <w:r>
+        <w:rPr>
+          <w:lang w:val="en-US"/>
+        </w:rPr>
+        <w:t>If th</w:t>
+      </w:r>
+      <w:r>
+        <w:rPr>
+          <w:lang w:val="en-US"/>
+        </w:rPr>
+        <w:t>is has already not been done each</w:t>
+      </w:r>
+      <w:r>
+        <w:rPr>
+          <w:lang w:val="en-US"/>
+        </w:rPr>
+        <w:t xml:space="preserve"> team creates the series of sprints that they will work through in the PSI. Allocation during the period (i.e., known forthcoming chan</w:t>
+      </w:r>
+      <w:r>
+        <w:rPr>
+          <w:lang w:val="en-US"/>
+        </w:rPr>
+        <w:t xml:space="preserve">ges to </w:t>
+      </w:r>
+      <w:r>
+        <w:rPr>
+          <w:lang w:val="en-US"/>
+        </w:rPr>
+        <w:t xml:space="preserve">the </w:t>
+      </w:r>
+      <w:r>
+        <w:rPr>
+          <w:lang w:val="en-US"/>
+        </w:rPr>
+        <w:t>team) is updated and out-</w:t>
+      </w:r>
+      <w:r>
+        <w:rPr>
+          <w:lang w:val="en-US"/>
+        </w:rPr>
+        <w:t>of</w:t>
+      </w:r>
+      <w:r>
+        <w:rPr>
+          <w:lang w:val="en-US"/>
+        </w:rPr>
+        <w:t>-</w:t>
+      </w:r>
+      <w:r>
+        <w:rPr>
+          <w:lang w:val="en-US"/>
+        </w:rPr>
+        <w:t xml:space="preserve">office tasks are created to account for vacations, leaves and other known </w:t>
+      </w:r>
+      <w:r>
+        <w:rPr>
+          <w:lang w:val="en-US"/>
+        </w:rPr>
+        <w:t xml:space="preserve">out-of-office </w:t>
+      </w:r>
+      <w:r>
+        <w:rPr>
+          <w:lang w:val="en-US"/>
+        </w:rPr>
+        <w:t>events. Out of office tasks are typically and best kept in a separate o</w:t>
+      </w:r>
+      <w:r>
+        <w:rPr>
+          <w:lang w:val="en-US"/>
+        </w:rPr>
+        <w:t>ut-of-office project in Hansoft</w:t>
+      </w:r>
+      <w:r>
+        <w:rPr>
           <w:rStyle w:val="FootnoteReference"/>
           <w:lang w:val="en-US"/>
         </w:rPr>
@@ -8331,61 +9455,458 @@
         <w:rPr>
           <w:lang w:val="en-US"/>
         </w:rPr>
-        <w:t xml:space="preserve">. </w:t>
-      </w:r>
-      <w:r>
-        <w:rPr>
-          <w:lang w:val="en-US"/>
-        </w:rPr>
-        <w:t>For each candidate feature you also create a release/milestone in the schedule to represent the planned feature completion date. You also create a release/milestone</w:t>
-      </w:r>
-      <w:r>
-        <w:rPr>
-          <w:lang w:val="en-US"/>
-        </w:rPr>
-        <w:t xml:space="preserve"> item in Hansoft</w:t>
-      </w:r>
-      <w:r>
-        <w:rPr>
-          <w:lang w:val="en-US"/>
-        </w:rPr>
-        <w:t xml:space="preserve"> for the </w:t>
-      </w:r>
-      <w:r>
-        <w:rPr>
-          <w:lang w:val="en-US"/>
-        </w:rPr>
-        <w:t xml:space="preserve">completion date of the </w:t>
-      </w:r>
-      <w:r>
-        <w:rPr>
-          <w:lang w:val="en-US"/>
-        </w:rPr>
-        <w:t xml:space="preserve">PSI itself if it has not already been done. </w:t>
-      </w:r>
-      <w:r>
-        <w:rPr>
-          <w:lang w:val="en-US"/>
-        </w:rPr>
-        <w:t>These candidate features are then assigned and delegated</w:t>
-      </w:r>
-      <w:r>
-        <w:rPr>
-          <w:lang w:val="en-US"/>
-        </w:rPr>
-        <w:t xml:space="preserve"> in Hansoft</w:t>
-      </w:r>
-      <w:r>
-        <w:rPr>
-          <w:lang w:val="en-US"/>
-        </w:rPr>
-        <w:t xml:space="preserve"> to the different Product Owners and/or Teams. After presentation of vision, business strategies and the like the preliminary assignment of features to teams is presented, discussed and </w:t>
-      </w:r>
-      <w:r>
-        <w:rPr>
-          <w:lang w:val="en-US"/>
-        </w:rPr>
-        <w:t>adjusted if needed.</w:t>
+        <w:t>.</w:t>
+      </w:r>
+    </w:p>
+    <w:p>
+      <w:pPr>
+        <w:rPr>
+          <w:lang w:val="en-US"/>
+        </w:rPr>
+      </w:pPr>
+      <w:r>
+        <w:rPr>
+          <w:lang w:val="en-US"/>
+        </w:rPr>
+        <w:t xml:space="preserve">The team will then, together with the product owner for each of their assigned features identify a set of user stories and enter them into Hansoft and make sure that they are estimated, prioritized and of the right granularity. </w:t>
+      </w:r>
+      <w:r>
+        <w:rPr>
+          <w:lang w:val="en-US"/>
+        </w:rPr>
+        <w:t xml:space="preserve">All identified stories should be assigned to the Team itself in the </w:t>
+      </w:r>
+      <w:r>
+        <w:rPr>
+          <w:i/>
+          <w:lang w:val="en-US"/>
+        </w:rPr>
+        <w:t>Team</w:t>
+      </w:r>
+      <w:r>
+        <w:rPr>
+          <w:lang w:val="en-US"/>
+        </w:rPr>
+        <w:t xml:space="preserve"> column in Hansoft.</w:t>
+      </w:r>
+    </w:p>
+    <w:p>
+      <w:pPr>
+        <w:rPr>
+          <w:lang w:val="en-US"/>
+        </w:rPr>
+      </w:pPr>
+      <w:r>
+        <w:rPr>
+          <w:lang w:val="en-US"/>
+        </w:rPr>
+        <w:t>When stories have been identif</w:t>
+      </w:r>
+      <w:r>
+        <w:rPr>
+          <w:lang w:val="en-US"/>
+        </w:rPr>
+        <w:t>ied</w:t>
+      </w:r>
+      <w:r>
+        <w:rPr>
+          <w:lang w:val="en-US"/>
+        </w:rPr>
+        <w:t>, estimated, and prio</w:t>
+      </w:r>
+      <w:r>
+        <w:rPr>
+          <w:lang w:val="en-US"/>
+        </w:rPr>
+        <w:t>ritized the team makes a preliminary plan of how the stories should be realized across the sprints in the PSI</w:t>
+      </w:r>
+      <w:r>
+        <w:rPr>
+          <w:lang w:val="en-US"/>
+        </w:rPr>
+        <w:t>.</w:t>
+      </w:r>
+      <w:r>
+        <w:rPr>
+          <w:lang w:val="en-US"/>
+        </w:rPr>
+        <w:t xml:space="preserve"> For this purpose a custom column </w:t>
+      </w:r>
+      <w:r>
+        <w:rPr>
+          <w:lang w:val="en-US"/>
+        </w:rPr>
+        <w:t xml:space="preserve">called </w:t>
+      </w:r>
+      <w:proofErr w:type="gramStart"/>
+      <w:r>
+        <w:rPr>
+          <w:i/>
+          <w:lang w:val="en-US"/>
+        </w:rPr>
+        <w:t>Planned</w:t>
+      </w:r>
+      <w:proofErr w:type="gramEnd"/>
+      <w:r>
+        <w:rPr>
+          <w:i/>
+          <w:lang w:val="en-US"/>
+        </w:rPr>
+        <w:t xml:space="preserve"> sprint</w:t>
+      </w:r>
+      <w:r>
+        <w:rPr>
+          <w:lang w:val="en-US"/>
+        </w:rPr>
+        <w:t xml:space="preserve"> is available in Hansoft.  This preliminary sprint planning is </w:t>
+      </w:r>
+      <w:r>
+        <w:rPr>
+          <w:lang w:val="en-US"/>
+        </w:rPr>
+        <w:t xml:space="preserve">typically best done from the </w:t>
+      </w:r>
+      <w:r>
+        <w:rPr>
+          <w:lang w:val="en-US"/>
+        </w:rPr>
+        <w:t>Priority</w:t>
+      </w:r>
+      <w:r>
+        <w:rPr>
+          <w:lang w:val="en-US"/>
+        </w:rPr>
+        <w:t xml:space="preserve"> View in Hansoft. Assuming that we know that the team has a </w:t>
+      </w:r>
+      <w:r>
+        <w:rPr>
+          <w:lang w:val="en-US"/>
+        </w:rPr>
+        <w:t>typical velocity of X</w:t>
+      </w:r>
+      <w:r>
+        <w:rPr>
+          <w:lang w:val="en-US"/>
+        </w:rPr>
+        <w:t xml:space="preserve"> Ideal d</w:t>
+      </w:r>
+      <w:r>
+        <w:rPr>
+          <w:lang w:val="en-US"/>
+        </w:rPr>
+        <w:t>ays</w:t>
+      </w:r>
+      <w:r>
+        <w:rPr>
+          <w:lang w:val="en-US"/>
+        </w:rPr>
+        <w:t>/Points</w:t>
+      </w:r>
+      <w:r>
+        <w:rPr>
+          <w:lang w:val="en-US"/>
+        </w:rPr>
+        <w:t xml:space="preserve"> per sprint (see </w:t>
+      </w:r>
+      <w:r>
+        <w:rPr>
+          <w:lang w:val="en-US"/>
+        </w:rPr>
+        <w:fldChar w:fldCharType="begin"/>
+      </w:r>
+      <w:r>
+        <w:rPr>
+          <w:lang w:val="en-US"/>
+        </w:rPr>
+        <w:instrText xml:space="preserve"> REF _Ref363999188 \h </w:instrText>
+      </w:r>
+      <w:r>
+        <w:rPr>
+          <w:lang w:val="en-US"/>
+        </w:rPr>
+      </w:r>
+      <w:r>
+        <w:rPr>
+          <w:lang w:val="en-US"/>
+        </w:rPr>
+        <w:fldChar w:fldCharType="separate"/>
+      </w:r>
+      <w:r>
+        <w:rPr>
+          <w:lang w:val="en-US"/>
+        </w:rPr>
+        <w:t>Velocity by Team</w:t>
+      </w:r>
+      <w:r>
+        <w:rPr>
+          <w:lang w:val="en-US"/>
+        </w:rPr>
+        <w:fldChar w:fldCharType="end"/>
+      </w:r>
+      <w:r>
+        <w:rPr>
+          <w:lang w:val="en-US"/>
+        </w:rPr>
+        <w:t xml:space="preserve">), you </w:t>
+      </w:r>
+      <w:r>
+        <w:rPr>
+          <w:lang w:val="en-US"/>
+        </w:rPr>
+        <w:t>can then multi-</w:t>
+      </w:r>
+      <w:r>
+        <w:rPr>
+          <w:lang w:val="en-US"/>
+        </w:rPr>
+        <w:t xml:space="preserve">sort the backlog </w:t>
+      </w:r>
+      <w:r>
+        <w:rPr>
+          <w:lang w:val="en-US"/>
+        </w:rPr>
+        <w:t xml:space="preserve">in Hansoft </w:t>
+      </w:r>
+      <w:r>
+        <w:rPr>
+          <w:lang w:val="en-US"/>
+        </w:rPr>
+        <w:t>in the order</w:t>
+      </w:r>
+      <w:r>
+        <w:rPr>
+          <w:lang w:val="en-US"/>
+        </w:rPr>
+        <w:t xml:space="preserve"> you want to develop the stories (</w:t>
+      </w:r>
+      <w:r>
+        <w:rPr>
+          <w:lang w:val="en-US"/>
+        </w:rPr>
+        <w:t xml:space="preserve">by </w:t>
+      </w:r>
+      <w:r>
+        <w:rPr>
+          <w:lang w:val="en-US"/>
+        </w:rPr>
+        <w:t xml:space="preserve">risk, priority </w:t>
+      </w:r>
+      <w:r>
+        <w:rPr>
+          <w:lang w:val="en-US"/>
+        </w:rPr>
+        <w:t xml:space="preserve">and </w:t>
+      </w:r>
+      <w:r>
+        <w:rPr>
+          <w:lang w:val="en-US"/>
+        </w:rPr>
+        <w:t xml:space="preserve">size as an example). From the top of the list you then select the amount of stories that correspond to the </w:t>
+      </w:r>
+      <w:r>
+        <w:rPr>
+          <w:lang w:val="en-US"/>
+        </w:rPr>
+        <w:t>teams’</w:t>
+      </w:r>
+      <w:r>
+        <w:rPr>
+          <w:lang w:val="en-US"/>
+        </w:rPr>
+        <w:t xml:space="preserve"> velocity and </w:t>
+      </w:r>
+      <w:r>
+        <w:rPr>
+          <w:lang w:val="en-US"/>
+        </w:rPr>
+        <w:t xml:space="preserve">assign them </w:t>
+      </w:r>
+      <w:r>
+        <w:rPr>
+          <w:lang w:val="en-US"/>
+        </w:rPr>
+        <w:t>to the first sprint</w:t>
+      </w:r>
+      <w:r>
+        <w:rPr>
+          <w:lang w:val="en-US"/>
+        </w:rPr>
+        <w:t xml:space="preserve"> (Planned sprint column), then select</w:t>
+      </w:r>
+      <w:r>
+        <w:rPr>
+          <w:lang w:val="en-US"/>
+        </w:rPr>
+        <w:t xml:space="preserve"> the next set corresponding to the team velocity and </w:t>
+      </w:r>
+      <w:r>
+        <w:rPr>
+          <w:lang w:val="en-US"/>
+        </w:rPr>
+        <w:t>assign</w:t>
+      </w:r>
+      <w:r>
+        <w:rPr>
+          <w:lang w:val="en-US"/>
+        </w:rPr>
+        <w:t xml:space="preserve"> them to the second sprint and so on until you are done with all stories or sprints.</w:t>
+      </w:r>
+    </w:p>
+    <w:p>
+      <w:pPr>
+        <w:rPr>
+          <w:lang w:val="en-US"/>
+        </w:rPr>
+      </w:pPr>
+      <w:r>
+        <w:rPr>
+          <w:lang w:val="en-US"/>
+        </w:rPr>
+        <w:t>The team</w:t>
+      </w:r>
+      <w:r>
+        <w:rPr>
+          <w:lang w:val="en-US"/>
+        </w:rPr>
+        <w:t>s</w:t>
+      </w:r>
+      <w:r>
+        <w:rPr>
+          <w:lang w:val="en-US"/>
+        </w:rPr>
+        <w:t xml:space="preserve"> can then review and adjust the sprint plan as required usi</w:t>
+      </w:r>
+      <w:r>
+        <w:rPr>
+          <w:lang w:val="en-US"/>
+        </w:rPr>
+        <w:t xml:space="preserve">ng the </w:t>
+      </w:r>
+      <w:r>
+        <w:rPr>
+          <w:i/>
+          <w:lang w:val="en-US"/>
+        </w:rPr>
+        <w:fldChar w:fldCharType="begin"/>
+      </w:r>
+      <w:r>
+        <w:rPr>
+          <w:i/>
+          <w:lang w:val="en-US"/>
+        </w:rPr>
+        <w:instrText xml:space="preserve"> REF _Ref365359622 \h  \* MERGEFORMAT </w:instrText>
+      </w:r>
+      <w:r>
+        <w:rPr>
+          <w:i/>
+          <w:lang w:val="en-US"/>
+        </w:rPr>
+      </w:r>
+      <w:r>
+        <w:rPr>
+          <w:i/>
+          <w:lang w:val="en-US"/>
+        </w:rPr>
+        <w:fldChar w:fldCharType="separate"/>
+      </w:r>
+      <w:r>
+        <w:rPr>
+          <w:i/>
+          <w:lang w:val="en-US"/>
+        </w:rPr>
+        <w:t>Sprint plans by Team (Release Planning)</w:t>
+      </w:r>
+      <w:r>
+        <w:rPr>
+          <w:i/>
+          <w:lang w:val="en-US"/>
+        </w:rPr>
+        <w:fldChar w:fldCharType="end"/>
+      </w:r>
+      <w:r>
+        <w:rPr>
+          <w:lang w:val="en-US"/>
+        </w:rPr>
+        <w:t xml:space="preserve"> report</w:t>
+      </w:r>
+      <w:r>
+        <w:rPr>
+          <w:lang w:val="en-US"/>
+        </w:rPr>
+        <w:t>.</w:t>
+      </w:r>
+    </w:p>
+    <w:p>
+      <w:pPr>
+        <w:rPr>
+          <w:lang w:val="en-US"/>
+        </w:rPr>
+      </w:pPr>
+      <w:r>
+        <w:rPr>
+          <w:lang w:val="en-US"/>
+        </w:rPr>
+        <w:t>As a final measure the team will tag the created stories</w:t>
+      </w:r>
+      <w:r>
+        <w:rPr>
+          <w:lang w:val="en-US"/>
+        </w:rPr>
+        <w:t xml:space="preserve"> </w:t>
+      </w:r>
+      <w:r>
+        <w:rPr>
+          <w:lang w:val="en-US"/>
+        </w:rPr>
+        <w:t xml:space="preserve">and sprints to the relevant </w:t>
+      </w:r>
+      <w:r>
+        <w:rPr>
+          <w:lang w:val="en-US"/>
+        </w:rPr>
+        <w:t>f</w:t>
+      </w:r>
+      <w:r>
+        <w:rPr>
+          <w:lang w:val="en-US"/>
+        </w:rPr>
+        <w:t xml:space="preserve">eature </w:t>
+      </w:r>
+      <w:r>
+        <w:rPr>
+          <w:lang w:val="en-US"/>
+        </w:rPr>
+        <w:t>milestones</w:t>
+      </w:r>
+      <w:r>
+        <w:rPr>
+          <w:lang w:val="en-US"/>
+        </w:rPr>
+        <w:t xml:space="preserve"> and PSI</w:t>
+      </w:r>
+      <w:r>
+        <w:rPr>
+          <w:lang w:val="en-US"/>
+        </w:rPr>
+        <w:t xml:space="preserve"> </w:t>
+      </w:r>
+      <w:r>
+        <w:rPr>
+          <w:lang w:val="en-US"/>
+        </w:rPr>
+        <w:t>milestone</w:t>
+      </w:r>
+      <w:r>
+        <w:rPr>
+          <w:lang w:val="en-US"/>
+        </w:rPr>
+        <w:t xml:space="preserve"> </w:t>
+      </w:r>
+      <w:r>
+        <w:rPr>
+          <w:lang w:val="en-US"/>
+        </w:rPr>
+        <w:t>in the schedule.</w:t>
       </w:r>
     </w:p>
     <w:p>
@@ -8395,585 +9916,14 @@
           <w:lang w:val="en-US"/>
         </w:rPr>
       </w:pPr>
-      <w:bookmarkStart w:id="28" w:name="_Toc368489642"/>
-      <w:r>
-        <w:rPr>
-          <w:lang w:val="en-US"/>
-        </w:rPr>
-        <w:t>Teams flesh</w:t>
-      </w:r>
-      <w:r>
-        <w:rPr>
-          <w:lang w:val="en-US"/>
-        </w:rPr>
-        <w:t xml:space="preserve"> out</w:t>
-      </w:r>
-      <w:r>
-        <w:rPr>
-          <w:lang w:val="en-US"/>
-        </w:rPr>
-        <w:t xml:space="preserve"> stories and making preliminary sprint plans</w:t>
-      </w:r>
-      <w:bookmarkEnd w:id="28"/>
-    </w:p>
-    <w:p>
-      <w:pPr>
-        <w:rPr>
-          <w:lang w:val="en-US"/>
-        </w:rPr>
-      </w:pPr>
-      <w:r>
-        <w:rPr>
-          <w:lang w:val="en-US"/>
-        </w:rPr>
-        <w:t>If th</w:t>
-      </w:r>
-      <w:r>
-        <w:rPr>
-          <w:lang w:val="en-US"/>
-        </w:rPr>
-        <w:t>is has already not been done each</w:t>
-      </w:r>
-      <w:r>
-        <w:rPr>
-          <w:lang w:val="en-US"/>
-        </w:rPr>
-        <w:t xml:space="preserve"> team creates the series of sprints that they will work through in the PSI. Allocation during the period (i.e., known forthcoming chan</w:t>
-      </w:r>
-      <w:r>
-        <w:rPr>
-          <w:lang w:val="en-US"/>
-        </w:rPr>
-        <w:t xml:space="preserve">ges to </w:t>
-      </w:r>
-      <w:r>
-        <w:rPr>
-          <w:lang w:val="en-US"/>
-        </w:rPr>
-        <w:t xml:space="preserve">the </w:t>
-      </w:r>
-      <w:r>
-        <w:rPr>
-          <w:lang w:val="en-US"/>
-        </w:rPr>
-        <w:t>team) is updated and out-</w:t>
-      </w:r>
-      <w:r>
-        <w:rPr>
-          <w:lang w:val="en-US"/>
-        </w:rPr>
-        <w:t>of</w:t>
-      </w:r>
-      <w:r>
-        <w:rPr>
-          <w:lang w:val="en-US"/>
-        </w:rPr>
-        <w:t>-</w:t>
-      </w:r>
-      <w:r>
-        <w:rPr>
-          <w:lang w:val="en-US"/>
-        </w:rPr>
-        <w:t xml:space="preserve">office tasks are created to account for vacations, leaves and other known </w:t>
-      </w:r>
-      <w:r>
-        <w:rPr>
-          <w:lang w:val="en-US"/>
-        </w:rPr>
-        <w:t xml:space="preserve">out-of-office </w:t>
-      </w:r>
-      <w:r>
-        <w:rPr>
-          <w:lang w:val="en-US"/>
-        </w:rPr>
-        <w:t>events. Out of office tasks are typically and best kept in a separate o</w:t>
-      </w:r>
-      <w:r>
-        <w:rPr>
-          <w:lang w:val="en-US"/>
-        </w:rPr>
-        <w:t>ut-of-office project in Hansoft</w:t>
-      </w:r>
-      <w:r>
-        <w:rPr>
-          <w:rStyle w:val="FootnoteReference"/>
-          <w:lang w:val="en-US"/>
-        </w:rPr>
-        <w:footnoteReference w:id="5"/>
-      </w:r>
-      <w:r>
-        <w:rPr>
-          <w:lang w:val="en-US"/>
-        </w:rPr>
-        <w:t>.</w:t>
-      </w:r>
-    </w:p>
-    <w:p>
-      <w:pPr>
-        <w:rPr>
-          <w:lang w:val="en-US"/>
-        </w:rPr>
-      </w:pPr>
-      <w:r>
-        <w:rPr>
-          <w:lang w:val="en-US"/>
-        </w:rPr>
-        <w:t xml:space="preserve">The team will then, together with the product owner for each of their assigned features identify a set of user stories and enter them into Hansoft and make sure that they are estimated, prioritized and of the right granularity. </w:t>
-      </w:r>
-      <w:r>
-        <w:rPr>
-          <w:lang w:val="en-US"/>
-        </w:rPr>
-        <w:t xml:space="preserve">All identified stories should be assigned to the Team itself in the </w:t>
-      </w:r>
-      <w:r>
-        <w:rPr>
-          <w:i/>
-          <w:lang w:val="en-US"/>
-        </w:rPr>
-        <w:t>Team</w:t>
-      </w:r>
-      <w:r>
-        <w:rPr>
-          <w:lang w:val="en-US"/>
-        </w:rPr>
-        <w:t xml:space="preserve"> column in Hansoft.</w:t>
-      </w:r>
-    </w:p>
-    <w:p>
-      <w:pPr>
-        <w:rPr>
-          <w:lang w:val="en-US"/>
-        </w:rPr>
-      </w:pPr>
-      <w:r>
-        <w:rPr>
-          <w:lang w:val="en-US"/>
-        </w:rPr>
-        <w:t>When stories have been identif</w:t>
-      </w:r>
-      <w:r>
-        <w:rPr>
-          <w:lang w:val="en-US"/>
-        </w:rPr>
-        <w:t>ied</w:t>
-      </w:r>
-      <w:r>
-        <w:rPr>
-          <w:lang w:val="en-US"/>
-        </w:rPr>
-        <w:t>, estimated, and prio</w:t>
-      </w:r>
-      <w:r>
-        <w:rPr>
-          <w:lang w:val="en-US"/>
-        </w:rPr>
-        <w:t>ritized the team makes a preliminary plan of how the stories should be realized across the sprints in the PSI</w:t>
-      </w:r>
-      <w:r>
-        <w:rPr>
-          <w:lang w:val="en-US"/>
-        </w:rPr>
-        <w:t>.</w:t>
-      </w:r>
-      <w:r>
-        <w:rPr>
-          <w:lang w:val="en-US"/>
-        </w:rPr>
-        <w:t xml:space="preserve"> For this purpose a custom column </w:t>
-      </w:r>
-      <w:r>
-        <w:rPr>
-          <w:lang w:val="en-US"/>
-        </w:rPr>
-        <w:t xml:space="preserve">called </w:t>
-      </w:r>
-      <w:proofErr w:type="gramStart"/>
-      <w:r>
-        <w:rPr>
-          <w:i/>
-          <w:lang w:val="en-US"/>
-        </w:rPr>
-        <w:t>Planned</w:t>
-      </w:r>
-      <w:proofErr w:type="gramEnd"/>
-      <w:r>
-        <w:rPr>
-          <w:i/>
-          <w:lang w:val="en-US"/>
-        </w:rPr>
-        <w:t xml:space="preserve"> sprint</w:t>
-      </w:r>
-      <w:r>
-        <w:rPr>
-          <w:lang w:val="en-US"/>
-        </w:rPr>
-        <w:t xml:space="preserve"> is available in Hansoft.  This preliminary sprint planning is </w:t>
-      </w:r>
-      <w:r>
-        <w:rPr>
-          <w:lang w:val="en-US"/>
-        </w:rPr>
-        <w:t xml:space="preserve">typically best done from the </w:t>
-      </w:r>
-      <w:r>
-        <w:rPr>
-          <w:lang w:val="en-US"/>
-        </w:rPr>
-        <w:t>Priority</w:t>
-      </w:r>
-      <w:r>
-        <w:rPr>
-          <w:lang w:val="en-US"/>
-        </w:rPr>
-        <w:t xml:space="preserve"> View in Hansoft. Assuming that we know that the team has a </w:t>
-      </w:r>
-      <w:r>
-        <w:rPr>
-          <w:lang w:val="en-US"/>
-        </w:rPr>
-        <w:t>typical velocity of X</w:t>
-      </w:r>
-      <w:r>
-        <w:rPr>
-          <w:lang w:val="en-US"/>
-        </w:rPr>
-        <w:t xml:space="preserve"> Ideal d</w:t>
-      </w:r>
-      <w:r>
-        <w:rPr>
-          <w:lang w:val="en-US"/>
-        </w:rPr>
-        <w:t>ays</w:t>
-      </w:r>
-      <w:r>
-        <w:rPr>
-          <w:lang w:val="en-US"/>
-        </w:rPr>
-        <w:t>/Points</w:t>
-      </w:r>
-      <w:r>
-        <w:rPr>
-          <w:lang w:val="en-US"/>
-        </w:rPr>
-        <w:t xml:space="preserve"> per sprint (see </w:t>
-      </w:r>
-      <w:r>
-        <w:rPr>
-          <w:lang w:val="en-US"/>
-        </w:rPr>
-        <w:fldChar w:fldCharType="begin"/>
-      </w:r>
-      <w:r>
-        <w:rPr>
-          <w:lang w:val="en-US"/>
-        </w:rPr>
-        <w:instrText xml:space="preserve"> REF _Ref363999188 \h </w:instrText>
-      </w:r>
-      <w:r>
-        <w:rPr>
-          <w:lang w:val="en-US"/>
-        </w:rPr>
-      </w:r>
-      <w:r>
-        <w:rPr>
-          <w:lang w:val="en-US"/>
-        </w:rPr>
-        <w:fldChar w:fldCharType="separate"/>
-      </w:r>
-      <w:r>
-        <w:rPr>
-          <w:lang w:val="en-US"/>
-        </w:rPr>
-        <w:t>Velocity by Team</w:t>
-      </w:r>
-      <w:r>
-        <w:rPr>
-          <w:lang w:val="en-US"/>
-        </w:rPr>
-        <w:fldChar w:fldCharType="end"/>
-      </w:r>
-      <w:r>
-        <w:rPr>
-          <w:lang w:val="en-US"/>
-        </w:rPr>
-        <w:t xml:space="preserve">), you </w:t>
-      </w:r>
-      <w:r>
-        <w:rPr>
-          <w:lang w:val="en-US"/>
-        </w:rPr>
-        <w:t>can then multi-</w:t>
-      </w:r>
-      <w:r>
-        <w:rPr>
-          <w:lang w:val="en-US"/>
-        </w:rPr>
-        <w:t xml:space="preserve">sort the backlog </w:t>
-      </w:r>
-      <w:r>
-        <w:rPr>
-          <w:lang w:val="en-US"/>
-        </w:rPr>
-        <w:t xml:space="preserve">in Hansoft </w:t>
-      </w:r>
-      <w:r>
-        <w:rPr>
-          <w:lang w:val="en-US"/>
-        </w:rPr>
-        <w:t>in the order</w:t>
-      </w:r>
-      <w:r>
-        <w:rPr>
-          <w:lang w:val="en-US"/>
-        </w:rPr>
-        <w:t xml:space="preserve"> you want to develop the stories (</w:t>
-      </w:r>
-      <w:r>
-        <w:rPr>
-          <w:lang w:val="en-US"/>
-        </w:rPr>
-        <w:t xml:space="preserve">by </w:t>
-      </w:r>
-      <w:r>
-        <w:rPr>
-          <w:lang w:val="en-US"/>
-        </w:rPr>
-        <w:t xml:space="preserve">risk, priority </w:t>
-      </w:r>
-      <w:r>
-        <w:rPr>
-          <w:lang w:val="en-US"/>
-        </w:rPr>
-        <w:t xml:space="preserve">and </w:t>
-      </w:r>
-      <w:r>
-        <w:rPr>
-          <w:lang w:val="en-US"/>
-        </w:rPr>
-        <w:t xml:space="preserve">size as an example). From the top of the list you then select the amount of stories that correspond to the </w:t>
-      </w:r>
-      <w:r>
-        <w:rPr>
-          <w:lang w:val="en-US"/>
-        </w:rPr>
-        <w:t>teams’</w:t>
-      </w:r>
-      <w:r>
-        <w:rPr>
-          <w:lang w:val="en-US"/>
-        </w:rPr>
-        <w:t xml:space="preserve"> velocity and </w:t>
-      </w:r>
-      <w:r>
-        <w:rPr>
-          <w:lang w:val="en-US"/>
-        </w:rPr>
-        <w:t xml:space="preserve">assign them </w:t>
-      </w:r>
-      <w:r>
-        <w:rPr>
-          <w:lang w:val="en-US"/>
-        </w:rPr>
-        <w:t>to the first sprint</w:t>
-      </w:r>
-      <w:r>
-        <w:rPr>
-          <w:lang w:val="en-US"/>
-        </w:rPr>
-        <w:t xml:space="preserve"> (Planned sprint column), then select</w:t>
-      </w:r>
-      <w:r>
-        <w:rPr>
-          <w:lang w:val="en-US"/>
-        </w:rPr>
-        <w:t xml:space="preserve"> the next set corresponding to the team velocity and </w:t>
-      </w:r>
-      <w:r>
-        <w:rPr>
-          <w:lang w:val="en-US"/>
-        </w:rPr>
-        <w:t>assign</w:t>
-      </w:r>
-      <w:r>
-        <w:rPr>
-          <w:lang w:val="en-US"/>
-        </w:rPr>
-        <w:t xml:space="preserve"> them to the second sprint and so on until you are done with all stories or sprints.</w:t>
-      </w:r>
-    </w:p>
-    <w:p>
-      <w:pPr>
-        <w:rPr>
-          <w:lang w:val="en-US"/>
-        </w:rPr>
-      </w:pPr>
-      <w:r>
-        <w:rPr>
-          <w:lang w:val="en-US"/>
-        </w:rPr>
-        <w:t>The team</w:t>
-      </w:r>
-      <w:r>
-        <w:rPr>
-          <w:lang w:val="en-US"/>
-        </w:rPr>
-        <w:t>s</w:t>
-      </w:r>
-      <w:r>
-        <w:rPr>
-          <w:lang w:val="en-US"/>
-        </w:rPr>
-        <w:t xml:space="preserve"> can then review and adjust the sprint plan as required usi</w:t>
-      </w:r>
-      <w:r>
-        <w:rPr>
-          <w:lang w:val="en-US"/>
-        </w:rPr>
-        <w:t xml:space="preserve">ng the </w:t>
-      </w:r>
-      <w:r>
-        <w:rPr>
-          <w:i/>
-          <w:lang w:val="en-US"/>
-        </w:rPr>
-        <w:fldChar w:fldCharType="begin"/>
-      </w:r>
-      <w:r>
-        <w:rPr>
-          <w:i/>
-          <w:lang w:val="en-US"/>
-        </w:rPr>
-        <w:instrText xml:space="preserve"> REF _Ref365359622 \h  \* MERGEFORMAT </w:instrText>
-      </w:r>
-      <w:r>
-        <w:rPr>
-          <w:i/>
-          <w:lang w:val="en-US"/>
-        </w:rPr>
-      </w:r>
-      <w:r>
-        <w:rPr>
-          <w:i/>
-          <w:lang w:val="en-US"/>
-        </w:rPr>
-        <w:fldChar w:fldCharType="separate"/>
-      </w:r>
-      <w:r>
-        <w:rPr>
-          <w:i/>
-          <w:lang w:val="en-US"/>
-        </w:rPr>
-        <w:t>Sprint plans by Team (Release Planning)</w:t>
-      </w:r>
-      <w:r>
-        <w:rPr>
-          <w:i/>
-          <w:lang w:val="en-US"/>
-        </w:rPr>
-        <w:fldChar w:fldCharType="end"/>
-      </w:r>
-      <w:r>
-        <w:rPr>
-          <w:lang w:val="en-US"/>
-        </w:rPr>
-        <w:t xml:space="preserve"> report</w:t>
-      </w:r>
-      <w:r>
-        <w:rPr>
-          <w:lang w:val="en-US"/>
-        </w:rPr>
-        <w:t>.</w:t>
-      </w:r>
-    </w:p>
-    <w:p>
-      <w:pPr>
-        <w:rPr>
-          <w:lang w:val="en-US"/>
-        </w:rPr>
-      </w:pPr>
-      <w:r>
-        <w:rPr>
-          <w:lang w:val="en-US"/>
-        </w:rPr>
-        <w:t>As a final measure the team will tag the created stories</w:t>
-      </w:r>
-      <w:r>
-        <w:rPr>
-          <w:lang w:val="en-US"/>
-        </w:rPr>
-        <w:t xml:space="preserve"> </w:t>
-      </w:r>
-      <w:r>
-        <w:rPr>
-          <w:lang w:val="en-US"/>
-        </w:rPr>
-        <w:t xml:space="preserve">and sprints to the relevant </w:t>
-      </w:r>
-      <w:r>
-        <w:rPr>
-          <w:lang w:val="en-US"/>
-        </w:rPr>
-        <w:t>f</w:t>
-      </w:r>
-      <w:r>
-        <w:rPr>
-          <w:lang w:val="en-US"/>
-        </w:rPr>
-        <w:t xml:space="preserve">eature </w:t>
-      </w:r>
-      <w:r>
-        <w:rPr>
-          <w:lang w:val="en-US"/>
-        </w:rPr>
-        <w:t>milestones</w:t>
-      </w:r>
-      <w:r>
-        <w:rPr>
-          <w:lang w:val="en-US"/>
-        </w:rPr>
-        <w:t xml:space="preserve"> and PSI</w:t>
-      </w:r>
-      <w:r>
-        <w:rPr>
-          <w:lang w:val="en-US"/>
-        </w:rPr>
-        <w:t xml:space="preserve"> </w:t>
-      </w:r>
-      <w:r>
-        <w:rPr>
-          <w:lang w:val="en-US"/>
-        </w:rPr>
-        <w:t>milestone</w:t>
-      </w:r>
-      <w:r>
-        <w:rPr>
-          <w:lang w:val="en-US"/>
-        </w:rPr>
-        <w:t xml:space="preserve"> </w:t>
-      </w:r>
-      <w:r>
-        <w:rPr>
-          <w:lang w:val="en-US"/>
-        </w:rPr>
-        <w:t>in the schedule.</w:t>
-      </w:r>
-    </w:p>
-    <w:p>
-      <w:pPr>
-        <w:pStyle w:val="Heading3"/>
-        <w:rPr>
-          <w:lang w:val="en-US"/>
-        </w:rPr>
-      </w:pPr>
-      <w:bookmarkStart w:id="29" w:name="_Toc368489643"/>
+      <w:bookmarkStart w:id="33" w:name="_Toc379791438"/>
       <w:r>
         <w:rPr>
           <w:lang w:val="en-US"/>
         </w:rPr>
         <w:t>Checking and adjusting the overall plans</w:t>
       </w:r>
-      <w:bookmarkEnd w:id="29"/>
+      <w:bookmarkEnd w:id="33"/>
     </w:p>
     <w:p>
       <w:pPr>
@@ -9237,7 +10187,7 @@
           <w:lang w:val="en-US"/>
         </w:rPr>
       </w:pPr>
-      <w:bookmarkStart w:id="30" w:name="_Toc368489644"/>
+      <w:bookmarkStart w:id="34" w:name="_Toc379791439"/>
       <w:r>
         <w:rPr>
           <w:lang w:val="en-US"/>
@@ -9251,7 +10201,7 @@
         </w:rPr>
         <w:t xml:space="preserve"> the release planning</w:t>
       </w:r>
-      <w:bookmarkEnd w:id="30"/>
+      <w:bookmarkEnd w:id="34"/>
     </w:p>
     <w:p>
       <w:pPr>
@@ -9454,14 +10404,14 @@
           <w:lang w:val="en-US"/>
         </w:rPr>
       </w:pPr>
-      <w:bookmarkStart w:id="31" w:name="_Toc368489645"/>
+      <w:bookmarkStart w:id="35" w:name="_Toc379791440"/>
       <w:r>
         <w:rPr>
           <w:lang w:val="en-US"/>
         </w:rPr>
         <w:t>Reports supporting release planning</w:t>
       </w:r>
-      <w:bookmarkEnd w:id="31"/>
+      <w:bookmarkEnd w:id="35"/>
     </w:p>
     <w:p>
       <w:pPr>
@@ -9483,14 +10433,14 @@
           <w:lang w:val="en-US"/>
         </w:rPr>
       </w:pPr>
-      <w:bookmarkStart w:id="32" w:name="_Ref365359780"/>
+      <w:bookmarkStart w:id="36" w:name="_Ref365359780"/>
       <w:r>
         <w:rPr>
           <w:lang w:val="en-US"/>
         </w:rPr>
         <w:t>Release planning by feature</w:t>
       </w:r>
-      <w:bookmarkEnd w:id="32"/>
+      <w:bookmarkEnd w:id="36"/>
     </w:p>
     <w:p>
       <w:pPr>
@@ -9553,7 +10503,7 @@
           <w:lang w:eastAsia="sv-SE"/>
         </w:rPr>
         <w:drawing>
-          <wp:inline distT="0" distB="0" distL="0" distR="0" wp14:anchorId="4165440B" wp14:editId="64F03DA6">
+          <wp:inline distT="0" distB="0" distL="0" distR="0" wp14:anchorId="40159812" wp14:editId="1777BF83">
             <wp:extent cx="5760720" cy="2758482"/>
             <wp:effectExtent l="0" t="0" r="0" b="3810"/>
             <wp:docPr id="12" name="Picture 12"/>
@@ -9662,14 +10612,14 @@
           <w:lang w:val="en-US"/>
         </w:rPr>
       </w:pPr>
-      <w:bookmarkStart w:id="33" w:name="_Ref365359787"/>
+      <w:bookmarkStart w:id="37" w:name="_Ref365359787"/>
       <w:r>
         <w:rPr>
           <w:lang w:val="en-US"/>
         </w:rPr>
         <w:t>Release planning by team</w:t>
       </w:r>
-      <w:bookmarkEnd w:id="33"/>
+      <w:bookmarkEnd w:id="37"/>
     </w:p>
     <w:p>
       <w:pPr>
@@ -9781,7 +10731,7 @@
         </w:rPr>
         <w:lastRenderedPageBreak/>
         <w:drawing>
-          <wp:inline distT="0" distB="0" distL="0" distR="0" wp14:anchorId="68633EEE" wp14:editId="6B080C96">
+          <wp:inline distT="0" distB="0" distL="0" distR="0" wp14:anchorId="67FAB750" wp14:editId="18577725">
             <wp:extent cx="5302155" cy="3293131"/>
             <wp:effectExtent l="0" t="0" r="0" b="2540"/>
             <wp:docPr id="17" name="Picture 17"/>
@@ -9872,14 +10822,14 @@
           <w:lang w:val="en-US"/>
         </w:rPr>
       </w:pPr>
-      <w:bookmarkStart w:id="34" w:name="_Ref365359622"/>
+      <w:bookmarkStart w:id="38" w:name="_Ref365359622"/>
       <w:r>
         <w:rPr>
           <w:lang w:val="en-US"/>
         </w:rPr>
         <w:t>Sprint plans by Team (Release Planning)</w:t>
       </w:r>
-      <w:bookmarkEnd w:id="34"/>
+      <w:bookmarkEnd w:id="38"/>
     </w:p>
     <w:p>
       <w:pPr>
@@ -9914,7 +10864,7 @@
         </w:rPr>
         <w:lastRenderedPageBreak/>
         <w:drawing>
-          <wp:inline distT="0" distB="0" distL="0" distR="0" wp14:anchorId="5984513B" wp14:editId="442D23BE">
+          <wp:inline distT="0" distB="0" distL="0" distR="0" wp14:anchorId="6E827C50" wp14:editId="1EE7F9E8">
             <wp:extent cx="4118556" cy="4550054"/>
             <wp:effectExtent l="0" t="0" r="0" b="3175"/>
             <wp:docPr id="14" name="Picture 14"/>
@@ -9999,14 +10949,14 @@
           <w:lang w:val="en-US"/>
         </w:rPr>
       </w:pPr>
-      <w:bookmarkStart w:id="35" w:name="_Toc368489646"/>
+      <w:bookmarkStart w:id="39" w:name="_Toc379791441"/>
       <w:r>
         <w:rPr>
           <w:lang w:val="en-US"/>
         </w:rPr>
         <w:t>Working in a team</w:t>
       </w:r>
-      <w:bookmarkEnd w:id="35"/>
+      <w:bookmarkEnd w:id="39"/>
     </w:p>
     <w:p>
       <w:pPr>
@@ -10066,14 +11016,14 @@
           <w:lang w:val="en-US"/>
         </w:rPr>
       </w:pPr>
-      <w:bookmarkStart w:id="36" w:name="_Toc368489647"/>
+      <w:bookmarkStart w:id="40" w:name="_Toc379791442"/>
       <w:r>
         <w:rPr>
           <w:lang w:val="en-US"/>
         </w:rPr>
         <w:t>Working with the team backlog</w:t>
       </w:r>
-      <w:bookmarkEnd w:id="36"/>
+      <w:bookmarkEnd w:id="40"/>
     </w:p>
     <w:p>
       <w:pPr>
@@ -10310,7 +11260,7 @@
           <w:lang w:eastAsia="sv-SE"/>
         </w:rPr>
         <w:drawing>
-          <wp:inline distT="0" distB="0" distL="0" distR="0" wp14:anchorId="73CA3F08" wp14:editId="2655AFAE">
+          <wp:inline distT="0" distB="0" distL="0" distR="0" wp14:anchorId="446B0209" wp14:editId="5839FB6B">
             <wp:extent cx="5760720" cy="2024765"/>
             <wp:effectExtent l="0" t="0" r="0" b="0"/>
             <wp:docPr id="19" name="Picture 19"/>
@@ -10395,14 +11345,14 @@
           <w:lang w:val="en-US"/>
         </w:rPr>
       </w:pPr>
-      <w:bookmarkStart w:id="37" w:name="_Toc368489648"/>
+      <w:bookmarkStart w:id="41" w:name="_Toc379791443"/>
       <w:r>
         <w:rPr>
           <w:lang w:val="en-US"/>
         </w:rPr>
         <w:t>Working in a sprint</w:t>
       </w:r>
-      <w:bookmarkEnd w:id="37"/>
+      <w:bookmarkEnd w:id="41"/>
     </w:p>
     <w:p>
       <w:pPr>
@@ -10421,7 +11371,7 @@
           <w:rStyle w:val="FootnoteReference"/>
           <w:lang w:val="en-US"/>
         </w:rPr>
-        <w:footnoteReference w:id="6"/>
+        <w:footnoteReference w:id="5"/>
       </w:r>
       <w:r>
         <w:rPr>
@@ -10927,7 +11877,7 @@
           <w:lang w:val="en-US"/>
         </w:rPr>
       </w:pPr>
-      <w:bookmarkStart w:id="38" w:name="_Toc368489649"/>
+      <w:bookmarkStart w:id="42" w:name="_Toc379791444"/>
       <w:r>
         <w:rPr>
           <w:lang w:val="en-US"/>
@@ -10940,7 +11890,7 @@
         </w:rPr>
         <w:t>nderstanding the big picture</w:t>
       </w:r>
-      <w:bookmarkEnd w:id="38"/>
+      <w:bookmarkEnd w:id="42"/>
     </w:p>
     <w:p>
       <w:pPr>
@@ -11058,14 +12008,14 @@
           <w:lang w:val="en-US"/>
         </w:rPr>
       </w:pPr>
-      <w:bookmarkStart w:id="39" w:name="_Toc368489650"/>
+      <w:bookmarkStart w:id="43" w:name="_Toc379791445"/>
       <w:r>
         <w:rPr>
           <w:lang w:val="en-US"/>
         </w:rPr>
         <w:t>Understanding what other teams are doing</w:t>
       </w:r>
-      <w:bookmarkEnd w:id="39"/>
+      <w:bookmarkEnd w:id="43"/>
     </w:p>
     <w:p>
       <w:pPr>
@@ -11123,7 +12073,7 @@
         </w:rPr>
         <w:lastRenderedPageBreak/>
         <w:drawing>
-          <wp:inline distT="0" distB="0" distL="0" distR="0" wp14:anchorId="353036AF" wp14:editId="7E28C2A9">
+          <wp:inline distT="0" distB="0" distL="0" distR="0" wp14:anchorId="436F2425" wp14:editId="19CA64FA">
             <wp:extent cx="5760720" cy="3879881"/>
             <wp:effectExtent l="0" t="0" r="0" b="6350"/>
             <wp:docPr id="21" name="Picture 21"/>
@@ -11226,7 +12176,7 @@
           <w:lang w:eastAsia="sv-SE"/>
         </w:rPr>
         <w:drawing>
-          <wp:inline distT="0" distB="0" distL="0" distR="0" wp14:anchorId="29FCCA6D" wp14:editId="02CA328A">
+          <wp:inline distT="0" distB="0" distL="0" distR="0" wp14:anchorId="049093E1" wp14:editId="3985D609">
             <wp:extent cx="5760720" cy="3753716"/>
             <wp:effectExtent l="0" t="0" r="0" b="0"/>
             <wp:docPr id="23" name="Picture 23"/>
@@ -11312,14 +12262,14 @@
           <w:lang w:val="en-US"/>
         </w:rPr>
       </w:pPr>
-      <w:bookmarkStart w:id="40" w:name="_Toc368489651"/>
+      <w:bookmarkStart w:id="44" w:name="_Toc379791446"/>
       <w:r>
         <w:rPr>
           <w:lang w:val="en-US"/>
         </w:rPr>
         <w:t>Understanding and managing dependencies</w:t>
       </w:r>
-      <w:bookmarkEnd w:id="40"/>
+      <w:bookmarkEnd w:id="44"/>
     </w:p>
     <w:p>
       <w:pPr>
@@ -11693,7 +12643,7 @@
           <w:lang w:val="en-US"/>
         </w:rPr>
       </w:pPr>
-      <w:bookmarkStart w:id="41" w:name="_Toc368489652"/>
+      <w:bookmarkStart w:id="45" w:name="_Toc379791447"/>
       <w:r>
         <w:rPr>
           <w:lang w:val="en-US"/>
@@ -11706,7 +12656,7 @@
         </w:rPr>
         <w:t xml:space="preserve"> and learning</w:t>
       </w:r>
-      <w:bookmarkEnd w:id="41"/>
+      <w:bookmarkEnd w:id="45"/>
     </w:p>
     <w:p>
       <w:pPr>
@@ -12142,14 +13092,14 @@
           <w:lang w:val="en-US"/>
         </w:rPr>
       </w:pPr>
-      <w:bookmarkStart w:id="42" w:name="_Toc368489653"/>
+      <w:bookmarkStart w:id="46" w:name="_Toc379791448"/>
       <w:r>
         <w:rPr>
           <w:lang w:val="en-US"/>
         </w:rPr>
         <w:t>Program governance</w:t>
       </w:r>
-      <w:bookmarkEnd w:id="42"/>
+      <w:bookmarkEnd w:id="46"/>
     </w:p>
     <w:p>
       <w:pPr>
@@ -12219,7 +13169,7 @@
           <w:lang w:val="en-US"/>
         </w:rPr>
       </w:pPr>
-      <w:bookmarkStart w:id="43" w:name="_Toc368489654"/>
+      <w:bookmarkStart w:id="47" w:name="_Toc379791449"/>
       <w:r>
         <w:rPr>
           <w:lang w:val="en-US"/>
@@ -12227,7 +13177,7 @@
         <w:lastRenderedPageBreak/>
         <w:t>Release status</w:t>
       </w:r>
-      <w:bookmarkEnd w:id="43"/>
+      <w:bookmarkEnd w:id="47"/>
     </w:p>
     <w:p>
       <w:pPr>
@@ -12314,7 +13264,7 @@
           <w:lang w:eastAsia="sv-SE"/>
         </w:rPr>
         <w:drawing>
-          <wp:inline distT="0" distB="0" distL="0" distR="0" wp14:anchorId="7064D6E2" wp14:editId="0D13C3B2">
+          <wp:inline distT="0" distB="0" distL="0" distR="0" wp14:anchorId="5E70F30E" wp14:editId="2E294D7C">
             <wp:extent cx="4933950" cy="4646495"/>
             <wp:effectExtent l="0" t="0" r="0" b="1905"/>
             <wp:docPr id="20" name="Picture 20"/>
@@ -12399,14 +13349,14 @@
           <w:lang w:val="en-US"/>
         </w:rPr>
       </w:pPr>
-      <w:bookmarkStart w:id="44" w:name="_Toc368489655"/>
+      <w:bookmarkStart w:id="48" w:name="_Toc379791450"/>
       <w:r>
         <w:rPr>
           <w:lang w:val="en-US"/>
         </w:rPr>
         <w:t>Velocity by Sprint</w:t>
       </w:r>
-      <w:bookmarkEnd w:id="44"/>
+      <w:bookmarkEnd w:id="48"/>
     </w:p>
     <w:p>
       <w:pPr>
@@ -12434,7 +13384,7 @@
         </w:rPr>
         <w:lastRenderedPageBreak/>
         <w:drawing>
-          <wp:inline distT="0" distB="0" distL="0" distR="0" wp14:anchorId="0DF7C2D2" wp14:editId="2B3BE0A4">
+          <wp:inline distT="0" distB="0" distL="0" distR="0" wp14:anchorId="018E4905" wp14:editId="4A93F66B">
             <wp:extent cx="1962150" cy="3373061"/>
             <wp:effectExtent l="0" t="0" r="0" b="0"/>
             <wp:docPr id="18" name="Picture 18"/>
@@ -12519,16 +13469,16 @@
           <w:lang w:val="en-US"/>
         </w:rPr>
       </w:pPr>
-      <w:bookmarkStart w:id="45" w:name="_Ref363999188"/>
-      <w:bookmarkStart w:id="46" w:name="_Toc368489656"/>
+      <w:bookmarkStart w:id="49" w:name="_Ref363999188"/>
+      <w:bookmarkStart w:id="50" w:name="_Toc379791451"/>
       <w:r>
         <w:rPr>
           <w:lang w:val="en-US"/>
         </w:rPr>
         <w:t>Velocity by Team</w:t>
       </w:r>
-      <w:bookmarkEnd w:id="45"/>
-      <w:bookmarkEnd w:id="46"/>
+      <w:bookmarkEnd w:id="49"/>
+      <w:bookmarkEnd w:id="50"/>
     </w:p>
     <w:p>
       <w:pPr>
@@ -12555,7 +13505,7 @@
           <w:lang w:eastAsia="sv-SE"/>
         </w:rPr>
         <w:drawing>
-          <wp:inline distT="0" distB="0" distL="0" distR="0" wp14:anchorId="28AF0E08" wp14:editId="21BA9A44">
+          <wp:inline distT="0" distB="0" distL="0" distR="0" wp14:anchorId="29614A27" wp14:editId="146692F6">
             <wp:extent cx="2139950" cy="3196381"/>
             <wp:effectExtent l="0" t="0" r="0" b="4445"/>
             <wp:docPr id="16" name="Picture 16"/>
@@ -12640,14 +13590,14 @@
           <w:lang w:val="en-US"/>
         </w:rPr>
       </w:pPr>
-      <w:bookmarkStart w:id="47" w:name="_Toc368489657"/>
+      <w:bookmarkStart w:id="51" w:name="_Toc379791452"/>
       <w:r>
         <w:rPr>
           <w:lang w:val="en-US"/>
         </w:rPr>
         <w:t>Blocked/Started/Completed 24h</w:t>
       </w:r>
-      <w:bookmarkEnd w:id="47"/>
+      <w:bookmarkEnd w:id="51"/>
     </w:p>
     <w:p>
       <w:pPr>
@@ -12681,8 +13631,8 @@
           <w:lang w:val="en-US"/>
         </w:rPr>
       </w:pPr>
-      <w:bookmarkStart w:id="48" w:name="_Ref359762645"/>
-      <w:bookmarkStart w:id="49" w:name="_Toc368489658"/>
+      <w:bookmarkStart w:id="52" w:name="_Ref359762645"/>
+      <w:bookmarkStart w:id="53" w:name="_Toc379791453"/>
       <w:r>
         <w:rPr>
           <w:lang w:val="en-US"/>
@@ -12690,7 +13640,7 @@
         <w:lastRenderedPageBreak/>
         <w:t>Blocked/Started/Completed 1w</w:t>
       </w:r>
-      <w:bookmarkEnd w:id="49"/>
+      <w:bookmarkEnd w:id="53"/>
     </w:p>
     <w:p>
       <w:pPr>
@@ -12738,40 +13688,38 @@
           <w:lang w:val="en-US"/>
         </w:rPr>
       </w:pPr>
-      <w:bookmarkStart w:id="50" w:name="_Toc368489659"/>
+      <w:bookmarkStart w:id="54" w:name="_Toc379791454"/>
       <w:r>
         <w:rPr>
           <w:lang w:val="en-US"/>
         </w:rPr>
         <w:t>Features by Epic</w:t>
       </w:r>
-      <w:bookmarkEnd w:id="50"/>
-    </w:p>
-    <w:p>
-      <w:pPr>
-        <w:rPr>
-          <w:lang w:val="en-US"/>
-        </w:rPr>
-      </w:pPr>
-      <w:r>
-        <w:rPr>
-          <w:lang w:val="en-US"/>
-        </w:rPr>
-        <w:t xml:space="preserve">This report shows a summary of all features in a program across the Development, Release planning, and Feature backlog sections of the program backlog. The features are grouped according to what epic in the </w:t>
-      </w:r>
-      <w:proofErr w:type="gramStart"/>
-      <w:r>
-        <w:rPr>
-          <w:lang w:val="en-US"/>
-        </w:rPr>
-        <w:t>portfolio  they</w:t>
-      </w:r>
-      <w:proofErr w:type="gramEnd"/>
-      <w:r>
-        <w:rPr>
-          <w:lang w:val="en-US"/>
-        </w:rPr>
-        <w:t xml:space="preserve"> are linked to.</w:t>
+      <w:bookmarkEnd w:id="54"/>
+    </w:p>
+    <w:p>
+      <w:pPr>
+        <w:rPr>
+          <w:lang w:val="en-US"/>
+        </w:rPr>
+      </w:pPr>
+      <w:r>
+        <w:rPr>
+          <w:lang w:val="en-US"/>
+        </w:rPr>
+        <w:t>This report shows a summary of all features in a program across the Development, Release planning, and Feature backlog sections of the program backlog. The features are grouped accordin</w:t>
+      </w:r>
+      <w:r>
+        <w:rPr>
+          <w:lang w:val="en-US"/>
+        </w:rPr>
+        <w:t>g to what epic in the portfolio</w:t>
+      </w:r>
+      <w:r>
+        <w:rPr>
+          <w:lang w:val="en-US"/>
+        </w:rPr>
+        <w:t xml:space="preserve"> they are linked to.</w:t>
       </w:r>
     </w:p>
     <w:p>
@@ -12786,7 +13734,7 @@
           <w:lang w:eastAsia="sv-SE"/>
         </w:rPr>
         <w:drawing>
-          <wp:inline distT="0" distB="0" distL="0" distR="0" wp14:anchorId="19A130AC" wp14:editId="74DE3EC5">
+          <wp:inline distT="0" distB="0" distL="0" distR="0" wp14:anchorId="3E20A436" wp14:editId="054871FB">
             <wp:extent cx="4305130" cy="3067050"/>
             <wp:effectExtent l="0" t="0" r="635" b="0"/>
             <wp:docPr id="13" name="Picture 13"/>
@@ -12871,17 +13819,17 @@
           <w:lang w:val="en-US"/>
         </w:rPr>
       </w:pPr>
-      <w:bookmarkStart w:id="51" w:name="_Ref366510149"/>
-      <w:bookmarkStart w:id="52" w:name="_Toc368489660"/>
+      <w:bookmarkStart w:id="55" w:name="_Ref366510149"/>
+      <w:bookmarkStart w:id="56" w:name="_Toc379791455"/>
       <w:r>
         <w:rPr>
           <w:lang w:val="en-US"/>
         </w:rPr>
         <w:t>Customizations in the Program</w:t>
       </w:r>
-      <w:bookmarkEnd w:id="48"/>
-      <w:bookmarkEnd w:id="51"/>
       <w:bookmarkEnd w:id="52"/>
+      <w:bookmarkEnd w:id="55"/>
+      <w:bookmarkEnd w:id="56"/>
     </w:p>
     <w:p>
       <w:pPr>
@@ -13442,21 +14390,7 @@
         <w:rPr>
           <w:lang w:val="en-US"/>
         </w:rPr>
-        <w:t xml:space="preserve">Optionally the Release risk can automatically be set to the Risk level of </w:t>
-      </w:r>
-      <w:proofErr w:type="spellStart"/>
-      <w:r>
-        <w:rPr>
-          <w:lang w:val="en-US"/>
-        </w:rPr>
-        <w:t>Hansoft’s</w:t>
-      </w:r>
-      <w:proofErr w:type="spellEnd"/>
-      <w:r>
-        <w:rPr>
-          <w:lang w:val="en-US"/>
-        </w:rPr>
-        <w:t xml:space="preserve"> regular Risk column (for example used to capture technical risk) if it is at a higher level than what has been calculated as described in the preceding bullets.</w:t>
+        <w:t>Optionally the Release risk can automatically be set to the Risk level of Hansoft’s regular Risk column (for example used to capture technical risk) if it is at a higher level than what has been calculated as described in the preceding bullets.</w:t>
       </w:r>
     </w:p>
     <w:p>
@@ -13577,14 +14511,14 @@
           <w:lang w:val="en-US"/>
         </w:rPr>
       </w:pPr>
-      <w:bookmarkStart w:id="53" w:name="_Toc368489661"/>
+      <w:bookmarkStart w:id="57" w:name="_Toc379791456"/>
       <w:r>
         <w:rPr>
           <w:lang w:val="en-US"/>
         </w:rPr>
         <w:t>Handling non-functional requirements</w:t>
       </w:r>
-      <w:bookmarkEnd w:id="53"/>
+      <w:bookmarkEnd w:id="57"/>
     </w:p>
     <w:p>
       <w:pPr>
@@ -13606,14 +14540,14 @@
           <w:lang w:val="en-US"/>
         </w:rPr>
       </w:pPr>
-      <w:bookmarkStart w:id="54" w:name="_Toc368489662"/>
+      <w:bookmarkStart w:id="58" w:name="_Toc379791457"/>
       <w:r>
         <w:rPr>
           <w:lang w:val="en-US"/>
         </w:rPr>
         <w:t>Non-functional requirements applicable for a specific functionality</w:t>
       </w:r>
-      <w:bookmarkEnd w:id="54"/>
+      <w:bookmarkEnd w:id="58"/>
     </w:p>
     <w:p>
       <w:pPr>
@@ -13764,14 +14698,14 @@
           <w:lang w:val="en-US"/>
         </w:rPr>
       </w:pPr>
-      <w:bookmarkStart w:id="55" w:name="_Toc368489663"/>
+      <w:bookmarkStart w:id="59" w:name="_Toc379791458"/>
       <w:r>
         <w:rPr>
           <w:lang w:val="en-US"/>
         </w:rPr>
         <w:t>Non-functional requirements for the system as a whole</w:t>
       </w:r>
-      <w:bookmarkEnd w:id="55"/>
+      <w:bookmarkEnd w:id="59"/>
     </w:p>
     <w:p>
       <w:pPr>
@@ -13915,19 +14849,702 @@
     </w:p>
     <w:p>
       <w:pPr>
+        <w:pStyle w:val="Heading2"/>
+        <w:rPr>
+          <w:lang w:val="en-US"/>
+        </w:rPr>
+      </w:pPr>
+      <w:bookmarkStart w:id="60" w:name="_Ref379787549"/>
+      <w:bookmarkStart w:id="61" w:name="_Toc379791459"/>
+      <w:r>
+        <w:rPr>
+          <w:lang w:val="en-US"/>
+        </w:rPr>
+        <w:t xml:space="preserve">Creating </w:t>
+      </w:r>
+      <w:r>
+        <w:rPr>
+          <w:lang w:val="en-US"/>
+        </w:rPr>
+        <w:t>new p</w:t>
+      </w:r>
+      <w:r>
+        <w:rPr>
+          <w:lang w:val="en-US"/>
+        </w:rPr>
+        <w:t>rogram</w:t>
+      </w:r>
+      <w:r>
+        <w:rPr>
+          <w:lang w:val="en-US"/>
+        </w:rPr>
+        <w:t>s</w:t>
+      </w:r>
+      <w:bookmarkEnd w:id="60"/>
+      <w:bookmarkEnd w:id="61"/>
+    </w:p>
+    <w:p>
+      <w:pPr>
+        <w:rPr>
+          <w:lang w:val="en-US"/>
+        </w:rPr>
+      </w:pPr>
+      <w:r>
+        <w:rPr>
+          <w:lang w:val="en-US"/>
+        </w:rPr>
+        <w:t xml:space="preserve">In the example database there is one template project called ‘Template – Agile Program’. </w:t>
+      </w:r>
+      <w:r>
+        <w:rPr>
+          <w:lang w:val="en-US"/>
+        </w:rPr>
+        <w:t>For users with administrative rights, the Hansoft Scaled Agile Support Kit adds a menu option to create a new project from a template project.</w:t>
+      </w:r>
+    </w:p>
+    <w:p>
+      <w:pPr>
+        <w:rPr>
+          <w:lang w:val="en-US"/>
+        </w:rPr>
+      </w:pPr>
+      <w:r>
+        <w:rPr>
+          <w:lang w:val="en-US"/>
+        </w:rPr>
+        <w:t>To create a new Hansoft project/program, select ‘Create project from template’, from the right-click menu in any Hansoft project. The names of the different template projects will be listed as sub-menu items. Select the template that you want to base the new program on. A dialogue is then displayed where you specify the name of your new program. When you press ok a confirmation message is displayed. See</w:t>
+      </w:r>
+      <w:r>
+        <w:rPr>
+          <w:lang w:val="en-US"/>
+        </w:rPr>
+        <w:t xml:space="preserve"> also </w:t>
+      </w:r>
+      <w:r>
+        <w:rPr>
+          <w:lang w:val="en-US"/>
+        </w:rPr>
+        <w:fldChar w:fldCharType="begin"/>
+      </w:r>
+      <w:r>
+        <w:rPr>
+          <w:lang w:val="en-US"/>
+        </w:rPr>
+        <w:instrText xml:space="preserve"> REF _Ref379741166 \h </w:instrText>
+      </w:r>
+      <w:r>
+        <w:rPr>
+          <w:lang w:val="en-US"/>
+        </w:rPr>
+      </w:r>
+      <w:r>
+        <w:rPr>
+          <w:lang w:val="en-US"/>
+        </w:rPr>
+        <w:fldChar w:fldCharType="separate"/>
+      </w:r>
+      <w:r>
+        <w:rPr>
+          <w:lang w:val="en-US"/>
+        </w:rPr>
+        <w:t xml:space="preserve">Figure </w:t>
+      </w:r>
+      <w:r>
+        <w:rPr>
+          <w:noProof/>
+          <w:lang w:val="en-US"/>
+        </w:rPr>
+        <w:t>22</w:t>
+      </w:r>
+      <w:r>
+        <w:rPr>
+          <w:lang w:val="en-US"/>
+        </w:rPr>
+        <w:fldChar w:fldCharType="end"/>
+      </w:r>
+      <w:r>
+        <w:rPr>
+          <w:lang w:val="en-US"/>
+        </w:rPr>
+        <w:t xml:space="preserve"> and </w:t>
+      </w:r>
+      <w:r>
+        <w:rPr>
+          <w:lang w:val="en-US"/>
+        </w:rPr>
+        <w:fldChar w:fldCharType="begin"/>
+      </w:r>
+      <w:r>
+        <w:rPr>
+          <w:lang w:val="en-US"/>
+        </w:rPr>
+        <w:instrText xml:space="preserve"> REF _Ref379741177 \h </w:instrText>
+      </w:r>
+      <w:r>
+        <w:rPr>
+          <w:lang w:val="en-US"/>
+        </w:rPr>
+      </w:r>
+      <w:r>
+        <w:rPr>
+          <w:lang w:val="en-US"/>
+        </w:rPr>
+        <w:fldChar w:fldCharType="separate"/>
+      </w:r>
+      <w:r>
+        <w:rPr>
+          <w:lang w:val="en-US"/>
+        </w:rPr>
+        <w:t xml:space="preserve">Figure </w:t>
+      </w:r>
+      <w:r>
+        <w:rPr>
+          <w:noProof/>
+          <w:lang w:val="en-US"/>
+        </w:rPr>
+        <w:t>23</w:t>
+      </w:r>
+      <w:r>
+        <w:rPr>
+          <w:lang w:val="en-US"/>
+        </w:rPr>
+        <w:fldChar w:fldCharType="end"/>
+      </w:r>
+      <w:r>
+        <w:rPr>
+          <w:lang w:val="en-US"/>
+        </w:rPr>
+        <w:t>.</w:t>
+      </w:r>
+    </w:p>
+    <w:p>
+      <w:pPr>
+        <w:rPr>
+          <w:lang w:val="en-US"/>
+        </w:rPr>
+      </w:pPr>
+      <w:r>
+        <w:rPr>
+          <w:noProof/>
+          <w:lang w:eastAsia="sv-SE"/>
+        </w:rPr>
+        <w:lastRenderedPageBreak/>
+        <w:drawing>
+          <wp:inline distT="0" distB="0" distL="0" distR="0" wp14:anchorId="47494CCD" wp14:editId="62142B2A">
+            <wp:extent cx="3618000" cy="3650400"/>
+            <wp:effectExtent l="0" t="0" r="1905" b="7620"/>
+            <wp:docPr id="26" name="Picture 26"/>
+            <wp:cNvGraphicFramePr>
+              <a:graphicFrameLocks xmlns:a="http://schemas.openxmlformats.org/drawingml/2006/main" noChangeAspect="1"/>
+            </wp:cNvGraphicFramePr>
+            <a:graphic xmlns:a="http://schemas.openxmlformats.org/drawingml/2006/main">
+              <a:graphicData uri="http://schemas.openxmlformats.org/drawingml/2006/picture">
+                <pic:pic xmlns:pic="http://schemas.openxmlformats.org/drawingml/2006/picture">
+                  <pic:nvPicPr>
+                    <pic:cNvPr id="0" name=""/>
+                    <pic:cNvPicPr/>
+                  </pic:nvPicPr>
+                  <pic:blipFill>
+                    <a:blip r:embed="rId32"/>
+                    <a:stretch>
+                      <a:fillRect/>
+                    </a:stretch>
+                  </pic:blipFill>
+                  <pic:spPr>
+                    <a:xfrm>
+                      <a:off x="0" y="0"/>
+                      <a:ext cx="3618000" cy="3650400"/>
+                    </a:xfrm>
+                    <a:prstGeom prst="rect">
+                      <a:avLst/>
+                    </a:prstGeom>
+                  </pic:spPr>
+                </pic:pic>
+              </a:graphicData>
+            </a:graphic>
+          </wp:inline>
+        </w:drawing>
+      </w:r>
+    </w:p>
+    <w:p>
+      <w:pPr>
+        <w:pStyle w:val="Caption"/>
+        <w:rPr>
+          <w:lang w:val="en-US"/>
+        </w:rPr>
+      </w:pPr>
+      <w:bookmarkStart w:id="62" w:name="_Ref379741166"/>
+      <w:r>
+        <w:rPr>
+          <w:lang w:val="en-US"/>
+        </w:rPr>
+        <w:t xml:space="preserve">Figure </w:t>
+      </w:r>
+      <w:r>
+        <w:fldChar w:fldCharType="begin"/>
+      </w:r>
+      <w:r>
+        <w:rPr>
+          <w:lang w:val="en-US"/>
+        </w:rPr>
+        <w:instrText xml:space="preserve"> SEQ Figure \* ARABIC </w:instrText>
+      </w:r>
+      <w:r>
+        <w:fldChar w:fldCharType="separate"/>
+      </w:r>
+      <w:r>
+        <w:rPr>
+          <w:noProof/>
+          <w:lang w:val="en-US"/>
+        </w:rPr>
+        <w:t>22</w:t>
+      </w:r>
+      <w:r>
+        <w:fldChar w:fldCharType="end"/>
+      </w:r>
+      <w:bookmarkEnd w:id="62"/>
+      <w:r>
+        <w:rPr>
+          <w:lang w:val="en-US"/>
+        </w:rPr>
+        <w:t xml:space="preserve"> – Creating a new program from a template</w:t>
+      </w:r>
+    </w:p>
+    <w:p>
+      <w:pPr>
+        <w:rPr>
+          <w:lang w:val="en-US"/>
+        </w:rPr>
+      </w:pPr>
+      <w:r>
+        <w:rPr>
+          <w:noProof/>
+          <w:lang w:eastAsia="sv-SE"/>
+        </w:rPr>
+        <w:drawing>
+          <wp:inline distT="0" distB="0" distL="0" distR="0" wp14:anchorId="3AC8CA2B" wp14:editId="44009A47">
+            <wp:extent cx="5760000" cy="1231200"/>
+            <wp:effectExtent l="0" t="0" r="0" b="7620"/>
+            <wp:docPr id="27" name="Picture 27"/>
+            <wp:cNvGraphicFramePr>
+              <a:graphicFrameLocks xmlns:a="http://schemas.openxmlformats.org/drawingml/2006/main" noChangeAspect="1"/>
+            </wp:cNvGraphicFramePr>
+            <a:graphic xmlns:a="http://schemas.openxmlformats.org/drawingml/2006/main">
+              <a:graphicData uri="http://schemas.openxmlformats.org/drawingml/2006/picture">
+                <pic:pic xmlns:pic="http://schemas.openxmlformats.org/drawingml/2006/picture">
+                  <pic:nvPicPr>
+                    <pic:cNvPr id="0" name=""/>
+                    <pic:cNvPicPr/>
+                  </pic:nvPicPr>
+                  <pic:blipFill>
+                    <a:blip r:embed="rId33"/>
+                    <a:stretch>
+                      <a:fillRect/>
+                    </a:stretch>
+                  </pic:blipFill>
+                  <pic:spPr>
+                    <a:xfrm>
+                      <a:off x="0" y="0"/>
+                      <a:ext cx="5760000" cy="1231200"/>
+                    </a:xfrm>
+                    <a:prstGeom prst="rect">
+                      <a:avLst/>
+                    </a:prstGeom>
+                  </pic:spPr>
+                </pic:pic>
+              </a:graphicData>
+            </a:graphic>
+          </wp:inline>
+        </w:drawing>
+      </w:r>
+    </w:p>
+    <w:p>
+      <w:pPr>
+        <w:pStyle w:val="Caption"/>
+        <w:rPr>
+          <w:lang w:val="en-US"/>
+        </w:rPr>
+      </w:pPr>
+      <w:bookmarkStart w:id="63" w:name="_Ref379741177"/>
+      <w:r>
+        <w:rPr>
+          <w:lang w:val="en-US"/>
+        </w:rPr>
+        <w:t xml:space="preserve">Figure </w:t>
+      </w:r>
+      <w:r>
+        <w:fldChar w:fldCharType="begin"/>
+      </w:r>
+      <w:r>
+        <w:rPr>
+          <w:lang w:val="en-US"/>
+        </w:rPr>
+        <w:instrText xml:space="preserve"> SEQ Figure \* ARABIC </w:instrText>
+      </w:r>
+      <w:r>
+        <w:fldChar w:fldCharType="separate"/>
+      </w:r>
+      <w:r>
+        <w:rPr>
+          <w:noProof/>
+          <w:lang w:val="en-US"/>
+        </w:rPr>
+        <w:t>23</w:t>
+      </w:r>
+      <w:r>
+        <w:fldChar w:fldCharType="end"/>
+      </w:r>
+      <w:bookmarkEnd w:id="63"/>
+      <w:r>
+        <w:rPr>
+          <w:lang w:val="en-US"/>
+        </w:rPr>
+        <w:t xml:space="preserve"> – The create project dialogue</w:t>
+      </w:r>
+    </w:p>
+    <w:p>
+      <w:pPr>
+        <w:pStyle w:val="Heading3"/>
+        <w:rPr>
+          <w:lang w:val="en-US"/>
+        </w:rPr>
+      </w:pPr>
+      <w:bookmarkStart w:id="64" w:name="_Toc379791460"/>
+      <w:r>
+        <w:rPr>
+          <w:lang w:val="en-US"/>
+        </w:rPr>
+        <w:t>Project templates</w:t>
+      </w:r>
+      <w:bookmarkEnd w:id="64"/>
+    </w:p>
+    <w:p>
+      <w:pPr>
+        <w:rPr>
+          <w:lang w:val="en-US"/>
+        </w:rPr>
+      </w:pPr>
+      <w:r>
+        <w:rPr>
+          <w:lang w:val="en-US"/>
+        </w:rPr>
+        <w:t>The program template in the example database</w:t>
+      </w:r>
+      <w:r>
+        <w:rPr>
+          <w:lang w:val="en-US"/>
+        </w:rPr>
+        <w:t xml:space="preserve"> provides:</w:t>
+      </w:r>
+    </w:p>
+    <w:p>
+      <w:pPr>
+        <w:pStyle w:val="ListParagraph"/>
+        <w:numPr>
+          <w:ilvl w:val="0"/>
+          <w:numId w:val="2"/>
+        </w:numPr>
+        <w:rPr>
+          <w:lang w:val="en-US"/>
+        </w:rPr>
+      </w:pPr>
+      <w:r>
+        <w:rPr>
+          <w:lang w:val="en-US"/>
+        </w:rPr>
+        <w:t>Predefined custom columns</w:t>
+      </w:r>
+    </w:p>
+    <w:p>
+      <w:pPr>
+        <w:pStyle w:val="ListParagraph"/>
+        <w:numPr>
+          <w:ilvl w:val="0"/>
+          <w:numId w:val="2"/>
+        </w:numPr>
+        <w:rPr>
+          <w:lang w:val="en-US"/>
+        </w:rPr>
+      </w:pPr>
+      <w:r>
+        <w:rPr>
+          <w:lang w:val="en-US"/>
+        </w:rPr>
+        <w:t>Predefined structure in the schedule and the product backlog</w:t>
+      </w:r>
+    </w:p>
+    <w:p>
+      <w:pPr>
+        <w:pStyle w:val="ListParagraph"/>
+        <w:numPr>
+          <w:ilvl w:val="0"/>
+          <w:numId w:val="2"/>
+        </w:numPr>
+        <w:rPr>
+          <w:lang w:val="en-US"/>
+        </w:rPr>
+      </w:pPr>
+      <w:r>
+        <w:rPr>
+          <w:lang w:val="en-US"/>
+        </w:rPr>
+        <w:t>Predefined reports to support working with SAFe</w:t>
+      </w:r>
+    </w:p>
+    <w:p>
+      <w:pPr>
+        <w:pStyle w:val="ListParagraph"/>
+        <w:numPr>
+          <w:ilvl w:val="0"/>
+          <w:numId w:val="2"/>
+        </w:numPr>
+        <w:rPr>
+          <w:lang w:val="en-US"/>
+        </w:rPr>
+      </w:pPr>
+      <w:r>
+        <w:rPr>
+          <w:lang w:val="en-US"/>
+        </w:rPr>
+        <w:t>Predefined view presets</w:t>
+      </w:r>
+      <w:r>
+        <w:rPr>
+          <w:lang w:val="en-US"/>
+        </w:rPr>
+        <w:t xml:space="preserve"> </w:t>
+      </w:r>
+      <w:r>
+        <w:rPr>
+          <w:lang w:val="en-US"/>
+        </w:rPr>
+        <w:t>reports to support working with SAFe</w:t>
+      </w:r>
+    </w:p>
+    <w:p>
+      <w:pPr>
+        <w:rPr>
+          <w:lang w:val="en-US"/>
+        </w:rPr>
+      </w:pPr>
+      <w:r>
+        <w:rPr>
+          <w:lang w:val="en-US"/>
+        </w:rPr>
+        <w:t>You can also create additional templates. A template project is simply a regular Hansoft project with a name that starts with ‘Template – ‘.  When creating a new Hansoft project from a template the following information will be copied from the template project to the newly created project:</w:t>
+      </w:r>
+    </w:p>
+    <w:p>
+      <w:pPr>
+        <w:pStyle w:val="ListParagraph"/>
+        <w:numPr>
+          <w:ilvl w:val="0"/>
+          <w:numId w:val="2"/>
+        </w:numPr>
+        <w:rPr>
+          <w:lang w:val="en-US"/>
+        </w:rPr>
+      </w:pPr>
+      <w:r>
+        <w:rPr>
+          <w:lang w:val="en-US"/>
+        </w:rPr>
+        <w:t>Custom columns</w:t>
+      </w:r>
+    </w:p>
+    <w:p>
+      <w:pPr>
+        <w:pStyle w:val="ListParagraph"/>
+        <w:numPr>
+          <w:ilvl w:val="0"/>
+          <w:numId w:val="2"/>
+        </w:numPr>
+        <w:rPr>
+          <w:lang w:val="en-US"/>
+        </w:rPr>
+      </w:pPr>
+      <w:r>
+        <w:rPr>
+          <w:lang w:val="en-US"/>
+        </w:rPr>
+        <w:t>Column visibility</w:t>
+      </w:r>
+    </w:p>
+    <w:p>
+      <w:pPr>
+        <w:pStyle w:val="ListParagraph"/>
+        <w:numPr>
+          <w:ilvl w:val="0"/>
+          <w:numId w:val="2"/>
+        </w:numPr>
+        <w:rPr>
+          <w:lang w:val="en-US"/>
+        </w:rPr>
+      </w:pPr>
+      <w:r>
+        <w:rPr>
+          <w:lang w:val="en-US"/>
+        </w:rPr>
+        <w:t>View presets</w:t>
+      </w:r>
+    </w:p>
+    <w:p>
+      <w:pPr>
+        <w:pStyle w:val="ListParagraph"/>
+        <w:numPr>
+          <w:ilvl w:val="0"/>
+          <w:numId w:val="2"/>
+        </w:numPr>
+        <w:rPr>
+          <w:lang w:val="en-US"/>
+        </w:rPr>
+      </w:pPr>
+      <w:r>
+        <w:rPr>
+          <w:lang w:val="en-US"/>
+        </w:rPr>
+        <w:t>Reports</w:t>
+      </w:r>
+    </w:p>
+    <w:p>
+      <w:pPr>
+        <w:pStyle w:val="ListParagraph"/>
+        <w:numPr>
+          <w:ilvl w:val="0"/>
+          <w:numId w:val="2"/>
+        </w:numPr>
+        <w:rPr>
+          <w:lang w:val="en-US"/>
+        </w:rPr>
+      </w:pPr>
+      <w:r>
+        <w:rPr>
+          <w:lang w:val="en-US"/>
+        </w:rPr>
+        <w:lastRenderedPageBreak/>
+        <w:t>Attached documents</w:t>
+      </w:r>
+    </w:p>
+    <w:p>
+      <w:pPr>
+        <w:pStyle w:val="ListParagraph"/>
+        <w:numPr>
+          <w:ilvl w:val="0"/>
+          <w:numId w:val="2"/>
+        </w:numPr>
+        <w:rPr>
+          <w:lang w:val="en-US"/>
+        </w:rPr>
+      </w:pPr>
+      <w:r>
+        <w:rPr>
+          <w:lang w:val="en-US"/>
+        </w:rPr>
+        <w:t>Workflows and pipelines</w:t>
+      </w:r>
+    </w:p>
+    <w:p>
+      <w:pPr>
+        <w:pStyle w:val="ListParagraph"/>
+        <w:numPr>
+          <w:ilvl w:val="0"/>
+          <w:numId w:val="2"/>
+        </w:numPr>
+        <w:rPr>
+          <w:lang w:val="en-US"/>
+        </w:rPr>
+      </w:pPr>
+      <w:r>
+        <w:rPr>
+          <w:lang w:val="en-US"/>
+        </w:rPr>
+        <w:t>Items in the Schedule and the Product backlog</w:t>
+      </w:r>
+    </w:p>
+    <w:p>
+      <w:pPr>
+        <w:rPr>
+          <w:lang w:val="en-US"/>
+        </w:rPr>
+      </w:pPr>
+      <w:r>
+        <w:rPr>
+          <w:lang w:val="en-US"/>
+        </w:rPr>
+        <w:t>Note: The following information is not copied from the template.</w:t>
+      </w:r>
+    </w:p>
+    <w:p>
+      <w:pPr>
+        <w:pStyle w:val="ListParagraph"/>
+        <w:numPr>
+          <w:ilvl w:val="0"/>
+          <w:numId w:val="2"/>
+        </w:numPr>
+        <w:rPr>
+          <w:lang w:val="en-US"/>
+        </w:rPr>
+      </w:pPr>
+      <w:r>
+        <w:rPr>
+          <w:lang w:val="en-US"/>
+        </w:rPr>
+        <w:t>Any custom bug workflow</w:t>
+      </w:r>
+    </w:p>
+    <w:p>
+      <w:pPr>
+        <w:pStyle w:val="ListParagraph"/>
+        <w:numPr>
+          <w:ilvl w:val="0"/>
+          <w:numId w:val="2"/>
+        </w:numPr>
+        <w:rPr>
+          <w:lang w:val="en-US"/>
+        </w:rPr>
+      </w:pPr>
+      <w:r>
+        <w:rPr>
+          <w:lang w:val="en-US"/>
+        </w:rPr>
+        <w:t>Release tags</w:t>
+      </w:r>
+    </w:p>
+    <w:p>
+      <w:pPr>
+        <w:pStyle w:val="ListParagraph"/>
+        <w:numPr>
+          <w:ilvl w:val="0"/>
+          <w:numId w:val="2"/>
+        </w:numPr>
+        <w:rPr>
+          <w:lang w:val="en-US"/>
+        </w:rPr>
+      </w:pPr>
+      <w:r>
+        <w:rPr>
+          <w:lang w:val="en-US"/>
+        </w:rPr>
+        <w:t>Sprint commitments</w:t>
+      </w:r>
+    </w:p>
+    <w:p>
+      <w:pPr>
         <w:pStyle w:val="Heading1"/>
         <w:rPr>
           <w:lang w:val="en-US"/>
         </w:rPr>
       </w:pPr>
-      <w:bookmarkStart w:id="56" w:name="_Toc368489664"/>
+      <w:bookmarkStart w:id="65" w:name="_Ref379391781"/>
+      <w:bookmarkStart w:id="66" w:name="_Toc379791461"/>
       <w:r>
         <w:rPr>
           <w:lang w:val="en-US"/>
         </w:rPr>
         <w:t>Installing the database and the customizations</w:t>
       </w:r>
-      <w:bookmarkEnd w:id="56"/>
+      <w:bookmarkEnd w:id="65"/>
+      <w:bookmarkEnd w:id="66"/>
     </w:p>
     <w:p>
       <w:pPr>
@@ -14005,7 +15622,19 @@
         <w:rPr>
           <w:lang w:val="en-US"/>
         </w:rPr>
-        <w:t>Installing the Hansoft SAFe client plugin.</w:t>
+        <w:t>Installing client plugin</w:t>
+      </w:r>
+      <w:r>
+        <w:rPr>
+          <w:lang w:val="en-US"/>
+        </w:rPr>
+        <w:t>s</w:t>
+      </w:r>
+      <w:r>
+        <w:rPr>
+          <w:lang w:val="en-US"/>
+        </w:rPr>
+        <w:t>.</w:t>
       </w:r>
     </w:p>
     <w:p>
@@ -14087,7 +15716,7 @@
         </w:rPr>
         <w:t xml:space="preserve">d configure your Hansoft SAFe setup on a testing sandbox server. Please contact </w:t>
       </w:r>
-      <w:hyperlink r:id="rId32" w:history="1">
+      <w:hyperlink r:id="rId34" w:history="1">
         <w:r>
           <w:rPr>
             <w:rStyle w:val="Hyperlink"/>
@@ -14134,14 +15763,14 @@
           <w:lang w:val="en-US"/>
         </w:rPr>
       </w:pPr>
-      <w:bookmarkStart w:id="57" w:name="_Toc368489665"/>
+      <w:bookmarkStart w:id="67" w:name="_Toc379791462"/>
       <w:r>
         <w:rPr>
           <w:lang w:val="en-US"/>
         </w:rPr>
         <w:t>Prerequisites</w:t>
       </w:r>
-      <w:bookmarkEnd w:id="57"/>
+      <w:bookmarkEnd w:id="67"/>
     </w:p>
     <w:p>
       <w:pPr>
@@ -14171,7 +15800,7 @@
           <w:rStyle w:val="FootnoteReference"/>
           <w:lang w:val="en-US"/>
         </w:rPr>
-        <w:footnoteReference w:id="7"/>
+        <w:footnoteReference w:id="6"/>
       </w:r>
       <w:r>
         <w:rPr>
@@ -14298,7 +15927,7 @@
           <w:rStyle w:val="FootnoteReference"/>
           <w:lang w:val="en-US"/>
         </w:rPr>
-        <w:footnoteReference w:id="8"/>
+        <w:footnoteReference w:id="7"/>
       </w:r>
       <w:r>
         <w:rPr>
@@ -14322,7 +15951,6 @@
         <w:rPr>
           <w:lang w:val="en-US"/>
         </w:rPr>
-        <w:lastRenderedPageBreak/>
         <w:t xml:space="preserve">Visual Studio 2012 VC </w:t>
       </w:r>
       <w:proofErr w:type="spellStart"/>
@@ -14338,7 +15966,7 @@
           <w:rStyle w:val="FootnoteReference"/>
           <w:lang w:val="en-US"/>
         </w:rPr>
-        <w:footnoteReference w:id="9"/>
+        <w:footnoteReference w:id="8"/>
       </w:r>
       <w:r>
         <w:rPr>
@@ -14380,14 +16008,14 @@
           <w:lang w:val="en-US"/>
         </w:rPr>
       </w:pPr>
-      <w:bookmarkStart w:id="58" w:name="_Toc368489666"/>
+      <w:bookmarkStart w:id="68" w:name="_Toc379791463"/>
       <w:r>
         <w:rPr>
           <w:lang w:val="en-US"/>
         </w:rPr>
         <w:t>Importing the database</w:t>
       </w:r>
-      <w:bookmarkEnd w:id="58"/>
+      <w:bookmarkEnd w:id="68"/>
     </w:p>
     <w:p>
       <w:pPr>
@@ -14438,7 +16066,7 @@
           <w:i/>
           <w:lang w:val="en-US"/>
         </w:rPr>
-        <w:footnoteReference w:id="10"/>
+        <w:footnoteReference w:id="9"/>
       </w:r>
       <w:r>
         <w:rPr>
@@ -14454,14 +16082,15 @@
           <w:lang w:val="en-US"/>
         </w:rPr>
       </w:pPr>
-      <w:bookmarkStart w:id="59" w:name="_Toc368489667"/>
-      <w:r>
-        <w:rPr>
-          <w:lang w:val="en-US"/>
-        </w:rPr>
+      <w:bookmarkStart w:id="69" w:name="_Toc379791464"/>
+      <w:r>
+        <w:rPr>
+          <w:lang w:val="en-US"/>
+        </w:rPr>
+        <w:lastRenderedPageBreak/>
         <w:t>Preparing the database</w:t>
       </w:r>
-      <w:bookmarkEnd w:id="59"/>
+      <w:bookmarkEnd w:id="69"/>
     </w:p>
     <w:p>
       <w:pPr>
@@ -14507,14 +16136,14 @@
           <w:lang w:val="en-US"/>
         </w:rPr>
       </w:pPr>
-      <w:bookmarkStart w:id="60" w:name="_Toc368489668"/>
+      <w:bookmarkStart w:id="70" w:name="_Toc379791465"/>
       <w:r>
         <w:rPr>
           <w:lang w:val="en-US"/>
         </w:rPr>
         <w:t>Adapting users and groups</w:t>
       </w:r>
-      <w:bookmarkEnd w:id="60"/>
+      <w:bookmarkEnd w:id="70"/>
     </w:p>
     <w:p>
       <w:pPr>
@@ -15138,7 +16767,6 @@
         <w:rPr>
           <w:lang w:val="en-US"/>
         </w:rPr>
-        <w:lastRenderedPageBreak/>
         <w:t>Regular users</w:t>
       </w:r>
     </w:p>
@@ -15486,6 +17114,7 @@
               <w:rPr>
                 <w:lang w:val="en-US"/>
               </w:rPr>
+              <w:lastRenderedPageBreak/>
               <w:t>Program Manager 2</w:t>
             </w:r>
           </w:p>
@@ -16574,14 +18203,14 @@
           <w:lang w:val="en-US"/>
         </w:rPr>
       </w:pPr>
-      <w:bookmarkStart w:id="61" w:name="_Toc368489669"/>
+      <w:bookmarkStart w:id="71" w:name="_Toc379791466"/>
       <w:r>
         <w:rPr>
           <w:lang w:val="en-US"/>
         </w:rPr>
         <w:t>View presets</w:t>
       </w:r>
-      <w:bookmarkEnd w:id="61"/>
+      <w:bookmarkEnd w:id="71"/>
     </w:p>
     <w:p>
       <w:pPr>
@@ -16677,15 +18306,14 @@
           <w:lang w:val="en-US"/>
         </w:rPr>
       </w:pPr>
-      <w:bookmarkStart w:id="62" w:name="_Toc368489670"/>
-      <w:r>
-        <w:rPr>
-          <w:lang w:val="en-US"/>
-        </w:rPr>
-        <w:lastRenderedPageBreak/>
+      <w:bookmarkStart w:id="72" w:name="_Toc379791467"/>
+      <w:r>
+        <w:rPr>
+          <w:lang w:val="en-US"/>
+        </w:rPr>
         <w:t>Adapting custom columns</w:t>
       </w:r>
-      <w:bookmarkEnd w:id="62"/>
+      <w:bookmarkEnd w:id="72"/>
     </w:p>
     <w:p>
       <w:pPr>
@@ -16755,14 +18383,15 @@
           <w:lang w:val="en-US"/>
         </w:rPr>
       </w:pPr>
-      <w:bookmarkStart w:id="63" w:name="_Toc368489671"/>
-      <w:r>
-        <w:rPr>
-          <w:lang w:val="en-US"/>
-        </w:rPr>
+      <w:bookmarkStart w:id="73" w:name="_Toc379791468"/>
+      <w:r>
+        <w:rPr>
+          <w:lang w:val="en-US"/>
+        </w:rPr>
+        <w:lastRenderedPageBreak/>
         <w:t>Adapting the structure of schedules and backlogs</w:t>
       </w:r>
-      <w:bookmarkEnd w:id="63"/>
+      <w:bookmarkEnd w:id="73"/>
     </w:p>
     <w:p>
       <w:pPr>
@@ -16906,7 +18535,68 @@
         <w:rPr>
           <w:lang w:val="en-US"/>
         </w:rPr>
-        <w:t xml:space="preserve">Rename the existing Program projects, Program 1 and Program 2 and add new ones to match up with your organization. Note that you will need to replicate reports and view presets to any additional projects you create. </w:t>
+        <w:t>Rename the existing Program projects, Program 1 and Program 2 and add new ones to match up with your organization.</w:t>
+      </w:r>
+      <w:r>
+        <w:rPr>
+          <w:lang w:val="en-US"/>
+        </w:rPr>
+        <w:t xml:space="preserve"> See </w:t>
+      </w:r>
+      <w:r>
+        <w:rPr>
+          <w:lang w:val="en-US"/>
+        </w:rPr>
+        <w:fldChar w:fldCharType="begin"/>
+      </w:r>
+      <w:r>
+        <w:rPr>
+          <w:lang w:val="en-US"/>
+        </w:rPr>
+        <w:instrText xml:space="preserve"> REF _Ref379787549 \h </w:instrText>
+      </w:r>
+      <w:r>
+        <w:rPr>
+          <w:lang w:val="en-US"/>
+        </w:rPr>
+      </w:r>
+      <w:r>
+        <w:rPr>
+          <w:lang w:val="en-US"/>
+        </w:rPr>
+        <w:fldChar w:fldCharType="separate"/>
+      </w:r>
+      <w:proofErr w:type="gramStart"/>
+      <w:r>
+        <w:rPr>
+          <w:lang w:val="en-US"/>
+        </w:rPr>
+        <w:t>Creating</w:t>
+      </w:r>
+      <w:proofErr w:type="gramEnd"/>
+      <w:r>
+        <w:rPr>
+          <w:lang w:val="en-US"/>
+        </w:rPr>
+        <w:t xml:space="preserve"> new programs</w:t>
+      </w:r>
+      <w:r>
+        <w:rPr>
+          <w:lang w:val="en-US"/>
+        </w:rPr>
+        <w:fldChar w:fldCharType="end"/>
+      </w:r>
+      <w:r>
+        <w:rPr>
+          <w:lang w:val="en-US"/>
+        </w:rPr>
+        <w:t xml:space="preserve"> for more information.</w:t>
+      </w:r>
+      <w:r>
+        <w:rPr>
+          <w:lang w:val="en-US"/>
+        </w:rPr>
+        <w:t xml:space="preserve"> </w:t>
       </w:r>
     </w:p>
     <w:p>
@@ -17004,14 +18694,20 @@
           <w:lang w:val="en-US"/>
         </w:rPr>
       </w:pPr>
-      <w:bookmarkStart w:id="64" w:name="_Toc368489672"/>
-      <w:r>
-        <w:rPr>
-          <w:lang w:val="en-US"/>
-        </w:rPr>
-        <w:t>Installing the SAFe Hansoft client plugin</w:t>
-      </w:r>
-      <w:bookmarkEnd w:id="64"/>
+      <w:bookmarkStart w:id="74" w:name="_Toc379791469"/>
+      <w:r>
+        <w:rPr>
+          <w:lang w:val="en-US"/>
+        </w:rPr>
+        <w:t>Installing the SAFe Hansoft client</w:t>
+      </w:r>
+      <w:r>
+        <w:rPr>
+          <w:lang w:val="en-US"/>
+        </w:rPr>
+        <w:t xml:space="preserve"> and the Hansoft Clone Project from Template plugins</w:t>
+      </w:r>
+      <w:bookmarkEnd w:id="74"/>
     </w:p>
     <w:p>
       <w:pPr>
@@ -17028,21 +18724,25 @@
         <w:rPr>
           <w:lang w:val="en-US"/>
         </w:rPr>
-        <w:t xml:space="preserve">Copy the Plugin and </w:t>
-      </w:r>
-      <w:proofErr w:type="spellStart"/>
-      <w:r>
-        <w:rPr>
-          <w:lang w:val="en-US"/>
-        </w:rPr>
-        <w:t>PluginInstaller</w:t>
-      </w:r>
-      <w:proofErr w:type="spellEnd"/>
-      <w:r>
-        <w:rPr>
-          <w:lang w:val="en-US"/>
-        </w:rPr>
-        <w:t xml:space="preserve"> directories in the </w:t>
+        <w:t>Copy the Plugin</w:t>
+      </w:r>
+      <w:r>
+        <w:rPr>
+          <w:lang w:val="en-US"/>
+        </w:rPr>
+        <w:t>s</w:t>
+      </w:r>
+      <w:r>
+        <w:rPr>
+          <w:lang w:val="en-US"/>
+        </w:rPr>
+        <w:t xml:space="preserve"> directory</w:t>
+      </w:r>
+      <w:r>
+        <w:rPr>
+          <w:lang w:val="en-US"/>
+        </w:rPr>
+        <w:t xml:space="preserve"> in the </w:t>
       </w:r>
       <w:r>
         <w:rPr>
@@ -17066,21 +18766,19 @@
         <w:rPr>
           <w:lang w:val="en-US"/>
         </w:rPr>
-        <w:t xml:space="preserve"> or on which </w:t>
-      </w:r>
-      <w:proofErr w:type="gramStart"/>
-      <w:r>
-        <w:rPr>
-          <w:lang w:val="en-US"/>
-        </w:rPr>
-        <w:t>machine but make</w:t>
-      </w:r>
-      <w:proofErr w:type="gramEnd"/>
-      <w:r>
-        <w:rPr>
-          <w:lang w:val="en-US"/>
-        </w:rPr>
-        <w:t xml:space="preserve"> sure to keep </w:t>
+        <w:t xml:space="preserve"> or on which machine</w:t>
+      </w:r>
+      <w:r>
+        <w:rPr>
+          <w:lang w:val="en-US"/>
+        </w:rPr>
+        <w:t>,</w:t>
+      </w:r>
+      <w:r>
+        <w:rPr>
+          <w:lang w:val="en-US"/>
+        </w:rPr>
+        <w:t xml:space="preserve"> but make sure to keep </w:t>
       </w:r>
       <w:r>
         <w:rPr>
@@ -17122,14 +18820,60 @@
         <w:rPr>
           <w:lang w:val="en-US"/>
         </w:rPr>
-        <w:t>Open a command prompt and navigate to the Plugin directory.</w:t>
+        <w:t>Open a command prompt and navigate to the Plugin</w:t>
+      </w:r>
+      <w:r>
+        <w:rPr>
+          <w:lang w:val="en-US"/>
+        </w:rPr>
+        <w:t>s</w:t>
+      </w:r>
+      <w:r>
+        <w:rPr>
+          <w:lang w:val="en-US"/>
+        </w:rPr>
+        <w:t xml:space="preserve"> directory.</w:t>
+      </w:r>
+      <w:r>
+        <w:rPr>
+          <w:lang w:val="en-US"/>
+        </w:rPr>
+        <w:t xml:space="preserve"> Then in both the </w:t>
+      </w:r>
+      <w:proofErr w:type="spellStart"/>
+      <w:r>
+        <w:rPr>
+          <w:lang w:val="en-US"/>
+        </w:rPr>
+        <w:t>CloneProjectPlugin</w:t>
+      </w:r>
+      <w:proofErr w:type="spellEnd"/>
+      <w:r>
+        <w:rPr>
+          <w:lang w:val="en-US"/>
+        </w:rPr>
+        <w:t xml:space="preserve"> and </w:t>
+      </w:r>
+      <w:proofErr w:type="spellStart"/>
+      <w:r>
+        <w:rPr>
+          <w:lang w:val="en-US"/>
+        </w:rPr>
+        <w:t>SAFePlugin</w:t>
+      </w:r>
+      <w:proofErr w:type="spellEnd"/>
+      <w:r>
+        <w:rPr>
+          <w:lang w:val="en-US"/>
+        </w:rPr>
+        <w:t xml:space="preserve"> directories do the following:</w:t>
       </w:r>
     </w:p>
     <w:p>
       <w:pPr>
         <w:pStyle w:val="ListParagraph"/>
         <w:numPr>
-          <w:ilvl w:val="0"/>
+          <w:ilvl w:val="1"/>
           <w:numId w:val="11"/>
         </w:numPr>
         <w:rPr>
@@ -17153,8 +18897,17 @@
           <w:rFonts w:ascii="Courier New" w:hAnsi="Courier New" w:cs="Courier New"/>
           <w:lang w:val="en-US"/>
         </w:rPr>
-        <w:t>-clocalhost:50256</w:t>
-      </w:r>
+        <w:t>-clocalhost</w:t>
+      </w:r>
+      <w:proofErr w:type="gramStart"/>
+      <w:r>
+        <w:rPr>
+          <w:rFonts w:ascii="Courier New" w:hAnsi="Courier New" w:cs="Courier New"/>
+          <w:lang w:val="en-US"/>
+        </w:rPr>
+        <w:t>:50256</w:t>
+      </w:r>
+      <w:proofErr w:type="gramEnd"/>
       <w:r>
         <w:rPr>
           <w:rFonts w:ascii="Courier New" w:hAnsi="Courier New" w:cs="Courier New"/>
@@ -17238,14 +18991,20 @@
         <w:rPr>
           <w:lang w:val="en-US"/>
         </w:rPr>
-        <w:t xml:space="preserve"> will be used for the installation.  You need to change these settings to reflect your Hansoft setup.</w:t>
+        <w:t xml:space="preserve"> will be used for the installation.  You need to change these settings to </w:t>
+      </w:r>
+      <w:r>
+        <w:rPr>
+          <w:lang w:val="en-US"/>
+        </w:rPr>
+        <w:t>reflect your Hansoft setup.</w:t>
       </w:r>
     </w:p>
     <w:p>
       <w:pPr>
         <w:pStyle w:val="ListParagraph"/>
         <w:numPr>
-          <w:ilvl w:val="0"/>
+          <w:ilvl w:val="1"/>
           <w:numId w:val="11"/>
         </w:numPr>
         <w:rPr>
@@ -17256,7 +19015,6 @@
         <w:rPr>
           <w:lang w:val="en-US"/>
         </w:rPr>
-        <w:lastRenderedPageBreak/>
         <w:t xml:space="preserve">Run the </w:t>
       </w:r>
       <w:r>
@@ -17294,7 +19052,7 @@
       <w:pPr>
         <w:pStyle w:val="ListParagraph"/>
         <w:numPr>
-          <w:ilvl w:val="0"/>
+          <w:ilvl w:val="1"/>
           <w:numId w:val="11"/>
         </w:numPr>
         <w:rPr>
@@ -17305,13 +19063,122 @@
         <w:rPr>
           <w:lang w:val="en-US"/>
         </w:rPr>
-        <w:t xml:space="preserve">Check that the plugin is installed by logging in to Hansoft and open up a project in the database where the plugin was installed. There should now be a new menu item called </w:t>
-      </w:r>
-      <w:r>
-        <w:rPr>
-          <w:lang w:val="en-US"/>
-        </w:rPr>
-        <w:t>SAFe at the bottom of the context menu in the Product backlog.</w:t>
+        <w:t xml:space="preserve">Check that </w:t>
+      </w:r>
+      <w:r>
+        <w:rPr>
+          <w:lang w:val="en-US"/>
+        </w:rPr>
+        <w:t>each</w:t>
+      </w:r>
+      <w:r>
+        <w:rPr>
+          <w:lang w:val="en-US"/>
+        </w:rPr>
+        <w:t xml:space="preserve"> plugin is installed by logging in to Hansoft</w:t>
+      </w:r>
+      <w:r>
+        <w:rPr>
+          <w:lang w:val="en-US"/>
+        </w:rPr>
+        <w:t xml:space="preserve"> as the</w:t>
+      </w:r>
+      <w:r>
+        <w:rPr>
+          <w:lang w:val="en-US"/>
+        </w:rPr>
+        <w:t xml:space="preserve"> user </w:t>
+      </w:r>
+      <w:r>
+        <w:rPr>
+          <w:lang w:val="en-US"/>
+        </w:rPr>
+        <w:t xml:space="preserve">‘Hansoft Admin’ (password ‘welcome’) and open up the Portfolio backlog </w:t>
+      </w:r>
+      <w:r>
+        <w:rPr>
+          <w:lang w:val="en-US"/>
+        </w:rPr>
+        <w:t xml:space="preserve">in the database where the plugin was </w:t>
+      </w:r>
+      <w:r>
+        <w:rPr>
+          <w:lang w:val="en-US"/>
+        </w:rPr>
+        <w:t>installed. There should now be two</w:t>
+      </w:r>
+      <w:r>
+        <w:rPr>
+          <w:lang w:val="en-US"/>
+        </w:rPr>
+        <w:t xml:space="preserve"> new menu item called </w:t>
+      </w:r>
+      <w:r>
+        <w:rPr>
+          <w:lang w:val="en-US"/>
+        </w:rPr>
+        <w:t>‘</w:t>
+      </w:r>
+      <w:r>
+        <w:rPr>
+          <w:lang w:val="en-US"/>
+        </w:rPr>
+        <w:t>SAFe</w:t>
+      </w:r>
+      <w:r>
+        <w:rPr>
+          <w:lang w:val="en-US"/>
+        </w:rPr>
+        <w:t>’ and ‘Create</w:t>
+      </w:r>
+      <w:r>
+        <w:rPr>
+          <w:lang w:val="en-US"/>
+        </w:rPr>
+        <w:t xml:space="preserve"> project from template’</w:t>
+      </w:r>
+      <w:r>
+        <w:rPr>
+          <w:lang w:val="en-US"/>
+        </w:rPr>
+        <w:t xml:space="preserve"> at the </w:t>
+      </w:r>
+      <w:r>
+        <w:rPr>
+          <w:lang w:val="en-US"/>
+        </w:rPr>
+        <w:t>end</w:t>
+      </w:r>
+      <w:r>
+        <w:rPr>
+          <w:lang w:val="en-US"/>
+        </w:rPr>
+        <w:t xml:space="preserve"> of the context menu in</w:t>
+      </w:r>
+      <w:r>
+        <w:rPr>
+          <w:lang w:val="en-US"/>
+        </w:rPr>
+        <w:t xml:space="preserve"> the </w:t>
+      </w:r>
+      <w:r>
+        <w:rPr>
+          <w:lang w:val="en-US"/>
+        </w:rPr>
+        <w:lastRenderedPageBreak/>
+        <w:t>Product backlog</w:t>
+      </w:r>
+      <w:r>
+        <w:rPr>
+          <w:lang w:val="en-US"/>
+        </w:rPr>
+        <w:t xml:space="preserve"> </w:t>
+      </w:r>
+      <w:r>
+        <w:rPr>
+          <w:lang w:val="en-US"/>
+        </w:rPr>
+        <w:t>.</w:t>
       </w:r>
       <w:r>
         <w:rPr>
@@ -17325,10 +19192,10 @@
           <w:lang w:eastAsia="sv-SE"/>
         </w:rPr>
         <w:drawing>
-          <wp:inline distT="0" distB="0" distL="0" distR="0" wp14:anchorId="2B16F077" wp14:editId="2A13E0A5">
-            <wp:extent cx="3263900" cy="3983965"/>
-            <wp:effectExtent l="0" t="0" r="0" b="0"/>
-            <wp:docPr id="22" name="Picture 22"/>
+          <wp:inline distT="0" distB="0" distL="0" distR="0" wp14:anchorId="30D4A479" wp14:editId="3A2E0B08">
+            <wp:extent cx="3906000" cy="4874400"/>
+            <wp:effectExtent l="0" t="0" r="0" b="2540"/>
+            <wp:docPr id="28" name="Picture 28"/>
             <wp:cNvGraphicFramePr>
               <a:graphicFrameLocks xmlns:a="http://schemas.openxmlformats.org/drawingml/2006/main" noChangeAspect="1"/>
             </wp:cNvGraphicFramePr>
@@ -17340,7 +19207,7 @@
                     <pic:cNvPicPr/>
                   </pic:nvPicPr>
                   <pic:blipFill>
-                    <a:blip r:embed="rId33"/>
+                    <a:blip r:embed="rId35"/>
                     <a:stretch>
                       <a:fillRect/>
                     </a:stretch>
@@ -17348,7 +19215,7 @@
                   <pic:spPr>
                     <a:xfrm>
                       <a:off x="0" y="0"/>
-                      <a:ext cx="3265461" cy="3985870"/>
+                      <a:ext cx="3906000" cy="4874400"/>
                     </a:xfrm>
                     <a:prstGeom prst="rect">
                       <a:avLst/>
@@ -17392,7 +19259,7 @@
           <w:noProof/>
           <w:lang w:val="en-US"/>
         </w:rPr>
-        <w:t>22</w:t>
+        <w:t>24</w:t>
       </w:r>
       <w:r>
         <w:fldChar w:fldCharType="end"/>
@@ -17401,7 +19268,7 @@
         <w:rPr>
           <w:lang w:val="en-US"/>
         </w:rPr>
-        <w:t xml:space="preserve"> - The SAFe context menu</w:t>
+        <w:t xml:space="preserve"> – Menu items added by the client plugins</w:t>
       </w:r>
     </w:p>
     <w:p>
@@ -17419,7 +19286,13 @@
         <w:rPr>
           <w:lang w:val="en-US"/>
         </w:rPr>
-        <w:t xml:space="preserve">To uninstall the plugin run the </w:t>
+        <w:t>To uninstall a</w:t>
+      </w:r>
+      <w:r>
+        <w:rPr>
+          <w:lang w:val="en-US"/>
+        </w:rPr>
+        <w:t xml:space="preserve"> plugin run the </w:t>
       </w:r>
       <w:r>
         <w:rPr>
@@ -17443,7 +19316,19 @@
         <w:rPr>
           <w:lang w:val="en-US"/>
         </w:rPr>
-        <w:t xml:space="preserve"> script.</w:t>
+        <w:t xml:space="preserve"> script</w:t>
+      </w:r>
+      <w:r>
+        <w:rPr>
+          <w:lang w:val="en-US"/>
+        </w:rPr>
+        <w:t xml:space="preserve"> in the corresponding directory</w:t>
+      </w:r>
+      <w:r>
+        <w:rPr>
+          <w:lang w:val="en-US"/>
+        </w:rPr>
+        <w:t>.</w:t>
       </w:r>
     </w:p>
     <w:p>
@@ -17453,16 +19338,16 @@
           <w:lang w:val="en-US"/>
         </w:rPr>
       </w:pPr>
-      <w:bookmarkStart w:id="65" w:name="_Ref367361019"/>
-      <w:bookmarkStart w:id="66" w:name="_Toc368489673"/>
+      <w:bookmarkStart w:id="75" w:name="_Ref367361019"/>
+      <w:bookmarkStart w:id="76" w:name="_Toc379791470"/>
       <w:r>
         <w:rPr>
           <w:lang w:val="en-US"/>
         </w:rPr>
         <w:t>Installing and configuring Jean for Hansoft</w:t>
       </w:r>
-      <w:bookmarkEnd w:id="65"/>
-      <w:bookmarkEnd w:id="66"/>
+      <w:bookmarkEnd w:id="75"/>
+      <w:bookmarkEnd w:id="76"/>
     </w:p>
     <w:p>
       <w:pPr>
@@ -17486,7 +19371,7 @@
           <w:rStyle w:val="FootnoteReference"/>
           <w:lang w:val="en-US"/>
         </w:rPr>
-        <w:footnoteReference w:id="11"/>
+        <w:footnoteReference w:id="10"/>
       </w:r>
       <w:r>
         <w:rPr>
@@ -17510,16 +19395,20 @@
         <w:rPr>
           <w:lang w:val="en-US"/>
         </w:rPr>
-        <w:t xml:space="preserve"> Windows will mark them as unsafe by default. To overcome this right-click on the file in question and select properties from the menu. In the properties </w:t>
-      </w:r>
-      <w:proofErr w:type="gramStart"/>
-      <w:r>
-        <w:rPr>
-          <w:lang w:val="en-US"/>
-        </w:rPr>
-        <w:t>dialogue then click unblock</w:t>
-      </w:r>
-      <w:proofErr w:type="gramEnd"/>
+        <w:t xml:space="preserve"> Windows will mark them as unsafe by default. To overcome this right-click on the file in question and select properties from the menu. In the properties dialogue</w:t>
+      </w:r>
+      <w:r>
+        <w:rPr>
+          <w:lang w:val="en-US"/>
+        </w:rPr>
+        <w:t>,</w:t>
+      </w:r>
+      <w:r>
+        <w:rPr>
+          <w:lang w:val="en-US"/>
+        </w:rPr>
+        <w:t xml:space="preserve"> then click unblock</w:t>
+      </w:r>
       <w:r>
         <w:rPr>
           <w:lang w:val="en-US"/>
@@ -17548,7 +19437,7 @@
         <w:rPr>
           <w:lang w:val="en-US"/>
         </w:rPr>
-        <w:t xml:space="preserve">Copy SAFeExtension.dll found in the Jean directory of the </w:t>
+        <w:t xml:space="preserve">Based on the example JeanSettings.xml file in the Jean directory of the </w:t>
       </w:r>
       <w:r>
         <w:rPr>
@@ -17560,13 +19449,7 @@
         <w:rPr>
           <w:lang w:val="en-US"/>
         </w:rPr>
-        <w:t xml:space="preserve"> </w:t>
-      </w:r>
-      <w:r>
-        <w:rPr>
-          <w:lang w:val="en-US"/>
-        </w:rPr>
-        <w:t>to the directory where you have put the Jean executable.</w:t>
+        <w:t>, create a JeanSettings.xml file that is adapted for your server and setup. There are comments in the JeanSettings.xml file that describes this in detail.</w:t>
       </w:r>
     </w:p>
     <w:p>
@@ -17584,43 +19467,19 @@
         <w:rPr>
           <w:lang w:val="en-US"/>
         </w:rPr>
-        <w:t xml:space="preserve">Based on the example JeanSettings.xml file in the Jean directory of the </w:t>
-      </w:r>
-      <w:r>
-        <w:rPr>
-          <w:lang w:val="en-US"/>
-        </w:rPr>
-        <w:t>Hansoft Scaled Agile Support Kit</w:t>
-      </w:r>
-      <w:r>
-        <w:rPr>
-          <w:lang w:val="en-US"/>
-        </w:rPr>
-        <w:t>, create a JeanSettings.xml file that is adapted for your server and setup. There are comments in the JeanSettings.xml file that describes this in detail.</w:t>
-      </w:r>
-    </w:p>
-    <w:p>
-      <w:pPr>
-        <w:pStyle w:val="ListParagraph"/>
-        <w:numPr>
-          <w:ilvl w:val="0"/>
-          <w:numId w:val="12"/>
-        </w:numPr>
-        <w:rPr>
-          <w:lang w:val="en-US"/>
-        </w:rPr>
-      </w:pPr>
+        <w:t xml:space="preserve">Restart the Jean service and make sure that columns are updated as they should. Also check the Application Log under Windows Logs in the Windows Event viewer for any Jean related </w:t>
+      </w:r>
       <w:r>
         <w:rPr>
           <w:lang w:val="en-US"/>
         </w:rPr>
         <w:lastRenderedPageBreak/>
-        <w:t>Restart the Jean service and make sure that columns are updated as they should. Also check the Application Log under Windows Logs in the Windows Event viewer for any Jean related messages. If Jean starts successfully the two last messages from Jean should be “Jean was loaded” and “Jean was started”.</w:t>
+        <w:t>messages. If Jean starts successfully the two last messages from Jean should be “Jean was loaded” and “Jean was started”.</w:t>
       </w:r>
     </w:p>
     <w:sectPr>
-      <w:headerReference w:type="default" r:id="rId34"/>
-      <w:footerReference w:type="default" r:id="rId35"/>
+      <w:headerReference w:type="default" r:id="rId36"/>
+      <w:footerReference w:type="default" r:id="rId37"/>
       <w:pgSz w:w="11906" w:h="16838"/>
       <w:pgMar w:top="1417" w:right="1417" w:bottom="1417" w:left="1417" w:header="708" w:footer="708" w:gutter="0"/>
       <w:pgNumType w:start="1"/>
@@ -17673,20 +19532,19 @@
         <w:tag w:val=""/>
         <w:id w:val="1158650890"/>
         <w:dataBinding w:prefixMappings="xmlns:ns0='http://schemas.microsoft.com/office/2006/coverPageProps' " w:xpath="/ns0:CoverPageProperties[1]/ns0:PublishDate[1]" w:storeItemID="{55AF091B-3C7A-41E3-B477-F2FDAA23CFDA}"/>
-        <w:date w:fullDate="2013-09-25T00:00:00Z">
+        <w:date w:fullDate="2014-02-10T00:00:00Z">
           <w:dateFormat w:val="yyyy-MM-dd"/>
           <w:lid w:val="sv-SE"/>
           <w:storeMappedDataAs w:val="dateTime"/>
           <w:calendar w:val="gregorian"/>
         </w:date>
       </w:sdtPr>
-      <w:sdtEndPr/>
       <w:sdtContent>
         <w:r>
           <w:rPr>
             <w:rFonts w:asciiTheme="majorHAnsi" w:eastAsiaTheme="majorEastAsia" w:hAnsiTheme="majorHAnsi" w:cstheme="majorBidi"/>
           </w:rPr>
-          <w:t>2013-09-25</w:t>
+          <w:t>2014-02-10</w:t>
         </w:r>
       </w:sdtContent>
     </w:sdt>
@@ -17707,13 +19565,12 @@
         <w:dataBinding w:prefixMappings="xmlns:ns0='http://purl.org/dc/elements/1.1/' xmlns:ns1='http://schemas.openxmlformats.org/package/2006/metadata/core-properties' " w:xpath="/ns1:coreProperties[1]/ns1:contentStatus[1]" w:storeItemID="{6C3C8BC8-F283-45AE-878A-BAB7291924A1}"/>
         <w:text/>
       </w:sdtPr>
-      <w:sdtEndPr/>
       <w:sdtContent>
         <w:r>
           <w:rPr>
             <w:rFonts w:asciiTheme="majorHAnsi" w:eastAsiaTheme="majorEastAsia" w:hAnsiTheme="majorHAnsi" w:cstheme="majorBidi"/>
           </w:rPr>
-          <w:t>0.93 (Beta)</w:t>
+          <w:t>0.95</w:t>
         </w:r>
       </w:sdtContent>
     </w:sdt>
@@ -17849,32 +19706,15 @@
         </w:rPr>
         <w:t xml:space="preserve"> See: </w:t>
       </w:r>
-      <w:r>
-        <w:fldChar w:fldCharType="begin"/>
-      </w:r>
-      <w:r>
-        <w:rPr>
-          <w:lang w:val="en-US"/>
-        </w:rPr>
-        <w:instrText xml:space="preserve"> HYPERLINK "http://github.com/Hansoft/Hansoft-Jean-Jean" </w:instrText>
-      </w:r>
-      <w:r>
-        <w:fldChar w:fldCharType="separate"/>
-      </w:r>
-      <w:r>
-        <w:rPr>
-          <w:rStyle w:val="Hyperlink"/>
-          <w:lang w:val="en-US"/>
-        </w:rPr>
-        <w:t>http://github.com/Hansoft/Hansoft-Jean-Jean</w:t>
-      </w:r>
-      <w:r>
-        <w:rPr>
-          <w:rStyle w:val="Hyperlink"/>
-          <w:lang w:val="en-US"/>
-        </w:rPr>
-        <w:fldChar w:fldCharType="end"/>
-      </w:r>
+      <w:hyperlink r:id="rId1" w:history="1">
+        <w:r>
+          <w:rPr>
+            <w:rStyle w:val="Hyperlink"/>
+            <w:lang w:val="en-US"/>
+          </w:rPr>
+          <w:t>http://github.com/Hansoft/Hansoft-Jean-Jean</w:t>
+        </w:r>
+      </w:hyperlink>
     </w:p>
   </w:footnote>
   <w:footnote w:id="3">
@@ -17903,32 +19743,15 @@
         </w:rPr>
         <w:t xml:space="preserve">See: </w:t>
       </w:r>
-      <w:r>
-        <w:fldChar w:fldCharType="begin"/>
-      </w:r>
-      <w:r>
-        <w:rPr>
-          <w:lang w:val="en-US"/>
-        </w:rPr>
-        <w:instrText xml:space="preserve"> HYPERLINK "http://github.com/Hansoft/SAFeKit/blob/master/LICENSE.md" </w:instrText>
-      </w:r>
-      <w:r>
-        <w:fldChar w:fldCharType="separate"/>
-      </w:r>
-      <w:r>
-        <w:rPr>
-          <w:rStyle w:val="Hyperlink"/>
-          <w:lang w:val="en-US"/>
-        </w:rPr>
-        <w:t>http://github.com/Hansoft/SAFeKit/blob/master/LICENSE.md</w:t>
-      </w:r>
-      <w:r>
-        <w:rPr>
-          <w:rStyle w:val="Hyperlink"/>
-          <w:lang w:val="en-US"/>
-        </w:rPr>
-        <w:fldChar w:fldCharType="end"/>
-      </w:r>
+      <w:hyperlink r:id="rId2" w:history="1">
+        <w:r>
+          <w:rPr>
+            <w:rStyle w:val="Hyperlink"/>
+            <w:lang w:val="en-US"/>
+          </w:rPr>
+          <w:t>http://github.com/Hansoft/SAFeKit/blob/master/LICENSE.md</w:t>
+        </w:r>
+      </w:hyperlink>
     </w:p>
   </w:footnote>
   <w:footnote w:id="4">
@@ -17945,60 +19768,34 @@
         </w:rPr>
         <w:footnoteRef/>
       </w:r>
+      <w:hyperlink r:id="rId3" w:anchor="projects_more_out-of-office-planning.htm%3FTocPath%3DProjects%7CMore%20important%20functions%7C_____8" w:history="1">
+        <w:r>
+          <w:rPr>
+            <w:rStyle w:val="Hyperlink"/>
+            <w:lang w:val="en-US"/>
+          </w:rPr>
+          <w:t>http://www.hansoft.com/manuals/75/En</w:t>
+        </w:r>
+        <w:r>
+          <w:rPr>
+            <w:rStyle w:val="Hyperlink"/>
+            <w:lang w:val="en-US"/>
+          </w:rPr>
+          <w:t>g</w:t>
+        </w:r>
+        <w:r>
+          <w:rPr>
+            <w:rStyle w:val="Hyperlink"/>
+            <w:lang w:val="en-US"/>
+          </w:rPr>
+          <w:t>lish/#projects_more_out-of-office-planning.htm%3FTocPath%3DProjects%7CMore%20important%20functions%7C_____8</w:t>
+        </w:r>
+      </w:hyperlink>
       <w:r>
         <w:rPr>
           <w:lang w:val="en-US"/>
         </w:rPr>
         <w:t xml:space="preserve"> </w:t>
-      </w:r>
-      <w:r>
-        <w:rPr>
-          <w:lang w:val="en-US"/>
-        </w:rPr>
-        <w:t xml:space="preserve">An alternative to this is to systematically apply WSJF based prioritization systematically as described in </w:t>
-      </w:r>
-      <w:r>
-        <w:rPr>
-          <w:lang w:val="en-US"/>
-        </w:rPr>
-        <w:fldChar w:fldCharType="begin"/>
-      </w:r>
-      <w:r>
-        <w:rPr>
-          <w:lang w:val="en-US"/>
-        </w:rPr>
-        <w:instrText xml:space="preserve"> REF _Ref363997212 \h </w:instrText>
-      </w:r>
-      <w:r>
-        <w:rPr>
-          <w:lang w:val="en-US"/>
-        </w:rPr>
-      </w:r>
-      <w:r>
-        <w:rPr>
-          <w:lang w:val="en-US"/>
-        </w:rPr>
-        <w:fldChar w:fldCharType="separate"/>
-      </w:r>
-      <w:r>
-        <w:rPr>
-          <w:b/>
-          <w:bCs/>
-          <w:lang w:val="en-US"/>
-        </w:rPr>
-        <w:t>Error! Reference source not found.</w:t>
-      </w:r>
-      <w:r>
-        <w:rPr>
-          <w:lang w:val="en-US"/>
-        </w:rPr>
-        <w:fldChar w:fldCharType="end"/>
-      </w:r>
-      <w:r>
-        <w:rPr>
-          <w:lang w:val="en-US"/>
-        </w:rPr>
-        <w:t>.</w:t>
       </w:r>
     </w:p>
   </w:footnote>
@@ -18017,43 +19814,34 @@
         <w:footnoteRef/>
       </w:r>
       <w:r>
-        <w:fldChar w:fldCharType="begin"/>
-      </w:r>
-      <w:r>
-        <w:rPr>
-          <w:lang w:val="en-US"/>
-        </w:rPr>
-        <w:instrText xml:space="preserve"> HYPERLINK "http://ww</w:instrText>
-      </w:r>
-      <w:r>
-        <w:rPr>
-          <w:lang w:val="en-US"/>
-        </w:rPr>
-        <w:instrText xml:space="preserve">w.hansoft.com/manuals/71/English/projects_more_out-of-office-planning.htm" </w:instrText>
-      </w:r>
-      <w:r>
-        <w:fldChar w:fldCharType="separate"/>
-      </w:r>
-      <w:r>
-        <w:rPr>
-          <w:rStyle w:val="Hyperlink"/>
-          <w:lang w:val="en-US"/>
-        </w:rPr>
-        <w:t>http://www.hansoft.com/manuals/71/English/projects_more_out-of-office-planning.htm</w:t>
-      </w:r>
-      <w:r>
-        <w:rPr>
-          <w:rStyle w:val="Hyperlink"/>
-          <w:lang w:val="en-US"/>
-        </w:rPr>
-        <w:fldChar w:fldCharType="end"/>
-      </w:r>
-      <w:r>
         <w:rPr>
           <w:lang w:val="en-US"/>
         </w:rPr>
         <w:t xml:space="preserve"> </w:t>
       </w:r>
+      <w:hyperlink r:id="rId4" w:history="1">
+        <w:r>
+          <w:rPr>
+            <w:rStyle w:val="Hyperlink"/>
+            <w:lang w:val="en-US"/>
+          </w:rPr>
+          <w:t>http://www.hansoft.com/supp</w:t>
+        </w:r>
+        <w:r>
+          <w:rPr>
+            <w:rStyle w:val="Hyperlink"/>
+            <w:lang w:val="en-US"/>
+          </w:rPr>
+          <w:t>o</w:t>
+        </w:r>
+        <w:r>
+          <w:rPr>
+            <w:rStyle w:val="Hyperlink"/>
+            <w:lang w:val="en-US"/>
+          </w:rPr>
+          <w:t>rt/videos/</w:t>
+        </w:r>
+      </w:hyperlink>
     </w:p>
   </w:footnote>
   <w:footnote w:id="6">
@@ -18076,31 +19864,20 @@
         </w:rPr>
         <w:t xml:space="preserve"> </w:t>
       </w:r>
-      <w:r>
-        <w:fldChar w:fldCharType="begin"/>
-      </w:r>
-      <w:r>
-        <w:rPr>
-          <w:lang w:val="en-US"/>
-        </w:rPr>
-        <w:instrText xml:space="preserve"> HYPERLINK "http://www.hansoft.com/support/videos/" </w:instrText>
-      </w:r>
-      <w:r>
-        <w:fldChar w:fldCharType="separate"/>
-      </w:r>
-      <w:r>
-        <w:rPr>
-          <w:rStyle w:val="Hyperlink"/>
-          <w:lang w:val="en-US"/>
-        </w:rPr>
-        <w:t>http://www.hansoft.com/support/videos/</w:t>
-      </w:r>
-      <w:r>
-        <w:rPr>
-          <w:rStyle w:val="Hyperlink"/>
-          <w:lang w:val="en-US"/>
-        </w:rPr>
-        <w:fldChar w:fldCharType="end"/>
+      <w:hyperlink r:id="rId5" w:history="1">
+        <w:r>
+          <w:rPr>
+            <w:rStyle w:val="Hyperlink"/>
+            <w:lang w:val="en-US"/>
+          </w:rPr>
+          <w:t>http://github.com/Hansoft/SAFeKit/</w:t>
+        </w:r>
+      </w:hyperlink>
+      <w:r>
+        <w:rPr>
+          <w:lang w:val="en-US"/>
+        </w:rPr>
+        <w:t xml:space="preserve"> </w:t>
       </w:r>
     </w:p>
   </w:footnote>
@@ -18124,38 +19901,15 @@
         </w:rPr>
         <w:t xml:space="preserve"> </w:t>
       </w:r>
-      <w:r>
-        <w:fldChar w:fldCharType="begin"/>
-      </w:r>
-      <w:r>
-        <w:rPr>
-          <w:lang w:val="en-US"/>
-        </w:rPr>
-        <w:instrText xml:space="preserve"> HYPERLINK "http://github.com/Hansoft/SAFeKit/" </w:instrText>
-      </w:r>
-      <w:r>
-        <w:fldChar w:fldCharType="separate"/>
-      </w:r>
-      <w:r>
-        <w:rPr>
-          <w:rStyle w:val="Hyperlink"/>
-          <w:lang w:val="en-US"/>
-        </w:rPr>
-        <w:t>http://github.com/Hansoft/SAFeKit/</w:t>
-      </w:r>
-      <w:r>
-        <w:rPr>
-          <w:rStyle w:val="Hyperlink"/>
-          <w:lang w:val="en-US"/>
-        </w:rPr>
-        <w:fldChar w:fldCharType="end"/>
-      </w:r>
-      <w:r>
-        <w:rPr>
-          <w:lang w:val="en-US"/>
-        </w:rPr>
-        <w:t xml:space="preserve"> </w:t>
-      </w:r>
+      <w:hyperlink r:id="rId6" w:history="1">
+        <w:r>
+          <w:rPr>
+            <w:rStyle w:val="Hyperlink"/>
+            <w:lang w:val="en-US"/>
+          </w:rPr>
+          <w:t>http://www.microsoft.com/en-us/download/details.aspx?id=30653</w:t>
+        </w:r>
+      </w:hyperlink>
     </w:p>
   </w:footnote>
   <w:footnote w:id="8">
@@ -18178,32 +19932,15 @@
         </w:rPr>
         <w:t xml:space="preserve"> </w:t>
       </w:r>
-      <w:r>
-        <w:fldChar w:fldCharType="begin"/>
-      </w:r>
-      <w:r>
-        <w:rPr>
-          <w:lang w:val="en-US"/>
-        </w:rPr>
-        <w:instrText xml:space="preserve"> HYPERLINK "http://www.microsoft.com/en-us/download/details.aspx?id=30653" </w:instrText>
-      </w:r>
-      <w:r>
-        <w:fldChar w:fldCharType="separate"/>
-      </w:r>
-      <w:r>
-        <w:rPr>
-          <w:rStyle w:val="Hyperlink"/>
-          <w:lang w:val="en-US"/>
-        </w:rPr>
-        <w:t>http://www.microsoft.com/en-us/download/details.aspx?id=30653</w:t>
-      </w:r>
-      <w:r>
-        <w:rPr>
-          <w:rStyle w:val="Hyperlink"/>
-          <w:lang w:val="en-US"/>
-        </w:rPr>
-        <w:fldChar w:fldCharType="end"/>
-      </w:r>
+      <w:hyperlink r:id="rId7" w:history="1">
+        <w:r>
+          <w:rPr>
+            <w:rStyle w:val="Hyperlink"/>
+            <w:lang w:val="en-US"/>
+          </w:rPr>
+          <w:t>http://www.microsoft.com/en-us/download/details.aspx?id=30679</w:t>
+        </w:r>
+      </w:hyperlink>
     </w:p>
   </w:footnote>
   <w:footnote w:id="9">
@@ -18226,32 +19963,29 @@
         </w:rPr>
         <w:t xml:space="preserve"> </w:t>
       </w:r>
-      <w:r>
-        <w:fldChar w:fldCharType="begin"/>
-      </w:r>
-      <w:r>
-        <w:rPr>
-          <w:lang w:val="en-US"/>
-        </w:rPr>
-        <w:instrText xml:space="preserve"> HYPERLINK "http://www.microsoft.com/en-us/download/details.aspx?id=30679" </w:instrText>
-      </w:r>
-      <w:r>
-        <w:fldChar w:fldCharType="separate"/>
-      </w:r>
-      <w:r>
-        <w:rPr>
-          <w:rStyle w:val="Hyperlink"/>
-          <w:lang w:val="en-US"/>
-        </w:rPr>
-        <w:t>http://www.microsoft.com/en-us/download/details.aspx?id=30679</w:t>
-      </w:r>
-      <w:r>
-        <w:rPr>
-          <w:rStyle w:val="Hyperlink"/>
-          <w:lang w:val="en-US"/>
-        </w:rPr>
-        <w:fldChar w:fldCharType="end"/>
-      </w:r>
+      <w:hyperlink r:id="rId8" w:history="1">
+        <w:r>
+          <w:rPr>
+            <w:rStyle w:val="Hyperlink"/>
+            <w:lang w:val="en-US"/>
+          </w:rPr>
+          <w:t>http://www.hansoft.com/uploads/P</w:t>
+        </w:r>
+        <w:r>
+          <w:rPr>
+            <w:rStyle w:val="Hyperlink"/>
+            <w:lang w:val="en-US"/>
+          </w:rPr>
+          <w:t>D</w:t>
+        </w:r>
+        <w:r>
+          <w:rPr>
+            <w:rStyle w:val="Hyperlink"/>
+            <w:lang w:val="en-US"/>
+          </w:rPr>
+          <w:t>F/HansoftSysAdminGuide.pdf</w:t>
+        </w:r>
+      </w:hyperlink>
     </w:p>
   </w:footnote>
   <w:footnote w:id="10">
@@ -18268,80 +20002,15 @@
         </w:rPr>
         <w:footnoteRef/>
       </w:r>
-      <w:r>
-        <w:rPr>
-          <w:lang w:val="en-US"/>
-        </w:rPr>
-        <w:t xml:space="preserve"> </w:t>
-      </w:r>
-      <w:r>
-        <w:fldChar w:fldCharType="begin"/>
-      </w:r>
-      <w:r>
-        <w:rPr>
-          <w:lang w:val="en-US"/>
-        </w:rPr>
-        <w:instrText xml:space="preserve"> HYPERLINK "http://www.hansoft.com/uploads/PDF/HansoftSysAdminGuide.pdf" </w:instrText>
-      </w:r>
-      <w:r>
-        <w:fldChar w:fldCharType="separate"/>
-      </w:r>
-      <w:r>
-        <w:rPr>
-          <w:rStyle w:val="Hyperlink"/>
-          <w:lang w:val="en-US"/>
-        </w:rPr>
-        <w:t>http://www.hansoft.com/uploads/PDF/HansoftSysAdminGuide.pdf</w:t>
-      </w:r>
-      <w:r>
-        <w:rPr>
-          <w:rStyle w:val="Hyperlink"/>
-          <w:lang w:val="en-US"/>
-        </w:rPr>
-        <w:fldChar w:fldCharType="end"/>
-      </w:r>
-    </w:p>
-  </w:footnote>
-  <w:footnote w:id="11">
-    <w:p>
-      <w:pPr>
-        <w:pStyle w:val="FootnoteText"/>
-        <w:rPr>
-          <w:lang w:val="en-US"/>
-        </w:rPr>
-      </w:pPr>
-      <w:r>
-        <w:rPr>
-          <w:rStyle w:val="FootnoteReference"/>
-        </w:rPr>
-        <w:footnoteRef/>
-      </w:r>
-      <w:r>
-        <w:fldChar w:fldCharType="begin"/>
-      </w:r>
-      <w:r>
-        <w:rPr>
-          <w:lang w:val="en-US"/>
-        </w:rPr>
-        <w:instrText xml:space="preserve"> HYPERLINK "http://github.com/Hansoft/Hansoft-Jean-Jean" </w:instrText>
-      </w:r>
-      <w:r>
-        <w:fldChar w:fldCharType="separate"/>
-      </w:r>
-      <w:r>
-        <w:rPr>
-          <w:rStyle w:val="Hyperlink"/>
-          <w:lang w:val="en-US"/>
-        </w:rPr>
-        <w:t>http://github.com/Hansoft/Hansoft-Jean-Jean</w:t>
-      </w:r>
-      <w:r>
-        <w:rPr>
-          <w:rStyle w:val="Hyperlink"/>
-          <w:lang w:val="en-US"/>
-        </w:rPr>
-        <w:fldChar w:fldCharType="end"/>
-      </w:r>
+      <w:hyperlink r:id="rId9" w:history="1">
+        <w:r>
+          <w:rPr>
+            <w:rStyle w:val="Hyperlink"/>
+            <w:lang w:val="en-US"/>
+          </w:rPr>
+          <w:t>http://github.com/Hansoft/Hansoft-Jean-Jean</w:t>
+        </w:r>
+      </w:hyperlink>
     </w:p>
   </w:footnote>
 </w:footnotes>
@@ -18507,7 +20176,7 @@
         <w:rFonts w:hint="default"/>
       </w:rPr>
     </w:lvl>
-    <w:lvl w:ilvl="1" w:tplc="041D0019" w:tentative="1">
+    <w:lvl w:ilvl="1" w:tplc="041D0019">
       <w:start w:val="1"/>
       <w:numFmt w:val="lowerLetter"/>
       <w:lvlText w:val="%2."/>
@@ -18783,6 +20452,118 @@
     </w:lvl>
   </w:abstractNum>
   <w:abstractNum w:abstractNumId="4">
+    <w:nsid w:val="1F5775A1"/>
+    <w:multiLevelType w:val="hybridMultilevel"/>
+    <w:tmpl w:val="D56AEEA0"/>
+    <w:lvl w:ilvl="0" w:tplc="FAAAFB7C">
+      <w:numFmt w:val="bullet"/>
+      <w:lvlText w:val=""/>
+      <w:lvlJc w:val="left"/>
+      <w:pPr>
+        <w:ind w:left="720" w:hanging="360"/>
+      </w:pPr>
+      <w:rPr>
+        <w:rFonts w:ascii="Symbol" w:eastAsiaTheme="minorHAnsi" w:hAnsi="Symbol" w:cstheme="minorBidi" w:hint="default"/>
+      </w:rPr>
+    </w:lvl>
+    <w:lvl w:ilvl="1" w:tplc="041D0003" w:tentative="1">
+      <w:start w:val="1"/>
+      <w:numFmt w:val="bullet"/>
+      <w:lvlText w:val="o"/>
+      <w:lvlJc w:val="left"/>
+      <w:pPr>
+        <w:ind w:left="1440" w:hanging="360"/>
+      </w:pPr>
+      <w:rPr>
+        <w:rFonts w:ascii="Courier New" w:hAnsi="Courier New" w:cs="Courier New" w:hint="default"/>
+      </w:rPr>
+    </w:lvl>
+    <w:lvl w:ilvl="2" w:tplc="041D0005" w:tentative="1">
+      <w:start w:val="1"/>
+      <w:numFmt w:val="bullet"/>
+      <w:lvlText w:val=""/>
+      <w:lvlJc w:val="left"/>
+      <w:pPr>
+        <w:ind w:left="2160" w:hanging="360"/>
+      </w:pPr>
+      <w:rPr>
+        <w:rFonts w:ascii="Wingdings" w:hAnsi="Wingdings" w:hint="default"/>
+      </w:rPr>
+    </w:lvl>
+    <w:lvl w:ilvl="3" w:tplc="041D0001" w:tentative="1">
+      <w:start w:val="1"/>
+      <w:numFmt w:val="bullet"/>
+      <w:lvlText w:val=""/>
+      <w:lvlJc w:val="left"/>
+      <w:pPr>
+        <w:ind w:left="2880" w:hanging="360"/>
+      </w:pPr>
+      <w:rPr>
+        <w:rFonts w:ascii="Symbol" w:hAnsi="Symbol" w:hint="default"/>
+      </w:rPr>
+    </w:lvl>
+    <w:lvl w:ilvl="4" w:tplc="041D0003" w:tentative="1">
+      <w:start w:val="1"/>
+      <w:numFmt w:val="bullet"/>
+      <w:lvlText w:val="o"/>
+      <w:lvlJc w:val="left"/>
+      <w:pPr>
+        <w:ind w:left="3600" w:hanging="360"/>
+      </w:pPr>
+      <w:rPr>
+        <w:rFonts w:ascii="Courier New" w:hAnsi="Courier New" w:cs="Courier New" w:hint="default"/>
+      </w:rPr>
+    </w:lvl>
+    <w:lvl w:ilvl="5" w:tplc="041D0005" w:tentative="1">
+      <w:start w:val="1"/>
+      <w:numFmt w:val="bullet"/>
+      <w:lvlText w:val=""/>
+      <w:lvlJc w:val="left"/>
+      <w:pPr>
+        <w:ind w:left="4320" w:hanging="360"/>
+      </w:pPr>
+      <w:rPr>
+        <w:rFonts w:ascii="Wingdings" w:hAnsi="Wingdings" w:hint="default"/>
+      </w:rPr>
+    </w:lvl>
+    <w:lvl w:ilvl="6" w:tplc="041D0001" w:tentative="1">
+      <w:start w:val="1"/>
+      <w:numFmt w:val="bullet"/>
+      <w:lvlText w:val=""/>
+      <w:lvlJc w:val="left"/>
+      <w:pPr>
+        <w:ind w:left="5040" w:hanging="360"/>
+      </w:pPr>
+      <w:rPr>
+        <w:rFonts w:ascii="Symbol" w:hAnsi="Symbol" w:hint="default"/>
+      </w:rPr>
+    </w:lvl>
+    <w:lvl w:ilvl="7" w:tplc="041D0003" w:tentative="1">
+      <w:start w:val="1"/>
+      <w:numFmt w:val="bullet"/>
+      <w:lvlText w:val="o"/>
+      <w:lvlJc w:val="left"/>
+      <w:pPr>
+        <w:ind w:left="5760" w:hanging="360"/>
+      </w:pPr>
+      <w:rPr>
+        <w:rFonts w:ascii="Courier New" w:hAnsi="Courier New" w:cs="Courier New" w:hint="default"/>
+      </w:rPr>
+    </w:lvl>
+    <w:lvl w:ilvl="8" w:tplc="041D0005" w:tentative="1">
+      <w:start w:val="1"/>
+      <w:numFmt w:val="bullet"/>
+      <w:lvlText w:val=""/>
+      <w:lvlJc w:val="left"/>
+      <w:pPr>
+        <w:ind w:left="6480" w:hanging="360"/>
+      </w:pPr>
+      <w:rPr>
+        <w:rFonts w:ascii="Wingdings" w:hAnsi="Wingdings" w:hint="default"/>
+      </w:rPr>
+    </w:lvl>
+  </w:abstractNum>
+  <w:abstractNum w:abstractNumId="5">
     <w:nsid w:val="2BE76EF5"/>
     <w:multiLevelType w:val="hybridMultilevel"/>
     <w:tmpl w:val="EF3EA92E"/>
@@ -18895,7 +20676,7 @@
       </w:rPr>
     </w:lvl>
   </w:abstractNum>
-  <w:abstractNum w:abstractNumId="5">
+  <w:abstractNum w:abstractNumId="6">
     <w:nsid w:val="32F52E55"/>
     <w:multiLevelType w:val="hybridMultilevel"/>
     <w:tmpl w:val="77160906"/>
@@ -19007,7 +20788,7 @@
       </w:rPr>
     </w:lvl>
   </w:abstractNum>
-  <w:abstractNum w:abstractNumId="6">
+  <w:abstractNum w:abstractNumId="7">
     <w:nsid w:val="44037C24"/>
     <w:multiLevelType w:val="hybridMultilevel"/>
     <w:tmpl w:val="E87C599C"/>
@@ -19120,7 +20901,7 @@
       </w:rPr>
     </w:lvl>
   </w:abstractNum>
-  <w:abstractNum w:abstractNumId="7">
+  <w:abstractNum w:abstractNumId="8">
     <w:nsid w:val="44B52892"/>
     <w:multiLevelType w:val="hybridMultilevel"/>
     <w:tmpl w:val="4338512A"/>
@@ -19209,7 +20990,7 @@
       </w:pPr>
     </w:lvl>
   </w:abstractNum>
-  <w:abstractNum w:abstractNumId="8">
+  <w:abstractNum w:abstractNumId="9">
     <w:nsid w:val="48547073"/>
     <w:multiLevelType w:val="hybridMultilevel"/>
     <w:tmpl w:val="75549C42"/>
@@ -19322,7 +21103,7 @@
       </w:rPr>
     </w:lvl>
   </w:abstractNum>
-  <w:abstractNum w:abstractNumId="9">
+  <w:abstractNum w:abstractNumId="10">
     <w:nsid w:val="4A404E8C"/>
     <w:multiLevelType w:val="hybridMultilevel"/>
     <w:tmpl w:val="4BC42BE2"/>
@@ -19434,7 +21215,7 @@
       </w:rPr>
     </w:lvl>
   </w:abstractNum>
-  <w:abstractNum w:abstractNumId="10">
+  <w:abstractNum w:abstractNumId="11">
     <w:nsid w:val="4E40299C"/>
     <w:multiLevelType w:val="hybridMultilevel"/>
     <w:tmpl w:val="DD128284"/>
@@ -19547,7 +21328,7 @@
       </w:rPr>
     </w:lvl>
   </w:abstractNum>
-  <w:abstractNum w:abstractNumId="11">
+  <w:abstractNum w:abstractNumId="12">
     <w:nsid w:val="4FE67C64"/>
     <w:multiLevelType w:val="hybridMultilevel"/>
     <w:tmpl w:val="BB1EF378"/>
@@ -19660,7 +21441,7 @@
       </w:rPr>
     </w:lvl>
   </w:abstractNum>
-  <w:abstractNum w:abstractNumId="12">
+  <w:abstractNum w:abstractNumId="13">
     <w:nsid w:val="5187018F"/>
     <w:multiLevelType w:val="hybridMultilevel"/>
     <w:tmpl w:val="EF425AAC"/>
@@ -19773,7 +21554,7 @@
       </w:rPr>
     </w:lvl>
   </w:abstractNum>
-  <w:abstractNum w:abstractNumId="13">
+  <w:abstractNum w:abstractNumId="14">
     <w:nsid w:val="5BED51EF"/>
     <w:multiLevelType w:val="hybridMultilevel"/>
     <w:tmpl w:val="806E7EAA"/>
@@ -19885,7 +21666,7 @@
       </w:rPr>
     </w:lvl>
   </w:abstractNum>
-  <w:abstractNum w:abstractNumId="14">
+  <w:abstractNum w:abstractNumId="15">
     <w:nsid w:val="615C4D39"/>
     <w:multiLevelType w:val="hybridMultilevel"/>
     <w:tmpl w:val="7348F530"/>
@@ -19974,7 +21755,7 @@
       </w:pPr>
     </w:lvl>
   </w:abstractNum>
-  <w:abstractNum w:abstractNumId="15">
+  <w:abstractNum w:abstractNumId="16">
     <w:nsid w:val="6294234E"/>
     <w:multiLevelType w:val="hybridMultilevel"/>
     <w:tmpl w:val="7C2E5822"/>
@@ -20086,7 +21867,7 @@
       </w:rPr>
     </w:lvl>
   </w:abstractNum>
-  <w:abstractNum w:abstractNumId="16">
+  <w:abstractNum w:abstractNumId="17">
     <w:nsid w:val="687E0332"/>
     <w:multiLevelType w:val="hybridMultilevel"/>
     <w:tmpl w:val="E90856AA"/>
@@ -20198,7 +21979,7 @@
       </w:rPr>
     </w:lvl>
   </w:abstractNum>
-  <w:abstractNum w:abstractNumId="17">
+  <w:abstractNum w:abstractNumId="18">
     <w:nsid w:val="6F5C6884"/>
     <w:multiLevelType w:val="hybridMultilevel"/>
     <w:tmpl w:val="9830EC7E"/>
@@ -20310,32 +22091,144 @@
       </w:rPr>
     </w:lvl>
   </w:abstractNum>
+  <w:abstractNum w:abstractNumId="19">
+    <w:nsid w:val="7D655D4E"/>
+    <w:multiLevelType w:val="hybridMultilevel"/>
+    <w:tmpl w:val="FDDA46B8"/>
+    <w:lvl w:ilvl="0" w:tplc="ACFCC1E4">
+      <w:numFmt w:val="bullet"/>
+      <w:lvlText w:val=""/>
+      <w:lvlJc w:val="left"/>
+      <w:pPr>
+        <w:ind w:left="360" w:hanging="360"/>
+      </w:pPr>
+      <w:rPr>
+        <w:rFonts w:ascii="Symbol" w:eastAsiaTheme="minorHAnsi" w:hAnsi="Symbol" w:cstheme="minorBidi" w:hint="default"/>
+      </w:rPr>
+    </w:lvl>
+    <w:lvl w:ilvl="1" w:tplc="041D0003" w:tentative="1">
+      <w:start w:val="1"/>
+      <w:numFmt w:val="bullet"/>
+      <w:lvlText w:val="o"/>
+      <w:lvlJc w:val="left"/>
+      <w:pPr>
+        <w:ind w:left="1080" w:hanging="360"/>
+      </w:pPr>
+      <w:rPr>
+        <w:rFonts w:ascii="Courier New" w:hAnsi="Courier New" w:cs="Courier New" w:hint="default"/>
+      </w:rPr>
+    </w:lvl>
+    <w:lvl w:ilvl="2" w:tplc="041D0005" w:tentative="1">
+      <w:start w:val="1"/>
+      <w:numFmt w:val="bullet"/>
+      <w:lvlText w:val=""/>
+      <w:lvlJc w:val="left"/>
+      <w:pPr>
+        <w:ind w:left="1800" w:hanging="360"/>
+      </w:pPr>
+      <w:rPr>
+        <w:rFonts w:ascii="Wingdings" w:hAnsi="Wingdings" w:hint="default"/>
+      </w:rPr>
+    </w:lvl>
+    <w:lvl w:ilvl="3" w:tplc="041D0001" w:tentative="1">
+      <w:start w:val="1"/>
+      <w:numFmt w:val="bullet"/>
+      <w:lvlText w:val=""/>
+      <w:lvlJc w:val="left"/>
+      <w:pPr>
+        <w:ind w:left="2520" w:hanging="360"/>
+      </w:pPr>
+      <w:rPr>
+        <w:rFonts w:ascii="Symbol" w:hAnsi="Symbol" w:hint="default"/>
+      </w:rPr>
+    </w:lvl>
+    <w:lvl w:ilvl="4" w:tplc="041D0003" w:tentative="1">
+      <w:start w:val="1"/>
+      <w:numFmt w:val="bullet"/>
+      <w:lvlText w:val="o"/>
+      <w:lvlJc w:val="left"/>
+      <w:pPr>
+        <w:ind w:left="3240" w:hanging="360"/>
+      </w:pPr>
+      <w:rPr>
+        <w:rFonts w:ascii="Courier New" w:hAnsi="Courier New" w:cs="Courier New" w:hint="default"/>
+      </w:rPr>
+    </w:lvl>
+    <w:lvl w:ilvl="5" w:tplc="041D0005" w:tentative="1">
+      <w:start w:val="1"/>
+      <w:numFmt w:val="bullet"/>
+      <w:lvlText w:val=""/>
+      <w:lvlJc w:val="left"/>
+      <w:pPr>
+        <w:ind w:left="3960" w:hanging="360"/>
+      </w:pPr>
+      <w:rPr>
+        <w:rFonts w:ascii="Wingdings" w:hAnsi="Wingdings" w:hint="default"/>
+      </w:rPr>
+    </w:lvl>
+    <w:lvl w:ilvl="6" w:tplc="041D0001" w:tentative="1">
+      <w:start w:val="1"/>
+      <w:numFmt w:val="bullet"/>
+      <w:lvlText w:val=""/>
+      <w:lvlJc w:val="left"/>
+      <w:pPr>
+        <w:ind w:left="4680" w:hanging="360"/>
+      </w:pPr>
+      <w:rPr>
+        <w:rFonts w:ascii="Symbol" w:hAnsi="Symbol" w:hint="default"/>
+      </w:rPr>
+    </w:lvl>
+    <w:lvl w:ilvl="7" w:tplc="041D0003" w:tentative="1">
+      <w:start w:val="1"/>
+      <w:numFmt w:val="bullet"/>
+      <w:lvlText w:val="o"/>
+      <w:lvlJc w:val="left"/>
+      <w:pPr>
+        <w:ind w:left="5400" w:hanging="360"/>
+      </w:pPr>
+      <w:rPr>
+        <w:rFonts w:ascii="Courier New" w:hAnsi="Courier New" w:cs="Courier New" w:hint="default"/>
+      </w:rPr>
+    </w:lvl>
+    <w:lvl w:ilvl="8" w:tplc="041D0005" w:tentative="1">
+      <w:start w:val="1"/>
+      <w:numFmt w:val="bullet"/>
+      <w:lvlText w:val=""/>
+      <w:lvlJc w:val="left"/>
+      <w:pPr>
+        <w:ind w:left="6120" w:hanging="360"/>
+      </w:pPr>
+      <w:rPr>
+        <w:rFonts w:ascii="Wingdings" w:hAnsi="Wingdings" w:hint="default"/>
+      </w:rPr>
+    </w:lvl>
+  </w:abstractNum>
   <w:num w:numId="1">
+    <w:abstractNumId w:val="17"/>
+  </w:num>
+  <w:num w:numId="2">
     <w:abstractNumId w:val="16"/>
   </w:num>
-  <w:num w:numId="2">
-    <w:abstractNumId w:val="15"/>
+  <w:num w:numId="3">
+    <w:abstractNumId w:val="14"/>
   </w:num>
-  <w:num w:numId="3">
+  <w:num w:numId="4">
+    <w:abstractNumId w:val="18"/>
+  </w:num>
+  <w:num w:numId="5">
+    <w:abstractNumId w:val="7"/>
+  </w:num>
+  <w:num w:numId="6">
     <w:abstractNumId w:val="13"/>
   </w:num>
-  <w:num w:numId="4">
-    <w:abstractNumId w:val="17"/>
-  </w:num>
-  <w:num w:numId="5">
+  <w:num w:numId="7">
     <w:abstractNumId w:val="6"/>
   </w:num>
-  <w:num w:numId="6">
-    <w:abstractNumId w:val="12"/>
-  </w:num>
-  <w:num w:numId="7">
-    <w:abstractNumId w:val="5"/>
-  </w:num>
   <w:num w:numId="8">
-    <w:abstractNumId w:val="8"/>
+    <w:abstractNumId w:val="9"/>
   </w:num>
   <w:num w:numId="9">
-    <w:abstractNumId w:val="4"/>
+    <w:abstractNumId w:val="5"/>
   </w:num>
   <w:num w:numId="10">
     <w:abstractNumId w:val="3"/>
@@ -20347,22 +22240,28 @@
     <w:abstractNumId w:val="0"/>
   </w:num>
   <w:num w:numId="13">
-    <w:abstractNumId w:val="14"/>
+    <w:abstractNumId w:val="15"/>
   </w:num>
   <w:num w:numId="14">
-    <w:abstractNumId w:val="9"/>
+    <w:abstractNumId w:val="10"/>
   </w:num>
   <w:num w:numId="15">
-    <w:abstractNumId w:val="7"/>
+    <w:abstractNumId w:val="8"/>
   </w:num>
   <w:num w:numId="16">
     <w:abstractNumId w:val="2"/>
   </w:num>
   <w:num w:numId="17">
-    <w:abstractNumId w:val="10"/>
+    <w:abstractNumId w:val="11"/>
   </w:num>
   <w:num w:numId="18">
-    <w:abstractNumId w:val="11"/>
+    <w:abstractNumId w:val="12"/>
+  </w:num>
+  <w:num w:numId="19">
+    <w:abstractNumId w:val="19"/>
+  </w:num>
+  <w:num w:numId="20">
+    <w:abstractNumId w:val="4"/>
   </w:num>
 </w:numbering>
 </file>
@@ -21950,7 +23849,7 @@
 
 <file path=customXml/item1.xml><?xml version="1.0" encoding="utf-8"?>
 <CoverPageProperties xmlns="http://schemas.microsoft.com/office/2006/coverPageProps">
-  <PublishDate>2013-09-25T00:00:00</PublishDate>
+  <PublishDate>2014-02-10T00:00:00</PublishDate>
   <Abstract/>
   <CompanyAddress/>
   <CompanyPhone/>
@@ -21972,7 +23871,7 @@
 </file>
 
 <file path=customXml/itemProps2.xml><?xml version="1.0" encoding="utf-8"?>
-<ds:datastoreItem xmlns:ds="http://schemas.openxmlformats.org/officeDocument/2006/customXml" ds:itemID="{F3FBABFD-82C3-4482-B1C3-7594775B6548}">
+<ds:datastoreItem xmlns:ds="http://schemas.openxmlformats.org/officeDocument/2006/customXml" ds:itemID="{1335305D-6ED9-46C2-98CD-B0F2A678DE39}">
   <ds:schemaRefs>
     <ds:schemaRef ds:uri="http://schemas.openxmlformats.org/officeDocument/2006/bibliography"/>
   </ds:schemaRefs>

--- a/HansoftScaledAgileSupportKit.docx
+++ b/HansoftScaledAgileSupportKit.docx
@@ -99,6 +99,7 @@
                   <w:dataBinding w:prefixMappings="xmlns:ns0='http://schemas.openxmlformats.org/package/2006/metadata/core-properties' xmlns:ns1='http://purl.org/dc/elements/1.1/'" w:xpath="/ns0:coreProperties[1]/ns1:title[1]" w:storeItemID="{6C3C8BC8-F283-45AE-878A-BAB7291924A1}"/>
                   <w:text/>
                 </w:sdtPr>
+                <w:sdtEndPr/>
                 <w:sdtContent>
                   <w:p>
                     <w:pPr>
@@ -184,6 +185,7 @@
                       <w:calendar w:val="gregorian"/>
                     </w:date>
                   </w:sdtPr>
+                  <w:sdtEndPr/>
                   <w:sdtContent>
                     <w:r>
                       <w:rPr>
@@ -217,6 +219,7 @@
                     <w:dataBinding w:prefixMappings="xmlns:ns0='http://purl.org/dc/elements/1.1/' xmlns:ns1='http://schemas.openxmlformats.org/package/2006/metadata/core-properties' " w:xpath="/ns1:coreProperties[1]/ns1:contentStatus[1]" w:storeItemID="{6C3C8BC8-F283-45AE-878A-BAB7291924A1}"/>
                     <w:text/>
                   </w:sdtPr>
+                  <w:sdtEndPr/>
                   <w:sdtContent>
                     <w:r>
                       <w:rPr>
@@ -348,6 +351,8 @@
             <w:br w:type="page"/>
           </w:r>
         </w:p>
+        <w:bookmarkStart w:id="0" w:name="_GoBack" w:displacedByCustomXml="next"/>
+        <w:bookmarkEnd w:id="0" w:displacedByCustomXml="next"/>
       </w:sdtContent>
     </w:sdt>
     <w:sdt>
@@ -1886,8 +1891,6 @@
               <w:fldChar w:fldCharType="end"/>
             </w:r>
           </w:hyperlink>
-          <w:bookmarkStart w:id="0" w:name="_GoBack"/>
-          <w:bookmarkEnd w:id="0"/>
         </w:p>
         <w:p>
           <w:pPr>
@@ -4797,21 +4800,7 @@
         <w:rPr>
           <w:lang w:val="en-US"/>
         </w:rPr>
-        <w:t xml:space="preserve"> set </w:t>
-      </w:r>
-      <w:proofErr w:type="gramStart"/>
-      <w:r>
-        <w:rPr>
-          <w:lang w:val="en-US"/>
-        </w:rPr>
-        <w:t>up a new programs</w:t>
-      </w:r>
-      <w:proofErr w:type="gramEnd"/>
-      <w:r>
-        <w:rPr>
-          <w:lang w:val="en-US"/>
-        </w:rPr>
-        <w:t xml:space="preserve"> </w:t>
+        <w:t xml:space="preserve"> set up a new programs </w:t>
       </w:r>
       <w:r>
         <w:rPr>
@@ -4819,6 +4808,12 @@
         </w:rPr>
         <w:lastRenderedPageBreak/>
         <w:t>based on the project ‘Template - Program</w:t>
+      </w:r>
+      <w:r>
+        <w:rPr>
+          <w:lang w:val="en-US"/>
+        </w:rPr>
+        <w:t>'</w:t>
       </w:r>
       <w:r>
         <w:rPr>
@@ -5028,13 +5023,13 @@
         <w:rPr>
           <w:lang w:val="en-US"/>
         </w:rPr>
-        <w:t xml:space="preserve">This includes the breakdown of features into stories and how they are distributed across teams, PSIs, and sprints and so on. The project called ‘Template </w:t>
-      </w:r>
-      <w:r>
-        <w:rPr>
-          <w:lang w:val="en-US"/>
-        </w:rPr>
-        <w:t xml:space="preserve">– Agile </w:t>
+        <w:t>This includes the breakdown of features into stories and how they are distributed across teams, PSIs, and sprints and so o</w:t>
+      </w:r>
+      <w:r>
+        <w:rPr>
+          <w:lang w:val="en-US"/>
+        </w:rPr>
+        <w:t xml:space="preserve">n. The project called ‘Template - </w:t>
       </w:r>
       <w:r>
         <w:rPr>
@@ -13631,8 +13626,8 @@
           <w:lang w:val="en-US"/>
         </w:rPr>
       </w:pPr>
-      <w:bookmarkStart w:id="52" w:name="_Ref359762645"/>
-      <w:bookmarkStart w:id="53" w:name="_Toc379791453"/>
+      <w:bookmarkStart w:id="52" w:name="_Toc379791453"/>
+      <w:bookmarkStart w:id="53" w:name="_Ref359762645"/>
       <w:r>
         <w:rPr>
           <w:lang w:val="en-US"/>
@@ -13640,7 +13635,7 @@
         <w:lastRenderedPageBreak/>
         <w:t>Blocked/Started/Completed 1w</w:t>
       </w:r>
-      <w:bookmarkEnd w:id="53"/>
+      <w:bookmarkEnd w:id="52"/>
     </w:p>
     <w:p>
       <w:pPr>
@@ -13827,7 +13822,7 @@
         </w:rPr>
         <w:t>Customizations in the Program</w:t>
       </w:r>
-      <w:bookmarkEnd w:id="52"/>
+      <w:bookmarkEnd w:id="53"/>
       <w:bookmarkEnd w:id="55"/>
       <w:bookmarkEnd w:id="56"/>
     </w:p>
@@ -14674,21 +14669,7 @@
         <w:rPr>
           <w:lang w:val="en-US"/>
         </w:rPr>
-        <w:t xml:space="preserve"> split Android and </w:t>
-      </w:r>
-      <w:proofErr w:type="spellStart"/>
-      <w:r>
-        <w:rPr>
-          <w:lang w:val="en-US"/>
-        </w:rPr>
-        <w:t>iOS</w:t>
-      </w:r>
-      <w:proofErr w:type="spellEnd"/>
-      <w:r>
-        <w:rPr>
-          <w:lang w:val="en-US"/>
-        </w:rPr>
-        <w:t xml:space="preserve"> into separate stories. You can think in a similar way for other kinds of non-functional requirements such as performance, reliability and so on.</w:t>
+        <w:t xml:space="preserve"> split Android and iOS into separate stories. You can think in a similar way for other kinds of non-functional requirements such as performance, reliability and so on.</w:t>
       </w:r>
     </w:p>
     <w:p>
@@ -14893,7 +14874,19 @@
         <w:rPr>
           <w:lang w:val="en-US"/>
         </w:rPr>
-        <w:t xml:space="preserve">In the example database there is one template project called ‘Template – Agile Program’. </w:t>
+        <w:t>In the example database there is one template project called ‘Template</w:t>
+      </w:r>
+      <w:r>
+        <w:rPr>
+          <w:lang w:val="en-US"/>
+        </w:rPr>
+        <w:t xml:space="preserve"> - </w:t>
+      </w:r>
+      <w:r>
+        <w:rPr>
+          <w:lang w:val="en-US"/>
+        </w:rPr>
+        <w:t xml:space="preserve">Program’. </w:t>
       </w:r>
       <w:r>
         <w:rPr>
@@ -15471,6 +15464,121 @@
         <w:rPr>
           <w:lang w:val="en-US"/>
         </w:rPr>
+        <w:t xml:space="preserve">Note: </w:t>
+      </w:r>
+      <w:r>
+        <w:rPr>
+          <w:lang w:val="en-US"/>
+        </w:rPr>
+        <w:t>The ownership of reports will be changed to the user that runs the command. If th</w:t>
+      </w:r>
+      <w:r>
+        <w:rPr>
+          <w:lang w:val="en-US"/>
+        </w:rPr>
+        <w:t xml:space="preserve">is user is not intended to be a </w:t>
+      </w:r>
+      <w:r>
+        <w:rPr>
+          <w:lang w:val="en-US"/>
+        </w:rPr>
+        <w:t>permanent member of the created project you need to change the ownership of the report</w:t>
+      </w:r>
+      <w:r>
+        <w:rPr>
+          <w:lang w:val="en-US"/>
+        </w:rPr>
+        <w:t xml:space="preserve">s to a user that will have main </w:t>
+      </w:r>
+      <w:r>
+        <w:rPr>
+          <w:lang w:val="en-US"/>
+        </w:rPr>
+        <w:t xml:space="preserve">manager rights in the created project. To do this, log in as the intended main manager </w:t>
+      </w:r>
+      <w:r>
+        <w:rPr>
+          <w:lang w:val="en-US"/>
+        </w:rPr>
+        <w:t>and select the menu alternative ‘</w:t>
+      </w:r>
+      <w:r>
+        <w:rPr>
+          <w:lang w:val="en-US"/>
+        </w:rPr>
+        <w:t>More.</w:t>
+      </w:r>
+      <w:r>
+        <w:rPr>
+          <w:lang w:val="en-US"/>
+        </w:rPr>
+        <w:t>.</w:t>
+      </w:r>
+      <w:r>
+        <w:rPr>
+          <w:lang w:val="en-US"/>
+        </w:rPr>
+        <w:t>./Reports and trends/Create and share reports...</w:t>
+      </w:r>
+      <w:r>
+        <w:rPr>
+          <w:lang w:val="en-US"/>
+        </w:rPr>
+        <w:t>’</w:t>
+      </w:r>
+      <w:r>
+        <w:rPr>
+          <w:lang w:val="en-US"/>
+        </w:rPr>
+        <w:t xml:space="preserve"> in the Schedule, Product backlog </w:t>
+      </w:r>
+      <w:r>
+        <w:rPr>
+          <w:lang w:val="en-US"/>
+        </w:rPr>
+        <w:t xml:space="preserve">and QA views. Then, right-click </w:t>
+      </w:r>
+      <w:r>
+        <w:rPr>
+          <w:lang w:val="en-US"/>
+        </w:rPr>
+        <w:t xml:space="preserve">on each report in the list and select </w:t>
+      </w:r>
+      <w:r>
+        <w:rPr>
+          <w:lang w:val="en-US"/>
+        </w:rPr>
+        <w:t>‘</w:t>
+      </w:r>
+      <w:r>
+        <w:rPr>
+          <w:lang w:val="en-US"/>
+        </w:rPr>
+        <w:t>Transfer ownership to me</w:t>
+      </w:r>
+      <w:r>
+        <w:rPr>
+          <w:lang w:val="en-US"/>
+        </w:rPr>
+        <w:t>’</w:t>
+      </w:r>
+      <w:r>
+        <w:rPr>
+          <w:lang w:val="en-US"/>
+        </w:rPr>
+        <w:t xml:space="preserve"> from the popup menu.</w:t>
+      </w:r>
+    </w:p>
+    <w:p>
+      <w:pPr>
+        <w:rPr>
+          <w:lang w:val="en-US"/>
+        </w:rPr>
+      </w:pPr>
+      <w:r>
+        <w:rPr>
+          <w:lang w:val="en-US"/>
+        </w:rPr>
         <w:t>Note: The following information is not copied from the template.</w:t>
       </w:r>
     </w:p>
@@ -16013,6 +16121,7 @@
         <w:rPr>
           <w:lang w:val="en-US"/>
         </w:rPr>
+        <w:lastRenderedPageBreak/>
         <w:t>Importing the database</w:t>
       </w:r>
       <w:bookmarkEnd w:id="68"/>
@@ -16087,7 +16196,6 @@
         <w:rPr>
           <w:lang w:val="en-US"/>
         </w:rPr>
-        <w:lastRenderedPageBreak/>
         <w:t>Preparing the database</w:t>
       </w:r>
       <w:bookmarkEnd w:id="69"/>
@@ -16832,7 +16940,15 @@
                 <w:b/>
                 <w:lang w:val="en-US"/>
               </w:rPr>
-              <w:t>Member of projects</w:t>
+              <w:t xml:space="preserve">Member of </w:t>
+            </w:r>
+            <w:r>
+              <w:rPr>
+                <w:b/>
+                <w:lang w:val="en-US"/>
+              </w:rPr>
+              <w:lastRenderedPageBreak/>
+              <w:t>projects</w:t>
             </w:r>
           </w:p>
         </w:tc>
@@ -16852,6 +16968,7 @@
                 <w:b/>
                 <w:lang w:val="en-US"/>
               </w:rPr>
+              <w:lastRenderedPageBreak/>
               <w:t>Member of Groups</w:t>
             </w:r>
           </w:p>
@@ -16892,6 +17009,7 @@
               <w:rPr>
                 <w:lang w:val="en-US"/>
               </w:rPr>
+              <w:lastRenderedPageBreak/>
               <w:t>Hansoft Admin</w:t>
             </w:r>
           </w:p>
@@ -17114,7 +17232,6 @@
               <w:rPr>
                 <w:lang w:val="en-US"/>
               </w:rPr>
-              <w:lastRenderedPageBreak/>
               <w:t>Program Manager 2</w:t>
             </w:r>
           </w:p>
@@ -18355,6 +18472,7 @@
         <w:rPr>
           <w:lang w:val="en-US"/>
         </w:rPr>
+        <w:lastRenderedPageBreak/>
         <w:t>Team – Edit/add values to the column definition to reflect the teams that work in each program</w:t>
       </w:r>
     </w:p>
@@ -18388,7 +18506,6 @@
         <w:rPr>
           <w:lang w:val="en-US"/>
         </w:rPr>
-        <w:lastRenderedPageBreak/>
         <w:t>Adapting the structure of schedules and backlogs</w:t>
       </w:r>
       <w:bookmarkEnd w:id="73"/>
@@ -19063,6 +19180,7 @@
         <w:rPr>
           <w:lang w:val="en-US"/>
         </w:rPr>
+        <w:lastRenderedPageBreak/>
         <w:t xml:space="preserve">Check that </w:t>
       </w:r>
       <w:r>
@@ -19159,14 +19277,7 @@
         <w:rPr>
           <w:lang w:val="en-US"/>
         </w:rPr>
-        <w:t xml:space="preserve"> the </w:t>
-      </w:r>
-      <w:r>
-        <w:rPr>
-          <w:lang w:val="en-US"/>
-        </w:rPr>
-        <w:lastRenderedPageBreak/>
-        <w:t>Product backlog</w:t>
+        <w:t xml:space="preserve"> the Product backlog</w:t>
       </w:r>
       <w:r>
         <w:rPr>
@@ -19437,6 +19548,7 @@
         <w:rPr>
           <w:lang w:val="en-US"/>
         </w:rPr>
+        <w:lastRenderedPageBreak/>
         <w:t xml:space="preserve">Based on the example JeanSettings.xml file in the Jean directory of the </w:t>
       </w:r>
       <w:r>
@@ -19467,14 +19579,7 @@
         <w:rPr>
           <w:lang w:val="en-US"/>
         </w:rPr>
-        <w:t xml:space="preserve">Restart the Jean service and make sure that columns are updated as they should. Also check the Application Log under Windows Logs in the Windows Event viewer for any Jean related </w:t>
-      </w:r>
-      <w:r>
-        <w:rPr>
-          <w:lang w:val="en-US"/>
-        </w:rPr>
-        <w:lastRenderedPageBreak/>
-        <w:t>messages. If Jean starts successfully the two last messages from Jean should be “Jean was loaded” and “Jean was started”.</w:t>
+        <w:t>Restart the Jean service and make sure that columns are updated as they should. Also check the Application Log under Windows Logs in the Windows Event viewer for any Jean related messages. If Jean starts successfully the two last messages from Jean should be “Jean was loaded” and “Jean was started”.</w:t>
       </w:r>
     </w:p>
     <w:sectPr>
@@ -19539,6 +19644,7 @@
           <w:calendar w:val="gregorian"/>
         </w:date>
       </w:sdtPr>
+      <w:sdtEndPr/>
       <w:sdtContent>
         <w:r>
           <w:rPr>
@@ -19565,6 +19671,7 @@
         <w:dataBinding w:prefixMappings="xmlns:ns0='http://purl.org/dc/elements/1.1/' xmlns:ns1='http://schemas.openxmlformats.org/package/2006/metadata/core-properties' " w:xpath="/ns1:coreProperties[1]/ns1:contentStatus[1]" w:storeItemID="{6C3C8BC8-F283-45AE-878A-BAB7291924A1}"/>
         <w:text/>
       </w:sdtPr>
+      <w:sdtEndPr/>
       <w:sdtContent>
         <w:r>
           <w:rPr>
@@ -19774,21 +19881,7 @@
             <w:rStyle w:val="Hyperlink"/>
             <w:lang w:val="en-US"/>
           </w:rPr>
-          <w:t>http://www.hansoft.com/manuals/75/En</w:t>
-        </w:r>
-        <w:r>
-          <w:rPr>
-            <w:rStyle w:val="Hyperlink"/>
-            <w:lang w:val="en-US"/>
-          </w:rPr>
-          <w:t>g</w:t>
-        </w:r>
-        <w:r>
-          <w:rPr>
-            <w:rStyle w:val="Hyperlink"/>
-            <w:lang w:val="en-US"/>
-          </w:rPr>
-          <w:t>lish/#projects_more_out-of-office-planning.htm%3FTocPath%3DProjects%7CMore%20important%20functions%7C_____8</w:t>
+          <w:t>http://www.hansoft.com/manuals/75/English/#projects_more_out-of-office-planning.htm%3FTocPath%3DProjects%7CMore%20important%20functions%7C_____8</w:t>
         </w:r>
       </w:hyperlink>
       <w:r>
@@ -19825,21 +19918,7 @@
             <w:rStyle w:val="Hyperlink"/>
             <w:lang w:val="en-US"/>
           </w:rPr>
-          <w:t>http://www.hansoft.com/supp</w:t>
-        </w:r>
-        <w:r>
-          <w:rPr>
-            <w:rStyle w:val="Hyperlink"/>
-            <w:lang w:val="en-US"/>
-          </w:rPr>
-          <w:t>o</w:t>
-        </w:r>
-        <w:r>
-          <w:rPr>
-            <w:rStyle w:val="Hyperlink"/>
-            <w:lang w:val="en-US"/>
-          </w:rPr>
-          <w:t>rt/videos/</w:t>
+          <w:t>http://www.hansoft.com/support/videos/</w:t>
         </w:r>
       </w:hyperlink>
     </w:p>
@@ -19969,21 +20048,7 @@
             <w:rStyle w:val="Hyperlink"/>
             <w:lang w:val="en-US"/>
           </w:rPr>
-          <w:t>http://www.hansoft.com/uploads/P</w:t>
-        </w:r>
-        <w:r>
-          <w:rPr>
-            <w:rStyle w:val="Hyperlink"/>
-            <w:lang w:val="en-US"/>
-          </w:rPr>
-          <w:t>D</w:t>
-        </w:r>
-        <w:r>
-          <w:rPr>
-            <w:rStyle w:val="Hyperlink"/>
-            <w:lang w:val="en-US"/>
-          </w:rPr>
-          <w:t>F/HansoftSysAdminGuide.pdf</w:t>
+          <w:t>http://www.hansoft.com/uploads/PDF/HansoftSysAdminGuide.pdf</w:t>
         </w:r>
       </w:hyperlink>
     </w:p>
@@ -20050,7 +20115,7 @@
           <w:rPr>
             <w:noProof/>
           </w:rPr>
-          <w:t>2</w:t>
+          <w:t>4</w:t>
         </w:r>
         <w:r>
           <w:rPr>
@@ -23871,7 +23936,7 @@
 </file>
 
 <file path=customXml/itemProps2.xml><?xml version="1.0" encoding="utf-8"?>
-<ds:datastoreItem xmlns:ds="http://schemas.openxmlformats.org/officeDocument/2006/customXml" ds:itemID="{1335305D-6ED9-46C2-98CD-B0F2A678DE39}">
+<ds:datastoreItem xmlns:ds="http://schemas.openxmlformats.org/officeDocument/2006/customXml" ds:itemID="{DDC008E2-B73C-4D2F-BE9B-3BA0C5C5A6C9}">
   <ds:schemaRefs>
     <ds:schemaRef ds:uri="http://schemas.openxmlformats.org/officeDocument/2006/bibliography"/>
   </ds:schemaRefs>

--- a/HansoftScaledAgileSupportKit.docx
+++ b/HansoftScaledAgileSupportKit.docx
@@ -99,7 +99,6 @@
                   <w:dataBinding w:prefixMappings="xmlns:ns0='http://schemas.openxmlformats.org/package/2006/metadata/core-properties' xmlns:ns1='http://purl.org/dc/elements/1.1/'" w:xpath="/ns0:coreProperties[1]/ns1:title[1]" w:storeItemID="{6C3C8BC8-F283-45AE-878A-BAB7291924A1}"/>
                   <w:text/>
                 </w:sdtPr>
-                <w:sdtEndPr/>
                 <w:sdtContent>
                   <w:p>
                     <w:pPr>
@@ -185,7 +184,6 @@
                       <w:calendar w:val="gregorian"/>
                     </w:date>
                   </w:sdtPr>
-                  <w:sdtEndPr/>
                   <w:sdtContent>
                     <w:r>
                       <w:rPr>
@@ -219,7 +217,6 @@
                     <w:dataBinding w:prefixMappings="xmlns:ns0='http://purl.org/dc/elements/1.1/' xmlns:ns1='http://schemas.openxmlformats.org/package/2006/metadata/core-properties' " w:xpath="/ns1:coreProperties[1]/ns1:contentStatus[1]" w:storeItemID="{6C3C8BC8-F283-45AE-878A-BAB7291924A1}"/>
                     <w:text/>
                   </w:sdtPr>
-                  <w:sdtEndPr/>
                   <w:sdtContent>
                     <w:r>
                       <w:rPr>
@@ -351,8 +348,6 @@
             <w:br w:type="page"/>
           </w:r>
         </w:p>
-        <w:bookmarkStart w:id="0" w:name="_GoBack" w:displacedByCustomXml="next"/>
-        <w:bookmarkEnd w:id="0" w:displacedByCustomXml="next"/>
       </w:sdtContent>
     </w:sdt>
     <w:sdt>
@@ -4273,7 +4268,7 @@
           <w:lang w:val="en-US"/>
         </w:rPr>
       </w:pPr>
-      <w:bookmarkStart w:id="1" w:name="_Toc379791417"/>
+      <w:bookmarkStart w:id="0" w:name="_Toc379791417"/>
       <w:r>
         <w:rPr>
           <w:lang w:val="en-US"/>
@@ -4281,6 +4276,236 @@
         <w:lastRenderedPageBreak/>
         <w:t>Introduction</w:t>
       </w:r>
+      <w:bookmarkEnd w:id="0"/>
+    </w:p>
+    <w:p>
+      <w:pPr>
+        <w:rPr>
+          <w:lang w:val="en-US"/>
+        </w:rPr>
+      </w:pPr>
+      <w:r>
+        <w:rPr>
+          <w:lang w:val="en-US"/>
+        </w:rPr>
+        <w:t>This document describes a setup of Hansoft for working with the Scaled Agile Framework</w:t>
+      </w:r>
+      <w:r>
+        <w:rPr>
+          <w:rStyle w:val="FootnoteReference"/>
+          <w:lang w:val="en-US"/>
+        </w:rPr>
+        <w:footnoteReference w:id="1"/>
+      </w:r>
+      <w:r>
+        <w:rPr>
+          <w:lang w:val="en-US"/>
+        </w:rPr>
+        <w:t xml:space="preserve"> (SAFe)</w:t>
+      </w:r>
+      <w:r>
+        <w:rPr>
+          <w:lang w:val="en-US"/>
+        </w:rPr>
+        <w:t xml:space="preserve">.  </w:t>
+      </w:r>
+      <w:r>
+        <w:rPr>
+          <w:lang w:val="en-US"/>
+        </w:rPr>
+        <w:t xml:space="preserve">The description is </w:t>
+      </w:r>
+      <w:r>
+        <w:rPr>
+          <w:lang w:val="en-US"/>
+        </w:rPr>
+        <w:t>based on</w:t>
+      </w:r>
+      <w:r>
+        <w:rPr>
+          <w:lang w:val="en-US"/>
+        </w:rPr>
+        <w:t xml:space="preserve"> a “template” Hansoft database which defines a set of custom columns, user groups, reports, view presets and suggested structures for the product backlog and the project schedule in Hansoft. </w:t>
+      </w:r>
+      <w:r>
+        <w:rPr>
+          <w:lang w:val="en-US"/>
+        </w:rPr>
+        <w:t>To complement the</w:t>
+      </w:r>
+      <w:r>
+        <w:rPr>
+          <w:lang w:val="en-US"/>
+        </w:rPr>
+        <w:t xml:space="preserve"> template database there </w:t>
+      </w:r>
+      <w:r>
+        <w:rPr>
+          <w:lang w:val="en-US"/>
+        </w:rPr>
+        <w:t>are</w:t>
+      </w:r>
+      <w:r>
+        <w:rPr>
+          <w:lang w:val="en-US"/>
+        </w:rPr>
+        <w:t xml:space="preserve"> additional customizations </w:t>
+      </w:r>
+      <w:r>
+        <w:rPr>
+          <w:lang w:val="en-US"/>
+        </w:rPr>
+        <w:t>to automatically calculate/update summary fields</w:t>
+      </w:r>
+      <w:r>
+        <w:rPr>
+          <w:lang w:val="en-US"/>
+        </w:rPr>
+        <w:t xml:space="preserve"> with Jean for Hansoft</w:t>
+      </w:r>
+      <w:r>
+        <w:rPr>
+          <w:rStyle w:val="FootnoteReference"/>
+          <w:lang w:val="en-US"/>
+        </w:rPr>
+        <w:footnoteReference w:id="2"/>
+      </w:r>
+      <w:r>
+        <w:rPr>
+          <w:lang w:val="en-US"/>
+        </w:rPr>
+        <w:t xml:space="preserve"> and </w:t>
+      </w:r>
+      <w:r>
+        <w:rPr>
+          <w:lang w:val="en-US"/>
+        </w:rPr>
+        <w:t xml:space="preserve">also </w:t>
+      </w:r>
+      <w:r>
+        <w:rPr>
+          <w:lang w:val="en-US"/>
+        </w:rPr>
+        <w:t>two</w:t>
+      </w:r>
+      <w:r>
+        <w:rPr>
+          <w:lang w:val="en-US"/>
+        </w:rPr>
+        <w:t xml:space="preserve"> Hansoft client plugin</w:t>
+      </w:r>
+      <w:r>
+        <w:rPr>
+          <w:lang w:val="en-US"/>
+        </w:rPr>
+        <w:t>s</w:t>
+      </w:r>
+      <w:r>
+        <w:rPr>
+          <w:lang w:val="en-US"/>
+        </w:rPr>
+        <w:t xml:space="preserve"> to</w:t>
+      </w:r>
+      <w:r>
+        <w:rPr>
+          <w:lang w:val="en-US"/>
+        </w:rPr>
+        <w:t xml:space="preserve"> add custom menu options to the Hansoft client</w:t>
+      </w:r>
+      <w:r>
+        <w:rPr>
+          <w:lang w:val="en-US"/>
+        </w:rPr>
+        <w:t>.</w:t>
+      </w:r>
+      <w:r>
+        <w:rPr>
+          <w:lang w:val="en-US"/>
+        </w:rPr>
+        <w:t xml:space="preserve"> It is assumed that the reader </w:t>
+      </w:r>
+      <w:r>
+        <w:rPr>
+          <w:lang w:val="en-US"/>
+        </w:rPr>
+        <w:t xml:space="preserve">of this document </w:t>
+      </w:r>
+      <w:r>
+        <w:rPr>
+          <w:lang w:val="en-US"/>
+        </w:rPr>
+        <w:t xml:space="preserve">is familiar with the SAFe and Hansoft in general as </w:t>
+      </w:r>
+      <w:r>
+        <w:rPr>
+          <w:lang w:val="en-US"/>
+        </w:rPr>
+        <w:t>the document only discusses</w:t>
+      </w:r>
+      <w:r>
+        <w:rPr>
+          <w:lang w:val="en-US"/>
+        </w:rPr>
+        <w:t xml:space="preserve"> the implementation aspects of supporting SAFe in Hansoft. </w:t>
+      </w:r>
+    </w:p>
+    <w:p>
+      <w:pPr>
+        <w:rPr>
+          <w:lang w:val="en-US"/>
+        </w:rPr>
+      </w:pPr>
+      <w:r>
+        <w:rPr>
+          <w:lang w:val="en-US"/>
+        </w:rPr>
+        <w:t xml:space="preserve">The approach described in this document should, much as SAFe itself, be seen as a framework and a useful starting point for implementing SAFe and Hansoft in </w:t>
+      </w:r>
+      <w:r>
+        <w:rPr>
+          <w:lang w:val="en-US"/>
+        </w:rPr>
+        <w:t>an organization. The approach should be adapted to the organizations</w:t>
+      </w:r>
+      <w:r>
+        <w:rPr>
+          <w:lang w:val="en-US"/>
+        </w:rPr>
+        <w:t>’</w:t>
+      </w:r>
+      <w:r>
+        <w:rPr>
+          <w:lang w:val="en-US"/>
+        </w:rPr>
+        <w:t xml:space="preserve"> specific needs and working procedures, the information needed to support different stakeholders, meetings and so on. Such information can either be captured as additional custom fields in Hansoft or in documents that are attached to the different items in Hansoft (e.g. epics and features). This should not be seen as a limitation of the approach as a complete boiler-plate solution would be an impediment for the </w:t>
+      </w:r>
+      <w:r>
+        <w:rPr>
+          <w:lang w:val="en-US"/>
+        </w:rPr>
+        <w:t xml:space="preserve">experimentation, </w:t>
+      </w:r>
+      <w:r>
+        <w:rPr>
+          <w:lang w:val="en-US"/>
+        </w:rPr>
+        <w:t xml:space="preserve">continuous learning and improvement that are at the very heart of lean and agile. </w:t>
+      </w:r>
+    </w:p>
+    <w:p>
+      <w:pPr>
+        <w:pStyle w:val="Heading1"/>
+        <w:rPr>
+          <w:lang w:val="en-US"/>
+        </w:rPr>
+      </w:pPr>
+      <w:bookmarkStart w:id="1" w:name="_Toc379791418"/>
+      <w:r>
+        <w:rPr>
+          <w:lang w:val="en-US"/>
+        </w:rPr>
+        <w:t>Terms and conditions</w:t>
+      </w:r>
       <w:bookmarkEnd w:id="1"/>
     </w:p>
     <w:p>
@@ -4293,129 +4518,26 @@
         <w:rPr>
           <w:lang w:val="en-US"/>
         </w:rPr>
-        <w:t>This document describes a setup of Hansoft for working with the Scaled Agile Framework</w:t>
+        <w:t>Hansoft Scaled Agile Support Kit</w:t>
+      </w:r>
+      <w:r>
+        <w:rPr>
+          <w:lang w:val="en-US"/>
+        </w:rPr>
+        <w:t xml:space="preserve"> for Hansoft by Svante Lidman (Hansoft AB) is license</w:t>
+      </w:r>
+      <w:r>
+        <w:rPr>
+          <w:lang w:val="en-US"/>
+        </w:rPr>
+        <w:t>d under what is known as an MIT License</w:t>
       </w:r>
       <w:r>
         <w:rPr>
           <w:rStyle w:val="FootnoteReference"/>
           <w:lang w:val="en-US"/>
         </w:rPr>
-        <w:footnoteReference w:id="1"/>
-      </w:r>
-      <w:r>
-        <w:rPr>
-          <w:lang w:val="en-US"/>
-        </w:rPr>
-        <w:t xml:space="preserve"> (SAFe)</w:t>
-      </w:r>
-      <w:r>
-        <w:rPr>
-          <w:lang w:val="en-US"/>
-        </w:rPr>
-        <w:t xml:space="preserve">.  </w:t>
-      </w:r>
-      <w:r>
-        <w:rPr>
-          <w:lang w:val="en-US"/>
-        </w:rPr>
-        <w:t xml:space="preserve">The description is </w:t>
-      </w:r>
-      <w:r>
-        <w:rPr>
-          <w:lang w:val="en-US"/>
-        </w:rPr>
-        <w:t>based on</w:t>
-      </w:r>
-      <w:r>
-        <w:rPr>
-          <w:lang w:val="en-US"/>
-        </w:rPr>
-        <w:t xml:space="preserve"> a “template” Hansoft database which defines a set of custom columns, user groups, reports, view presets and suggested structures for the product backlog and the project schedule in Hansoft. </w:t>
-      </w:r>
-      <w:r>
-        <w:rPr>
-          <w:lang w:val="en-US"/>
-        </w:rPr>
-        <w:t>To complement the</w:t>
-      </w:r>
-      <w:r>
-        <w:rPr>
-          <w:lang w:val="en-US"/>
-        </w:rPr>
-        <w:t xml:space="preserve"> template database there </w:t>
-      </w:r>
-      <w:r>
-        <w:rPr>
-          <w:lang w:val="en-US"/>
-        </w:rPr>
-        <w:t>are</w:t>
-      </w:r>
-      <w:r>
-        <w:rPr>
-          <w:lang w:val="en-US"/>
-        </w:rPr>
-        <w:t xml:space="preserve"> additional customizations </w:t>
-      </w:r>
-      <w:r>
-        <w:rPr>
-          <w:lang w:val="en-US"/>
-        </w:rPr>
-        <w:t>to automatically calculate/update summary fields</w:t>
-      </w:r>
-      <w:r>
-        <w:rPr>
-          <w:lang w:val="en-US"/>
-        </w:rPr>
-        <w:t xml:space="preserve"> with Jean for Hansoft</w:t>
-      </w:r>
-      <w:r>
-        <w:rPr>
-          <w:rStyle w:val="FootnoteReference"/>
-          <w:lang w:val="en-US"/>
-        </w:rPr>
-        <w:footnoteReference w:id="2"/>
-      </w:r>
-      <w:r>
-        <w:rPr>
-          <w:lang w:val="en-US"/>
-        </w:rPr>
-        <w:t xml:space="preserve"> and </w:t>
-      </w:r>
-      <w:r>
-        <w:rPr>
-          <w:lang w:val="en-US"/>
-        </w:rPr>
-        <w:t xml:space="preserve">also </w:t>
-      </w:r>
-      <w:r>
-        <w:rPr>
-          <w:lang w:val="en-US"/>
-        </w:rPr>
-        <w:t>two</w:t>
-      </w:r>
-      <w:r>
-        <w:rPr>
-          <w:lang w:val="en-US"/>
-        </w:rPr>
-        <w:t xml:space="preserve"> Hansoft client plugin</w:t>
-      </w:r>
-      <w:r>
-        <w:rPr>
-          <w:lang w:val="en-US"/>
-        </w:rPr>
-        <w:t>s</w:t>
-      </w:r>
-      <w:r>
-        <w:rPr>
-          <w:lang w:val="en-US"/>
-        </w:rPr>
-        <w:t xml:space="preserve"> to</w:t>
-      </w:r>
-      <w:r>
-        <w:rPr>
-          <w:lang w:val="en-US"/>
-        </w:rPr>
-        <w:t xml:space="preserve"> add custom menu options to the Hansoft client</w:t>
+        <w:footnoteReference w:id="3"/>
       </w:r>
       <w:r>
         <w:rPr>
@@ -4423,78 +4545,103 @@
         </w:rPr>
         <w:t>.</w:t>
       </w:r>
-      <w:r>
-        <w:rPr>
-          <w:lang w:val="en-US"/>
-        </w:rPr>
-        <w:t xml:space="preserve"> It is assumed that the reader </w:t>
-      </w:r>
-      <w:r>
-        <w:rPr>
-          <w:lang w:val="en-US"/>
-        </w:rPr>
-        <w:t xml:space="preserve">of this document </w:t>
-      </w:r>
-      <w:r>
-        <w:rPr>
-          <w:lang w:val="en-US"/>
-        </w:rPr>
-        <w:t xml:space="preserve">is familiar with the SAFe and Hansoft in general as </w:t>
-      </w:r>
-      <w:r>
-        <w:rPr>
-          <w:lang w:val="en-US"/>
-        </w:rPr>
-        <w:t>the document only discusses</w:t>
-      </w:r>
-      <w:r>
-        <w:rPr>
-          <w:lang w:val="en-US"/>
-        </w:rPr>
-        <w:t xml:space="preserve"> the implementation aspects of supporting SAFe in Hansoft. </w:t>
-      </w:r>
-    </w:p>
-    <w:p>
-      <w:pPr>
-        <w:rPr>
-          <w:lang w:val="en-US"/>
-        </w:rPr>
-      </w:pPr>
-      <w:r>
-        <w:rPr>
-          <w:lang w:val="en-US"/>
-        </w:rPr>
-        <w:t xml:space="preserve">The approach described in this document should, much as SAFe itself, be seen as a framework and a useful starting point for implementing SAFe and Hansoft in </w:t>
-      </w:r>
-      <w:r>
-        <w:rPr>
-          <w:lang w:val="en-US"/>
-        </w:rPr>
-        <w:t>an organization. The approach should be adapted to the organizations</w:t>
-      </w:r>
-      <w:r>
-        <w:rPr>
-          <w:lang w:val="en-US"/>
-        </w:rPr>
-        <w:t>’</w:t>
-      </w:r>
-      <w:r>
-        <w:rPr>
-          <w:lang w:val="en-US"/>
-        </w:rPr>
-        <w:t xml:space="preserve"> specific needs and working procedures, the information needed to support different stakeholders, meetings and so on. Such information can either be captured as additional custom fields in Hansoft or in documents that are attached to the different items in Hansoft (e.g. epics and features). This should not be seen as a limitation of the approach as a complete boiler-plate solution would be an impediment for the </w:t>
-      </w:r>
-      <w:r>
-        <w:rPr>
-          <w:lang w:val="en-US"/>
-        </w:rPr>
-        <w:t xml:space="preserve">experimentation, </w:t>
-      </w:r>
-      <w:r>
-        <w:rPr>
-          <w:lang w:val="en-US"/>
-        </w:rPr>
-        <w:t xml:space="preserve">continuous learning and improvement that are at the very heart of lean and agile. </w:t>
+    </w:p>
+    <w:p>
+      <w:pPr>
+        <w:rPr>
+          <w:lang w:val="en-US"/>
+        </w:rPr>
+      </w:pPr>
+      <w:r>
+        <w:rPr>
+          <w:lang w:val="en-US"/>
+        </w:rPr>
+        <w:t>This program is not part of the official Hansoft product or su</w:t>
+      </w:r>
+      <w:r>
+        <w:rPr>
+          <w:lang w:val="en-US"/>
+        </w:rPr>
+        <w:t xml:space="preserve">bject to its license agreement. </w:t>
+      </w:r>
+      <w:r>
+        <w:rPr>
+          <w:lang w:val="en-US"/>
+        </w:rPr>
+        <w:t>The program is provided as is and there is no obligation on</w:t>
+      </w:r>
+      <w:r>
+        <w:rPr>
+          <w:lang w:val="en-US"/>
+        </w:rPr>
+        <w:t xml:space="preserve"> Hansoft AB to provide support, </w:t>
+      </w:r>
+      <w:r>
+        <w:rPr>
+          <w:lang w:val="en-US"/>
+        </w:rPr>
+        <w:t>update or enhance this program. Questions can be sent to sva</w:t>
+      </w:r>
+      <w:r>
+        <w:rPr>
+          <w:lang w:val="en-US"/>
+        </w:rPr>
+        <w:t xml:space="preserve">nte.lidman@hansoft.com and will </w:t>
+      </w:r>
+      <w:r>
+        <w:rPr>
+          <w:lang w:val="en-US"/>
+        </w:rPr>
+        <w:t>be answered wh</w:t>
+      </w:r>
+      <w:r>
+        <w:rPr>
+          <w:lang w:val="en-US"/>
+        </w:rPr>
+        <w:t>en other obligations so permit.</w:t>
+      </w:r>
+    </w:p>
+    <w:p>
+      <w:pPr>
+        <w:rPr>
+          <w:lang w:val="en-US"/>
+        </w:rPr>
+      </w:pPr>
+      <w:r>
+        <w:rPr>
+          <w:lang w:val="en-US"/>
+        </w:rPr>
+        <w:t>Scaled Agile Framework and SAFe are trademarks of Leffingwell,</w:t>
+      </w:r>
+      <w:r>
+        <w:rPr>
+          <w:lang w:val="en-US"/>
+        </w:rPr>
+        <w:t xml:space="preserve"> LLC. These trademarks are only </w:t>
+      </w:r>
+      <w:r>
+        <w:rPr>
+          <w:lang w:val="en-US"/>
+        </w:rPr>
+        <w:t>used for reference purpose and their use does i</w:t>
+      </w:r>
+      <w:r>
+        <w:rPr>
+          <w:lang w:val="en-US"/>
+        </w:rPr>
+        <w:t xml:space="preserve">mply any kind of endorsement of </w:t>
+      </w:r>
+      <w:r>
+        <w:rPr>
+          <w:lang w:val="en-US"/>
+        </w:rPr>
+        <w:t>Hansoft Scaled Agile Support Kit</w:t>
+      </w:r>
+      <w:r>
+        <w:rPr>
+          <w:lang w:val="en-US"/>
+        </w:rPr>
+        <w:t xml:space="preserve"> by Leffingwell, LLC.</w:t>
       </w:r>
     </w:p>
     <w:p>
@@ -4504,12 +4651,12 @@
           <w:lang w:val="en-US"/>
         </w:rPr>
       </w:pPr>
-      <w:bookmarkStart w:id="2" w:name="_Toc379791418"/>
-      <w:r>
-        <w:rPr>
-          <w:lang w:val="en-US"/>
-        </w:rPr>
-        <w:t>Terms and conditions</w:t>
+      <w:bookmarkStart w:id="2" w:name="_Toc379791419"/>
+      <w:r>
+        <w:rPr>
+          <w:lang w:val="en-US"/>
+        </w:rPr>
+        <w:t>Changes in version 0.95</w:t>
       </w:r>
       <w:bookmarkEnd w:id="2"/>
     </w:p>
@@ -4523,26 +4670,66 @@
         <w:rPr>
           <w:lang w:val="en-US"/>
         </w:rPr>
-        <w:t>Hansoft Scaled Agile Support Kit</w:t>
-      </w:r>
-      <w:r>
-        <w:rPr>
-          <w:lang w:val="en-US"/>
-        </w:rPr>
-        <w:t xml:space="preserve"> for Hansoft by Svante Lidman (Hansoft AB) is license</w:t>
-      </w:r>
-      <w:r>
-        <w:rPr>
-          <w:lang w:val="en-US"/>
-        </w:rPr>
-        <w:t>d under what is known as an MIT License</w:t>
-      </w:r>
-      <w:r>
-        <w:rPr>
-          <w:rStyle w:val="FootnoteReference"/>
-          <w:lang w:val="en-US"/>
-        </w:rPr>
-        <w:footnoteReference w:id="3"/>
+        <w:t>The following changes have been made since version 0.93:</w:t>
+      </w:r>
+    </w:p>
+    <w:p>
+      <w:pPr>
+        <w:pStyle w:val="Heading2"/>
+        <w:rPr>
+          <w:lang w:val="en-US"/>
+        </w:rPr>
+      </w:pPr>
+      <w:bookmarkStart w:id="3" w:name="_Toc379791420"/>
+      <w:r>
+        <w:rPr>
+          <w:lang w:val="en-US"/>
+        </w:rPr>
+        <w:t>New programs can now be created from templates</w:t>
+      </w:r>
+      <w:bookmarkEnd w:id="3"/>
+    </w:p>
+    <w:p>
+      <w:pPr>
+        <w:rPr>
+          <w:lang w:val="en-US"/>
+        </w:rPr>
+      </w:pPr>
+      <w:r>
+        <w:rPr>
+          <w:lang w:val="en-US"/>
+        </w:rPr>
+        <w:t xml:space="preserve">A template </w:t>
+      </w:r>
+      <w:r>
+        <w:rPr>
+          <w:lang w:val="en-US"/>
+        </w:rPr>
+        <w:t>Hansoft project</w:t>
+      </w:r>
+      <w:r>
+        <w:rPr>
+          <w:lang w:val="en-US"/>
+        </w:rPr>
+        <w:t xml:space="preserve"> called ‘Template – Program’ has been added</w:t>
+      </w:r>
+      <w:r>
+        <w:rPr>
+          <w:lang w:val="en-US"/>
+        </w:rPr>
+        <w:t xml:space="preserve"> to the example database</w:t>
+      </w:r>
+      <w:r>
+        <w:rPr>
+          <w:lang w:val="en-US"/>
+        </w:rPr>
+        <w:t>. This template project is meant to be used as a base when instantiating new programs (Hansoft projects) that should work in an agile way</w:t>
+      </w:r>
+      <w:r>
+        <w:rPr>
+          <w:lang w:val="en-US"/>
+        </w:rPr>
+        <w:t>, i.e., agile release trains</w:t>
       </w:r>
       <w:r>
         <w:rPr>
@@ -4550,240 +4737,12 @@
         </w:rPr>
         <w:t>.</w:t>
       </w:r>
-    </w:p>
-    <w:p>
-      <w:pPr>
-        <w:rPr>
-          <w:lang w:val="en-US"/>
-        </w:rPr>
-      </w:pPr>
-      <w:r>
-        <w:rPr>
-          <w:lang w:val="en-US"/>
-        </w:rPr>
-        <w:t>This program is not part of the official Hansoft product or su</w:t>
-      </w:r>
-      <w:r>
-        <w:rPr>
-          <w:lang w:val="en-US"/>
-        </w:rPr>
-        <w:t xml:space="preserve">bject to its license agreement. </w:t>
-      </w:r>
-      <w:r>
-        <w:rPr>
-          <w:lang w:val="en-US"/>
-        </w:rPr>
-        <w:t>The program is provided as is and there is no obligation on</w:t>
-      </w:r>
-      <w:r>
-        <w:rPr>
-          <w:lang w:val="en-US"/>
-        </w:rPr>
-        <w:t xml:space="preserve"> Hansoft AB to provide support, </w:t>
-      </w:r>
-      <w:r>
-        <w:rPr>
-          <w:lang w:val="en-US"/>
-        </w:rPr>
-        <w:t>update or enhance this program. Questions can be sent to sva</w:t>
-      </w:r>
-      <w:r>
-        <w:rPr>
-          <w:lang w:val="en-US"/>
-        </w:rPr>
-        <w:t xml:space="preserve">nte.lidman@hansoft.com and will </w:t>
-      </w:r>
-      <w:r>
-        <w:rPr>
-          <w:lang w:val="en-US"/>
-        </w:rPr>
-        <w:t>be answered wh</w:t>
-      </w:r>
-      <w:r>
-        <w:rPr>
-          <w:lang w:val="en-US"/>
-        </w:rPr>
-        <w:t>en other obligations so permit.</w:t>
-      </w:r>
-    </w:p>
-    <w:p>
-      <w:pPr>
-        <w:rPr>
-          <w:lang w:val="en-US"/>
-        </w:rPr>
-      </w:pPr>
-      <w:r>
-        <w:rPr>
-          <w:lang w:val="en-US"/>
-        </w:rPr>
-        <w:t xml:space="preserve">Scaled Agile Framework and SAFe are trademarks of </w:t>
-      </w:r>
-      <w:proofErr w:type="spellStart"/>
-      <w:r>
-        <w:rPr>
-          <w:lang w:val="en-US"/>
-        </w:rPr>
-        <w:t>Leffingwell</w:t>
-      </w:r>
-      <w:proofErr w:type="spellEnd"/>
-      <w:r>
-        <w:rPr>
-          <w:lang w:val="en-US"/>
-        </w:rPr>
-        <w:t>,</w:t>
-      </w:r>
-      <w:r>
-        <w:rPr>
-          <w:lang w:val="en-US"/>
-        </w:rPr>
-        <w:t xml:space="preserve"> LLC. These trademarks are only </w:t>
-      </w:r>
-      <w:r>
-        <w:rPr>
-          <w:lang w:val="en-US"/>
-        </w:rPr>
-        <w:t>used for reference purpose and their use does i</w:t>
-      </w:r>
-      <w:r>
-        <w:rPr>
-          <w:lang w:val="en-US"/>
-        </w:rPr>
-        <w:t xml:space="preserve">mply any kind of endorsement of </w:t>
-      </w:r>
-      <w:r>
-        <w:rPr>
-          <w:lang w:val="en-US"/>
-        </w:rPr>
-        <w:t>Hansoft Scaled Agile Support Kit</w:t>
-      </w:r>
-      <w:r>
-        <w:rPr>
-          <w:lang w:val="en-US"/>
-        </w:rPr>
-        <w:t xml:space="preserve"> by </w:t>
-      </w:r>
-      <w:proofErr w:type="spellStart"/>
-      <w:r>
-        <w:rPr>
-          <w:lang w:val="en-US"/>
-        </w:rPr>
-        <w:t>Leffingwell</w:t>
-      </w:r>
-      <w:proofErr w:type="spellEnd"/>
-      <w:r>
-        <w:rPr>
-          <w:lang w:val="en-US"/>
-        </w:rPr>
-        <w:t>, LLC.</w:t>
-      </w:r>
-    </w:p>
-    <w:p>
-      <w:pPr>
-        <w:pStyle w:val="Heading1"/>
-        <w:rPr>
-          <w:lang w:val="en-US"/>
-        </w:rPr>
-      </w:pPr>
-      <w:bookmarkStart w:id="3" w:name="_Toc379791419"/>
-      <w:r>
-        <w:rPr>
-          <w:lang w:val="en-US"/>
-        </w:rPr>
-        <w:t>Changes in version 0.95</w:t>
-      </w:r>
-      <w:bookmarkEnd w:id="3"/>
-    </w:p>
-    <w:p>
-      <w:pPr>
-        <w:rPr>
-          <w:lang w:val="en-US"/>
-        </w:rPr>
-      </w:pPr>
-      <w:r>
-        <w:rPr>
-          <w:lang w:val="en-US"/>
-        </w:rPr>
-        <w:t>The following changes have been made since version 0.93:</w:t>
-      </w:r>
-    </w:p>
-    <w:p>
-      <w:pPr>
-        <w:pStyle w:val="Heading2"/>
-        <w:rPr>
-          <w:lang w:val="en-US"/>
-        </w:rPr>
-      </w:pPr>
-      <w:bookmarkStart w:id="4" w:name="_Toc379791420"/>
-      <w:r>
-        <w:rPr>
-          <w:lang w:val="en-US"/>
-        </w:rPr>
-        <w:t>New programs can now be created from templates</w:t>
-      </w:r>
-      <w:bookmarkEnd w:id="4"/>
-    </w:p>
-    <w:p>
-      <w:pPr>
-        <w:rPr>
-          <w:lang w:val="en-US"/>
-        </w:rPr>
-      </w:pPr>
-      <w:r>
-        <w:rPr>
-          <w:lang w:val="en-US"/>
-        </w:rPr>
-        <w:t xml:space="preserve">A template </w:t>
-      </w:r>
-      <w:r>
-        <w:rPr>
-          <w:lang w:val="en-US"/>
-        </w:rPr>
-        <w:t>Hansoft project</w:t>
-      </w:r>
-      <w:r>
-        <w:rPr>
-          <w:lang w:val="en-US"/>
-        </w:rPr>
-        <w:t xml:space="preserve"> called ‘Template – Program’ has been added</w:t>
-      </w:r>
-      <w:r>
-        <w:rPr>
-          <w:lang w:val="en-US"/>
-        </w:rPr>
-        <w:t xml:space="preserve"> to the example database</w:t>
-      </w:r>
-      <w:r>
-        <w:rPr>
-          <w:lang w:val="en-US"/>
-        </w:rPr>
-        <w:t>. This template project is meant to be used as a base when instantiating new programs (Hansoft projects) that should work in an agile way</w:t>
-      </w:r>
-      <w:r>
-        <w:rPr>
-          <w:lang w:val="en-US"/>
-        </w:rPr>
-        <w:t>, i.e., agile release trains</w:t>
-      </w:r>
-      <w:r>
-        <w:rPr>
-          <w:lang w:val="en-US"/>
-        </w:rPr>
-        <w:t>.</w:t>
-      </w:r>
-      <w:r>
-        <w:rPr>
-          <w:lang w:val="en-US"/>
-        </w:rPr>
-        <w:t xml:space="preserve"> A new client plugin called </w:t>
-      </w:r>
-      <w:proofErr w:type="spellStart"/>
-      <w:r>
-        <w:rPr>
-          <w:lang w:val="en-US"/>
-        </w:rPr>
-        <w:t>HansoftCloneProjectPlugin</w:t>
-      </w:r>
-      <w:proofErr w:type="spellEnd"/>
+      <w:r>
+        <w:rPr>
+          <w:lang w:val="en-US"/>
+        </w:rPr>
+        <w:t xml:space="preserve"> A new client plugin called HansoftCloneProjectPlugin</w:t>
+      </w:r>
       <w:r>
         <w:rPr>
           <w:lang w:val="en-US"/>
@@ -4882,14 +4841,14 @@
           <w:lang w:val="en-US"/>
         </w:rPr>
       </w:pPr>
-      <w:bookmarkStart w:id="5" w:name="_Toc379791421"/>
+      <w:bookmarkStart w:id="4" w:name="_Toc379791421"/>
       <w:r>
         <w:rPr>
           <w:lang w:val="en-US"/>
         </w:rPr>
         <w:t>Other changes</w:t>
       </w:r>
-      <w:bookmarkEnd w:id="5"/>
+      <w:bookmarkEnd w:id="4"/>
     </w:p>
     <w:p>
       <w:pPr>
@@ -4958,28 +4917,117 @@
           <w:lang w:val="en-US"/>
         </w:rPr>
       </w:pPr>
-      <w:bookmarkStart w:id="6" w:name="_Toc379791422"/>
+      <w:bookmarkStart w:id="5" w:name="_Toc379791422"/>
       <w:r>
         <w:rPr>
           <w:lang w:val="en-US"/>
         </w:rPr>
         <w:t>What is in the template database?</w:t>
       </w:r>
+      <w:bookmarkEnd w:id="5"/>
+    </w:p>
+    <w:p>
+      <w:pPr>
+        <w:pStyle w:val="Heading2"/>
+        <w:rPr>
+          <w:lang w:val="en-US"/>
+        </w:rPr>
+      </w:pPr>
+      <w:bookmarkStart w:id="6" w:name="_Toc379791423"/>
+      <w:r>
+        <w:rPr>
+          <w:lang w:val="en-US"/>
+        </w:rPr>
+        <w:t>Overview</w:t>
+      </w:r>
       <w:bookmarkEnd w:id="6"/>
     </w:p>
     <w:p>
       <w:pPr>
+        <w:rPr>
+          <w:lang w:val="en-US"/>
+        </w:rPr>
+      </w:pPr>
+      <w:r>
+        <w:rPr>
+          <w:lang w:val="en-US"/>
+        </w:rPr>
+        <w:t xml:space="preserve">In the template database you will find </w:t>
+      </w:r>
+      <w:r>
+        <w:rPr>
+          <w:lang w:val="en-US"/>
+        </w:rPr>
+        <w:t>four</w:t>
+      </w:r>
+      <w:r>
+        <w:rPr>
+          <w:lang w:val="en-US"/>
+        </w:rPr>
+        <w:t xml:space="preserve"> different projects. The project called Portfolio is what represents the portfolio level in SAFe as described in the following sections. The projects called Program 1 and Program 2 are example development programs or agile release trains and they will contain all the information related to the development of features</w:t>
+      </w:r>
+      <w:r>
+        <w:rPr>
+          <w:lang w:val="en-US"/>
+        </w:rPr>
+        <w:t xml:space="preserve"> and components</w:t>
+      </w:r>
+      <w:r>
+        <w:rPr>
+          <w:lang w:val="en-US"/>
+        </w:rPr>
+        <w:t xml:space="preserve"> in each respective program. </w:t>
+      </w:r>
+      <w:r>
+        <w:rPr>
+          <w:lang w:val="en-US"/>
+        </w:rPr>
+        <w:t>This includes the breakdown of features into stories and how they are distributed across teams, PSIs, and sprints and so o</w:t>
+      </w:r>
+      <w:r>
+        <w:rPr>
+          <w:lang w:val="en-US"/>
+        </w:rPr>
+        <w:t xml:space="preserve">n. The project called ‘Template - </w:t>
+      </w:r>
+      <w:r>
+        <w:rPr>
+          <w:lang w:val="en-US"/>
+        </w:rPr>
+        <w:t>Program’</w:t>
+      </w:r>
+      <w:r>
+        <w:rPr>
+          <w:lang w:val="en-US"/>
+        </w:rPr>
+        <w:t xml:space="preserve"> is a template project that new programs can be </w:t>
+      </w:r>
+      <w:r>
+        <w:rPr>
+          <w:lang w:val="en-US"/>
+        </w:rPr>
+        <w:t>created</w:t>
+      </w:r>
+      <w:r>
+        <w:rPr>
+          <w:lang w:val="en-US"/>
+        </w:rPr>
+        <w:t xml:space="preserve"> from as will be described below.</w:t>
+      </w:r>
+    </w:p>
+    <w:p>
+      <w:pPr>
         <w:pStyle w:val="Heading2"/>
         <w:rPr>
           <w:lang w:val="en-US"/>
         </w:rPr>
       </w:pPr>
-      <w:bookmarkStart w:id="7" w:name="_Toc379791423"/>
-      <w:r>
-        <w:rPr>
-          <w:lang w:val="en-US"/>
-        </w:rPr>
-        <w:t>Overview</w:t>
+      <w:bookmarkStart w:id="7" w:name="_Toc379791424"/>
+      <w:r>
+        <w:rPr>
+          <w:lang w:val="en-US"/>
+        </w:rPr>
+        <w:t>Portfolio project</w:t>
       </w:r>
       <w:bookmarkEnd w:id="7"/>
     </w:p>
@@ -4993,67 +5041,79 @@
         <w:rPr>
           <w:lang w:val="en-US"/>
         </w:rPr>
-        <w:t xml:space="preserve">In the template database you will find </w:t>
-      </w:r>
-      <w:r>
-        <w:rPr>
-          <w:lang w:val="en-US"/>
-        </w:rPr>
-        <w:t>four</w:t>
-      </w:r>
-      <w:r>
-        <w:rPr>
-          <w:lang w:val="en-US"/>
-        </w:rPr>
-        <w:t xml:space="preserve"> different projects. The project called Portfolio is what represents the portfolio level in SAFe as described in the following sections. The projects called Program 1 and Program 2 are example development programs or agile release trains and they will contain all the information related to the development of features</w:t>
-      </w:r>
-      <w:r>
-        <w:rPr>
-          <w:lang w:val="en-US"/>
-        </w:rPr>
-        <w:t xml:space="preserve"> and components</w:t>
-      </w:r>
-      <w:r>
-        <w:rPr>
-          <w:lang w:val="en-US"/>
-        </w:rPr>
-        <w:t xml:space="preserve"> in each respective program. </w:t>
-      </w:r>
-      <w:r>
-        <w:rPr>
-          <w:lang w:val="en-US"/>
-        </w:rPr>
-        <w:t>This includes the breakdown of features into stories and how they are distributed across teams, PSIs, and sprints and so o</w:t>
-      </w:r>
-      <w:r>
-        <w:rPr>
-          <w:lang w:val="en-US"/>
-        </w:rPr>
-        <w:t xml:space="preserve">n. The project called ‘Template - </w:t>
-      </w:r>
-      <w:r>
-        <w:rPr>
-          <w:lang w:val="en-US"/>
-        </w:rPr>
-        <w:t>Program’</w:t>
-      </w:r>
-      <w:r>
-        <w:rPr>
-          <w:lang w:val="en-US"/>
-        </w:rPr>
-        <w:t xml:space="preserve"> is a template project that new programs can be </w:t>
-      </w:r>
-      <w:r>
-        <w:rPr>
-          <w:lang w:val="en-US"/>
-        </w:rPr>
-        <w:t>created</w:t>
-      </w:r>
-      <w:r>
-        <w:rPr>
-          <w:lang w:val="en-US"/>
-        </w:rPr>
-        <w:t xml:space="preserve"> from as will be described below.</w:t>
+        <w:t>In the Portfolio project only the Product backlog functionality in Hansoft is used (called Portfolio backlog in this project). Hence when you first open this project there will be an empty schedule view and you will need to click Portfolio Backlog to see the Investment themes and the Epics of the portfolio as described below. The Portfolio backlog contains example investment themes and epics called Theme 1, Theme 2, Business Epic 1, Architectural Epic 1 and so on.</w:t>
+      </w:r>
+      <w:r>
+        <w:rPr>
+          <w:lang w:val="en-US"/>
+        </w:rPr>
+        <w:t xml:space="preserve"> See</w:t>
+      </w:r>
+      <w:r>
+        <w:rPr>
+          <w:lang w:val="en-US"/>
+        </w:rPr>
+        <w:t xml:space="preserve"> also</w:t>
+      </w:r>
+      <w:r>
+        <w:rPr>
+          <w:lang w:val="en-US"/>
+        </w:rPr>
+        <w:t xml:space="preserve"> </w:t>
+      </w:r>
+      <w:r>
+        <w:rPr>
+          <w:lang w:val="en-US"/>
+        </w:rPr>
+        <w:fldChar w:fldCharType="begin"/>
+      </w:r>
+      <w:r>
+        <w:rPr>
+          <w:lang w:val="en-US"/>
+        </w:rPr>
+        <w:instrText xml:space="preserve"> REF _Ref367704481 \h </w:instrText>
+      </w:r>
+      <w:r>
+        <w:rPr>
+          <w:lang w:val="en-US"/>
+        </w:rPr>
+      </w:r>
+      <w:r>
+        <w:rPr>
+          <w:lang w:val="en-US"/>
+        </w:rPr>
+        <w:fldChar w:fldCharType="separate"/>
+      </w:r>
+      <w:r>
+        <w:rPr>
+          <w:lang w:val="en-US"/>
+        </w:rPr>
+        <w:t xml:space="preserve">Figure </w:t>
+      </w:r>
+      <w:r>
+        <w:rPr>
+          <w:noProof/>
+          <w:lang w:val="en-US"/>
+        </w:rPr>
+        <w:t>3</w:t>
+      </w:r>
+      <w:r>
+        <w:rPr>
+          <w:lang w:val="en-US"/>
+        </w:rPr>
+        <w:t xml:space="preserve"> - The hierarchy view of the portfolio backlog</w:t>
+      </w:r>
+      <w:r>
+        <w:rPr>
+          <w:lang w:val="en-US"/>
+        </w:rPr>
+        <w:fldChar w:fldCharType="end"/>
+      </w:r>
+      <w:r>
+        <w:rPr>
+          <w:lang w:val="en-US"/>
+        </w:rPr>
+        <w:t>.</w:t>
       </w:r>
     </w:p>
     <w:p>
@@ -5063,12 +5123,12 @@
           <w:lang w:val="en-US"/>
         </w:rPr>
       </w:pPr>
-      <w:bookmarkStart w:id="8" w:name="_Toc379791424"/>
-      <w:r>
-        <w:rPr>
-          <w:lang w:val="en-US"/>
-        </w:rPr>
-        <w:t>Portfolio project</w:t>
+      <w:bookmarkStart w:id="8" w:name="_Toc379791425"/>
+      <w:r>
+        <w:rPr>
+          <w:lang w:val="en-US"/>
+        </w:rPr>
+        <w:t>Program projects</w:t>
       </w:r>
       <w:bookmarkEnd w:id="8"/>
     </w:p>
@@ -5082,87 +5142,37 @@
         <w:rPr>
           <w:lang w:val="en-US"/>
         </w:rPr>
-        <w:t xml:space="preserve">In the Portfolio project only the Product backlog functionality in Hansoft is used (called Portfolio backlog in this project). Hence when you first open this project there will be an empty schedule view and you will need to click Portfolio Backlog to see the Investment themes and the Epics of the portfolio as described below. The Portfolio backlog contains example investment themes and epics called Theme 1, Theme 2, Business Epic 1, </w:t>
-      </w:r>
-      <w:proofErr w:type="gramStart"/>
-      <w:r>
-        <w:rPr>
-          <w:lang w:val="en-US"/>
-        </w:rPr>
-        <w:t>Architectural</w:t>
-      </w:r>
-      <w:proofErr w:type="gramEnd"/>
-      <w:r>
-        <w:rPr>
-          <w:lang w:val="en-US"/>
-        </w:rPr>
-        <w:t xml:space="preserve"> Epic 1 and so on.</w:t>
-      </w:r>
-      <w:r>
-        <w:rPr>
-          <w:lang w:val="en-US"/>
-        </w:rPr>
-        <w:t xml:space="preserve"> See</w:t>
-      </w:r>
-      <w:r>
-        <w:rPr>
-          <w:lang w:val="en-US"/>
-        </w:rPr>
-        <w:t xml:space="preserve"> also</w:t>
-      </w:r>
-      <w:r>
-        <w:rPr>
-          <w:lang w:val="en-US"/>
-        </w:rPr>
-        <w:t xml:space="preserve"> </w:t>
-      </w:r>
-      <w:r>
-        <w:rPr>
-          <w:lang w:val="en-US"/>
-        </w:rPr>
-        <w:fldChar w:fldCharType="begin"/>
-      </w:r>
-      <w:r>
-        <w:rPr>
-          <w:lang w:val="en-US"/>
-        </w:rPr>
-        <w:instrText xml:space="preserve"> REF _Ref367704481 \h </w:instrText>
-      </w:r>
-      <w:r>
-        <w:rPr>
-          <w:lang w:val="en-US"/>
-        </w:rPr>
-      </w:r>
-      <w:r>
-        <w:rPr>
-          <w:lang w:val="en-US"/>
-        </w:rPr>
-        <w:fldChar w:fldCharType="separate"/>
-      </w:r>
-      <w:r>
-        <w:rPr>
-          <w:lang w:val="en-US"/>
-        </w:rPr>
-        <w:t xml:space="preserve">Figure </w:t>
-      </w:r>
-      <w:r>
-        <w:rPr>
-          <w:noProof/>
-          <w:lang w:val="en-US"/>
-        </w:rPr>
-        <w:t>3</w:t>
-      </w:r>
-      <w:r>
-        <w:rPr>
-          <w:lang w:val="en-US"/>
-        </w:rPr>
-        <w:t xml:space="preserve"> - The hierarchy view of the portfolio backlog</w:t>
-      </w:r>
-      <w:r>
-        <w:rPr>
-          <w:lang w:val="en-US"/>
-        </w:rPr>
-        <w:fldChar w:fldCharType="end"/>
+        <w:t xml:space="preserve">The </w:t>
+      </w:r>
+      <w:r>
+        <w:rPr>
+          <w:lang w:val="en-US"/>
+        </w:rPr>
+        <w:t xml:space="preserve">Program 1 </w:t>
+      </w:r>
+      <w:r>
+        <w:rPr>
+          <w:lang w:val="en-US"/>
+        </w:rPr>
+        <w:t xml:space="preserve">project </w:t>
+      </w:r>
+      <w:r>
+        <w:rPr>
+          <w:lang w:val="en-US"/>
+        </w:rPr>
+        <w:t>is populated with ex</w:t>
+      </w:r>
+      <w:r>
+        <w:rPr>
+          <w:lang w:val="en-US"/>
+        </w:rPr>
+        <w:t xml:space="preserve">ample data in the schedule </w:t>
+      </w:r>
+      <w:r>
+        <w:rPr>
+          <w:lang w:val="en-US"/>
+        </w:rPr>
+        <w:t>and the product backlog sections of Hansoft (called Program backlog in the example database)</w:t>
       </w:r>
       <w:r>
         <w:rPr>
@@ -5173,84 +5183,19 @@
     </w:p>
     <w:p>
       <w:pPr>
-        <w:pStyle w:val="Heading2"/>
-        <w:rPr>
-          <w:lang w:val="en-US"/>
-        </w:rPr>
-      </w:pPr>
-      <w:bookmarkStart w:id="9" w:name="_Toc379791425"/>
-      <w:r>
-        <w:rPr>
-          <w:lang w:val="en-US"/>
-        </w:rPr>
-        <w:t>Program projects</w:t>
+        <w:pStyle w:val="Heading3"/>
+        <w:rPr>
+          <w:lang w:val="en-US"/>
+        </w:rPr>
+      </w:pPr>
+      <w:bookmarkStart w:id="9" w:name="_Toc379791426"/>
+      <w:r>
+        <w:rPr>
+          <w:lang w:val="en-US"/>
+        </w:rPr>
+        <w:t>Schedule</w:t>
       </w:r>
       <w:bookmarkEnd w:id="9"/>
-    </w:p>
-    <w:p>
-      <w:pPr>
-        <w:rPr>
-          <w:lang w:val="en-US"/>
-        </w:rPr>
-      </w:pPr>
-      <w:r>
-        <w:rPr>
-          <w:lang w:val="en-US"/>
-        </w:rPr>
-        <w:t xml:space="preserve">The </w:t>
-      </w:r>
-      <w:r>
-        <w:rPr>
-          <w:lang w:val="en-US"/>
-        </w:rPr>
-        <w:t xml:space="preserve">Program 1 </w:t>
-      </w:r>
-      <w:r>
-        <w:rPr>
-          <w:lang w:val="en-US"/>
-        </w:rPr>
-        <w:t xml:space="preserve">project </w:t>
-      </w:r>
-      <w:r>
-        <w:rPr>
-          <w:lang w:val="en-US"/>
-        </w:rPr>
-        <w:t>is populated with ex</w:t>
-      </w:r>
-      <w:r>
-        <w:rPr>
-          <w:lang w:val="en-US"/>
-        </w:rPr>
-        <w:t xml:space="preserve">ample data in the schedule </w:t>
-      </w:r>
-      <w:r>
-        <w:rPr>
-          <w:lang w:val="en-US"/>
-        </w:rPr>
-        <w:t>and the product backlog sections of Hansoft (called Program backlog in the example database)</w:t>
-      </w:r>
-      <w:r>
-        <w:rPr>
-          <w:lang w:val="en-US"/>
-        </w:rPr>
-        <w:t>.</w:t>
-      </w:r>
-    </w:p>
-    <w:p>
-      <w:pPr>
-        <w:pStyle w:val="Heading3"/>
-        <w:rPr>
-          <w:lang w:val="en-US"/>
-        </w:rPr>
-      </w:pPr>
-      <w:bookmarkStart w:id="10" w:name="_Toc379791426"/>
-      <w:r>
-        <w:rPr>
-          <w:lang w:val="en-US"/>
-        </w:rPr>
-        <w:t>Schedule</w:t>
-      </w:r>
-      <w:bookmarkEnd w:id="10"/>
     </w:p>
     <w:p>
       <w:pPr>
@@ -5375,7 +5320,7 @@
           <w:lang w:val="en-US"/>
         </w:rPr>
       </w:pPr>
-      <w:bookmarkStart w:id="11" w:name="_Ref367704886"/>
+      <w:bookmarkStart w:id="10" w:name="_Ref367704886"/>
       <w:r>
         <w:rPr>
           <w:lang w:val="en-US"/>
@@ -5404,216 +5349,188 @@
       <w:r>
         <w:fldChar w:fldCharType="end"/>
       </w:r>
+      <w:bookmarkEnd w:id="10"/>
+      <w:r>
+        <w:rPr>
+          <w:lang w:val="en-US"/>
+        </w:rPr>
+        <w:t xml:space="preserve"> - The schedule section in Program 1</w:t>
+      </w:r>
+    </w:p>
+    <w:p>
+      <w:pPr>
+        <w:rPr>
+          <w:lang w:val="en-US"/>
+        </w:rPr>
+      </w:pPr>
+      <w:r>
+        <w:rPr>
+          <w:lang w:val="en-US"/>
+        </w:rPr>
+        <w:t>The schedule is organized so that all Milestone items for releases of PSIs and features are placed in the Roadmap part of the schedule. First you have PSI 1 which is the release date for the PSI that is currently worked on in the example data</w:t>
+      </w:r>
+      <w:r>
+        <w:rPr>
+          <w:lang w:val="en-US"/>
+        </w:rPr>
+        <w:t>base</w:t>
+      </w:r>
+      <w:r>
+        <w:rPr>
+          <w:lang w:val="en-US"/>
+        </w:rPr>
+        <w:t xml:space="preserve">. Directly after the PSI 1 </w:t>
+      </w:r>
+      <w:r>
+        <w:rPr>
+          <w:lang w:val="en-US"/>
+        </w:rPr>
+        <w:t>milestone</w:t>
+      </w:r>
+      <w:r>
+        <w:rPr>
+          <w:lang w:val="en-US"/>
+        </w:rPr>
+        <w:t xml:space="preserve"> item there is a group called Features that contain the feature milestones for all the features that are targeted for PSI 1. The</w:t>
+      </w:r>
+      <w:r>
+        <w:rPr>
+          <w:lang w:val="en-US"/>
+        </w:rPr>
+        <w:t>n</w:t>
+      </w:r>
+      <w:r>
+        <w:rPr>
+          <w:lang w:val="en-US"/>
+        </w:rPr>
+        <w:t xml:space="preserve"> follows PSI 2 and PSI 3 which are the release milestones for the two following PSIs. No feature milestones have been created for these PSIs yet.</w:t>
+      </w:r>
+    </w:p>
+    <w:p>
+      <w:pPr>
+        <w:rPr>
+          <w:lang w:val="en-US"/>
+        </w:rPr>
+      </w:pPr>
+      <w:r>
+        <w:rPr>
+          <w:lang w:val="en-US"/>
+        </w:rPr>
+        <w:t>In the Features section of the schedule there w</w:t>
+      </w:r>
+      <w:r>
+        <w:rPr>
+          <w:lang w:val="en-US"/>
+        </w:rPr>
+        <w:t xml:space="preserve">ill be one child item for each </w:t>
+      </w:r>
+      <w:r>
+        <w:rPr>
+          <w:lang w:val="en-US"/>
+        </w:rPr>
+        <w:t xml:space="preserve">team that works on </w:t>
+      </w:r>
+      <w:r>
+        <w:rPr>
+          <w:lang w:val="en-US"/>
+        </w:rPr>
+        <w:t>f</w:t>
+      </w:r>
+      <w:r>
+        <w:rPr>
+          <w:lang w:val="en-US"/>
+        </w:rPr>
+        <w:t>eature</w:t>
+      </w:r>
+      <w:r>
+        <w:rPr>
+          <w:lang w:val="en-US"/>
+        </w:rPr>
+        <w:t>s</w:t>
+      </w:r>
+      <w:r>
+        <w:rPr>
+          <w:lang w:val="en-US"/>
+        </w:rPr>
+        <w:t xml:space="preserve">, </w:t>
+      </w:r>
+      <w:r>
+        <w:rPr>
+          <w:lang w:val="en-US"/>
+        </w:rPr>
+        <w:t>Feature Team A</w:t>
+      </w:r>
+      <w:r>
+        <w:rPr>
+          <w:lang w:val="en-US"/>
+        </w:rPr>
+        <w:t>, F</w:t>
+      </w:r>
+      <w:r>
+        <w:rPr>
+          <w:lang w:val="en-US"/>
+        </w:rPr>
+        <w:t>eature Team B</w:t>
+      </w:r>
+      <w:r>
+        <w:rPr>
+          <w:lang w:val="en-US"/>
+        </w:rPr>
+        <w:t>, and F</w:t>
+      </w:r>
+      <w:r>
+        <w:rPr>
+          <w:lang w:val="en-US"/>
+        </w:rPr>
+        <w:t>eature Team C</w:t>
+      </w:r>
+      <w:r>
+        <w:rPr>
+          <w:lang w:val="en-US"/>
+        </w:rPr>
+        <w:t xml:space="preserve"> in this case.</w:t>
+      </w:r>
+    </w:p>
+    <w:p>
+      <w:pPr>
+        <w:rPr>
+          <w:lang w:val="en-US"/>
+        </w:rPr>
+      </w:pPr>
+      <w:r>
+        <w:rPr>
+          <w:lang w:val="en-US"/>
+        </w:rPr>
+        <w:t>In the Com</w:t>
+      </w:r>
+      <w:r>
+        <w:rPr>
+          <w:lang w:val="en-US"/>
+        </w:rPr>
+        <w:t>ponents section of the schedule</w:t>
+      </w:r>
+      <w:r>
+        <w:rPr>
+          <w:lang w:val="en-US"/>
+        </w:rPr>
+        <w:t xml:space="preserve"> there is a similar structure as for features but for the work that is done by Component teams that have responsibility for maintaining and enhancing specific components as opposed to working on cross-component features.</w:t>
+      </w:r>
+    </w:p>
+    <w:p>
+      <w:pPr>
+        <w:pStyle w:val="Heading3"/>
+        <w:rPr>
+          <w:lang w:val="en-US"/>
+        </w:rPr>
+      </w:pPr>
+      <w:bookmarkStart w:id="11" w:name="_Toc379791427"/>
+      <w:r>
+        <w:rPr>
+          <w:lang w:val="en-US"/>
+        </w:rPr>
+        <w:t>Program backlog</w:t>
+      </w:r>
       <w:bookmarkEnd w:id="11"/>
-      <w:r>
-        <w:rPr>
-          <w:lang w:val="en-US"/>
-        </w:rPr>
-        <w:t xml:space="preserve"> - The schedule section in Program 1</w:t>
-      </w:r>
-    </w:p>
-    <w:p>
-      <w:pPr>
-        <w:rPr>
-          <w:lang w:val="en-US"/>
-        </w:rPr>
-      </w:pPr>
-      <w:r>
-        <w:rPr>
-          <w:lang w:val="en-US"/>
-        </w:rPr>
-        <w:t>The schedule is organized so that all Milestone items for releases of PSIs and features are placed in the Roadmap part of the schedule. First you have PSI 1 which is the release date for the PSI that is currently worked on in the example data</w:t>
-      </w:r>
-      <w:r>
-        <w:rPr>
-          <w:lang w:val="en-US"/>
-        </w:rPr>
-        <w:t>base</w:t>
-      </w:r>
-      <w:r>
-        <w:rPr>
-          <w:lang w:val="en-US"/>
-        </w:rPr>
-        <w:t xml:space="preserve">. Directly after the PSI 1 </w:t>
-      </w:r>
-      <w:r>
-        <w:rPr>
-          <w:lang w:val="en-US"/>
-        </w:rPr>
-        <w:t>milestone</w:t>
-      </w:r>
-      <w:r>
-        <w:rPr>
-          <w:lang w:val="en-US"/>
-        </w:rPr>
-        <w:t xml:space="preserve"> item there is a group called Features that contain the feature milestones for all the features that are targeted for PSI 1. </w:t>
-      </w:r>
-      <w:proofErr w:type="gramStart"/>
-      <w:r>
-        <w:rPr>
-          <w:lang w:val="en-US"/>
-        </w:rPr>
-        <w:t>The</w:t>
-      </w:r>
-      <w:r>
-        <w:rPr>
-          <w:lang w:val="en-US"/>
-        </w:rPr>
-        <w:t>n</w:t>
-      </w:r>
-      <w:r>
-        <w:rPr>
-          <w:lang w:val="en-US"/>
-        </w:rPr>
-        <w:t xml:space="preserve"> follows PSI 2 and PSI 3 which are the release milestones for the two following PSIs.</w:t>
-      </w:r>
-      <w:proofErr w:type="gramEnd"/>
-      <w:r>
-        <w:rPr>
-          <w:lang w:val="en-US"/>
-        </w:rPr>
-        <w:t xml:space="preserve"> No feature milestones have been created for these PSIs yet.</w:t>
-      </w:r>
-    </w:p>
-    <w:p>
-      <w:pPr>
-        <w:rPr>
-          <w:lang w:val="en-US"/>
-        </w:rPr>
-      </w:pPr>
-      <w:r>
-        <w:rPr>
-          <w:lang w:val="en-US"/>
-        </w:rPr>
-        <w:t>In the Features section of the schedule there w</w:t>
-      </w:r>
-      <w:r>
-        <w:rPr>
-          <w:lang w:val="en-US"/>
-        </w:rPr>
-        <w:t xml:space="preserve">ill be one child item for each </w:t>
-      </w:r>
-      <w:r>
-        <w:rPr>
-          <w:lang w:val="en-US"/>
-        </w:rPr>
-        <w:t xml:space="preserve">team that works on </w:t>
-      </w:r>
-      <w:r>
-        <w:rPr>
-          <w:lang w:val="en-US"/>
-        </w:rPr>
-        <w:t>f</w:t>
-      </w:r>
-      <w:r>
-        <w:rPr>
-          <w:lang w:val="en-US"/>
-        </w:rPr>
-        <w:t>eature</w:t>
-      </w:r>
-      <w:r>
-        <w:rPr>
-          <w:lang w:val="en-US"/>
-        </w:rPr>
-        <w:t>s</w:t>
-      </w:r>
-      <w:r>
-        <w:rPr>
-          <w:lang w:val="en-US"/>
-        </w:rPr>
-        <w:t xml:space="preserve">, </w:t>
-      </w:r>
-      <w:r>
-        <w:rPr>
-          <w:lang w:val="en-US"/>
-        </w:rPr>
-        <w:t>Feature Team A</w:t>
-      </w:r>
-      <w:r>
-        <w:rPr>
-          <w:lang w:val="en-US"/>
-        </w:rPr>
-        <w:t>, F</w:t>
-      </w:r>
-      <w:r>
-        <w:rPr>
-          <w:lang w:val="en-US"/>
-        </w:rPr>
-        <w:t>eature Team B</w:t>
-      </w:r>
-      <w:r>
-        <w:rPr>
-          <w:lang w:val="en-US"/>
-        </w:rPr>
-        <w:t>, and F</w:t>
-      </w:r>
-      <w:r>
-        <w:rPr>
-          <w:lang w:val="en-US"/>
-        </w:rPr>
-        <w:t>eature Team C</w:t>
-      </w:r>
-      <w:r>
-        <w:rPr>
-          <w:lang w:val="en-US"/>
-        </w:rPr>
-        <w:t xml:space="preserve"> in this case.</w:t>
-      </w:r>
-    </w:p>
-    <w:p>
-      <w:pPr>
-        <w:rPr>
-          <w:lang w:val="en-US"/>
-        </w:rPr>
-      </w:pPr>
-      <w:r>
-        <w:rPr>
-          <w:lang w:val="en-US"/>
-        </w:rPr>
-        <w:t>In the Com</w:t>
-      </w:r>
-      <w:r>
-        <w:rPr>
-          <w:lang w:val="en-US"/>
-        </w:rPr>
-        <w:t>ponents section of the schedule</w:t>
-      </w:r>
-      <w:r>
-        <w:rPr>
-          <w:lang w:val="en-US"/>
-        </w:rPr>
-        <w:t xml:space="preserve"> there is a similar structure as for features but for the work that is done by Component teams </w:t>
-      </w:r>
-      <w:proofErr w:type="gramStart"/>
-      <w:r>
-        <w:rPr>
-          <w:lang w:val="en-US"/>
-        </w:rPr>
-        <w:t>that have</w:t>
-      </w:r>
-      <w:proofErr w:type="gramEnd"/>
-      <w:r>
-        <w:rPr>
-          <w:lang w:val="en-US"/>
-        </w:rPr>
-        <w:t xml:space="preserve"> responsibility for maintaining and enhancing specific components as opposed to working on cross-component features.</w:t>
-      </w:r>
-    </w:p>
-    <w:p>
-      <w:pPr>
-        <w:pStyle w:val="Heading3"/>
-        <w:rPr>
-          <w:lang w:val="en-US"/>
-        </w:rPr>
-      </w:pPr>
-      <w:bookmarkStart w:id="12" w:name="_Toc379791427"/>
-      <w:r>
-        <w:rPr>
-          <w:lang w:val="en-US"/>
-        </w:rPr>
-        <w:t>Program backlog</w:t>
-      </w:r>
-      <w:bookmarkEnd w:id="12"/>
     </w:p>
     <w:p>
       <w:pPr>
@@ -5739,7 +5656,7 @@
           <w:lang w:val="en-US"/>
         </w:rPr>
       </w:pPr>
-      <w:bookmarkStart w:id="13" w:name="_Ref367707931"/>
+      <w:bookmarkStart w:id="12" w:name="_Ref367707931"/>
       <w:r>
         <w:rPr>
           <w:lang w:val="en-US"/>
@@ -5768,7 +5685,7 @@
       <w:r>
         <w:fldChar w:fldCharType="end"/>
       </w:r>
-      <w:bookmarkEnd w:id="13"/>
+      <w:bookmarkEnd w:id="12"/>
       <w:r>
         <w:rPr>
           <w:lang w:val="en-US"/>
@@ -5889,21 +5806,7 @@
         <w:rPr>
           <w:lang w:val="en-US"/>
         </w:rPr>
-        <w:t xml:space="preserve">eatures are called F1, F2, </w:t>
-      </w:r>
-      <w:proofErr w:type="gramStart"/>
-      <w:r>
-        <w:rPr>
-          <w:lang w:val="en-US"/>
-        </w:rPr>
-        <w:t>F3</w:t>
-      </w:r>
-      <w:proofErr w:type="gramEnd"/>
-      <w:r>
-        <w:rPr>
-          <w:lang w:val="en-US"/>
-        </w:rPr>
-        <w:t xml:space="preserve"> and so on and are broken down into stories as indicated </w:t>
+        <w:t xml:space="preserve">eatures are called F1, F2, F3 and so on and are broken down into stories as indicated </w:t>
       </w:r>
       <w:r>
         <w:rPr>
@@ -5938,14 +5841,14 @@
           <w:lang w:val="en-US"/>
         </w:rPr>
       </w:pPr>
-      <w:bookmarkStart w:id="14" w:name="_Toc379791428"/>
+      <w:bookmarkStart w:id="13" w:name="_Toc379791428"/>
       <w:r>
         <w:rPr>
           <w:lang w:val="en-US"/>
         </w:rPr>
         <w:t>Project naming conventions</w:t>
       </w:r>
-      <w:bookmarkEnd w:id="14"/>
+      <w:bookmarkEnd w:id="13"/>
     </w:p>
     <w:p>
       <w:pPr>
@@ -6092,19 +5995,11 @@
         </w:rPr>
         <w:fldChar w:fldCharType="separate"/>
       </w:r>
-      <w:proofErr w:type="gramStart"/>
-      <w:r>
-        <w:rPr>
-          <w:lang w:val="en-US"/>
-        </w:rPr>
-        <w:t>Installing</w:t>
-      </w:r>
-      <w:proofErr w:type="gramEnd"/>
-      <w:r>
-        <w:rPr>
-          <w:lang w:val="en-US"/>
-        </w:rPr>
-        <w:t xml:space="preserve"> the database and the customizations</w:t>
+      <w:r>
+        <w:rPr>
+          <w:lang w:val="en-US"/>
+        </w:rPr>
+        <w:t>Installing the database and the customizations</w:t>
       </w:r>
       <w:r>
         <w:rPr>
@@ -6126,14 +6021,14 @@
           <w:lang w:val="en-US"/>
         </w:rPr>
       </w:pPr>
-      <w:bookmarkStart w:id="15" w:name="_Toc379791429"/>
+      <w:bookmarkStart w:id="14" w:name="_Toc379791429"/>
       <w:r>
         <w:rPr>
           <w:lang w:val="en-US"/>
         </w:rPr>
         <w:t>Working on the portfolio level</w:t>
       </w:r>
-      <w:bookmarkEnd w:id="15"/>
+      <w:bookmarkEnd w:id="14"/>
     </w:p>
     <w:p>
       <w:pPr>
@@ -6651,8 +6546,8 @@
           <w:lang w:val="en-US"/>
         </w:rPr>
       </w:pPr>
-      <w:bookmarkStart w:id="16" w:name="_Ref363986122"/>
-      <w:bookmarkStart w:id="17" w:name="_Ref367704481"/>
+      <w:bookmarkStart w:id="15" w:name="_Ref363986122"/>
+      <w:bookmarkStart w:id="16" w:name="_Ref367704481"/>
       <w:r>
         <w:rPr>
           <w:lang w:val="en-US"/>
@@ -6681,14 +6576,14 @@
       <w:r>
         <w:fldChar w:fldCharType="end"/>
       </w:r>
+      <w:bookmarkEnd w:id="15"/>
+      <w:r>
+        <w:rPr>
+          <w:lang w:val="en-US"/>
+        </w:rPr>
+        <w:t xml:space="preserve"> - The hierarchy view of the portfolio backlog</w:t>
+      </w:r>
       <w:bookmarkEnd w:id="16"/>
-      <w:r>
-        <w:rPr>
-          <w:lang w:val="en-US"/>
-        </w:rPr>
-        <w:t xml:space="preserve"> - The hierarchy view of the portfolio backlog</w:t>
-      </w:r>
-      <w:bookmarkEnd w:id="17"/>
     </w:p>
     <w:p>
       <w:pPr>
@@ -6917,7 +6812,7 @@
           <w:lang w:val="en-US"/>
         </w:rPr>
       </w:pPr>
-      <w:bookmarkStart w:id="18" w:name="_Ref363987368"/>
+      <w:bookmarkStart w:id="17" w:name="_Ref363987368"/>
       <w:r>
         <w:rPr>
           <w:lang w:val="en-US"/>
@@ -6946,35 +6841,35 @@
       <w:r>
         <w:fldChar w:fldCharType="end"/>
       </w:r>
+      <w:bookmarkEnd w:id="17"/>
+      <w:r>
+        <w:rPr>
+          <w:lang w:val="en-US"/>
+        </w:rPr>
+        <w:t xml:space="preserve"> - The board view of the portfolio backlog</w:t>
+      </w:r>
+    </w:p>
+    <w:p>
+      <w:pPr>
+        <w:pStyle w:val="Heading2"/>
+        <w:rPr>
+          <w:lang w:val="en-US"/>
+        </w:rPr>
+      </w:pPr>
+      <w:bookmarkStart w:id="18" w:name="_Toc379791430"/>
+      <w:r>
+        <w:rPr>
+          <w:lang w:val="en-US"/>
+        </w:rPr>
+        <w:t>The feature summary</w:t>
+      </w:r>
+      <w:r>
+        <w:rPr>
+          <w:lang w:val="en-US"/>
+        </w:rPr>
+        <w:t xml:space="preserve"> field</w:t>
+      </w:r>
       <w:bookmarkEnd w:id="18"/>
-      <w:r>
-        <w:rPr>
-          <w:lang w:val="en-US"/>
-        </w:rPr>
-        <w:t xml:space="preserve"> - The board view of the portfolio backlog</w:t>
-      </w:r>
-    </w:p>
-    <w:p>
-      <w:pPr>
-        <w:pStyle w:val="Heading2"/>
-        <w:rPr>
-          <w:lang w:val="en-US"/>
-        </w:rPr>
-      </w:pPr>
-      <w:bookmarkStart w:id="19" w:name="_Toc379791430"/>
-      <w:r>
-        <w:rPr>
-          <w:lang w:val="en-US"/>
-        </w:rPr>
-        <w:t>The feature summary</w:t>
-      </w:r>
-      <w:r>
-        <w:rPr>
-          <w:lang w:val="en-US"/>
-        </w:rPr>
-        <w:t xml:space="preserve"> field</w:t>
-      </w:r>
-      <w:bookmarkEnd w:id="19"/>
     </w:p>
     <w:p>
       <w:pPr>
@@ -7535,7 +7430,7 @@
           <w:lang w:val="en-US"/>
         </w:rPr>
       </w:pPr>
-      <w:bookmarkStart w:id="20" w:name="_Ref363987952"/>
+      <w:bookmarkStart w:id="19" w:name="_Ref363987952"/>
       <w:r>
         <w:rPr>
           <w:lang w:val="en-US"/>
@@ -7564,29 +7459,29 @@
       <w:r>
         <w:fldChar w:fldCharType="end"/>
       </w:r>
+      <w:bookmarkEnd w:id="19"/>
+      <w:r>
+        <w:rPr>
+          <w:lang w:val="en-US"/>
+        </w:rPr>
+        <w:t xml:space="preserve"> - The Feature summary for an epic</w:t>
+      </w:r>
+    </w:p>
+    <w:p>
+      <w:pPr>
+        <w:pStyle w:val="Heading2"/>
+        <w:rPr>
+          <w:lang w:val="en-US"/>
+        </w:rPr>
+      </w:pPr>
+      <w:bookmarkStart w:id="20" w:name="_Toc379791431"/>
+      <w:r>
+        <w:rPr>
+          <w:lang w:val="en-US"/>
+        </w:rPr>
+        <w:t>Reporting in the portfolio backlog</w:t>
+      </w:r>
       <w:bookmarkEnd w:id="20"/>
-      <w:r>
-        <w:rPr>
-          <w:lang w:val="en-US"/>
-        </w:rPr>
-        <w:t xml:space="preserve"> - The Feature summary for an epic</w:t>
-      </w:r>
-    </w:p>
-    <w:p>
-      <w:pPr>
-        <w:pStyle w:val="Heading2"/>
-        <w:rPr>
-          <w:lang w:val="en-US"/>
-        </w:rPr>
-      </w:pPr>
-      <w:bookmarkStart w:id="21" w:name="_Toc379791431"/>
-      <w:r>
-        <w:rPr>
-          <w:lang w:val="en-US"/>
-        </w:rPr>
-        <w:t>Reporting in the portfolio backlog</w:t>
-      </w:r>
-      <w:bookmarkEnd w:id="21"/>
     </w:p>
     <w:p>
       <w:pPr>
@@ -7942,7 +7837,7 @@
           <w:lang w:val="en-US"/>
         </w:rPr>
       </w:pPr>
-      <w:bookmarkStart w:id="22" w:name="_Ref363993311"/>
+      <w:bookmarkStart w:id="21" w:name="_Ref363993311"/>
       <w:r>
         <w:rPr>
           <w:lang w:val="en-US"/>
@@ -7971,7 +7866,7 @@
       <w:r>
         <w:fldChar w:fldCharType="end"/>
       </w:r>
-      <w:bookmarkEnd w:id="22"/>
+      <w:bookmarkEnd w:id="21"/>
       <w:r>
         <w:rPr>
           <w:lang w:val="en-US"/>
@@ -8089,8 +7984,8 @@
           <w:lang w:val="en-US"/>
         </w:rPr>
       </w:pPr>
-      <w:bookmarkStart w:id="23" w:name="_Ref359747432"/>
-      <w:bookmarkStart w:id="24" w:name="_Toc379791432"/>
+      <w:bookmarkStart w:id="22" w:name="_Ref359747432"/>
+      <w:bookmarkStart w:id="23" w:name="_Toc379791432"/>
       <w:r>
         <w:rPr>
           <w:lang w:val="en-US"/>
@@ -8104,8 +7999,8 @@
         </w:rPr>
         <w:t xml:space="preserve"> features to Epics</w:t>
       </w:r>
+      <w:bookmarkEnd w:id="22"/>
       <w:bookmarkEnd w:id="23"/>
-      <w:bookmarkEnd w:id="24"/>
     </w:p>
     <w:p>
       <w:pPr>
@@ -8412,7 +8307,7 @@
           <w:lang w:val="en-US"/>
         </w:rPr>
       </w:pPr>
-      <w:bookmarkStart w:id="25" w:name="_Ref364915947"/>
+      <w:bookmarkStart w:id="24" w:name="_Ref364915947"/>
       <w:r>
         <w:rPr>
           <w:lang w:val="en-US"/>
@@ -8441,7 +8336,7 @@
       <w:r>
         <w:fldChar w:fldCharType="end"/>
       </w:r>
-      <w:bookmarkEnd w:id="25"/>
+      <w:bookmarkEnd w:id="24"/>
       <w:r>
         <w:rPr>
           <w:lang w:val="en-US"/>
@@ -8512,7 +8407,7 @@
           <w:lang w:val="en-US"/>
         </w:rPr>
       </w:pPr>
-      <w:bookmarkStart w:id="26" w:name="_Ref364915953"/>
+      <w:bookmarkStart w:id="25" w:name="_Ref364915953"/>
       <w:r>
         <w:rPr>
           <w:lang w:val="en-US"/>
@@ -8541,7 +8436,7 @@
       <w:r>
         <w:fldChar w:fldCharType="end"/>
       </w:r>
-      <w:bookmarkEnd w:id="26"/>
+      <w:bookmarkEnd w:id="25"/>
       <w:r>
         <w:rPr>
           <w:lang w:val="en-US"/>
@@ -8613,7 +8508,7 @@
           <w:lang w:val="en-US"/>
         </w:rPr>
       </w:pPr>
-      <w:bookmarkStart w:id="27" w:name="_Ref364915956"/>
+      <w:bookmarkStart w:id="26" w:name="_Ref364915956"/>
       <w:r>
         <w:rPr>
           <w:lang w:val="en-US"/>
@@ -8642,29 +8537,29 @@
       <w:r>
         <w:fldChar w:fldCharType="end"/>
       </w:r>
+      <w:bookmarkEnd w:id="26"/>
+      <w:r>
+        <w:rPr>
+          <w:lang w:val="en-US"/>
+        </w:rPr>
+        <w:t xml:space="preserve"> - The created feature in the Program</w:t>
+      </w:r>
+    </w:p>
+    <w:p>
+      <w:pPr>
+        <w:pStyle w:val="Heading1"/>
+        <w:rPr>
+          <w:lang w:val="en-US"/>
+        </w:rPr>
+      </w:pPr>
+      <w:bookmarkStart w:id="27" w:name="_Toc379791433"/>
+      <w:r>
+        <w:rPr>
+          <w:lang w:val="en-US"/>
+        </w:rPr>
+        <w:t>Working on the program level</w:t>
+      </w:r>
       <w:bookmarkEnd w:id="27"/>
-      <w:r>
-        <w:rPr>
-          <w:lang w:val="en-US"/>
-        </w:rPr>
-        <w:t xml:space="preserve"> - The created feature in the Program</w:t>
-      </w:r>
-    </w:p>
-    <w:p>
-      <w:pPr>
-        <w:pStyle w:val="Heading1"/>
-        <w:rPr>
-          <w:lang w:val="en-US"/>
-        </w:rPr>
-      </w:pPr>
-      <w:bookmarkStart w:id="28" w:name="_Toc379791433"/>
-      <w:r>
-        <w:rPr>
-          <w:lang w:val="en-US"/>
-        </w:rPr>
-        <w:t>Working on the program level</w:t>
-      </w:r>
-      <w:bookmarkEnd w:id="28"/>
     </w:p>
     <w:p>
       <w:pPr>
@@ -9040,125 +8935,125 @@
           <w:lang w:val="en-US"/>
         </w:rPr>
       </w:pPr>
-      <w:bookmarkStart w:id="29" w:name="_Toc379791434"/>
+      <w:bookmarkStart w:id="28" w:name="_Toc379791434"/>
       <w:r>
         <w:rPr>
           <w:lang w:val="en-US"/>
         </w:rPr>
         <w:t>Adding features to the program backlog</w:t>
       </w:r>
+      <w:bookmarkEnd w:id="28"/>
+    </w:p>
+    <w:p>
+      <w:pPr>
+        <w:pStyle w:val="PlainText"/>
+        <w:rPr>
+          <w:lang w:val="en-US"/>
+        </w:rPr>
+      </w:pPr>
+      <w:r>
+        <w:rPr>
+          <w:lang w:val="en-US"/>
+        </w:rPr>
+        <w:t>Even though features can be added directly in the program backlog and then linked to their epic in the portfolio it is best to create new features from the Portfolio as described</w:t>
+      </w:r>
+      <w:r>
+        <w:rPr>
+          <w:lang w:val="en-US"/>
+        </w:rPr>
+        <w:t xml:space="preserve"> earlier</w:t>
+      </w:r>
+      <w:r>
+        <w:rPr>
+          <w:lang w:val="en-US"/>
+        </w:rPr>
+        <w:t xml:space="preserve"> in</w:t>
+      </w:r>
+      <w:r>
+        <w:rPr>
+          <w:lang w:val="en-US"/>
+        </w:rPr>
+        <w:t xml:space="preserve"> the section</w:t>
+      </w:r>
+      <w:r>
+        <w:rPr>
+          <w:lang w:val="en-US"/>
+        </w:rPr>
+        <w:t xml:space="preserve"> </w:t>
+      </w:r>
+      <w:r>
+        <w:rPr>
+          <w:i/>
+          <w:lang w:val="en-US"/>
+        </w:rPr>
+        <w:fldChar w:fldCharType="begin"/>
+      </w:r>
+      <w:r>
+        <w:rPr>
+          <w:i/>
+          <w:lang w:val="en-US"/>
+        </w:rPr>
+        <w:instrText xml:space="preserve"> REF _Ref359747432 \h </w:instrText>
+      </w:r>
+      <w:r>
+        <w:rPr>
+          <w:i/>
+          <w:lang w:val="en-US"/>
+        </w:rPr>
+        <w:instrText xml:space="preserve"> \* MERGEFORMAT </w:instrText>
+      </w:r>
+      <w:r>
+        <w:rPr>
+          <w:i/>
+          <w:lang w:val="en-US"/>
+        </w:rPr>
+      </w:r>
+      <w:r>
+        <w:rPr>
+          <w:i/>
+          <w:lang w:val="en-US"/>
+        </w:rPr>
+        <w:fldChar w:fldCharType="separate"/>
+      </w:r>
+      <w:r>
+        <w:rPr>
+          <w:i/>
+          <w:lang w:val="en-US"/>
+        </w:rPr>
+        <w:t>Adding features to Epics</w:t>
+      </w:r>
+      <w:r>
+        <w:rPr>
+          <w:i/>
+          <w:lang w:val="en-US"/>
+        </w:rPr>
+        <w:fldChar w:fldCharType="end"/>
+      </w:r>
+      <w:r>
+        <w:rPr>
+          <w:lang w:val="en-US"/>
+        </w:rPr>
+        <w:t>.</w:t>
+      </w:r>
+    </w:p>
+    <w:p>
+      <w:pPr>
+        <w:pStyle w:val="Heading2"/>
+        <w:rPr>
+          <w:lang w:val="en-US"/>
+        </w:rPr>
+      </w:pPr>
+      <w:bookmarkStart w:id="29" w:name="_Toc379791435"/>
+      <w:r>
+        <w:rPr>
+          <w:lang w:val="en-US"/>
+        </w:rPr>
+        <w:t>Release Planning</w:t>
+      </w:r>
       <w:bookmarkEnd w:id="29"/>
     </w:p>
     <w:p>
       <w:pPr>
-        <w:pStyle w:val="PlainText"/>
-        <w:rPr>
-          <w:lang w:val="en-US"/>
-        </w:rPr>
-      </w:pPr>
-      <w:r>
-        <w:rPr>
-          <w:lang w:val="en-US"/>
-        </w:rPr>
-        <w:t>Even though features can be added directly in the program backlog and then linked to their epic in the portfolio it is best to create new features from the Portfolio as described</w:t>
-      </w:r>
-      <w:r>
-        <w:rPr>
-          <w:lang w:val="en-US"/>
-        </w:rPr>
-        <w:t xml:space="preserve"> earlier</w:t>
-      </w:r>
-      <w:r>
-        <w:rPr>
-          <w:lang w:val="en-US"/>
-        </w:rPr>
-        <w:t xml:space="preserve"> in</w:t>
-      </w:r>
-      <w:r>
-        <w:rPr>
-          <w:lang w:val="en-US"/>
-        </w:rPr>
-        <w:t xml:space="preserve"> the section</w:t>
-      </w:r>
-      <w:r>
-        <w:rPr>
-          <w:lang w:val="en-US"/>
-        </w:rPr>
-        <w:t xml:space="preserve"> </w:t>
-      </w:r>
-      <w:r>
-        <w:rPr>
-          <w:i/>
-          <w:lang w:val="en-US"/>
-        </w:rPr>
-        <w:fldChar w:fldCharType="begin"/>
-      </w:r>
-      <w:r>
-        <w:rPr>
-          <w:i/>
-          <w:lang w:val="en-US"/>
-        </w:rPr>
-        <w:instrText xml:space="preserve"> REF _Ref359747432 \h </w:instrText>
-      </w:r>
-      <w:r>
-        <w:rPr>
-          <w:i/>
-          <w:lang w:val="en-US"/>
-        </w:rPr>
-        <w:instrText xml:space="preserve"> \* MERGEFORMAT </w:instrText>
-      </w:r>
-      <w:r>
-        <w:rPr>
-          <w:i/>
-          <w:lang w:val="en-US"/>
-        </w:rPr>
-      </w:r>
-      <w:r>
-        <w:rPr>
-          <w:i/>
-          <w:lang w:val="en-US"/>
-        </w:rPr>
-        <w:fldChar w:fldCharType="separate"/>
-      </w:r>
-      <w:r>
-        <w:rPr>
-          <w:i/>
-          <w:lang w:val="en-US"/>
-        </w:rPr>
-        <w:t>Adding features to Epics</w:t>
-      </w:r>
-      <w:r>
-        <w:rPr>
-          <w:i/>
-          <w:lang w:val="en-US"/>
-        </w:rPr>
-        <w:fldChar w:fldCharType="end"/>
-      </w:r>
-      <w:r>
-        <w:rPr>
-          <w:lang w:val="en-US"/>
-        </w:rPr>
-        <w:t>.</w:t>
-      </w:r>
-    </w:p>
-    <w:p>
-      <w:pPr>
-        <w:pStyle w:val="Heading2"/>
-        <w:rPr>
-          <w:lang w:val="en-US"/>
-        </w:rPr>
-      </w:pPr>
-      <w:bookmarkStart w:id="30" w:name="_Toc379791435"/>
-      <w:r>
-        <w:rPr>
-          <w:lang w:val="en-US"/>
-        </w:rPr>
-        <w:t>Release Planning</w:t>
-      </w:r>
-      <w:bookmarkEnd w:id="30"/>
-    </w:p>
-    <w:p>
-      <w:pPr>
         <w:rPr>
           <w:lang w:val="en-US"/>
         </w:rPr>
@@ -9207,7 +9102,7 @@
           <w:lang w:val="en-US"/>
         </w:rPr>
       </w:pPr>
-      <w:bookmarkStart w:id="31" w:name="_Toc379791436"/>
+      <w:bookmarkStart w:id="30" w:name="_Toc379791436"/>
       <w:r>
         <w:rPr>
           <w:lang w:val="en-US"/>
@@ -9215,26 +9110,181 @@
         <w:lastRenderedPageBreak/>
         <w:t>Preparations</w:t>
       </w:r>
+      <w:bookmarkEnd w:id="30"/>
+    </w:p>
+    <w:p>
+      <w:pPr>
+        <w:pStyle w:val="PlainText"/>
+        <w:rPr>
+          <w:lang w:val="en-US"/>
+        </w:rPr>
+      </w:pPr>
+      <w:r>
+        <w:rPr>
+          <w:lang w:val="en-US"/>
+        </w:rPr>
+        <w:t>When you a</w:t>
+      </w:r>
+      <w:r>
+        <w:rPr>
+          <w:lang w:val="en-US"/>
+        </w:rPr>
+        <w:t xml:space="preserve">re approaching </w:t>
+      </w:r>
+      <w:r>
+        <w:rPr>
+          <w:lang w:val="en-US"/>
+        </w:rPr>
+        <w:t xml:space="preserve">the </w:t>
+      </w:r>
+      <w:r>
+        <w:rPr>
+          <w:lang w:val="en-US"/>
+        </w:rPr>
+        <w:t>R</w:t>
+      </w:r>
+      <w:r>
+        <w:rPr>
+          <w:lang w:val="en-US"/>
+        </w:rPr>
+        <w:t xml:space="preserve">elease </w:t>
+      </w:r>
+      <w:r>
+        <w:rPr>
+          <w:lang w:val="en-US"/>
+        </w:rPr>
+        <w:t>P</w:t>
+      </w:r>
+      <w:r>
+        <w:rPr>
+          <w:lang w:val="en-US"/>
+        </w:rPr>
+        <w:t>lanning meeting Product Management will, considering portfolio priorities, input from business owners and so on, populate the Release Planning section of the backlog with a set of candid</w:t>
+      </w:r>
+      <w:r>
+        <w:rPr>
+          <w:lang w:val="en-US"/>
+        </w:rPr>
+        <w:t>ate features for the coming PSI</w:t>
+      </w:r>
+      <w:r>
+        <w:rPr>
+          <w:lang w:val="en-US"/>
+        </w:rPr>
+        <w:t xml:space="preserve">. </w:t>
+      </w:r>
+      <w:r>
+        <w:rPr>
+          <w:lang w:val="en-US"/>
+        </w:rPr>
+        <w:t>For each candidate feature you also create a release/milestone in the schedule to represent the planned feature completion date. You also create a release/milestone</w:t>
+      </w:r>
+      <w:r>
+        <w:rPr>
+          <w:lang w:val="en-US"/>
+        </w:rPr>
+        <w:t xml:space="preserve"> item in Hansoft</w:t>
+      </w:r>
+      <w:r>
+        <w:rPr>
+          <w:lang w:val="en-US"/>
+        </w:rPr>
+        <w:t xml:space="preserve"> for the </w:t>
+      </w:r>
+      <w:r>
+        <w:rPr>
+          <w:lang w:val="en-US"/>
+        </w:rPr>
+        <w:t xml:space="preserve">completion date of the </w:t>
+      </w:r>
+      <w:r>
+        <w:rPr>
+          <w:lang w:val="en-US"/>
+        </w:rPr>
+        <w:t xml:space="preserve">PSI itself if it has not already been done. </w:t>
+      </w:r>
+      <w:r>
+        <w:rPr>
+          <w:lang w:val="en-US"/>
+        </w:rPr>
+        <w:t>These candidate features are then assigned and delegated</w:t>
+      </w:r>
+      <w:r>
+        <w:rPr>
+          <w:lang w:val="en-US"/>
+        </w:rPr>
+        <w:t xml:space="preserve"> in Hansoft</w:t>
+      </w:r>
+      <w:r>
+        <w:rPr>
+          <w:lang w:val="en-US"/>
+        </w:rPr>
+        <w:t xml:space="preserve"> to the different Product Owners and/or Teams. After presentation of vision, business strategies and the like the preliminary assignment of features to teams is presented, discussed and </w:t>
+      </w:r>
+      <w:r>
+        <w:rPr>
+          <w:lang w:val="en-US"/>
+        </w:rPr>
+        <w:t>adjusted if needed.</w:t>
+      </w:r>
+    </w:p>
+    <w:p>
+      <w:pPr>
+        <w:pStyle w:val="Heading3"/>
+        <w:rPr>
+          <w:lang w:val="en-US"/>
+        </w:rPr>
+      </w:pPr>
+      <w:bookmarkStart w:id="31" w:name="_Toc379791437"/>
+      <w:r>
+        <w:rPr>
+          <w:lang w:val="en-US"/>
+        </w:rPr>
+        <w:t>Teams flesh</w:t>
+      </w:r>
+      <w:r>
+        <w:rPr>
+          <w:lang w:val="en-US"/>
+        </w:rPr>
+        <w:t xml:space="preserve"> out</w:t>
+      </w:r>
+      <w:r>
+        <w:rPr>
+          <w:lang w:val="en-US"/>
+        </w:rPr>
+        <w:t xml:space="preserve"> stories and making preliminary sprint plans</w:t>
+      </w:r>
       <w:bookmarkEnd w:id="31"/>
     </w:p>
     <w:p>
       <w:pPr>
-        <w:pStyle w:val="PlainText"/>
-        <w:rPr>
-          <w:lang w:val="en-US"/>
-        </w:rPr>
-      </w:pPr>
-      <w:r>
-        <w:rPr>
-          <w:lang w:val="en-US"/>
-        </w:rPr>
-        <w:t>When you a</w:t>
-      </w:r>
-      <w:r>
-        <w:rPr>
-          <w:lang w:val="en-US"/>
-        </w:rPr>
-        <w:t xml:space="preserve">re approaching </w:t>
+        <w:rPr>
+          <w:lang w:val="en-US"/>
+        </w:rPr>
+      </w:pPr>
+      <w:r>
+        <w:rPr>
+          <w:lang w:val="en-US"/>
+        </w:rPr>
+        <w:t>If th</w:t>
+      </w:r>
+      <w:r>
+        <w:rPr>
+          <w:lang w:val="en-US"/>
+        </w:rPr>
+        <w:t>is has already not been done each</w:t>
+      </w:r>
+      <w:r>
+        <w:rPr>
+          <w:lang w:val="en-US"/>
+        </w:rPr>
+        <w:t xml:space="preserve"> team creates the series of sprints that they will work through in the PSI. Allocation during the period (i.e., known forthcoming chan</w:t>
+      </w:r>
+      <w:r>
+        <w:rPr>
+          <w:lang w:val="en-US"/>
+        </w:rPr>
+        <w:t xml:space="preserve">ges to </w:t>
       </w:r>
       <w:r>
         <w:rPr>
@@ -9246,91 +9296,498 @@
         <w:rPr>
           <w:lang w:val="en-US"/>
         </w:rPr>
-        <w:t>R</w:t>
-      </w:r>
-      <w:r>
-        <w:rPr>
-          <w:lang w:val="en-US"/>
-        </w:rPr>
-        <w:t xml:space="preserve">elease </w:t>
-      </w:r>
-      <w:r>
-        <w:rPr>
-          <w:lang w:val="en-US"/>
-        </w:rPr>
-        <w:t>P</w:t>
-      </w:r>
-      <w:r>
-        <w:rPr>
-          <w:lang w:val="en-US"/>
-        </w:rPr>
-        <w:t>lanning meeting Product Management will, considering portfolio priorities, input from business owners and so on, populate the Release Planning section of the backlog with a set of candid</w:t>
-      </w:r>
-      <w:r>
-        <w:rPr>
-          <w:lang w:val="en-US"/>
-        </w:rPr>
-        <w:t>ate features for the coming PSI</w:t>
-      </w:r>
-      <w:r>
-        <w:rPr>
-          <w:lang w:val="en-US"/>
-        </w:rPr>
-        <w:t xml:space="preserve">. </w:t>
-      </w:r>
-      <w:r>
-        <w:rPr>
-          <w:lang w:val="en-US"/>
-        </w:rPr>
-        <w:t>For each candidate feature you also create a release/milestone in the schedule to represent the planned feature completion date. You also create a release/milestone</w:t>
-      </w:r>
-      <w:r>
-        <w:rPr>
-          <w:lang w:val="en-US"/>
-        </w:rPr>
-        <w:t xml:space="preserve"> item in Hansoft</w:t>
-      </w:r>
-      <w:r>
-        <w:rPr>
-          <w:lang w:val="en-US"/>
-        </w:rPr>
-        <w:t xml:space="preserve"> for the </w:t>
-      </w:r>
-      <w:r>
-        <w:rPr>
-          <w:lang w:val="en-US"/>
-        </w:rPr>
-        <w:t xml:space="preserve">completion date of the </w:t>
-      </w:r>
-      <w:r>
-        <w:rPr>
-          <w:lang w:val="en-US"/>
-        </w:rPr>
-        <w:t xml:space="preserve">PSI itself if it has not already been done. </w:t>
-      </w:r>
-      <w:r>
-        <w:rPr>
-          <w:lang w:val="en-US"/>
-        </w:rPr>
-        <w:t>These candidate features are then assigned and delegated</w:t>
-      </w:r>
-      <w:r>
-        <w:rPr>
-          <w:lang w:val="en-US"/>
-        </w:rPr>
-        <w:t xml:space="preserve"> in Hansoft</w:t>
-      </w:r>
-      <w:r>
-        <w:rPr>
-          <w:lang w:val="en-US"/>
-        </w:rPr>
-        <w:t xml:space="preserve"> to the different Product Owners and/or Teams. After presentation of vision, business strategies and the like the preliminary assignment of features to teams is presented, discussed and </w:t>
-      </w:r>
-      <w:r>
-        <w:rPr>
-          <w:lang w:val="en-US"/>
-        </w:rPr>
-        <w:t>adjusted if needed.</w:t>
+        <w:t>team) is updated and out-</w:t>
+      </w:r>
+      <w:r>
+        <w:rPr>
+          <w:lang w:val="en-US"/>
+        </w:rPr>
+        <w:t>of</w:t>
+      </w:r>
+      <w:r>
+        <w:rPr>
+          <w:lang w:val="en-US"/>
+        </w:rPr>
+        <w:t>-</w:t>
+      </w:r>
+      <w:r>
+        <w:rPr>
+          <w:lang w:val="en-US"/>
+        </w:rPr>
+        <w:t xml:space="preserve">office tasks are created to account for vacations, leaves and other known </w:t>
+      </w:r>
+      <w:r>
+        <w:rPr>
+          <w:lang w:val="en-US"/>
+        </w:rPr>
+        <w:t xml:space="preserve">out-of-office </w:t>
+      </w:r>
+      <w:r>
+        <w:rPr>
+          <w:lang w:val="en-US"/>
+        </w:rPr>
+        <w:t>events. Out of office tasks are typically and best kept in a separate o</w:t>
+      </w:r>
+      <w:r>
+        <w:rPr>
+          <w:lang w:val="en-US"/>
+        </w:rPr>
+        <w:t>ut-of-office project in Hansoft</w:t>
+      </w:r>
+      <w:r>
+        <w:rPr>
+          <w:rStyle w:val="FootnoteReference"/>
+          <w:lang w:val="en-US"/>
+        </w:rPr>
+        <w:footnoteReference w:id="4"/>
+      </w:r>
+      <w:r>
+        <w:rPr>
+          <w:lang w:val="en-US"/>
+        </w:rPr>
+        <w:t>.</w:t>
+      </w:r>
+    </w:p>
+    <w:p>
+      <w:pPr>
+        <w:rPr>
+          <w:lang w:val="en-US"/>
+        </w:rPr>
+      </w:pPr>
+      <w:r>
+        <w:rPr>
+          <w:lang w:val="en-US"/>
+        </w:rPr>
+        <w:t xml:space="preserve">The team will then, together with the product owner for each of their assigned features identify a set of user stories and enter them into Hansoft and make sure that they are estimated, prioritized and of the right granularity. </w:t>
+      </w:r>
+      <w:r>
+        <w:rPr>
+          <w:lang w:val="en-US"/>
+        </w:rPr>
+        <w:t xml:space="preserve">All identified stories should be assigned to the Team itself in the </w:t>
+      </w:r>
+      <w:r>
+        <w:rPr>
+          <w:i/>
+          <w:lang w:val="en-US"/>
+        </w:rPr>
+        <w:t>Team</w:t>
+      </w:r>
+      <w:r>
+        <w:rPr>
+          <w:lang w:val="en-US"/>
+        </w:rPr>
+        <w:t xml:space="preserve"> column in Hansoft.</w:t>
+      </w:r>
+    </w:p>
+    <w:p>
+      <w:pPr>
+        <w:rPr>
+          <w:lang w:val="en-US"/>
+        </w:rPr>
+      </w:pPr>
+      <w:r>
+        <w:rPr>
+          <w:lang w:val="en-US"/>
+        </w:rPr>
+        <w:t>When stories have been identif</w:t>
+      </w:r>
+      <w:r>
+        <w:rPr>
+          <w:lang w:val="en-US"/>
+        </w:rPr>
+        <w:t>ied</w:t>
+      </w:r>
+      <w:r>
+        <w:rPr>
+          <w:lang w:val="en-US"/>
+        </w:rPr>
+        <w:t>, estimated, and prio</w:t>
+      </w:r>
+      <w:r>
+        <w:rPr>
+          <w:lang w:val="en-US"/>
+        </w:rPr>
+        <w:t>ritized the team makes a preliminary plan of how the stories should be realized across the sprints in the PSI</w:t>
+      </w:r>
+      <w:r>
+        <w:rPr>
+          <w:lang w:val="en-US"/>
+        </w:rPr>
+        <w:t>.</w:t>
+      </w:r>
+      <w:r>
+        <w:rPr>
+          <w:lang w:val="en-US"/>
+        </w:rPr>
+        <w:t xml:space="preserve"> For this purpose a custom column </w:t>
+      </w:r>
+      <w:r>
+        <w:rPr>
+          <w:lang w:val="en-US"/>
+        </w:rPr>
+        <w:t xml:space="preserve">called </w:t>
+      </w:r>
+      <w:r>
+        <w:rPr>
+          <w:i/>
+          <w:lang w:val="en-US"/>
+        </w:rPr>
+        <w:t>Planned sprint</w:t>
+      </w:r>
+      <w:r>
+        <w:rPr>
+          <w:lang w:val="en-US"/>
+        </w:rPr>
+        <w:t xml:space="preserve"> is available in Hansoft.  This preliminary sprint planning is </w:t>
+      </w:r>
+      <w:r>
+        <w:rPr>
+          <w:lang w:val="en-US"/>
+        </w:rPr>
+        <w:t xml:space="preserve">typically best done from the </w:t>
+      </w:r>
+      <w:r>
+        <w:rPr>
+          <w:lang w:val="en-US"/>
+        </w:rPr>
+        <w:t>Priority</w:t>
+      </w:r>
+      <w:r>
+        <w:rPr>
+          <w:lang w:val="en-US"/>
+        </w:rPr>
+        <w:t xml:space="preserve"> View in Hansoft. Assuming that we know that the team has a </w:t>
+      </w:r>
+      <w:r>
+        <w:rPr>
+          <w:lang w:val="en-US"/>
+        </w:rPr>
+        <w:t>typical velocity of X</w:t>
+      </w:r>
+      <w:r>
+        <w:rPr>
+          <w:lang w:val="en-US"/>
+        </w:rPr>
+        <w:t xml:space="preserve"> Ideal d</w:t>
+      </w:r>
+      <w:r>
+        <w:rPr>
+          <w:lang w:val="en-US"/>
+        </w:rPr>
+        <w:t>ays</w:t>
+      </w:r>
+      <w:r>
+        <w:rPr>
+          <w:lang w:val="en-US"/>
+        </w:rPr>
+        <w:t>/Points</w:t>
+      </w:r>
+      <w:r>
+        <w:rPr>
+          <w:lang w:val="en-US"/>
+        </w:rPr>
+        <w:t xml:space="preserve"> per sprint (see </w:t>
+      </w:r>
+      <w:r>
+        <w:rPr>
+          <w:lang w:val="en-US"/>
+        </w:rPr>
+        <w:fldChar w:fldCharType="begin"/>
+      </w:r>
+      <w:r>
+        <w:rPr>
+          <w:lang w:val="en-US"/>
+        </w:rPr>
+        <w:instrText xml:space="preserve"> REF _Ref363999188 \h </w:instrText>
+      </w:r>
+      <w:r>
+        <w:rPr>
+          <w:lang w:val="en-US"/>
+        </w:rPr>
+      </w:r>
+      <w:r>
+        <w:rPr>
+          <w:lang w:val="en-US"/>
+        </w:rPr>
+        <w:fldChar w:fldCharType="separate"/>
+      </w:r>
+      <w:r>
+        <w:rPr>
+          <w:lang w:val="en-US"/>
+        </w:rPr>
+        <w:t>Velocity by Team</w:t>
+      </w:r>
+      <w:r>
+        <w:rPr>
+          <w:lang w:val="en-US"/>
+        </w:rPr>
+        <w:fldChar w:fldCharType="end"/>
+      </w:r>
+      <w:r>
+        <w:rPr>
+          <w:lang w:val="en-US"/>
+        </w:rPr>
+        <w:t xml:space="preserve">), you </w:t>
+      </w:r>
+      <w:r>
+        <w:rPr>
+          <w:lang w:val="en-US"/>
+        </w:rPr>
+        <w:t>can then multi-</w:t>
+      </w:r>
+      <w:r>
+        <w:rPr>
+          <w:lang w:val="en-US"/>
+        </w:rPr>
+        <w:t xml:space="preserve">sort the backlog </w:t>
+      </w:r>
+      <w:r>
+        <w:rPr>
+          <w:lang w:val="en-US"/>
+        </w:rPr>
+        <w:t xml:space="preserve">in Hansoft </w:t>
+      </w:r>
+      <w:r>
+        <w:rPr>
+          <w:lang w:val="en-US"/>
+        </w:rPr>
+        <w:t>in the order</w:t>
+      </w:r>
+      <w:r>
+        <w:rPr>
+          <w:lang w:val="en-US"/>
+        </w:rPr>
+        <w:t xml:space="preserve"> you want to develop the stories (</w:t>
+      </w:r>
+      <w:r>
+        <w:rPr>
+          <w:lang w:val="en-US"/>
+        </w:rPr>
+        <w:t xml:space="preserve">by </w:t>
+      </w:r>
+      <w:r>
+        <w:rPr>
+          <w:lang w:val="en-US"/>
+        </w:rPr>
+        <w:t xml:space="preserve">risk, priority </w:t>
+      </w:r>
+      <w:r>
+        <w:rPr>
+          <w:lang w:val="en-US"/>
+        </w:rPr>
+        <w:t xml:space="preserve">and </w:t>
+      </w:r>
+      <w:r>
+        <w:rPr>
+          <w:lang w:val="en-US"/>
+        </w:rPr>
+        <w:t xml:space="preserve">size as an example). From the top of the list you then select the amount of stories that correspond to the </w:t>
+      </w:r>
+      <w:r>
+        <w:rPr>
+          <w:lang w:val="en-US"/>
+        </w:rPr>
+        <w:t>teams’</w:t>
+      </w:r>
+      <w:r>
+        <w:rPr>
+          <w:lang w:val="en-US"/>
+        </w:rPr>
+        <w:t xml:space="preserve"> velocity and </w:t>
+      </w:r>
+      <w:r>
+        <w:rPr>
+          <w:lang w:val="en-US"/>
+        </w:rPr>
+        <w:t xml:space="preserve">assign them </w:t>
+      </w:r>
+      <w:r>
+        <w:rPr>
+          <w:lang w:val="en-US"/>
+        </w:rPr>
+        <w:t>to the first sprint</w:t>
+      </w:r>
+      <w:r>
+        <w:rPr>
+          <w:lang w:val="en-US"/>
+        </w:rPr>
+        <w:t xml:space="preserve"> (Planned sprint column), then select</w:t>
+      </w:r>
+      <w:r>
+        <w:rPr>
+          <w:lang w:val="en-US"/>
+        </w:rPr>
+        <w:t xml:space="preserve"> the next set corresponding to the team velocity and </w:t>
+      </w:r>
+      <w:r>
+        <w:rPr>
+          <w:lang w:val="en-US"/>
+        </w:rPr>
+        <w:t>assign</w:t>
+      </w:r>
+      <w:r>
+        <w:rPr>
+          <w:lang w:val="en-US"/>
+        </w:rPr>
+        <w:t xml:space="preserve"> them to the second sprint and so on until you are done with all stories or sprints.</w:t>
+      </w:r>
+    </w:p>
+    <w:p>
+      <w:pPr>
+        <w:rPr>
+          <w:lang w:val="en-US"/>
+        </w:rPr>
+      </w:pPr>
+      <w:r>
+        <w:rPr>
+          <w:lang w:val="en-US"/>
+        </w:rPr>
+        <w:t>The team</w:t>
+      </w:r>
+      <w:r>
+        <w:rPr>
+          <w:lang w:val="en-US"/>
+        </w:rPr>
+        <w:t>s</w:t>
+      </w:r>
+      <w:r>
+        <w:rPr>
+          <w:lang w:val="en-US"/>
+        </w:rPr>
+        <w:t xml:space="preserve"> can then review and adjust the sprint plan as required usi</w:t>
+      </w:r>
+      <w:r>
+        <w:rPr>
+          <w:lang w:val="en-US"/>
+        </w:rPr>
+        <w:t xml:space="preserve">ng the </w:t>
+      </w:r>
+      <w:r>
+        <w:rPr>
+          <w:i/>
+          <w:lang w:val="en-US"/>
+        </w:rPr>
+        <w:fldChar w:fldCharType="begin"/>
+      </w:r>
+      <w:r>
+        <w:rPr>
+          <w:i/>
+          <w:lang w:val="en-US"/>
+        </w:rPr>
+        <w:instrText xml:space="preserve"> REF _Ref365359622 \h  \* MERGEFORMAT </w:instrText>
+      </w:r>
+      <w:r>
+        <w:rPr>
+          <w:i/>
+          <w:lang w:val="en-US"/>
+        </w:rPr>
+      </w:r>
+      <w:r>
+        <w:rPr>
+          <w:i/>
+          <w:lang w:val="en-US"/>
+        </w:rPr>
+        <w:fldChar w:fldCharType="separate"/>
+      </w:r>
+      <w:r>
+        <w:rPr>
+          <w:i/>
+          <w:lang w:val="en-US"/>
+        </w:rPr>
+        <w:t>Sprint plans by Team (Release Planning)</w:t>
+      </w:r>
+      <w:r>
+        <w:rPr>
+          <w:i/>
+          <w:lang w:val="en-US"/>
+        </w:rPr>
+        <w:fldChar w:fldCharType="end"/>
+      </w:r>
+      <w:r>
+        <w:rPr>
+          <w:lang w:val="en-US"/>
+        </w:rPr>
+        <w:t xml:space="preserve"> report</w:t>
+      </w:r>
+      <w:r>
+        <w:rPr>
+          <w:lang w:val="en-US"/>
+        </w:rPr>
+        <w:t>.</w:t>
+      </w:r>
+    </w:p>
+    <w:p>
+      <w:pPr>
+        <w:rPr>
+          <w:lang w:val="en-US"/>
+        </w:rPr>
+      </w:pPr>
+      <w:r>
+        <w:rPr>
+          <w:lang w:val="en-US"/>
+        </w:rPr>
+        <w:t>As a final measure the team will tag the created stories</w:t>
+      </w:r>
+      <w:r>
+        <w:rPr>
+          <w:lang w:val="en-US"/>
+        </w:rPr>
+        <w:t xml:space="preserve"> </w:t>
+      </w:r>
+      <w:r>
+        <w:rPr>
+          <w:lang w:val="en-US"/>
+        </w:rPr>
+        <w:t xml:space="preserve">and sprints to the relevant </w:t>
+      </w:r>
+      <w:r>
+        <w:rPr>
+          <w:lang w:val="en-US"/>
+        </w:rPr>
+        <w:t>f</w:t>
+      </w:r>
+      <w:r>
+        <w:rPr>
+          <w:lang w:val="en-US"/>
+        </w:rPr>
+        <w:t xml:space="preserve">eature </w:t>
+      </w:r>
+      <w:r>
+        <w:rPr>
+          <w:lang w:val="en-US"/>
+        </w:rPr>
+        <w:t>milestones</w:t>
+      </w:r>
+      <w:r>
+        <w:rPr>
+          <w:lang w:val="en-US"/>
+        </w:rPr>
+        <w:t xml:space="preserve"> and PSI</w:t>
+      </w:r>
+      <w:r>
+        <w:rPr>
+          <w:lang w:val="en-US"/>
+        </w:rPr>
+        <w:t xml:space="preserve"> </w:t>
+      </w:r>
+      <w:r>
+        <w:rPr>
+          <w:lang w:val="en-US"/>
+        </w:rPr>
+        <w:t>milestone</w:t>
+      </w:r>
+      <w:r>
+        <w:rPr>
+          <w:lang w:val="en-US"/>
+        </w:rPr>
+        <w:t xml:space="preserve"> </w:t>
+      </w:r>
+      <w:r>
+        <w:rPr>
+          <w:lang w:val="en-US"/>
+        </w:rPr>
+        <w:t>in the schedule.</w:t>
       </w:r>
     </w:p>
     <w:p>
@@ -9340,585 +9797,14 @@
           <w:lang w:val="en-US"/>
         </w:rPr>
       </w:pPr>
-      <w:bookmarkStart w:id="32" w:name="_Toc379791437"/>
-      <w:r>
-        <w:rPr>
-          <w:lang w:val="en-US"/>
-        </w:rPr>
-        <w:t>Teams flesh</w:t>
-      </w:r>
-      <w:r>
-        <w:rPr>
-          <w:lang w:val="en-US"/>
-        </w:rPr>
-        <w:t xml:space="preserve"> out</w:t>
-      </w:r>
-      <w:r>
-        <w:rPr>
-          <w:lang w:val="en-US"/>
-        </w:rPr>
-        <w:t xml:space="preserve"> stories and making preliminary sprint plans</w:t>
+      <w:bookmarkStart w:id="32" w:name="_Toc379791438"/>
+      <w:r>
+        <w:rPr>
+          <w:lang w:val="en-US"/>
+        </w:rPr>
+        <w:t>Checking and adjusting the overall plans</w:t>
       </w:r>
       <w:bookmarkEnd w:id="32"/>
-    </w:p>
-    <w:p>
-      <w:pPr>
-        <w:rPr>
-          <w:lang w:val="en-US"/>
-        </w:rPr>
-      </w:pPr>
-      <w:r>
-        <w:rPr>
-          <w:lang w:val="en-US"/>
-        </w:rPr>
-        <w:t>If th</w:t>
-      </w:r>
-      <w:r>
-        <w:rPr>
-          <w:lang w:val="en-US"/>
-        </w:rPr>
-        <w:t>is has already not been done each</w:t>
-      </w:r>
-      <w:r>
-        <w:rPr>
-          <w:lang w:val="en-US"/>
-        </w:rPr>
-        <w:t xml:space="preserve"> team creates the series of sprints that they will work through in the PSI. Allocation during the period (i.e., known forthcoming chan</w:t>
-      </w:r>
-      <w:r>
-        <w:rPr>
-          <w:lang w:val="en-US"/>
-        </w:rPr>
-        <w:t xml:space="preserve">ges to </w:t>
-      </w:r>
-      <w:r>
-        <w:rPr>
-          <w:lang w:val="en-US"/>
-        </w:rPr>
-        <w:t xml:space="preserve">the </w:t>
-      </w:r>
-      <w:r>
-        <w:rPr>
-          <w:lang w:val="en-US"/>
-        </w:rPr>
-        <w:t>team) is updated and out-</w:t>
-      </w:r>
-      <w:r>
-        <w:rPr>
-          <w:lang w:val="en-US"/>
-        </w:rPr>
-        <w:t>of</w:t>
-      </w:r>
-      <w:r>
-        <w:rPr>
-          <w:lang w:val="en-US"/>
-        </w:rPr>
-        <w:t>-</w:t>
-      </w:r>
-      <w:r>
-        <w:rPr>
-          <w:lang w:val="en-US"/>
-        </w:rPr>
-        <w:t xml:space="preserve">office tasks are created to account for vacations, leaves and other known </w:t>
-      </w:r>
-      <w:r>
-        <w:rPr>
-          <w:lang w:val="en-US"/>
-        </w:rPr>
-        <w:t xml:space="preserve">out-of-office </w:t>
-      </w:r>
-      <w:r>
-        <w:rPr>
-          <w:lang w:val="en-US"/>
-        </w:rPr>
-        <w:t>events. Out of office tasks are typically and best kept in a separate o</w:t>
-      </w:r>
-      <w:r>
-        <w:rPr>
-          <w:lang w:val="en-US"/>
-        </w:rPr>
-        <w:t>ut-of-office project in Hansoft</w:t>
-      </w:r>
-      <w:r>
-        <w:rPr>
-          <w:rStyle w:val="FootnoteReference"/>
-          <w:lang w:val="en-US"/>
-        </w:rPr>
-        <w:footnoteReference w:id="4"/>
-      </w:r>
-      <w:r>
-        <w:rPr>
-          <w:lang w:val="en-US"/>
-        </w:rPr>
-        <w:t>.</w:t>
-      </w:r>
-    </w:p>
-    <w:p>
-      <w:pPr>
-        <w:rPr>
-          <w:lang w:val="en-US"/>
-        </w:rPr>
-      </w:pPr>
-      <w:r>
-        <w:rPr>
-          <w:lang w:val="en-US"/>
-        </w:rPr>
-        <w:t xml:space="preserve">The team will then, together with the product owner for each of their assigned features identify a set of user stories and enter them into Hansoft and make sure that they are estimated, prioritized and of the right granularity. </w:t>
-      </w:r>
-      <w:r>
-        <w:rPr>
-          <w:lang w:val="en-US"/>
-        </w:rPr>
-        <w:t xml:space="preserve">All identified stories should be assigned to the Team itself in the </w:t>
-      </w:r>
-      <w:r>
-        <w:rPr>
-          <w:i/>
-          <w:lang w:val="en-US"/>
-        </w:rPr>
-        <w:t>Team</w:t>
-      </w:r>
-      <w:r>
-        <w:rPr>
-          <w:lang w:val="en-US"/>
-        </w:rPr>
-        <w:t xml:space="preserve"> column in Hansoft.</w:t>
-      </w:r>
-    </w:p>
-    <w:p>
-      <w:pPr>
-        <w:rPr>
-          <w:lang w:val="en-US"/>
-        </w:rPr>
-      </w:pPr>
-      <w:r>
-        <w:rPr>
-          <w:lang w:val="en-US"/>
-        </w:rPr>
-        <w:t>When stories have been identif</w:t>
-      </w:r>
-      <w:r>
-        <w:rPr>
-          <w:lang w:val="en-US"/>
-        </w:rPr>
-        <w:t>ied</w:t>
-      </w:r>
-      <w:r>
-        <w:rPr>
-          <w:lang w:val="en-US"/>
-        </w:rPr>
-        <w:t>, estimated, and prio</w:t>
-      </w:r>
-      <w:r>
-        <w:rPr>
-          <w:lang w:val="en-US"/>
-        </w:rPr>
-        <w:t>ritized the team makes a preliminary plan of how the stories should be realized across the sprints in the PSI</w:t>
-      </w:r>
-      <w:r>
-        <w:rPr>
-          <w:lang w:val="en-US"/>
-        </w:rPr>
-        <w:t>.</w:t>
-      </w:r>
-      <w:r>
-        <w:rPr>
-          <w:lang w:val="en-US"/>
-        </w:rPr>
-        <w:t xml:space="preserve"> For this purpose a custom column </w:t>
-      </w:r>
-      <w:r>
-        <w:rPr>
-          <w:lang w:val="en-US"/>
-        </w:rPr>
-        <w:t xml:space="preserve">called </w:t>
-      </w:r>
-      <w:proofErr w:type="gramStart"/>
-      <w:r>
-        <w:rPr>
-          <w:i/>
-          <w:lang w:val="en-US"/>
-        </w:rPr>
-        <w:t>Planned</w:t>
-      </w:r>
-      <w:proofErr w:type="gramEnd"/>
-      <w:r>
-        <w:rPr>
-          <w:i/>
-          <w:lang w:val="en-US"/>
-        </w:rPr>
-        <w:t xml:space="preserve"> sprint</w:t>
-      </w:r>
-      <w:r>
-        <w:rPr>
-          <w:lang w:val="en-US"/>
-        </w:rPr>
-        <w:t xml:space="preserve"> is available in Hansoft.  This preliminary sprint planning is </w:t>
-      </w:r>
-      <w:r>
-        <w:rPr>
-          <w:lang w:val="en-US"/>
-        </w:rPr>
-        <w:t xml:space="preserve">typically best done from the </w:t>
-      </w:r>
-      <w:r>
-        <w:rPr>
-          <w:lang w:val="en-US"/>
-        </w:rPr>
-        <w:t>Priority</w:t>
-      </w:r>
-      <w:r>
-        <w:rPr>
-          <w:lang w:val="en-US"/>
-        </w:rPr>
-        <w:t xml:space="preserve"> View in Hansoft. Assuming that we know that the team has a </w:t>
-      </w:r>
-      <w:r>
-        <w:rPr>
-          <w:lang w:val="en-US"/>
-        </w:rPr>
-        <w:t>typical velocity of X</w:t>
-      </w:r>
-      <w:r>
-        <w:rPr>
-          <w:lang w:val="en-US"/>
-        </w:rPr>
-        <w:t xml:space="preserve"> Ideal d</w:t>
-      </w:r>
-      <w:r>
-        <w:rPr>
-          <w:lang w:val="en-US"/>
-        </w:rPr>
-        <w:t>ays</w:t>
-      </w:r>
-      <w:r>
-        <w:rPr>
-          <w:lang w:val="en-US"/>
-        </w:rPr>
-        <w:t>/Points</w:t>
-      </w:r>
-      <w:r>
-        <w:rPr>
-          <w:lang w:val="en-US"/>
-        </w:rPr>
-        <w:t xml:space="preserve"> per sprint (see </w:t>
-      </w:r>
-      <w:r>
-        <w:rPr>
-          <w:lang w:val="en-US"/>
-        </w:rPr>
-        <w:fldChar w:fldCharType="begin"/>
-      </w:r>
-      <w:r>
-        <w:rPr>
-          <w:lang w:val="en-US"/>
-        </w:rPr>
-        <w:instrText xml:space="preserve"> REF _Ref363999188 \h </w:instrText>
-      </w:r>
-      <w:r>
-        <w:rPr>
-          <w:lang w:val="en-US"/>
-        </w:rPr>
-      </w:r>
-      <w:r>
-        <w:rPr>
-          <w:lang w:val="en-US"/>
-        </w:rPr>
-        <w:fldChar w:fldCharType="separate"/>
-      </w:r>
-      <w:r>
-        <w:rPr>
-          <w:lang w:val="en-US"/>
-        </w:rPr>
-        <w:t>Velocity by Team</w:t>
-      </w:r>
-      <w:r>
-        <w:rPr>
-          <w:lang w:val="en-US"/>
-        </w:rPr>
-        <w:fldChar w:fldCharType="end"/>
-      </w:r>
-      <w:r>
-        <w:rPr>
-          <w:lang w:val="en-US"/>
-        </w:rPr>
-        <w:t xml:space="preserve">), you </w:t>
-      </w:r>
-      <w:r>
-        <w:rPr>
-          <w:lang w:val="en-US"/>
-        </w:rPr>
-        <w:t>can then multi-</w:t>
-      </w:r>
-      <w:r>
-        <w:rPr>
-          <w:lang w:val="en-US"/>
-        </w:rPr>
-        <w:t xml:space="preserve">sort the backlog </w:t>
-      </w:r>
-      <w:r>
-        <w:rPr>
-          <w:lang w:val="en-US"/>
-        </w:rPr>
-        <w:t xml:space="preserve">in Hansoft </w:t>
-      </w:r>
-      <w:r>
-        <w:rPr>
-          <w:lang w:val="en-US"/>
-        </w:rPr>
-        <w:t>in the order</w:t>
-      </w:r>
-      <w:r>
-        <w:rPr>
-          <w:lang w:val="en-US"/>
-        </w:rPr>
-        <w:t xml:space="preserve"> you want to develop the stories (</w:t>
-      </w:r>
-      <w:r>
-        <w:rPr>
-          <w:lang w:val="en-US"/>
-        </w:rPr>
-        <w:t xml:space="preserve">by </w:t>
-      </w:r>
-      <w:r>
-        <w:rPr>
-          <w:lang w:val="en-US"/>
-        </w:rPr>
-        <w:t xml:space="preserve">risk, priority </w:t>
-      </w:r>
-      <w:r>
-        <w:rPr>
-          <w:lang w:val="en-US"/>
-        </w:rPr>
-        <w:t xml:space="preserve">and </w:t>
-      </w:r>
-      <w:r>
-        <w:rPr>
-          <w:lang w:val="en-US"/>
-        </w:rPr>
-        <w:t xml:space="preserve">size as an example). From the top of the list you then select the amount of stories that correspond to the </w:t>
-      </w:r>
-      <w:r>
-        <w:rPr>
-          <w:lang w:val="en-US"/>
-        </w:rPr>
-        <w:t>teams’</w:t>
-      </w:r>
-      <w:r>
-        <w:rPr>
-          <w:lang w:val="en-US"/>
-        </w:rPr>
-        <w:t xml:space="preserve"> velocity and </w:t>
-      </w:r>
-      <w:r>
-        <w:rPr>
-          <w:lang w:val="en-US"/>
-        </w:rPr>
-        <w:t xml:space="preserve">assign them </w:t>
-      </w:r>
-      <w:r>
-        <w:rPr>
-          <w:lang w:val="en-US"/>
-        </w:rPr>
-        <w:t>to the first sprint</w:t>
-      </w:r>
-      <w:r>
-        <w:rPr>
-          <w:lang w:val="en-US"/>
-        </w:rPr>
-        <w:t xml:space="preserve"> (Planned sprint column), then select</w:t>
-      </w:r>
-      <w:r>
-        <w:rPr>
-          <w:lang w:val="en-US"/>
-        </w:rPr>
-        <w:t xml:space="preserve"> the next set corresponding to the team velocity and </w:t>
-      </w:r>
-      <w:r>
-        <w:rPr>
-          <w:lang w:val="en-US"/>
-        </w:rPr>
-        <w:t>assign</w:t>
-      </w:r>
-      <w:r>
-        <w:rPr>
-          <w:lang w:val="en-US"/>
-        </w:rPr>
-        <w:t xml:space="preserve"> them to the second sprint and so on until you are done with all stories or sprints.</w:t>
-      </w:r>
-    </w:p>
-    <w:p>
-      <w:pPr>
-        <w:rPr>
-          <w:lang w:val="en-US"/>
-        </w:rPr>
-      </w:pPr>
-      <w:r>
-        <w:rPr>
-          <w:lang w:val="en-US"/>
-        </w:rPr>
-        <w:t>The team</w:t>
-      </w:r>
-      <w:r>
-        <w:rPr>
-          <w:lang w:val="en-US"/>
-        </w:rPr>
-        <w:t>s</w:t>
-      </w:r>
-      <w:r>
-        <w:rPr>
-          <w:lang w:val="en-US"/>
-        </w:rPr>
-        <w:t xml:space="preserve"> can then review and adjust the sprint plan as required usi</w:t>
-      </w:r>
-      <w:r>
-        <w:rPr>
-          <w:lang w:val="en-US"/>
-        </w:rPr>
-        <w:t xml:space="preserve">ng the </w:t>
-      </w:r>
-      <w:r>
-        <w:rPr>
-          <w:i/>
-          <w:lang w:val="en-US"/>
-        </w:rPr>
-        <w:fldChar w:fldCharType="begin"/>
-      </w:r>
-      <w:r>
-        <w:rPr>
-          <w:i/>
-          <w:lang w:val="en-US"/>
-        </w:rPr>
-        <w:instrText xml:space="preserve"> REF _Ref365359622 \h  \* MERGEFORMAT </w:instrText>
-      </w:r>
-      <w:r>
-        <w:rPr>
-          <w:i/>
-          <w:lang w:val="en-US"/>
-        </w:rPr>
-      </w:r>
-      <w:r>
-        <w:rPr>
-          <w:i/>
-          <w:lang w:val="en-US"/>
-        </w:rPr>
-        <w:fldChar w:fldCharType="separate"/>
-      </w:r>
-      <w:r>
-        <w:rPr>
-          <w:i/>
-          <w:lang w:val="en-US"/>
-        </w:rPr>
-        <w:t>Sprint plans by Team (Release Planning)</w:t>
-      </w:r>
-      <w:r>
-        <w:rPr>
-          <w:i/>
-          <w:lang w:val="en-US"/>
-        </w:rPr>
-        <w:fldChar w:fldCharType="end"/>
-      </w:r>
-      <w:r>
-        <w:rPr>
-          <w:lang w:val="en-US"/>
-        </w:rPr>
-        <w:t xml:space="preserve"> report</w:t>
-      </w:r>
-      <w:r>
-        <w:rPr>
-          <w:lang w:val="en-US"/>
-        </w:rPr>
-        <w:t>.</w:t>
-      </w:r>
-    </w:p>
-    <w:p>
-      <w:pPr>
-        <w:rPr>
-          <w:lang w:val="en-US"/>
-        </w:rPr>
-      </w:pPr>
-      <w:r>
-        <w:rPr>
-          <w:lang w:val="en-US"/>
-        </w:rPr>
-        <w:t>As a final measure the team will tag the created stories</w:t>
-      </w:r>
-      <w:r>
-        <w:rPr>
-          <w:lang w:val="en-US"/>
-        </w:rPr>
-        <w:t xml:space="preserve"> </w:t>
-      </w:r>
-      <w:r>
-        <w:rPr>
-          <w:lang w:val="en-US"/>
-        </w:rPr>
-        <w:t xml:space="preserve">and sprints to the relevant </w:t>
-      </w:r>
-      <w:r>
-        <w:rPr>
-          <w:lang w:val="en-US"/>
-        </w:rPr>
-        <w:t>f</w:t>
-      </w:r>
-      <w:r>
-        <w:rPr>
-          <w:lang w:val="en-US"/>
-        </w:rPr>
-        <w:t xml:space="preserve">eature </w:t>
-      </w:r>
-      <w:r>
-        <w:rPr>
-          <w:lang w:val="en-US"/>
-        </w:rPr>
-        <w:t>milestones</w:t>
-      </w:r>
-      <w:r>
-        <w:rPr>
-          <w:lang w:val="en-US"/>
-        </w:rPr>
-        <w:t xml:space="preserve"> and PSI</w:t>
-      </w:r>
-      <w:r>
-        <w:rPr>
-          <w:lang w:val="en-US"/>
-        </w:rPr>
-        <w:t xml:space="preserve"> </w:t>
-      </w:r>
-      <w:r>
-        <w:rPr>
-          <w:lang w:val="en-US"/>
-        </w:rPr>
-        <w:t>milestone</w:t>
-      </w:r>
-      <w:r>
-        <w:rPr>
-          <w:lang w:val="en-US"/>
-        </w:rPr>
-        <w:t xml:space="preserve"> </w:t>
-      </w:r>
-      <w:r>
-        <w:rPr>
-          <w:lang w:val="en-US"/>
-        </w:rPr>
-        <w:t>in the schedule.</w:t>
-      </w:r>
-    </w:p>
-    <w:p>
-      <w:pPr>
-        <w:pStyle w:val="Heading3"/>
-        <w:rPr>
-          <w:lang w:val="en-US"/>
-        </w:rPr>
-      </w:pPr>
-      <w:bookmarkStart w:id="33" w:name="_Toc379791438"/>
-      <w:r>
-        <w:rPr>
-          <w:lang w:val="en-US"/>
-        </w:rPr>
-        <w:t>Checking and adjusting the overall plans</w:t>
-      </w:r>
-      <w:bookmarkEnd w:id="33"/>
     </w:p>
     <w:p>
       <w:pPr>
@@ -10182,7 +10068,7 @@
           <w:lang w:val="en-US"/>
         </w:rPr>
       </w:pPr>
-      <w:bookmarkStart w:id="34" w:name="_Toc379791439"/>
+      <w:bookmarkStart w:id="33" w:name="_Toc379791439"/>
       <w:r>
         <w:rPr>
           <w:lang w:val="en-US"/>
@@ -10196,7 +10082,7 @@
         </w:rPr>
         <w:t xml:space="preserve"> the release planning</w:t>
       </w:r>
-      <w:bookmarkEnd w:id="34"/>
+      <w:bookmarkEnd w:id="33"/>
     </w:p>
     <w:p>
       <w:pPr>
@@ -10399,43 +10285,43 @@
           <w:lang w:val="en-US"/>
         </w:rPr>
       </w:pPr>
-      <w:bookmarkStart w:id="35" w:name="_Toc379791440"/>
+      <w:bookmarkStart w:id="34" w:name="_Toc379791440"/>
       <w:r>
         <w:rPr>
           <w:lang w:val="en-US"/>
         </w:rPr>
         <w:t>Reports supporting release planning</w:t>
       </w:r>
+      <w:bookmarkEnd w:id="34"/>
+    </w:p>
+    <w:p>
+      <w:pPr>
+        <w:rPr>
+          <w:lang w:val="en-US"/>
+        </w:rPr>
+      </w:pPr>
+      <w:r>
+        <w:rPr>
+          <w:lang w:val="en-US"/>
+        </w:rPr>
+        <w:t>In the template database a number of reports are available that are useful during Release Planning.</w:t>
+      </w:r>
+    </w:p>
+    <w:p>
+      <w:pPr>
+        <w:pStyle w:val="Heading4"/>
+        <w:rPr>
+          <w:lang w:val="en-US"/>
+        </w:rPr>
+      </w:pPr>
+      <w:bookmarkStart w:id="35" w:name="_Ref365359780"/>
+      <w:r>
+        <w:rPr>
+          <w:lang w:val="en-US"/>
+        </w:rPr>
+        <w:t>Release planning by feature</w:t>
+      </w:r>
       <w:bookmarkEnd w:id="35"/>
-    </w:p>
-    <w:p>
-      <w:pPr>
-        <w:rPr>
-          <w:lang w:val="en-US"/>
-        </w:rPr>
-      </w:pPr>
-      <w:r>
-        <w:rPr>
-          <w:lang w:val="en-US"/>
-        </w:rPr>
-        <w:t>In the template database a number of reports are available that are useful during Release Planning.</w:t>
-      </w:r>
-    </w:p>
-    <w:p>
-      <w:pPr>
-        <w:pStyle w:val="Heading4"/>
-        <w:rPr>
-          <w:lang w:val="en-US"/>
-        </w:rPr>
-      </w:pPr>
-      <w:bookmarkStart w:id="36" w:name="_Ref365359780"/>
-      <w:r>
-        <w:rPr>
-          <w:lang w:val="en-US"/>
-        </w:rPr>
-        <w:t>Release planning by feature</w:t>
-      </w:r>
-      <w:bookmarkEnd w:id="36"/>
     </w:p>
     <w:p>
       <w:pPr>
@@ -10607,14 +10493,14 @@
           <w:lang w:val="en-US"/>
         </w:rPr>
       </w:pPr>
-      <w:bookmarkStart w:id="37" w:name="_Ref365359787"/>
+      <w:bookmarkStart w:id="36" w:name="_Ref365359787"/>
       <w:r>
         <w:rPr>
           <w:lang w:val="en-US"/>
         </w:rPr>
         <w:t>Release planning by team</w:t>
       </w:r>
-      <w:bookmarkEnd w:id="37"/>
+      <w:bookmarkEnd w:id="36"/>
     </w:p>
     <w:p>
       <w:pPr>
@@ -10817,14 +10703,14 @@
           <w:lang w:val="en-US"/>
         </w:rPr>
       </w:pPr>
-      <w:bookmarkStart w:id="38" w:name="_Ref365359622"/>
+      <w:bookmarkStart w:id="37" w:name="_Ref365359622"/>
       <w:r>
         <w:rPr>
           <w:lang w:val="en-US"/>
         </w:rPr>
         <w:t>Sprint plans by Team (Release Planning)</w:t>
       </w:r>
-      <w:bookmarkEnd w:id="38"/>
+      <w:bookmarkEnd w:id="37"/>
     </w:p>
     <w:p>
       <w:pPr>
@@ -10944,81 +10830,79 @@
           <w:lang w:val="en-US"/>
         </w:rPr>
       </w:pPr>
-      <w:bookmarkStart w:id="39" w:name="_Toc379791441"/>
+      <w:bookmarkStart w:id="38" w:name="_Toc379791441"/>
       <w:r>
         <w:rPr>
           <w:lang w:val="en-US"/>
         </w:rPr>
         <w:t>Working in a team</w:t>
       </w:r>
+      <w:bookmarkEnd w:id="38"/>
+    </w:p>
+    <w:p>
+      <w:pPr>
+        <w:rPr>
+          <w:lang w:val="en-US"/>
+        </w:rPr>
+      </w:pPr>
+      <w:r>
+        <w:rPr>
+          <w:lang w:val="en-US"/>
+        </w:rPr>
+        <w:t xml:space="preserve">On the individual team level the Scaled Agile Framework is not </w:t>
+      </w:r>
+      <w:r>
+        <w:rPr>
+          <w:lang w:val="en-US"/>
+        </w:rPr>
+        <w:t>much</w:t>
+      </w:r>
+      <w:r>
+        <w:rPr>
+          <w:lang w:val="en-US"/>
+        </w:rPr>
+        <w:t xml:space="preserve"> different from what can be considered as mainstream agile practice (Scrum with some XP practices). </w:t>
+      </w:r>
+      <w:r>
+        <w:rPr>
+          <w:lang w:val="en-US"/>
+        </w:rPr>
+        <w:t xml:space="preserve">Therefore this is not described further in this document but backlog </w:t>
+      </w:r>
+      <w:r>
+        <w:rPr>
+          <w:lang w:val="en-US"/>
+        </w:rPr>
+        <w:t>grooming</w:t>
+      </w:r>
+      <w:r>
+        <w:rPr>
+          <w:lang w:val="en-US"/>
+        </w:rPr>
+        <w:t>,</w:t>
+      </w:r>
+      <w:r>
+        <w:rPr>
+          <w:lang w:val="en-US"/>
+        </w:rPr>
+        <w:t xml:space="preserve"> sprint planning etc. is done according to standard practices. A few things are still worth highlighting though as they become more important when working in an environment with many teams:</w:t>
+      </w:r>
+    </w:p>
+    <w:p>
+      <w:pPr>
+        <w:pStyle w:val="Heading3"/>
+        <w:rPr>
+          <w:lang w:val="en-US"/>
+        </w:rPr>
+      </w:pPr>
+      <w:bookmarkStart w:id="39" w:name="_Toc379791442"/>
+      <w:r>
+        <w:rPr>
+          <w:lang w:val="en-US"/>
+        </w:rPr>
+        <w:t>Working with the team backlog</w:t>
+      </w:r>
       <w:bookmarkEnd w:id="39"/>
-    </w:p>
-    <w:p>
-      <w:pPr>
-        <w:rPr>
-          <w:lang w:val="en-US"/>
-        </w:rPr>
-      </w:pPr>
-      <w:r>
-        <w:rPr>
-          <w:lang w:val="en-US"/>
-        </w:rPr>
-        <w:t xml:space="preserve">On the individual team level the Scaled Agile Framework is not </w:t>
-      </w:r>
-      <w:r>
-        <w:rPr>
-          <w:lang w:val="en-US"/>
-        </w:rPr>
-        <w:t>much</w:t>
-      </w:r>
-      <w:r>
-        <w:rPr>
-          <w:lang w:val="en-US"/>
-        </w:rPr>
-        <w:t xml:space="preserve"> different from what can be considered as mainstream agile practice (Scrum with some XP practices). </w:t>
-      </w:r>
-      <w:r>
-        <w:rPr>
-          <w:lang w:val="en-US"/>
-        </w:rPr>
-        <w:t xml:space="preserve">Therefore this is not described further in this document but backlog </w:t>
-      </w:r>
-      <w:proofErr w:type="gramStart"/>
-      <w:r>
-        <w:rPr>
-          <w:lang w:val="en-US"/>
-        </w:rPr>
-        <w:t>grooming</w:t>
-      </w:r>
-      <w:r>
-        <w:rPr>
-          <w:lang w:val="en-US"/>
-        </w:rPr>
-        <w:t>,</w:t>
-      </w:r>
-      <w:proofErr w:type="gramEnd"/>
-      <w:r>
-        <w:rPr>
-          <w:lang w:val="en-US"/>
-        </w:rPr>
-        <w:t xml:space="preserve"> sprint planning etc. is done according to standard practices. A few things are still worth highlighting though as they become more important when working in an environment with many teams:</w:t>
-      </w:r>
-    </w:p>
-    <w:p>
-      <w:pPr>
-        <w:pStyle w:val="Heading3"/>
-        <w:rPr>
-          <w:lang w:val="en-US"/>
-        </w:rPr>
-      </w:pPr>
-      <w:bookmarkStart w:id="40" w:name="_Toc379791442"/>
-      <w:r>
-        <w:rPr>
-          <w:lang w:val="en-US"/>
-        </w:rPr>
-        <w:t>Working with the team backlog</w:t>
-      </w:r>
-      <w:bookmarkEnd w:id="40"/>
     </w:p>
     <w:p>
       <w:pPr>
@@ -11340,14 +11224,14 @@
           <w:lang w:val="en-US"/>
         </w:rPr>
       </w:pPr>
-      <w:bookmarkStart w:id="41" w:name="_Toc379791443"/>
+      <w:bookmarkStart w:id="40" w:name="_Toc379791443"/>
       <w:r>
         <w:rPr>
           <w:lang w:val="en-US"/>
         </w:rPr>
         <w:t>Working in a sprint</w:t>
       </w:r>
-      <w:bookmarkEnd w:id="41"/>
+      <w:bookmarkEnd w:id="40"/>
     </w:p>
     <w:p>
       <w:pPr>
@@ -11872,7 +11756,7 @@
           <w:lang w:val="en-US"/>
         </w:rPr>
       </w:pPr>
-      <w:bookmarkStart w:id="42" w:name="_Toc379791444"/>
+      <w:bookmarkStart w:id="41" w:name="_Toc379791444"/>
       <w:r>
         <w:rPr>
           <w:lang w:val="en-US"/>
@@ -11885,132 +11769,132 @@
         </w:rPr>
         <w:t>nderstanding the big picture</w:t>
       </w:r>
+      <w:bookmarkEnd w:id="41"/>
+    </w:p>
+    <w:p>
+      <w:pPr>
+        <w:rPr>
+          <w:lang w:val="en-US"/>
+        </w:rPr>
+      </w:pPr>
+      <w:r>
+        <w:rPr>
+          <w:lang w:val="en-US"/>
+        </w:rPr>
+        <w:t xml:space="preserve">Self-organizing teams are </w:t>
+      </w:r>
+      <w:r>
+        <w:rPr>
+          <w:lang w:val="en-US"/>
+        </w:rPr>
+        <w:t>one of the panaceas of agile to solve motivation</w:t>
+      </w:r>
+      <w:r>
+        <w:rPr>
+          <w:lang w:val="en-US"/>
+        </w:rPr>
+        <w:t>al issues, uninformed and slow</w:t>
+      </w:r>
+      <w:r>
+        <w:rPr>
+          <w:lang w:val="en-US"/>
+        </w:rPr>
+        <w:t xml:space="preserve"> decision making</w:t>
+      </w:r>
+      <w:r>
+        <w:rPr>
+          <w:lang w:val="en-US"/>
+        </w:rPr>
+        <w:t>,</w:t>
+      </w:r>
+      <w:r>
+        <w:rPr>
+          <w:lang w:val="en-US"/>
+        </w:rPr>
+        <w:t xml:space="preserve"> to name a few things. However, to successfully self-organize towards the </w:t>
+      </w:r>
+      <w:r>
+        <w:rPr>
+          <w:lang w:val="en-US"/>
+        </w:rPr>
+        <w:t xml:space="preserve">goals </w:t>
+      </w:r>
+      <w:r>
+        <w:rPr>
+          <w:lang w:val="en-US"/>
+        </w:rPr>
+        <w:t>of the enterprise</w:t>
+      </w:r>
+      <w:r>
+        <w:rPr>
+          <w:lang w:val="en-US"/>
+        </w:rPr>
+        <w:t xml:space="preserve"> </w:t>
+      </w:r>
+      <w:r>
+        <w:rPr>
+          <w:lang w:val="en-US"/>
+        </w:rPr>
+        <w:t>as</w:t>
+      </w:r>
+      <w:r>
+        <w:rPr>
+          <w:lang w:val="en-US"/>
+        </w:rPr>
+        <w:t xml:space="preserve"> a whole each team needs to have a good understanding of the big picture of the product </w:t>
+      </w:r>
+      <w:r>
+        <w:rPr>
+          <w:lang w:val="en-US"/>
+        </w:rPr>
+        <w:t>and</w:t>
+      </w:r>
+      <w:r>
+        <w:rPr>
+          <w:lang w:val="en-US"/>
+        </w:rPr>
+        <w:t xml:space="preserve"> how </w:t>
+      </w:r>
+      <w:r>
+        <w:rPr>
+          <w:lang w:val="en-US"/>
+        </w:rPr>
+        <w:t>their</w:t>
+      </w:r>
+      <w:r>
+        <w:rPr>
+          <w:lang w:val="en-US"/>
+        </w:rPr>
+        <w:t xml:space="preserve"> work is related to the work</w:t>
+      </w:r>
+      <w:r>
+        <w:rPr>
+          <w:lang w:val="en-US"/>
+        </w:rPr>
+        <w:t xml:space="preserve"> of other teams</w:t>
+      </w:r>
+      <w:r>
+        <w:rPr>
+          <w:lang w:val="en-US"/>
+        </w:rPr>
+        <w:t>.</w:t>
+      </w:r>
+    </w:p>
+    <w:p>
+      <w:pPr>
+        <w:pStyle w:val="Heading3"/>
+        <w:rPr>
+          <w:lang w:val="en-US"/>
+        </w:rPr>
+      </w:pPr>
+      <w:bookmarkStart w:id="42" w:name="_Toc379791445"/>
+      <w:r>
+        <w:rPr>
+          <w:lang w:val="en-US"/>
+        </w:rPr>
+        <w:t>Understanding what other teams are doing</w:t>
+      </w:r>
       <w:bookmarkEnd w:id="42"/>
-    </w:p>
-    <w:p>
-      <w:pPr>
-        <w:rPr>
-          <w:lang w:val="en-US"/>
-        </w:rPr>
-      </w:pPr>
-      <w:r>
-        <w:rPr>
-          <w:lang w:val="en-US"/>
-        </w:rPr>
-        <w:t xml:space="preserve">Self-organizing teams are </w:t>
-      </w:r>
-      <w:r>
-        <w:rPr>
-          <w:lang w:val="en-US"/>
-        </w:rPr>
-        <w:t>one of the panaceas of agile to solve motivation</w:t>
-      </w:r>
-      <w:r>
-        <w:rPr>
-          <w:lang w:val="en-US"/>
-        </w:rPr>
-        <w:t>al issues, uninformed and slow</w:t>
-      </w:r>
-      <w:r>
-        <w:rPr>
-          <w:lang w:val="en-US"/>
-        </w:rPr>
-        <w:t xml:space="preserve"> decision making</w:t>
-      </w:r>
-      <w:r>
-        <w:rPr>
-          <w:lang w:val="en-US"/>
-        </w:rPr>
-        <w:t>,</w:t>
-      </w:r>
-      <w:r>
-        <w:rPr>
-          <w:lang w:val="en-US"/>
-        </w:rPr>
-        <w:t xml:space="preserve"> to name a few things. However, to successfully self-organize towards the </w:t>
-      </w:r>
-      <w:r>
-        <w:rPr>
-          <w:lang w:val="en-US"/>
-        </w:rPr>
-        <w:t xml:space="preserve">goals </w:t>
-      </w:r>
-      <w:r>
-        <w:rPr>
-          <w:lang w:val="en-US"/>
-        </w:rPr>
-        <w:t>of the enterprise</w:t>
-      </w:r>
-      <w:r>
-        <w:rPr>
-          <w:lang w:val="en-US"/>
-        </w:rPr>
-        <w:t xml:space="preserve"> </w:t>
-      </w:r>
-      <w:r>
-        <w:rPr>
-          <w:lang w:val="en-US"/>
-        </w:rPr>
-        <w:t>as</w:t>
-      </w:r>
-      <w:r>
-        <w:rPr>
-          <w:lang w:val="en-US"/>
-        </w:rPr>
-        <w:t xml:space="preserve"> a whole each team needs to have a good understanding of the big picture of the product </w:t>
-      </w:r>
-      <w:r>
-        <w:rPr>
-          <w:lang w:val="en-US"/>
-        </w:rPr>
-        <w:t>and</w:t>
-      </w:r>
-      <w:r>
-        <w:rPr>
-          <w:lang w:val="en-US"/>
-        </w:rPr>
-        <w:t xml:space="preserve"> how </w:t>
-      </w:r>
-      <w:r>
-        <w:rPr>
-          <w:lang w:val="en-US"/>
-        </w:rPr>
-        <w:t>their</w:t>
-      </w:r>
-      <w:r>
-        <w:rPr>
-          <w:lang w:val="en-US"/>
-        </w:rPr>
-        <w:t xml:space="preserve"> work is related to the work</w:t>
-      </w:r>
-      <w:r>
-        <w:rPr>
-          <w:lang w:val="en-US"/>
-        </w:rPr>
-        <w:t xml:space="preserve"> of other teams</w:t>
-      </w:r>
-      <w:r>
-        <w:rPr>
-          <w:lang w:val="en-US"/>
-        </w:rPr>
-        <w:t>.</w:t>
-      </w:r>
-    </w:p>
-    <w:p>
-      <w:pPr>
-        <w:pStyle w:val="Heading3"/>
-        <w:rPr>
-          <w:lang w:val="en-US"/>
-        </w:rPr>
-      </w:pPr>
-      <w:bookmarkStart w:id="43" w:name="_Toc379791445"/>
-      <w:r>
-        <w:rPr>
-          <w:lang w:val="en-US"/>
-        </w:rPr>
-        <w:t>Understanding what other teams are doing</w:t>
-      </w:r>
-      <w:bookmarkEnd w:id="43"/>
     </w:p>
     <w:p>
       <w:pPr>
@@ -12257,14 +12141,14 @@
           <w:lang w:val="en-US"/>
         </w:rPr>
       </w:pPr>
-      <w:bookmarkStart w:id="44" w:name="_Toc379791446"/>
+      <w:bookmarkStart w:id="43" w:name="_Toc379791446"/>
       <w:r>
         <w:rPr>
           <w:lang w:val="en-US"/>
         </w:rPr>
         <w:t>Understanding and managing dependencies</w:t>
       </w:r>
-      <w:bookmarkEnd w:id="44"/>
+      <w:bookmarkEnd w:id="43"/>
     </w:p>
     <w:p>
       <w:pPr>
@@ -12638,7 +12522,7 @@
           <w:lang w:val="en-US"/>
         </w:rPr>
       </w:pPr>
-      <w:bookmarkStart w:id="45" w:name="_Toc379791447"/>
+      <w:bookmarkStart w:id="44" w:name="_Toc379791447"/>
       <w:r>
         <w:rPr>
           <w:lang w:val="en-US"/>
@@ -12651,7 +12535,7 @@
         </w:rPr>
         <w:t xml:space="preserve"> and learning</w:t>
       </w:r>
-      <w:bookmarkEnd w:id="45"/>
+      <w:bookmarkEnd w:id="44"/>
     </w:p>
     <w:p>
       <w:pPr>
@@ -12877,7 +12761,6 @@
         </w:rPr>
         <w:t xml:space="preserve">Once again the same tools </w:t>
       </w:r>
-      <w:proofErr w:type="gramStart"/>
       <w:r>
         <w:rPr>
           <w:lang w:val="en-US"/>
@@ -12890,7 +12773,6 @@
         </w:rPr>
         <w:t>are</w:t>
       </w:r>
-      <w:proofErr w:type="gramEnd"/>
       <w:r>
         <w:rPr>
           <w:lang w:val="en-US"/>
@@ -13087,14 +12969,14 @@
           <w:lang w:val="en-US"/>
         </w:rPr>
       </w:pPr>
-      <w:bookmarkStart w:id="46" w:name="_Toc379791448"/>
+      <w:bookmarkStart w:id="45" w:name="_Toc379791448"/>
       <w:r>
         <w:rPr>
           <w:lang w:val="en-US"/>
         </w:rPr>
         <w:t>Program governance</w:t>
       </w:r>
-      <w:bookmarkEnd w:id="46"/>
+      <w:bookmarkEnd w:id="45"/>
     </w:p>
     <w:p>
       <w:pPr>
@@ -13164,7 +13046,7 @@
           <w:lang w:val="en-US"/>
         </w:rPr>
       </w:pPr>
-      <w:bookmarkStart w:id="47" w:name="_Toc379791449"/>
+      <w:bookmarkStart w:id="46" w:name="_Toc379791449"/>
       <w:r>
         <w:rPr>
           <w:lang w:val="en-US"/>
@@ -13172,7 +13054,7 @@
         <w:lastRenderedPageBreak/>
         <w:t>Release status</w:t>
       </w:r>
-      <w:bookmarkEnd w:id="47"/>
+      <w:bookmarkEnd w:id="46"/>
     </w:p>
     <w:p>
       <w:pPr>
@@ -13344,14 +13226,14 @@
           <w:lang w:val="en-US"/>
         </w:rPr>
       </w:pPr>
-      <w:bookmarkStart w:id="48" w:name="_Toc379791450"/>
+      <w:bookmarkStart w:id="47" w:name="_Toc379791450"/>
       <w:r>
         <w:rPr>
           <w:lang w:val="en-US"/>
         </w:rPr>
         <w:t>Velocity by Sprint</w:t>
       </w:r>
-      <w:bookmarkEnd w:id="48"/>
+      <w:bookmarkEnd w:id="47"/>
     </w:p>
     <w:p>
       <w:pPr>
@@ -13464,16 +13346,16 @@
           <w:lang w:val="en-US"/>
         </w:rPr>
       </w:pPr>
-      <w:bookmarkStart w:id="49" w:name="_Ref363999188"/>
-      <w:bookmarkStart w:id="50" w:name="_Toc379791451"/>
+      <w:bookmarkStart w:id="48" w:name="_Ref363999188"/>
+      <w:bookmarkStart w:id="49" w:name="_Toc379791451"/>
       <w:r>
         <w:rPr>
           <w:lang w:val="en-US"/>
         </w:rPr>
         <w:t>Velocity by Team</w:t>
       </w:r>
+      <w:bookmarkEnd w:id="48"/>
       <w:bookmarkEnd w:id="49"/>
-      <w:bookmarkEnd w:id="50"/>
     </w:p>
     <w:p>
       <w:pPr>
@@ -13585,14 +13467,14 @@
           <w:lang w:val="en-US"/>
         </w:rPr>
       </w:pPr>
-      <w:bookmarkStart w:id="51" w:name="_Toc379791452"/>
+      <w:bookmarkStart w:id="50" w:name="_Toc379791452"/>
       <w:r>
         <w:rPr>
           <w:lang w:val="en-US"/>
         </w:rPr>
         <w:t>Blocked/Started/Completed 24h</w:t>
       </w:r>
-      <w:bookmarkEnd w:id="51"/>
+      <w:bookmarkEnd w:id="50"/>
     </w:p>
     <w:p>
       <w:pPr>
@@ -13626,8 +13508,8 @@
           <w:lang w:val="en-US"/>
         </w:rPr>
       </w:pPr>
-      <w:bookmarkStart w:id="52" w:name="_Toc379791453"/>
-      <w:bookmarkStart w:id="53" w:name="_Ref359762645"/>
+      <w:bookmarkStart w:id="51" w:name="_Toc379791453"/>
+      <w:bookmarkStart w:id="52" w:name="_Ref359762645"/>
       <w:r>
         <w:rPr>
           <w:lang w:val="en-US"/>
@@ -13635,33 +13517,19 @@
         <w:lastRenderedPageBreak/>
         <w:t>Blocked/Started/Completed 1w</w:t>
       </w:r>
-      <w:bookmarkEnd w:id="52"/>
-    </w:p>
-    <w:p>
-      <w:pPr>
-        <w:rPr>
-          <w:lang w:val="en-US"/>
-        </w:rPr>
-      </w:pPr>
-      <w:r>
-        <w:rPr>
-          <w:lang w:val="en-US"/>
-        </w:rPr>
-        <w:t xml:space="preserve">This report shows all product backlog items that have changed status to </w:t>
-      </w:r>
-      <w:proofErr w:type="gramStart"/>
-      <w:r>
-        <w:rPr>
-          <w:lang w:val="en-US"/>
-        </w:rPr>
-        <w:t>either Blocked</w:t>
-      </w:r>
-      <w:proofErr w:type="gramEnd"/>
-      <w:r>
-        <w:rPr>
-          <w:lang w:val="en-US"/>
-        </w:rPr>
-        <w:t>, Started, or Completed during the last week. It will give a quick overview of the progress and any impediments th</w:t>
+      <w:bookmarkEnd w:id="51"/>
+    </w:p>
+    <w:p>
+      <w:pPr>
+        <w:rPr>
+          <w:lang w:val="en-US"/>
+        </w:rPr>
+      </w:pPr>
+      <w:r>
+        <w:rPr>
+          <w:lang w:val="en-US"/>
+        </w:rPr>
+        <w:t>This report shows all product backlog items that have changed status to either Blocked, Started, or Completed during the last week. It will give a quick overview of the progress and any impediments th</w:t>
       </w:r>
       <w:r>
         <w:rPr>
@@ -13683,14 +13551,14 @@
           <w:lang w:val="en-US"/>
         </w:rPr>
       </w:pPr>
-      <w:bookmarkStart w:id="54" w:name="_Toc379791454"/>
+      <w:bookmarkStart w:id="53" w:name="_Toc379791454"/>
       <w:r>
         <w:rPr>
           <w:lang w:val="en-US"/>
         </w:rPr>
         <w:t>Features by Epic</w:t>
       </w:r>
-      <w:bookmarkEnd w:id="54"/>
+      <w:bookmarkEnd w:id="53"/>
     </w:p>
     <w:p>
       <w:pPr>
@@ -13814,17 +13682,17 @@
           <w:lang w:val="en-US"/>
         </w:rPr>
       </w:pPr>
-      <w:bookmarkStart w:id="55" w:name="_Ref366510149"/>
-      <w:bookmarkStart w:id="56" w:name="_Toc379791455"/>
+      <w:bookmarkStart w:id="54" w:name="_Ref366510149"/>
+      <w:bookmarkStart w:id="55" w:name="_Toc379791455"/>
       <w:r>
         <w:rPr>
           <w:lang w:val="en-US"/>
         </w:rPr>
         <w:t>Customizations in the Program</w:t>
       </w:r>
-      <w:bookmarkEnd w:id="53"/>
+      <w:bookmarkEnd w:id="52"/>
+      <w:bookmarkEnd w:id="54"/>
       <w:bookmarkEnd w:id="55"/>
-      <w:bookmarkEnd w:id="56"/>
     </w:p>
     <w:p>
       <w:pPr>
@@ -13916,21 +13784,7 @@
         <w:rPr>
           <w:lang w:val="en-US"/>
         </w:rPr>
-        <w:t xml:space="preserve"> This field is automatically calculated as the sum of the </w:t>
-      </w:r>
-      <w:proofErr w:type="gramStart"/>
-      <w:r>
-        <w:rPr>
-          <w:lang w:val="en-US"/>
-        </w:rPr>
-        <w:t>Estimated</w:t>
-      </w:r>
-      <w:proofErr w:type="gramEnd"/>
-      <w:r>
-        <w:rPr>
-          <w:lang w:val="en-US"/>
-        </w:rPr>
-        <w:t xml:space="preserve"> days for all leaf items below this item. The field is typically not displayed to end users by default in their view presets but is used for aggregating information up to the Feature summary available for epics in the Portfolio project. </w:t>
+        <w:t xml:space="preserve"> This field is automatically calculated as the sum of the Estimated days for all leaf items below this item. The field is typically not displayed to end users by default in their view presets but is used for aggregating information up to the Feature summary available for epics in the Portfolio project. </w:t>
       </w:r>
     </w:p>
     <w:p>
@@ -13994,7 +13848,6 @@
         </w:rPr>
         <w:t xml:space="preserve"> This field is automatically updated and shows the number of completed items and the total number of items below this item on the form. </w:t>
       </w:r>
-      <w:proofErr w:type="gramStart"/>
       <w:r>
         <w:rPr>
           <w:lang w:val="en-US"/>
@@ -14007,7 +13860,6 @@
         </w:rPr>
         <w:t>/n-total</w:t>
       </w:r>
-      <w:proofErr w:type="gramEnd"/>
       <w:r>
         <w:rPr>
           <w:lang w:val="en-US"/>
@@ -14044,21 +13896,7 @@
         <w:rPr>
           <w:lang w:val="en-US"/>
         </w:rPr>
-        <w:t xml:space="preserve"> This field is automatically calculated as the sum of the </w:t>
-      </w:r>
-      <w:proofErr w:type="gramStart"/>
-      <w:r>
-        <w:rPr>
-          <w:lang w:val="en-US"/>
-        </w:rPr>
-        <w:t>Estimated</w:t>
-      </w:r>
-      <w:proofErr w:type="gramEnd"/>
-      <w:r>
-        <w:rPr>
-          <w:lang w:val="en-US"/>
-        </w:rPr>
-        <w:t xml:space="preserve"> days for all completed leaf items below this item. The field is typically not displayed to end users by default in their view presets but is used for aggregating information up to the Feature summary available for epics in the Portfolio project.</w:t>
+        <w:t xml:space="preserve"> This field is automatically calculated as the sum of the Estimated days for all completed leaf items below this item. The field is typically not displayed to end users by default in their view presets but is used for aggregating information up to the Feature summary available for epics in the Portfolio project.</w:t>
       </w:r>
     </w:p>
     <w:p>
@@ -14089,21 +13927,7 @@
         <w:rPr>
           <w:lang w:val="en-US"/>
         </w:rPr>
-        <w:t xml:space="preserve"> </w:t>
-      </w:r>
-      <w:proofErr w:type="gramStart"/>
-      <w:r>
-        <w:rPr>
-          <w:lang w:val="en-US"/>
-        </w:rPr>
-        <w:t>The  idea</w:t>
-      </w:r>
-      <w:proofErr w:type="gramEnd"/>
-      <w:r>
-        <w:rPr>
-          <w:lang w:val="en-US"/>
-        </w:rPr>
-        <w:t xml:space="preserve"> with this field </w:t>
+        <w:t xml:space="preserve"> The  idea with this field </w:t>
       </w:r>
       <w:r>
         <w:rPr>
@@ -14261,21 +14085,7 @@
         <w:rPr>
           <w:lang w:val="en-US"/>
         </w:rPr>
-        <w:t>Items that fit within remaining capacity – 20</w:t>
-      </w:r>
-      <w:proofErr w:type="gramStart"/>
-      <w:r>
-        <w:rPr>
-          <w:lang w:val="en-US"/>
-        </w:rPr>
-        <w:t>%  are</w:t>
-      </w:r>
-      <w:proofErr w:type="gramEnd"/>
-      <w:r>
-        <w:rPr>
-          <w:lang w:val="en-US"/>
-        </w:rPr>
-        <w:t xml:space="preserve"> set to Low risk.</w:t>
+        <w:t>Items that fit within remaining capacity – 20%  are set to Low risk.</w:t>
       </w:r>
     </w:p>
     <w:p>
@@ -14305,21 +14115,7 @@
         <w:rPr>
           <w:lang w:val="en-US"/>
         </w:rPr>
-        <w:t xml:space="preserve"> 20</w:t>
-      </w:r>
-      <w:proofErr w:type="gramStart"/>
-      <w:r>
-        <w:rPr>
-          <w:lang w:val="en-US"/>
-        </w:rPr>
-        <w:t>%  are</w:t>
-      </w:r>
-      <w:proofErr w:type="gramEnd"/>
-      <w:r>
-        <w:rPr>
-          <w:lang w:val="en-US"/>
-        </w:rPr>
-        <w:t xml:space="preserve"> set to Medium risk.</w:t>
+        <w:t xml:space="preserve"> 20%  are set to Medium risk.</w:t>
       </w:r>
     </w:p>
     <w:p>
@@ -14506,43 +14302,43 @@
           <w:lang w:val="en-US"/>
         </w:rPr>
       </w:pPr>
-      <w:bookmarkStart w:id="57" w:name="_Toc379791456"/>
+      <w:bookmarkStart w:id="56" w:name="_Toc379791456"/>
       <w:r>
         <w:rPr>
           <w:lang w:val="en-US"/>
         </w:rPr>
         <w:t>Handling non-functional requirements</w:t>
       </w:r>
+      <w:bookmarkEnd w:id="56"/>
+    </w:p>
+    <w:p>
+      <w:pPr>
+        <w:rPr>
+          <w:lang w:val="en-US"/>
+        </w:rPr>
+      </w:pPr>
+      <w:r>
+        <w:rPr>
+          <w:lang w:val="en-US"/>
+        </w:rPr>
+        <w:t xml:space="preserve">Non-functional requirements can either be related to a particular functional requirement or they can apply for the system as a whole. </w:t>
+      </w:r>
+    </w:p>
+    <w:p>
+      <w:pPr>
+        <w:pStyle w:val="Heading3"/>
+        <w:rPr>
+          <w:lang w:val="en-US"/>
+        </w:rPr>
+      </w:pPr>
+      <w:bookmarkStart w:id="57" w:name="_Toc379791457"/>
+      <w:r>
+        <w:rPr>
+          <w:lang w:val="en-US"/>
+        </w:rPr>
+        <w:t>Non-functional requirements applicable for a specific functionality</w:t>
+      </w:r>
       <w:bookmarkEnd w:id="57"/>
-    </w:p>
-    <w:p>
-      <w:pPr>
-        <w:rPr>
-          <w:lang w:val="en-US"/>
-        </w:rPr>
-      </w:pPr>
-      <w:r>
-        <w:rPr>
-          <w:lang w:val="en-US"/>
-        </w:rPr>
-        <w:t xml:space="preserve">Non-functional requirements can either be related to a particular functional requirement or they can apply for the system as a whole. </w:t>
-      </w:r>
-    </w:p>
-    <w:p>
-      <w:pPr>
-        <w:pStyle w:val="Heading3"/>
-        <w:rPr>
-          <w:lang w:val="en-US"/>
-        </w:rPr>
-      </w:pPr>
-      <w:bookmarkStart w:id="58" w:name="_Toc379791457"/>
-      <w:r>
-        <w:rPr>
-          <w:lang w:val="en-US"/>
-        </w:rPr>
-        <w:t>Non-functional requirements applicable for a specific functionality</w:t>
-      </w:r>
-      <w:bookmarkEnd w:id="58"/>
     </w:p>
     <w:p>
       <w:pPr>
@@ -14679,14 +14475,14 @@
           <w:lang w:val="en-US"/>
         </w:rPr>
       </w:pPr>
-      <w:bookmarkStart w:id="59" w:name="_Toc379791458"/>
+      <w:bookmarkStart w:id="58" w:name="_Toc379791458"/>
       <w:r>
         <w:rPr>
           <w:lang w:val="en-US"/>
         </w:rPr>
         <w:t>Non-functional requirements for the system as a whole</w:t>
       </w:r>
-      <w:bookmarkEnd w:id="59"/>
+      <w:bookmarkEnd w:id="58"/>
     </w:p>
     <w:p>
       <w:pPr>
@@ -14835,8 +14631,8 @@
           <w:lang w:val="en-US"/>
         </w:rPr>
       </w:pPr>
-      <w:bookmarkStart w:id="60" w:name="_Ref379787549"/>
-      <w:bookmarkStart w:id="61" w:name="_Toc379791459"/>
+      <w:bookmarkStart w:id="59" w:name="_Ref379787549"/>
+      <w:bookmarkStart w:id="60" w:name="_Toc379791459"/>
       <w:r>
         <w:rPr>
           <w:lang w:val="en-US"/>
@@ -14861,8 +14657,8 @@
         </w:rPr>
         <w:t>s</w:t>
       </w:r>
+      <w:bookmarkEnd w:id="59"/>
       <w:bookmarkEnd w:id="60"/>
-      <w:bookmarkEnd w:id="61"/>
     </w:p>
     <w:p>
       <w:pPr>
@@ -15066,7 +14862,7 @@
           <w:lang w:val="en-US"/>
         </w:rPr>
       </w:pPr>
-      <w:bookmarkStart w:id="62" w:name="_Ref379741166"/>
+      <w:bookmarkStart w:id="61" w:name="_Ref379741166"/>
       <w:r>
         <w:rPr>
           <w:lang w:val="en-US"/>
@@ -15095,7 +14891,7 @@
       <w:r>
         <w:fldChar w:fldCharType="end"/>
       </w:r>
-      <w:bookmarkEnd w:id="62"/>
+      <w:bookmarkEnd w:id="61"/>
       <w:r>
         <w:rPr>
           <w:lang w:val="en-US"/>
@@ -15158,7 +14954,7 @@
           <w:lang w:val="en-US"/>
         </w:rPr>
       </w:pPr>
-      <w:bookmarkStart w:id="63" w:name="_Ref379741177"/>
+      <w:bookmarkStart w:id="62" w:name="_Ref379741177"/>
       <w:r>
         <w:rPr>
           <w:lang w:val="en-US"/>
@@ -15187,29 +14983,29 @@
       <w:r>
         <w:fldChar w:fldCharType="end"/>
       </w:r>
+      <w:bookmarkEnd w:id="62"/>
+      <w:r>
+        <w:rPr>
+          <w:lang w:val="en-US"/>
+        </w:rPr>
+        <w:t xml:space="preserve"> – The create project dialogue</w:t>
+      </w:r>
+    </w:p>
+    <w:p>
+      <w:pPr>
+        <w:pStyle w:val="Heading3"/>
+        <w:rPr>
+          <w:lang w:val="en-US"/>
+        </w:rPr>
+      </w:pPr>
+      <w:bookmarkStart w:id="63" w:name="_Toc379791460"/>
+      <w:r>
+        <w:rPr>
+          <w:lang w:val="en-US"/>
+        </w:rPr>
+        <w:t>Project templates</w:t>
+      </w:r>
       <w:bookmarkEnd w:id="63"/>
-      <w:r>
-        <w:rPr>
-          <w:lang w:val="en-US"/>
-        </w:rPr>
-        <w:t xml:space="preserve"> – The create project dialogue</w:t>
-      </w:r>
-    </w:p>
-    <w:p>
-      <w:pPr>
-        <w:pStyle w:val="Heading3"/>
-        <w:rPr>
-          <w:lang w:val="en-US"/>
-        </w:rPr>
-      </w:pPr>
-      <w:bookmarkStart w:id="64" w:name="_Toc379791460"/>
-      <w:r>
-        <w:rPr>
-          <w:lang w:val="en-US"/>
-        </w:rPr>
-        <w:t>Project templates</w:t>
-      </w:r>
-      <w:bookmarkEnd w:id="64"/>
     </w:p>
     <w:p>
       <w:pPr>
@@ -15643,16 +15439,16 @@
           <w:lang w:val="en-US"/>
         </w:rPr>
       </w:pPr>
-      <w:bookmarkStart w:id="65" w:name="_Ref379391781"/>
-      <w:bookmarkStart w:id="66" w:name="_Toc379791461"/>
+      <w:bookmarkStart w:id="64" w:name="_Ref379391781"/>
+      <w:bookmarkStart w:id="65" w:name="_Toc379791461"/>
       <w:r>
         <w:rPr>
           <w:lang w:val="en-US"/>
         </w:rPr>
         <w:t>Installing the database and the customizations</w:t>
       </w:r>
+      <w:bookmarkEnd w:id="64"/>
       <w:bookmarkEnd w:id="65"/>
-      <w:bookmarkEnd w:id="66"/>
     </w:p>
     <w:p>
       <w:pPr>
@@ -15871,14 +15667,14 @@
           <w:lang w:val="en-US"/>
         </w:rPr>
       </w:pPr>
-      <w:bookmarkStart w:id="67" w:name="_Toc379791462"/>
+      <w:bookmarkStart w:id="66" w:name="_Toc379791462"/>
       <w:r>
         <w:rPr>
           <w:lang w:val="en-US"/>
         </w:rPr>
         <w:t>Prerequisites</w:t>
       </w:r>
-      <w:bookmarkEnd w:id="67"/>
+      <w:bookmarkEnd w:id="66"/>
     </w:p>
     <w:p>
       <w:pPr>
@@ -16059,16 +15855,8 @@
         <w:rPr>
           <w:lang w:val="en-US"/>
         </w:rPr>
-        <w:t xml:space="preserve">Visual Studio 2012 VC </w:t>
-      </w:r>
-      <w:proofErr w:type="spellStart"/>
-      <w:r>
-        <w:rPr>
-          <w:lang w:val="en-US"/>
-        </w:rPr>
-        <w:t>Redist</w:t>
-      </w:r>
-      <w:proofErr w:type="spellEnd"/>
+        <w:t>Visual Studio 2012 VC Redist</w:t>
+      </w:r>
       <w:r>
         <w:rPr>
           <w:rStyle w:val="FootnoteReference"/>
@@ -16092,21 +15880,7 @@
         <w:rPr>
           <w:lang w:val="en-US"/>
         </w:rPr>
-        <w:t xml:space="preserve"> sure to install the right version for your system. The </w:t>
-      </w:r>
-      <w:proofErr w:type="gramStart"/>
-      <w:r>
-        <w:rPr>
-          <w:lang w:val="en-US"/>
-        </w:rPr>
-        <w:t>x86 version</w:t>
-      </w:r>
-      <w:proofErr w:type="gramEnd"/>
-      <w:r>
-        <w:rPr>
-          <w:lang w:val="en-US"/>
-        </w:rPr>
-        <w:t xml:space="preserve"> is applicable for 32 bit systems and the x64 version is applicable for 64 bit systems).</w:t>
+        <w:t xml:space="preserve"> sure to install the right version for your system. The x86 version is applicable for 32 bit systems and the x64 version is applicable for 64 bit systems).</w:t>
       </w:r>
     </w:p>
     <w:p>
@@ -16116,7 +15890,7 @@
           <w:lang w:val="en-US"/>
         </w:rPr>
       </w:pPr>
-      <w:bookmarkStart w:id="68" w:name="_Toc379791463"/>
+      <w:bookmarkStart w:id="67" w:name="_Toc379791463"/>
       <w:r>
         <w:rPr>
           <w:lang w:val="en-US"/>
@@ -16124,7 +15898,7 @@
         <w:lastRenderedPageBreak/>
         <w:t>Importing the database</w:t>
       </w:r>
-      <w:bookmarkEnd w:id="68"/>
+      <w:bookmarkEnd w:id="67"/>
     </w:p>
     <w:p>
       <w:pPr>
@@ -16191,67 +15965,67 @@
           <w:lang w:val="en-US"/>
         </w:rPr>
       </w:pPr>
-      <w:bookmarkStart w:id="69" w:name="_Toc379791464"/>
+      <w:bookmarkStart w:id="68" w:name="_Toc379791464"/>
       <w:r>
         <w:rPr>
           <w:lang w:val="en-US"/>
         </w:rPr>
         <w:t>Preparing the database</w:t>
       </w:r>
+      <w:bookmarkEnd w:id="68"/>
+    </w:p>
+    <w:p>
+      <w:pPr>
+        <w:rPr>
+          <w:lang w:val="en-US"/>
+        </w:rPr>
+      </w:pPr>
+      <w:r>
+        <w:rPr>
+          <w:lang w:val="en-US"/>
+        </w:rPr>
+        <w:t xml:space="preserve">The database contains generic information, like projects, epics, features, users and so on. These should be changed to reflect your particular setup. Be </w:t>
+      </w:r>
+      <w:r>
+        <w:rPr>
+          <w:lang w:val="en-US"/>
+        </w:rPr>
+        <w:t xml:space="preserve">however </w:t>
+      </w:r>
+      <w:r>
+        <w:rPr>
+          <w:lang w:val="en-US"/>
+        </w:rPr>
+        <w:t xml:space="preserve">careful to </w:t>
+      </w:r>
+      <w:r>
+        <w:rPr>
+          <w:lang w:val="en-US"/>
+        </w:rPr>
+        <w:t xml:space="preserve">not </w:t>
+      </w:r>
+      <w:r>
+        <w:rPr>
+          <w:lang w:val="en-US"/>
+        </w:rPr>
+        <w:t>change the structural aspects of the product backlog or the schedule as the predefined reports are depending on this structure.</w:t>
+      </w:r>
+    </w:p>
+    <w:p>
+      <w:pPr>
+        <w:pStyle w:val="Heading3"/>
+        <w:rPr>
+          <w:lang w:val="en-US"/>
+        </w:rPr>
+      </w:pPr>
+      <w:bookmarkStart w:id="69" w:name="_Toc379791465"/>
+      <w:r>
+        <w:rPr>
+          <w:lang w:val="en-US"/>
+        </w:rPr>
+        <w:t>Adapting users and groups</w:t>
+      </w:r>
       <w:bookmarkEnd w:id="69"/>
-    </w:p>
-    <w:p>
-      <w:pPr>
-        <w:rPr>
-          <w:lang w:val="en-US"/>
-        </w:rPr>
-      </w:pPr>
-      <w:r>
-        <w:rPr>
-          <w:lang w:val="en-US"/>
-        </w:rPr>
-        <w:t xml:space="preserve">The database contains generic information, like projects, epics, features, users and so on. These should be changed to reflect your particular setup. Be </w:t>
-      </w:r>
-      <w:r>
-        <w:rPr>
-          <w:lang w:val="en-US"/>
-        </w:rPr>
-        <w:t xml:space="preserve">however </w:t>
-      </w:r>
-      <w:r>
-        <w:rPr>
-          <w:lang w:val="en-US"/>
-        </w:rPr>
-        <w:t xml:space="preserve">careful to </w:t>
-      </w:r>
-      <w:r>
-        <w:rPr>
-          <w:lang w:val="en-US"/>
-        </w:rPr>
-        <w:t xml:space="preserve">not </w:t>
-      </w:r>
-      <w:r>
-        <w:rPr>
-          <w:lang w:val="en-US"/>
-        </w:rPr>
-        <w:t>change the structural aspects of the product backlog or the schedule as the predefined reports are depending on this structure.</w:t>
-      </w:r>
-    </w:p>
-    <w:p>
-      <w:pPr>
-        <w:pStyle w:val="Heading3"/>
-        <w:rPr>
-          <w:lang w:val="en-US"/>
-        </w:rPr>
-      </w:pPr>
-      <w:bookmarkStart w:id="70" w:name="_Toc379791465"/>
-      <w:r>
-        <w:rPr>
-          <w:lang w:val="en-US"/>
-        </w:rPr>
-        <w:t>Adapting users and groups</w:t>
-      </w:r>
-      <w:bookmarkEnd w:id="70"/>
     </w:p>
     <w:p>
       <w:pPr>
@@ -18320,40 +18094,26 @@
           <w:lang w:val="en-US"/>
         </w:rPr>
       </w:pPr>
-      <w:bookmarkStart w:id="71" w:name="_Toc379791466"/>
+      <w:bookmarkStart w:id="70" w:name="_Toc379791466"/>
       <w:r>
         <w:rPr>
           <w:lang w:val="en-US"/>
         </w:rPr>
         <w:t>View presets</w:t>
       </w:r>
-      <w:bookmarkEnd w:id="71"/>
-    </w:p>
-    <w:p>
-      <w:pPr>
-        <w:rPr>
-          <w:lang w:val="en-US"/>
-        </w:rPr>
-      </w:pPr>
-      <w:r>
-        <w:rPr>
-          <w:lang w:val="en-US"/>
-        </w:rPr>
-        <w:t xml:space="preserve">There </w:t>
-      </w:r>
-      <w:proofErr w:type="gramStart"/>
-      <w:r>
-        <w:rPr>
-          <w:lang w:val="en-US"/>
-        </w:rPr>
-        <w:t>are</w:t>
-      </w:r>
-      <w:proofErr w:type="gramEnd"/>
-      <w:r>
-        <w:rPr>
-          <w:lang w:val="en-US"/>
-        </w:rPr>
-        <w:t xml:space="preserve"> initial view presets defined in the database for the different user groups. When you have assigned the specific users in your organizations to groups you should review and re-apply these presets. The predefined view presets are:</w:t>
+      <w:bookmarkEnd w:id="70"/>
+    </w:p>
+    <w:p>
+      <w:pPr>
+        <w:rPr>
+          <w:lang w:val="en-US"/>
+        </w:rPr>
+      </w:pPr>
+      <w:r>
+        <w:rPr>
+          <w:lang w:val="en-US"/>
+        </w:rPr>
+        <w:t>There are initial view presets defined in the database for the different user groups. When you have assigned the specific users in your organizations to groups you should review and re-apply these presets. The predefined view presets are:</w:t>
       </w:r>
     </w:p>
     <w:p>
@@ -18423,14 +18183,14 @@
           <w:lang w:val="en-US"/>
         </w:rPr>
       </w:pPr>
-      <w:bookmarkStart w:id="72" w:name="_Toc379791467"/>
+      <w:bookmarkStart w:id="71" w:name="_Toc379791467"/>
       <w:r>
         <w:rPr>
           <w:lang w:val="en-US"/>
         </w:rPr>
         <w:t>Adapting custom columns</w:t>
       </w:r>
-      <w:bookmarkEnd w:id="72"/>
+      <w:bookmarkEnd w:id="71"/>
     </w:p>
     <w:p>
       <w:pPr>
@@ -18501,14 +18261,201 @@
           <w:lang w:val="en-US"/>
         </w:rPr>
       </w:pPr>
-      <w:bookmarkStart w:id="73" w:name="_Toc379791468"/>
+      <w:bookmarkStart w:id="72" w:name="_Toc379791468"/>
+      <w:r>
+        <w:rPr>
+          <w:lang w:val="en-US"/>
+        </w:rPr>
+        <w:t>Decide whether Points or Estimated days is to be used</w:t>
+      </w:r>
+    </w:p>
+    <w:p>
+      <w:pPr>
+        <w:rPr>
+          <w:lang w:val="en-US"/>
+        </w:rPr>
+      </w:pPr>
+      <w:r>
+        <w:rPr>
+          <w:lang w:val="en-US"/>
+        </w:rPr>
+        <w:t>The example database assumes that you will use Estimated days for sizing items (stories) in the program backlog. If you instead want to use points you need to change the following in the example programs and the template program:</w:t>
+      </w:r>
+    </w:p>
+    <w:p>
+      <w:pPr>
+        <w:pStyle w:val="ListParagraph"/>
+        <w:numPr>
+          <w:ilvl w:val="0"/>
+          <w:numId w:val="17"/>
+        </w:numPr>
+        <w:rPr>
+          <w:lang w:val="en-US"/>
+        </w:rPr>
+      </w:pPr>
+      <w:r>
+        <w:rPr>
+          <w:lang w:val="en-US"/>
+        </w:rPr>
+        <w:t xml:space="preserve">Deactivate the </w:t>
+      </w:r>
+      <w:r>
+        <w:rPr>
+          <w:i/>
+          <w:lang w:val="en-US"/>
+        </w:rPr>
+        <w:t>Estimated days</w:t>
+      </w:r>
+      <w:r>
+        <w:rPr>
+          <w:lang w:val="en-US"/>
+        </w:rPr>
+        <w:t xml:space="preserve"> column and activate the </w:t>
+      </w:r>
+      <w:r>
+        <w:rPr>
+          <w:i/>
+          <w:lang w:val="en-US"/>
+        </w:rPr>
+        <w:t>Points</w:t>
+      </w:r>
+      <w:r>
+        <w:rPr>
+          <w:lang w:val="en-US"/>
+        </w:rPr>
+        <w:t xml:space="preserve"> column in the example Programs and the template.</w:t>
+      </w:r>
+    </w:p>
+    <w:p>
+      <w:pPr>
+        <w:pStyle w:val="ListParagraph"/>
+        <w:numPr>
+          <w:ilvl w:val="0"/>
+          <w:numId w:val="17"/>
+        </w:numPr>
+        <w:rPr>
+          <w:lang w:val="en-US"/>
+        </w:rPr>
+      </w:pPr>
+      <w:r>
+        <w:rPr>
+          <w:lang w:val="en-US"/>
+        </w:rPr>
+        <w:t>Change name of columns as follows:</w:t>
+      </w:r>
+    </w:p>
+    <w:p>
+      <w:pPr>
+        <w:pStyle w:val="ListParagraph"/>
+        <w:numPr>
+          <w:ilvl w:val="1"/>
+          <w:numId w:val="17"/>
+        </w:numPr>
+        <w:rPr>
+          <w:lang w:val="en-US"/>
+        </w:rPr>
+      </w:pPr>
+      <w:r>
+        <w:rPr>
+          <w:lang w:val="en-US"/>
+        </w:rPr>
+        <w:t>‘Aggregated estimated days’ -&gt; ‘Aggregated points’</w:t>
+      </w:r>
+    </w:p>
+    <w:p>
+      <w:pPr>
+        <w:pStyle w:val="ListParagraph"/>
+        <w:numPr>
+          <w:ilvl w:val="1"/>
+          <w:numId w:val="17"/>
+        </w:numPr>
+        <w:rPr>
+          <w:lang w:val="en-US"/>
+        </w:rPr>
+      </w:pPr>
+      <w:r>
+        <w:rPr>
+          <w:lang w:val="en-US"/>
+        </w:rPr>
+        <w:t>‘Days completed’ -&gt; ‘Points completed’</w:t>
+      </w:r>
+    </w:p>
+    <w:p>
+      <w:pPr>
+        <w:pStyle w:val="ListParagraph"/>
+        <w:numPr>
+          <w:ilvl w:val="0"/>
+          <w:numId w:val="17"/>
+        </w:numPr>
+        <w:rPr>
+          <w:lang w:val="en-US"/>
+        </w:rPr>
+      </w:pPr>
+      <w:r>
+        <w:rPr>
+          <w:lang w:val="en-US"/>
+        </w:rPr>
+        <w:t>Modify all view presets in accordance with the column changes above</w:t>
+      </w:r>
+    </w:p>
+    <w:p>
+      <w:pPr>
+        <w:pStyle w:val="ListParagraph"/>
+        <w:numPr>
+          <w:ilvl w:val="0"/>
+          <w:numId w:val="17"/>
+        </w:numPr>
+        <w:rPr>
+          <w:lang w:val="en-US"/>
+        </w:rPr>
+      </w:pPr>
+      <w:r>
+        <w:rPr>
+          <w:lang w:val="en-US"/>
+        </w:rPr>
+        <w:t>Modify all reports in accordance with the column changes above</w:t>
+      </w:r>
+    </w:p>
+    <w:p>
+      <w:pPr>
+        <w:pStyle w:val="ListParagraph"/>
+        <w:numPr>
+          <w:ilvl w:val="0"/>
+          <w:numId w:val="17"/>
+        </w:numPr>
+        <w:rPr>
+          <w:lang w:val="en-US"/>
+        </w:rPr>
+      </w:pPr>
+      <w:r>
+        <w:rPr>
+          <w:lang w:val="en-US"/>
+        </w:rPr>
+        <w:t xml:space="preserve">Modify the JeanSettings.xml file in accordance with the </w:t>
+      </w:r>
+      <w:r>
+        <w:rPr>
+          <w:lang w:val="en-US"/>
+        </w:rPr>
+        <w:t>changes to column changes above, including. There are comments in the file that tells you what to change.</w:t>
+      </w:r>
+      <w:bookmarkStart w:id="73" w:name="_GoBack"/>
+      <w:bookmarkEnd w:id="73"/>
+    </w:p>
+    <w:p>
+      <w:pPr>
+        <w:pStyle w:val="Heading3"/>
+        <w:rPr>
+          <w:lang w:val="en-US"/>
+        </w:rPr>
+      </w:pPr>
       <w:r>
         <w:rPr>
           <w:lang w:val="en-US"/>
         </w:rPr>
         <w:t>Adapting the structure of schedules and backlogs</w:t>
       </w:r>
-      <w:bookmarkEnd w:id="73"/>
+      <w:bookmarkEnd w:id="72"/>
     </w:p>
     <w:p>
       <w:pPr>
@@ -18683,19 +18630,11 @@
         </w:rPr>
         <w:fldChar w:fldCharType="separate"/>
       </w:r>
-      <w:proofErr w:type="gramStart"/>
-      <w:r>
-        <w:rPr>
-          <w:lang w:val="en-US"/>
-        </w:rPr>
-        <w:t>Creating</w:t>
-      </w:r>
-      <w:proofErr w:type="gramEnd"/>
-      <w:r>
-        <w:rPr>
-          <w:lang w:val="en-US"/>
-        </w:rPr>
-        <w:t xml:space="preserve"> new programs</w:t>
+      <w:r>
+        <w:rPr>
+          <w:lang w:val="en-US"/>
+        </w:rPr>
+        <w:t>Creating new programs</w:t>
       </w:r>
       <w:r>
         <w:rPr>
@@ -18816,6 +18755,7 @@
         <w:rPr>
           <w:lang w:val="en-US"/>
         </w:rPr>
+        <w:lastRenderedPageBreak/>
         <w:t>Installing the SAFe Hansoft client</w:t>
       </w:r>
       <w:r>
@@ -18955,35 +18895,7 @@
         <w:rPr>
           <w:lang w:val="en-US"/>
         </w:rPr>
-        <w:t xml:space="preserve"> Then in both the </w:t>
-      </w:r>
-      <w:proofErr w:type="spellStart"/>
-      <w:r>
-        <w:rPr>
-          <w:lang w:val="en-US"/>
-        </w:rPr>
-        <w:t>CloneProjectPlugin</w:t>
-      </w:r>
-      <w:proofErr w:type="spellEnd"/>
-      <w:r>
-        <w:rPr>
-          <w:lang w:val="en-US"/>
-        </w:rPr>
-        <w:t xml:space="preserve"> and </w:t>
-      </w:r>
-      <w:proofErr w:type="spellStart"/>
-      <w:r>
-        <w:rPr>
-          <w:lang w:val="en-US"/>
-        </w:rPr>
-        <w:t>SAFePlugin</w:t>
-      </w:r>
-      <w:proofErr w:type="spellEnd"/>
-      <w:r>
-        <w:rPr>
-          <w:lang w:val="en-US"/>
-        </w:rPr>
-        <w:t xml:space="preserve"> directories do the following:</w:t>
+        <w:t xml:space="preserve"> Then in both the CloneProjectPlugin and SAFePlugin directories do the following:</w:t>
       </w:r>
     </w:p>
     <w:p>
@@ -19014,47 +18926,36 @@
           <w:rFonts w:ascii="Courier New" w:hAnsi="Courier New" w:cs="Courier New"/>
           <w:lang w:val="en-US"/>
         </w:rPr>
-        <w:t>-clocalhost</w:t>
-      </w:r>
-      <w:proofErr w:type="gramStart"/>
+        <w:t>-clocalhost:50256</w:t>
+      </w:r>
       <w:r>
         <w:rPr>
           <w:rFonts w:ascii="Courier New" w:hAnsi="Courier New" w:cs="Courier New"/>
           <w:lang w:val="en-US"/>
         </w:rPr>
-        <w:t>:50256</w:t>
-      </w:r>
-      <w:proofErr w:type="gramEnd"/>
+        <w:t>:"SAFe - Template":</w:t>
+      </w:r>
       <w:r>
         <w:rPr>
           <w:rFonts w:ascii="Courier New" w:hAnsi="Courier New" w:cs="Courier New"/>
           <w:lang w:val="en-US"/>
         </w:rPr>
-        <w:t>:"SAFe - Template":</w:t>
-      </w:r>
-      <w:proofErr w:type="spellStart"/>
+        <w:t>Jean</w:t>
+      </w:r>
       <w:r>
         <w:rPr>
           <w:rFonts w:ascii="Courier New" w:hAnsi="Courier New" w:cs="Courier New"/>
           <w:lang w:val="en-US"/>
         </w:rPr>
-        <w:t>Jean</w:t>
+        <w:t>:</w:t>
       </w:r>
       <w:r>
         <w:rPr>
           <w:rFonts w:ascii="Courier New" w:hAnsi="Courier New" w:cs="Courier New"/>
           <w:lang w:val="en-US"/>
         </w:rPr>
-        <w:t>:</w:t>
-      </w:r>
-      <w:r>
-        <w:rPr>
-          <w:rFonts w:ascii="Courier New" w:hAnsi="Courier New" w:cs="Courier New"/>
-          <w:lang w:val="en-US"/>
-        </w:rPr>
         <w:t>welcome</w:t>
       </w:r>
-      <w:proofErr w:type="spellEnd"/>
       <w:r>
         <w:rPr>
           <w:lang w:val="en-US"/>
@@ -19180,104 +19081,110 @@
         <w:rPr>
           <w:lang w:val="en-US"/>
         </w:rPr>
+        <w:t xml:space="preserve">Check that </w:t>
+      </w:r>
+      <w:r>
+        <w:rPr>
+          <w:lang w:val="en-US"/>
+        </w:rPr>
+        <w:t>each</w:t>
+      </w:r>
+      <w:r>
+        <w:rPr>
+          <w:lang w:val="en-US"/>
+        </w:rPr>
+        <w:t xml:space="preserve"> plugin is installed by logging in to Hansoft</w:t>
+      </w:r>
+      <w:r>
+        <w:rPr>
+          <w:lang w:val="en-US"/>
+        </w:rPr>
+        <w:t xml:space="preserve"> as the</w:t>
+      </w:r>
+      <w:r>
+        <w:rPr>
+          <w:lang w:val="en-US"/>
+        </w:rPr>
+        <w:t xml:space="preserve"> user </w:t>
+      </w:r>
+      <w:r>
+        <w:rPr>
+          <w:lang w:val="en-US"/>
+        </w:rPr>
+        <w:t xml:space="preserve">‘Hansoft Admin’ (password ‘welcome’) and open up the Portfolio backlog </w:t>
+      </w:r>
+      <w:r>
+        <w:rPr>
+          <w:lang w:val="en-US"/>
+        </w:rPr>
+        <w:t xml:space="preserve">in the database where the plugin was </w:t>
+      </w:r>
+      <w:r>
+        <w:rPr>
+          <w:lang w:val="en-US"/>
+        </w:rPr>
+        <w:t>installed. There should now be two</w:t>
+      </w:r>
+      <w:r>
+        <w:rPr>
+          <w:lang w:val="en-US"/>
+        </w:rPr>
+        <w:t xml:space="preserve"> new menu item called </w:t>
+      </w:r>
+      <w:r>
+        <w:rPr>
+          <w:lang w:val="en-US"/>
+        </w:rPr>
+        <w:t>‘</w:t>
+      </w:r>
+      <w:r>
+        <w:rPr>
+          <w:lang w:val="en-US"/>
+        </w:rPr>
+        <w:t>SAFe</w:t>
+      </w:r>
+      <w:r>
+        <w:rPr>
+          <w:lang w:val="en-US"/>
+        </w:rPr>
+        <w:t>’ and ‘Create</w:t>
+      </w:r>
+      <w:r>
+        <w:rPr>
+          <w:lang w:val="en-US"/>
+        </w:rPr>
+        <w:t xml:space="preserve"> project from template’</w:t>
+      </w:r>
+      <w:r>
+        <w:rPr>
+          <w:lang w:val="en-US"/>
+        </w:rPr>
+        <w:t xml:space="preserve"> at the </w:t>
+      </w:r>
+      <w:r>
+        <w:rPr>
+          <w:lang w:val="en-US"/>
+        </w:rPr>
+        <w:t>end</w:t>
+      </w:r>
+      <w:r>
+        <w:rPr>
+          <w:lang w:val="en-US"/>
+        </w:rPr>
+        <w:t xml:space="preserve"> of the context menu in</w:t>
+      </w:r>
+      <w:r>
+        <w:rPr>
+          <w:lang w:val="en-US"/>
+        </w:rPr>
+        <w:t xml:space="preserve"> the </w:t>
+      </w:r>
+      <w:r>
+        <w:rPr>
+          <w:lang w:val="en-US"/>
+        </w:rPr>
         <w:lastRenderedPageBreak/>
-        <w:t xml:space="preserve">Check that </w:t>
-      </w:r>
-      <w:r>
-        <w:rPr>
-          <w:lang w:val="en-US"/>
-        </w:rPr>
-        <w:t>each</w:t>
-      </w:r>
-      <w:r>
-        <w:rPr>
-          <w:lang w:val="en-US"/>
-        </w:rPr>
-        <w:t xml:space="preserve"> plugin is installed by logging in to Hansoft</w:t>
-      </w:r>
-      <w:r>
-        <w:rPr>
-          <w:lang w:val="en-US"/>
-        </w:rPr>
-        <w:t xml:space="preserve"> as the</w:t>
-      </w:r>
-      <w:r>
-        <w:rPr>
-          <w:lang w:val="en-US"/>
-        </w:rPr>
-        <w:t xml:space="preserve"> user </w:t>
-      </w:r>
-      <w:r>
-        <w:rPr>
-          <w:lang w:val="en-US"/>
-        </w:rPr>
-        <w:t xml:space="preserve">‘Hansoft Admin’ (password ‘welcome’) and open up the Portfolio backlog </w:t>
-      </w:r>
-      <w:r>
-        <w:rPr>
-          <w:lang w:val="en-US"/>
-        </w:rPr>
-        <w:t xml:space="preserve">in the database where the plugin was </w:t>
-      </w:r>
-      <w:r>
-        <w:rPr>
-          <w:lang w:val="en-US"/>
-        </w:rPr>
-        <w:t>installed. There should now be two</w:t>
-      </w:r>
-      <w:r>
-        <w:rPr>
-          <w:lang w:val="en-US"/>
-        </w:rPr>
-        <w:t xml:space="preserve"> new menu item called </w:t>
-      </w:r>
-      <w:r>
-        <w:rPr>
-          <w:lang w:val="en-US"/>
-        </w:rPr>
-        <w:t>‘</w:t>
-      </w:r>
-      <w:r>
-        <w:rPr>
-          <w:lang w:val="en-US"/>
-        </w:rPr>
-        <w:t>SAFe</w:t>
-      </w:r>
-      <w:r>
-        <w:rPr>
-          <w:lang w:val="en-US"/>
-        </w:rPr>
-        <w:t>’ and ‘Create</w:t>
-      </w:r>
-      <w:r>
-        <w:rPr>
-          <w:lang w:val="en-US"/>
-        </w:rPr>
-        <w:t xml:space="preserve"> project from template’</w:t>
-      </w:r>
-      <w:r>
-        <w:rPr>
-          <w:lang w:val="en-US"/>
-        </w:rPr>
-        <w:t xml:space="preserve"> at the </w:t>
-      </w:r>
-      <w:r>
-        <w:rPr>
-          <w:lang w:val="en-US"/>
-        </w:rPr>
-        <w:t>end</w:t>
-      </w:r>
-      <w:r>
-        <w:rPr>
-          <w:lang w:val="en-US"/>
-        </w:rPr>
-        <w:t xml:space="preserve"> of the context menu in</w:t>
-      </w:r>
-      <w:r>
-        <w:rPr>
-          <w:lang w:val="en-US"/>
-        </w:rPr>
-        <w:t xml:space="preserve"> the Product backlog</w:t>
+        <w:t>Product backlog</w:t>
       </w:r>
       <w:r>
         <w:rPr>
@@ -19548,7 +19455,6 @@
         <w:rPr>
           <w:lang w:val="en-US"/>
         </w:rPr>
-        <w:lastRenderedPageBreak/>
         <w:t xml:space="preserve">Based on the example JeanSettings.xml file in the Jean directory of the </w:t>
       </w:r>
       <w:r>
@@ -19579,7 +19485,14 @@
         <w:rPr>
           <w:lang w:val="en-US"/>
         </w:rPr>
-        <w:t>Restart the Jean service and make sure that columns are updated as they should. Also check the Application Log under Windows Logs in the Windows Event viewer for any Jean related messages. If Jean starts successfully the two last messages from Jean should be “Jean was loaded” and “Jean was started”.</w:t>
+        <w:t xml:space="preserve">Restart the Jean service and make sure that columns are updated as they should. Also check the Application Log under Windows Logs in the Windows Event viewer for any Jean related </w:t>
+      </w:r>
+      <w:r>
+        <w:rPr>
+          <w:lang w:val="en-US"/>
+        </w:rPr>
+        <w:lastRenderedPageBreak/>
+        <w:t>messages. If Jean starts successfully the two last messages from Jean should be “Jean was loaded” and “Jean was started”.</w:t>
       </w:r>
     </w:p>
     <w:sectPr>
@@ -19644,7 +19557,6 @@
           <w:calendar w:val="gregorian"/>
         </w:date>
       </w:sdtPr>
-      <w:sdtEndPr/>
       <w:sdtContent>
         <w:r>
           <w:rPr>
@@ -19671,7 +19583,6 @@
         <w:dataBinding w:prefixMappings="xmlns:ns0='http://purl.org/dc/elements/1.1/' xmlns:ns1='http://schemas.openxmlformats.org/package/2006/metadata/core-properties' " w:xpath="/ns1:coreProperties[1]/ns1:contentStatus[1]" w:storeItemID="{6C3C8BC8-F283-45AE-878A-BAB7291924A1}"/>
         <w:text/>
       </w:sdtPr>
-      <w:sdtEndPr/>
       <w:sdtContent>
         <w:r>
           <w:rPr>
@@ -20115,7 +20026,7 @@
           <w:rPr>
             <w:noProof/>
           </w:rPr>
-          <w:t>4</w:t>
+          <w:t>32</w:t>
         </w:r>
         <w:r>
           <w:rPr>
@@ -21296,7 +21207,7 @@
         <w:rFonts w:ascii="Symbol" w:hAnsi="Symbol" w:hint="default"/>
       </w:rPr>
     </w:lvl>
-    <w:lvl w:ilvl="1" w:tplc="041D0003" w:tentative="1">
+    <w:lvl w:ilvl="1" w:tplc="041D0003">
       <w:start w:val="1"/>
       <w:numFmt w:val="bullet"/>
       <w:lvlText w:val="o"/>
@@ -23936,7 +23847,7 @@
 </file>
 
 <file path=customXml/itemProps2.xml><?xml version="1.0" encoding="utf-8"?>
-<ds:datastoreItem xmlns:ds="http://schemas.openxmlformats.org/officeDocument/2006/customXml" ds:itemID="{DDC008E2-B73C-4D2F-BE9B-3BA0C5C5A6C9}">
+<ds:datastoreItem xmlns:ds="http://schemas.openxmlformats.org/officeDocument/2006/customXml" ds:itemID="{1DFDF60B-3F1A-4E02-9B24-9E35AB18F6A8}">
   <ds:schemaRefs>
     <ds:schemaRef ds:uri="http://schemas.openxmlformats.org/officeDocument/2006/bibliography"/>
   </ds:schemaRefs>
